--- a/Tercer Entregable/Espacio, Vida & Música - Entrega 3.docx
+++ b/Tercer Entregable/Espacio, Vida & Música - Entrega 3.docx
@@ -2105,8 +2105,6 @@
       </w:pPr>
       <w:bookmarkStart w:id="2" w:name="_Toc435966240"/>
       <w:bookmarkStart w:id="3" w:name="Introduccion"/>
-      <w:bookmarkStart w:id="4" w:name="_GoBack"/>
-      <w:bookmarkEnd w:id="4"/>
       <w:r>
         <w:rPr>
           <w:rFonts w:asciiTheme="minorHAnsi" w:eastAsia="Liberation Serif" w:hAnsiTheme="minorHAnsi" w:cstheme="minorHAnsi"/>
@@ -2600,8 +2598,8 @@
           <w:rFonts w:asciiTheme="minorHAnsi" w:hAnsiTheme="minorHAnsi" w:cstheme="minorHAnsi"/>
         </w:rPr>
       </w:pPr>
-      <w:bookmarkStart w:id="5" w:name="_Toc435966241"/>
-      <w:bookmarkStart w:id="6" w:name="Glosario"/>
+      <w:bookmarkStart w:id="4" w:name="_Toc435966241"/>
+      <w:bookmarkStart w:id="5" w:name="Glosario"/>
       <w:r>
         <w:rPr>
           <w:rFonts w:asciiTheme="minorHAnsi" w:hAnsiTheme="minorHAnsi" w:cstheme="minorHAnsi"/>
@@ -2609,7 +2607,7 @@
         <w:lastRenderedPageBreak/>
         <w:t>2 – Glosario</w:t>
       </w:r>
-      <w:bookmarkEnd w:id="5"/>
+      <w:bookmarkEnd w:id="4"/>
       <w:r>
         <w:rPr>
           <w:rFonts w:asciiTheme="minorHAnsi" w:hAnsiTheme="minorHAnsi" w:cstheme="minorHAnsi"/>
@@ -2659,7 +2657,7 @@
         <w:fldChar w:fldCharType="end"/>
       </w:r>
     </w:p>
-    <w:bookmarkEnd w:id="6"/>
+    <w:bookmarkEnd w:id="5"/>
     <w:p>
       <w:pPr>
         <w:spacing w:line="240" w:lineRule="auto"/>
@@ -3754,8 +3752,8 @@
           <w:rFonts w:asciiTheme="minorHAnsi" w:hAnsiTheme="minorHAnsi" w:cstheme="minorHAnsi"/>
         </w:rPr>
       </w:pPr>
-      <w:bookmarkStart w:id="7" w:name="_Toc435966242"/>
-      <w:bookmarkStart w:id="8" w:name="ModeloDeNegocio"/>
+      <w:bookmarkStart w:id="6" w:name="_Toc435966242"/>
+      <w:bookmarkStart w:id="7" w:name="ModeloDeNegocio"/>
       <w:r>
         <w:rPr>
           <w:rFonts w:asciiTheme="minorHAnsi" w:hAnsiTheme="minorHAnsi" w:cstheme="minorHAnsi"/>
@@ -3763,56 +3761,56 @@
         <w:lastRenderedPageBreak/>
         <w:t>3 – Modelo de negocio</w:t>
       </w:r>
+      <w:bookmarkEnd w:id="6"/>
+      <w:r>
+        <w:rPr>
+          <w:rFonts w:asciiTheme="minorHAnsi" w:hAnsiTheme="minorHAnsi" w:cstheme="minorHAnsi"/>
+        </w:rPr>
+        <w:fldChar w:fldCharType="begin"/>
+      </w:r>
+      <w:r>
+        <w:instrText xml:space="preserve"> XE "</w:instrText>
+      </w:r>
+      <w:r>
+        <w:rPr>
+          <w:rFonts w:asciiTheme="minorHAnsi" w:hAnsiTheme="minorHAnsi" w:cstheme="minorHAnsi"/>
+        </w:rPr>
+        <w:instrText>3 – Modelo de negocio</w:instrText>
+      </w:r>
+      <w:r>
+        <w:instrText xml:space="preserve">" </w:instrText>
+      </w:r>
+      <w:r>
+        <w:rPr>
+          <w:rFonts w:asciiTheme="minorHAnsi" w:hAnsiTheme="minorHAnsi" w:cstheme="minorHAnsi"/>
+        </w:rPr>
+        <w:fldChar w:fldCharType="end"/>
+      </w:r>
+      <w:r>
+        <w:rPr>
+          <w:rFonts w:asciiTheme="minorHAnsi" w:hAnsiTheme="minorHAnsi" w:cstheme="minorHAnsi"/>
+        </w:rPr>
+        <w:fldChar w:fldCharType="begin"/>
+      </w:r>
+      <w:r>
+        <w:instrText xml:space="preserve"> XE "</w:instrText>
+      </w:r>
+      <w:r>
+        <w:rPr>
+          <w:rFonts w:asciiTheme="minorHAnsi" w:hAnsiTheme="minorHAnsi" w:cstheme="minorHAnsi"/>
+        </w:rPr>
+        <w:instrText>3 – Modelo de negocio</w:instrText>
+      </w:r>
+      <w:r>
+        <w:instrText xml:space="preserve">" </w:instrText>
+      </w:r>
+      <w:r>
+        <w:rPr>
+          <w:rFonts w:asciiTheme="minorHAnsi" w:hAnsiTheme="minorHAnsi" w:cstheme="minorHAnsi"/>
+        </w:rPr>
+        <w:fldChar w:fldCharType="end"/>
+      </w:r>
       <w:bookmarkEnd w:id="7"/>
-      <w:r>
-        <w:rPr>
-          <w:rFonts w:asciiTheme="minorHAnsi" w:hAnsiTheme="minorHAnsi" w:cstheme="minorHAnsi"/>
-        </w:rPr>
-        <w:fldChar w:fldCharType="begin"/>
-      </w:r>
-      <w:r>
-        <w:instrText xml:space="preserve"> XE "</w:instrText>
-      </w:r>
-      <w:r>
-        <w:rPr>
-          <w:rFonts w:asciiTheme="minorHAnsi" w:hAnsiTheme="minorHAnsi" w:cstheme="minorHAnsi"/>
-        </w:rPr>
-        <w:instrText>3 – Modelo de negocio</w:instrText>
-      </w:r>
-      <w:r>
-        <w:instrText xml:space="preserve">" </w:instrText>
-      </w:r>
-      <w:r>
-        <w:rPr>
-          <w:rFonts w:asciiTheme="minorHAnsi" w:hAnsiTheme="minorHAnsi" w:cstheme="minorHAnsi"/>
-        </w:rPr>
-        <w:fldChar w:fldCharType="end"/>
-      </w:r>
-      <w:r>
-        <w:rPr>
-          <w:rFonts w:asciiTheme="minorHAnsi" w:hAnsiTheme="minorHAnsi" w:cstheme="minorHAnsi"/>
-        </w:rPr>
-        <w:fldChar w:fldCharType="begin"/>
-      </w:r>
-      <w:r>
-        <w:instrText xml:space="preserve"> XE "</w:instrText>
-      </w:r>
-      <w:r>
-        <w:rPr>
-          <w:rFonts w:asciiTheme="minorHAnsi" w:hAnsiTheme="minorHAnsi" w:cstheme="minorHAnsi"/>
-        </w:rPr>
-        <w:instrText>3 – Modelo de negocio</w:instrText>
-      </w:r>
-      <w:r>
-        <w:instrText xml:space="preserve">" </w:instrText>
-      </w:r>
-      <w:r>
-        <w:rPr>
-          <w:rFonts w:asciiTheme="minorHAnsi" w:hAnsiTheme="minorHAnsi" w:cstheme="minorHAnsi"/>
-        </w:rPr>
-        <w:fldChar w:fldCharType="end"/>
-      </w:r>
-      <w:bookmarkEnd w:id="8"/>
     </w:p>
     <w:p>
       <w:pPr>
@@ -3888,27 +3886,14 @@
       <w:r>
         <w:t xml:space="preserve">Imagen </w:t>
       </w:r>
-      <w:r>
-        <w:fldChar w:fldCharType="begin"/>
-      </w:r>
-      <w:r>
-        <w:instrText xml:space="preserve"> SEQ Imagen \* ARABIC </w:instrText>
-      </w:r>
-      <w:r>
-        <w:fldChar w:fldCharType="separate"/>
-      </w:r>
-      <w:r>
-        <w:rPr>
-          <w:noProof/>
-        </w:rPr>
-        <w:t>1</w:t>
-      </w:r>
-      <w:r>
-        <w:rPr>
-          <w:noProof/>
-        </w:rPr>
-        <w:fldChar w:fldCharType="end"/>
-      </w:r>
+      <w:fldSimple w:instr=" SEQ Imagen \* ARABIC ">
+        <w:r>
+          <w:rPr>
+            <w:noProof/>
+          </w:rPr>
+          <w:t>1</w:t>
+        </w:r>
+      </w:fldSimple>
       <w:r>
         <w:t>: BPMN registro</w:t>
       </w:r>
@@ -4145,27 +4130,14 @@
       <w:r>
         <w:t xml:space="preserve">Imagen </w:t>
       </w:r>
-      <w:r>
-        <w:fldChar w:fldCharType="begin"/>
-      </w:r>
-      <w:r>
-        <w:instrText xml:space="preserve"> SEQ Imagen \* ARABIC </w:instrText>
-      </w:r>
-      <w:r>
-        <w:fldChar w:fldCharType="separate"/>
-      </w:r>
-      <w:r>
-        <w:rPr>
-          <w:noProof/>
-        </w:rPr>
-        <w:t>2</w:t>
-      </w:r>
-      <w:r>
-        <w:rPr>
-          <w:noProof/>
-        </w:rPr>
-        <w:fldChar w:fldCharType="end"/>
-      </w:r>
+      <w:fldSimple w:instr=" SEQ Imagen \* ARABIC ">
+        <w:r>
+          <w:rPr>
+            <w:noProof/>
+          </w:rPr>
+          <w:t>2</w:t>
+        </w:r>
+      </w:fldSimple>
       <w:r>
         <w:t>: BPMN pagos</w:t>
       </w:r>
@@ -4303,27 +4275,14 @@
       <w:r>
         <w:t xml:space="preserve">Imagen </w:t>
       </w:r>
-      <w:r>
-        <w:fldChar w:fldCharType="begin"/>
-      </w:r>
-      <w:r>
-        <w:instrText xml:space="preserve"> SEQ Imagen \* ARABIC </w:instrText>
-      </w:r>
-      <w:r>
-        <w:fldChar w:fldCharType="separate"/>
-      </w:r>
-      <w:r>
-        <w:rPr>
-          <w:noProof/>
-        </w:rPr>
-        <w:t>3</w:t>
-      </w:r>
-      <w:r>
-        <w:rPr>
-          <w:noProof/>
-        </w:rPr>
-        <w:fldChar w:fldCharType="end"/>
-      </w:r>
+      <w:fldSimple w:instr=" SEQ Imagen \* ARABIC ">
+        <w:r>
+          <w:rPr>
+            <w:noProof/>
+          </w:rPr>
+          <w:t>3</w:t>
+        </w:r>
+      </w:fldSimple>
       <w:r>
         <w:t>: BPMN préstamos</w:t>
       </w:r>
@@ -4377,7 +4336,7 @@
         </w:rPr>
         <w:t xml:space="preserve"> y que tiene validez por un año. Una vez finalizado el año deberá devolverlo o renovarlo.</w:t>
       </w:r>
-      <w:bookmarkStart w:id="9" w:name="VisionGeneralDelSistema"/>
+      <w:bookmarkStart w:id="8" w:name="VisionGeneralDelSistema"/>
       <w:r>
         <w:rPr>
           <w:rFonts w:cstheme="minorHAnsi"/>
@@ -4418,9 +4377,9 @@
           <w:rFonts w:asciiTheme="minorHAnsi" w:hAnsiTheme="minorHAnsi" w:cstheme="minorHAnsi"/>
         </w:rPr>
       </w:pPr>
-      <w:bookmarkStart w:id="10" w:name="_4_–_Visión"/>
-      <w:bookmarkStart w:id="11" w:name="_Toc435966243"/>
-      <w:bookmarkEnd w:id="10"/>
+      <w:bookmarkStart w:id="9" w:name="_4_–_Visión"/>
+      <w:bookmarkStart w:id="10" w:name="_Toc435966243"/>
+      <w:bookmarkEnd w:id="9"/>
       <w:r>
         <w:rPr>
           <w:rFonts w:asciiTheme="minorHAnsi" w:hAnsiTheme="minorHAnsi" w:cstheme="minorHAnsi"/>
@@ -4428,85 +4387,85 @@
         <w:lastRenderedPageBreak/>
         <w:t>4 – Visión general del sistema</w:t>
       </w:r>
+      <w:bookmarkEnd w:id="10"/>
+      <w:r>
+        <w:rPr>
+          <w:rFonts w:asciiTheme="minorHAnsi" w:hAnsiTheme="minorHAnsi" w:cstheme="minorHAnsi"/>
+        </w:rPr>
+        <w:fldChar w:fldCharType="begin"/>
+      </w:r>
+      <w:r>
+        <w:instrText xml:space="preserve"> XE "</w:instrText>
+      </w:r>
+      <w:r>
+        <w:rPr>
+          <w:rFonts w:asciiTheme="minorHAnsi" w:hAnsiTheme="minorHAnsi" w:cstheme="minorHAnsi"/>
+        </w:rPr>
+        <w:instrText>4 – Visión general del sistema</w:instrText>
+      </w:r>
+      <w:r>
+        <w:instrText xml:space="preserve">" </w:instrText>
+      </w:r>
+      <w:r>
+        <w:rPr>
+          <w:rFonts w:asciiTheme="minorHAnsi" w:hAnsiTheme="minorHAnsi" w:cstheme="minorHAnsi"/>
+        </w:rPr>
+        <w:fldChar w:fldCharType="end"/>
+      </w:r>
+      <w:r>
+        <w:rPr>
+          <w:rFonts w:asciiTheme="minorHAnsi" w:hAnsiTheme="minorHAnsi" w:cstheme="minorHAnsi"/>
+        </w:rPr>
+        <w:fldChar w:fldCharType="begin"/>
+      </w:r>
+      <w:r>
+        <w:instrText xml:space="preserve"> XE "</w:instrText>
+      </w:r>
+      <w:r>
+        <w:rPr>
+          <w:rFonts w:asciiTheme="minorHAnsi" w:hAnsiTheme="minorHAnsi" w:cstheme="minorHAnsi"/>
+        </w:rPr>
+        <w:instrText>4 – Visión general del sistema</w:instrText>
+      </w:r>
+      <w:r>
+        <w:instrText xml:space="preserve">" </w:instrText>
+      </w:r>
+      <w:r>
+        <w:rPr>
+          <w:rFonts w:asciiTheme="minorHAnsi" w:hAnsiTheme="minorHAnsi" w:cstheme="minorHAnsi"/>
+        </w:rPr>
+        <w:fldChar w:fldCharType="end"/>
+      </w:r>
+    </w:p>
+    <w:bookmarkEnd w:id="8"/>
+    <w:p>
+      <w:pPr>
+        <w:rPr>
+          <w:rFonts w:cstheme="minorHAnsi"/>
+        </w:rPr>
+      </w:pPr>
+    </w:p>
+    <w:p>
+      <w:pPr>
+        <w:spacing w:after="0"/>
+        <w:rPr>
+          <w:rFonts w:cstheme="minorHAnsi"/>
+          <w:sz w:val="24"/>
+          <w:szCs w:val="24"/>
+        </w:rPr>
+      </w:pPr>
+      <w:bookmarkStart w:id="11" w:name="_Toc435493941"/>
+      <w:bookmarkStart w:id="12" w:name="_Toc435966244"/>
+      <w:r>
+        <w:rPr>
+          <w:rStyle w:val="Ttulo2Car"/>
+          <w:sz w:val="24"/>
+          <w:szCs w:val="24"/>
+        </w:rPr>
+        <w:t>HU-1.</w:t>
+      </w:r>
       <w:bookmarkEnd w:id="11"/>
-      <w:r>
-        <w:rPr>
-          <w:rFonts w:asciiTheme="minorHAnsi" w:hAnsiTheme="minorHAnsi" w:cstheme="minorHAnsi"/>
-        </w:rPr>
-        <w:fldChar w:fldCharType="begin"/>
-      </w:r>
-      <w:r>
-        <w:instrText xml:space="preserve"> XE "</w:instrText>
-      </w:r>
-      <w:r>
-        <w:rPr>
-          <w:rFonts w:asciiTheme="minorHAnsi" w:hAnsiTheme="minorHAnsi" w:cstheme="minorHAnsi"/>
-        </w:rPr>
-        <w:instrText>4 – Visión general del sistema</w:instrText>
-      </w:r>
-      <w:r>
-        <w:instrText xml:space="preserve">" </w:instrText>
-      </w:r>
-      <w:r>
-        <w:rPr>
-          <w:rFonts w:asciiTheme="minorHAnsi" w:hAnsiTheme="minorHAnsi" w:cstheme="minorHAnsi"/>
-        </w:rPr>
-        <w:fldChar w:fldCharType="end"/>
-      </w:r>
-      <w:r>
-        <w:rPr>
-          <w:rFonts w:asciiTheme="minorHAnsi" w:hAnsiTheme="minorHAnsi" w:cstheme="minorHAnsi"/>
-        </w:rPr>
-        <w:fldChar w:fldCharType="begin"/>
-      </w:r>
-      <w:r>
-        <w:instrText xml:space="preserve"> XE "</w:instrText>
-      </w:r>
-      <w:r>
-        <w:rPr>
-          <w:rFonts w:asciiTheme="minorHAnsi" w:hAnsiTheme="minorHAnsi" w:cstheme="minorHAnsi"/>
-        </w:rPr>
-        <w:instrText>4 – Visión general del sistema</w:instrText>
-      </w:r>
-      <w:r>
-        <w:instrText xml:space="preserve">" </w:instrText>
-      </w:r>
-      <w:r>
-        <w:rPr>
-          <w:rFonts w:asciiTheme="minorHAnsi" w:hAnsiTheme="minorHAnsi" w:cstheme="minorHAnsi"/>
-        </w:rPr>
-        <w:fldChar w:fldCharType="end"/>
-      </w:r>
-    </w:p>
-    <w:bookmarkEnd w:id="9"/>
-    <w:p>
-      <w:pPr>
-        <w:rPr>
-          <w:rFonts w:cstheme="minorHAnsi"/>
-        </w:rPr>
-      </w:pPr>
-    </w:p>
-    <w:p>
-      <w:pPr>
-        <w:spacing w:after="0"/>
-        <w:rPr>
-          <w:rFonts w:cstheme="minorHAnsi"/>
-          <w:sz w:val="24"/>
-          <w:szCs w:val="24"/>
-        </w:rPr>
-      </w:pPr>
-      <w:bookmarkStart w:id="12" w:name="_Toc435493941"/>
-      <w:bookmarkStart w:id="13" w:name="_Toc435966244"/>
-      <w:r>
-        <w:rPr>
-          <w:rStyle w:val="Ttulo2Car"/>
-          <w:sz w:val="24"/>
-          <w:szCs w:val="24"/>
-        </w:rPr>
-        <w:t>HU-1.</w:t>
-      </w:r>
       <w:bookmarkEnd w:id="12"/>
-      <w:bookmarkEnd w:id="13"/>
       <w:r>
         <w:rPr>
           <w:rFonts w:cstheme="minorHAnsi"/>
@@ -4578,8 +4537,8 @@
           <w:szCs w:val="24"/>
         </w:rPr>
       </w:pPr>
-      <w:bookmarkStart w:id="14" w:name="_Toc435493942"/>
-      <w:bookmarkStart w:id="15" w:name="_Toc435966245"/>
+      <w:bookmarkStart w:id="13" w:name="_Toc435493942"/>
+      <w:bookmarkStart w:id="14" w:name="_Toc435966245"/>
       <w:r>
         <w:rPr>
           <w:rStyle w:val="Ttulo2Car"/>
@@ -4588,8 +4547,8 @@
         </w:rPr>
         <w:t>HU-2.</w:t>
       </w:r>
+      <w:bookmarkEnd w:id="13"/>
       <w:bookmarkEnd w:id="14"/>
-      <w:bookmarkEnd w:id="15"/>
       <w:r>
         <w:rPr>
           <w:rStyle w:val="Ttulo2Car"/>
@@ -4654,8 +4613,8 @@
           <w:szCs w:val="24"/>
         </w:rPr>
       </w:pPr>
-      <w:bookmarkStart w:id="16" w:name="_Toc435493943"/>
-      <w:bookmarkStart w:id="17" w:name="_Toc435966246"/>
+      <w:bookmarkStart w:id="15" w:name="_Toc435493943"/>
+      <w:bookmarkStart w:id="16" w:name="_Toc435966246"/>
       <w:r>
         <w:rPr>
           <w:rStyle w:val="Ttulo2Car"/>
@@ -4672,8 +4631,8 @@
         </w:rPr>
         <w:t>.</w:t>
       </w:r>
+      <w:bookmarkEnd w:id="15"/>
       <w:bookmarkEnd w:id="16"/>
-      <w:bookmarkEnd w:id="17"/>
       <w:r>
         <w:rPr>
           <w:rStyle w:val="Ttulo2Car"/>
@@ -4925,9 +4884,9 @@
           <w:rFonts w:asciiTheme="minorHAnsi" w:hAnsiTheme="minorHAnsi" w:cstheme="minorHAnsi"/>
         </w:rPr>
       </w:pPr>
-      <w:bookmarkStart w:id="18" w:name="_5_–_Catálogo"/>
-      <w:bookmarkStart w:id="19" w:name="_Toc435966247"/>
-      <w:bookmarkEnd w:id="18"/>
+      <w:bookmarkStart w:id="17" w:name="_5_–_Catálogo"/>
+      <w:bookmarkStart w:id="18" w:name="_Toc435966247"/>
+      <w:bookmarkEnd w:id="17"/>
       <w:r>
         <w:rPr>
           <w:rFonts w:asciiTheme="minorHAnsi" w:hAnsiTheme="minorHAnsi" w:cstheme="minorHAnsi"/>
@@ -4947,7 +4906,7 @@
         </w:rPr>
         <w:t>Catálogo de requisitos</w:t>
       </w:r>
-      <w:bookmarkEnd w:id="19"/>
+      <w:bookmarkEnd w:id="18"/>
       <w:r>
         <w:rPr>
           <w:rFonts w:asciiTheme="minorHAnsi" w:hAnsiTheme="minorHAnsi" w:cstheme="minorHAnsi"/>
@@ -5009,36 +4968,36 @@
         <w:pStyle w:val="Ttulo2"/>
         <w:jc w:val="both"/>
       </w:pPr>
-      <w:bookmarkStart w:id="20" w:name="_Toc435966248"/>
+      <w:bookmarkStart w:id="19" w:name="_Toc435966248"/>
       <w:r>
         <w:t>Requisitos de información</w:t>
       </w:r>
+      <w:bookmarkEnd w:id="19"/>
+    </w:p>
+    <w:p>
+      <w:pPr>
+        <w:jc w:val="both"/>
+      </w:pPr>
+    </w:p>
+    <w:p>
+      <w:pPr>
+        <w:jc w:val="both"/>
+        <w:rPr>
+          <w:b/>
+          <w:sz w:val="24"/>
+          <w:szCs w:val="24"/>
+        </w:rPr>
+      </w:pPr>
+      <w:bookmarkStart w:id="20" w:name="_Toc435966249"/>
+      <w:r>
+        <w:rPr>
+          <w:rStyle w:val="Ttulo3Car"/>
+          <w:sz w:val="24"/>
+          <w:szCs w:val="24"/>
+        </w:rPr>
+        <w:t>RI-01</w:t>
+      </w:r>
       <w:bookmarkEnd w:id="20"/>
-    </w:p>
-    <w:p>
-      <w:pPr>
-        <w:jc w:val="both"/>
-      </w:pPr>
-    </w:p>
-    <w:p>
-      <w:pPr>
-        <w:jc w:val="both"/>
-        <w:rPr>
-          <w:b/>
-          <w:sz w:val="24"/>
-          <w:szCs w:val="24"/>
-        </w:rPr>
-      </w:pPr>
-      <w:bookmarkStart w:id="21" w:name="_Toc435966249"/>
-      <w:r>
-        <w:rPr>
-          <w:rStyle w:val="Ttulo3Car"/>
-          <w:sz w:val="24"/>
-          <w:szCs w:val="24"/>
-        </w:rPr>
-        <w:t>RI-01</w:t>
-      </w:r>
-      <w:bookmarkEnd w:id="21"/>
       <w:r>
         <w:rPr>
           <w:b/>
@@ -5121,7 +5080,7 @@
           <w:szCs w:val="24"/>
         </w:rPr>
       </w:pPr>
-      <w:bookmarkStart w:id="22" w:name="_Toc435966250"/>
+      <w:bookmarkStart w:id="21" w:name="_Toc435966250"/>
       <w:r>
         <w:rPr>
           <w:rStyle w:val="Ttulo3Car"/>
@@ -5130,7 +5089,7 @@
         </w:rPr>
         <w:t>RI-02</w:t>
       </w:r>
-      <w:bookmarkEnd w:id="22"/>
+      <w:bookmarkEnd w:id="21"/>
       <w:r>
         <w:rPr>
           <w:b/>
@@ -5213,7 +5172,7 @@
           <w:szCs w:val="24"/>
         </w:rPr>
       </w:pPr>
-      <w:bookmarkStart w:id="23" w:name="_Toc435966251"/>
+      <w:bookmarkStart w:id="22" w:name="_Toc435966251"/>
       <w:r>
         <w:rPr>
           <w:rStyle w:val="Ttulo3Car"/>
@@ -5222,7 +5181,7 @@
         </w:rPr>
         <w:t>RI-03</w:t>
       </w:r>
-      <w:bookmarkEnd w:id="23"/>
+      <w:bookmarkEnd w:id="22"/>
       <w:r>
         <w:rPr>
           <w:b/>
@@ -5305,7 +5264,7 @@
           <w:szCs w:val="24"/>
         </w:rPr>
       </w:pPr>
-      <w:bookmarkStart w:id="24" w:name="_Toc435966252"/>
+      <w:bookmarkStart w:id="23" w:name="_Toc435966252"/>
       <w:r>
         <w:rPr>
           <w:rStyle w:val="Ttulo3Car"/>
@@ -5330,7 +5289,7 @@
         </w:rPr>
         <w:t>04</w:t>
       </w:r>
-      <w:bookmarkEnd w:id="24"/>
+      <w:bookmarkEnd w:id="23"/>
       <w:r>
         <w:rPr>
           <w:rStyle w:val="Ttulo3Car"/>
@@ -5427,36 +5386,36 @@
         <w:pStyle w:val="Ttulo2"/>
         <w:jc w:val="both"/>
       </w:pPr>
-      <w:bookmarkStart w:id="25" w:name="_Toc435966253"/>
+      <w:bookmarkStart w:id="24" w:name="_Toc435966253"/>
       <w:r>
         <w:lastRenderedPageBreak/>
         <w:t>Reglas de negocio</w:t>
       </w:r>
+      <w:bookmarkEnd w:id="24"/>
+    </w:p>
+    <w:p>
+      <w:pPr>
+        <w:jc w:val="both"/>
+      </w:pPr>
+    </w:p>
+    <w:p>
+      <w:pPr>
+        <w:jc w:val="both"/>
+        <w:rPr>
+          <w:b/>
+          <w:sz w:val="24"/>
+        </w:rPr>
+      </w:pPr>
+      <w:bookmarkStart w:id="25" w:name="_Toc435966254"/>
+      <w:r>
+        <w:rPr>
+          <w:rStyle w:val="Ttulo3Car"/>
+          <w:sz w:val="24"/>
+          <w:szCs w:val="24"/>
+        </w:rPr>
+        <w:t>RN-01</w:t>
+      </w:r>
       <w:bookmarkEnd w:id="25"/>
-    </w:p>
-    <w:p>
-      <w:pPr>
-        <w:jc w:val="both"/>
-      </w:pPr>
-    </w:p>
-    <w:p>
-      <w:pPr>
-        <w:jc w:val="both"/>
-        <w:rPr>
-          <w:b/>
-          <w:sz w:val="24"/>
-        </w:rPr>
-      </w:pPr>
-      <w:bookmarkStart w:id="26" w:name="_Toc435966254"/>
-      <w:r>
-        <w:rPr>
-          <w:rStyle w:val="Ttulo3Car"/>
-          <w:sz w:val="24"/>
-          <w:szCs w:val="24"/>
-        </w:rPr>
-        <w:t>RN-01</w:t>
-      </w:r>
-      <w:bookmarkEnd w:id="26"/>
       <w:r>
         <w:rPr>
           <w:b/>
@@ -5534,7 +5493,7 @@
           <w:sz w:val="24"/>
         </w:rPr>
       </w:pPr>
-      <w:bookmarkStart w:id="27" w:name="_Toc435966255"/>
+      <w:bookmarkStart w:id="26" w:name="_Toc435966255"/>
       <w:r>
         <w:rPr>
           <w:rStyle w:val="Ttulo3Car"/>
@@ -5542,7 +5501,7 @@
         </w:rPr>
         <w:t>RN-02</w:t>
       </w:r>
-      <w:bookmarkEnd w:id="27"/>
+      <w:bookmarkEnd w:id="26"/>
       <w:r>
         <w:rPr>
           <w:b/>
@@ -5593,7 +5552,7 @@
           <w:b/>
         </w:rPr>
       </w:pPr>
-      <w:bookmarkStart w:id="28" w:name="_Toc435966256"/>
+      <w:bookmarkStart w:id="27" w:name="_Toc435966256"/>
       <w:r>
         <w:rPr>
           <w:rStyle w:val="Ttulo3Car"/>
@@ -5601,7 +5560,7 @@
         </w:rPr>
         <w:t>RN-03</w:t>
       </w:r>
-      <w:bookmarkEnd w:id="28"/>
+      <w:bookmarkEnd w:id="27"/>
       <w:r>
         <w:rPr>
           <w:b/>
@@ -5659,12 +5618,12 @@
         <w:pStyle w:val="Ttulo2"/>
         <w:jc w:val="both"/>
       </w:pPr>
-      <w:bookmarkStart w:id="29" w:name="_Toc435966257"/>
+      <w:bookmarkStart w:id="28" w:name="_Toc435966257"/>
       <w:r>
         <w:lastRenderedPageBreak/>
         <w:t>Requisitos funcionales</w:t>
       </w:r>
-      <w:bookmarkEnd w:id="29"/>
+      <w:bookmarkEnd w:id="28"/>
     </w:p>
     <w:p>
       <w:pPr>
@@ -5682,7 +5641,7 @@
           <w:lang w:val="es-ES_tradnl"/>
         </w:rPr>
       </w:pPr>
-      <w:bookmarkStart w:id="30" w:name="_Toc435966258"/>
+      <w:bookmarkStart w:id="29" w:name="_Toc435966258"/>
       <w:r>
         <w:rPr>
           <w:rStyle w:val="Ttulo3Car"/>
@@ -5697,7 +5656,7 @@
         </w:rPr>
         <w:t>01</w:t>
       </w:r>
-      <w:bookmarkEnd w:id="30"/>
+      <w:bookmarkEnd w:id="29"/>
       <w:r>
         <w:rPr>
           <w:rFonts w:asciiTheme="majorHAnsi" w:eastAsia="Times New Roman" w:hAnsiTheme="majorHAnsi" w:cs="Times New Roman"/>
@@ -5741,6 +5700,7 @@
           <w:lang w:val="es-ES_tradnl"/>
         </w:rPr>
       </w:pPr>
+      <w:proofErr w:type="gramStart"/>
       <w:r>
         <w:rPr>
           <w:rFonts w:eastAsia="Times New Roman" w:cstheme="minorHAnsi"/>
@@ -5757,7 +5717,17 @@
           <w:szCs w:val="24"/>
           <w:lang w:val="es-ES_tradnl"/>
         </w:rPr>
-        <w:t>uiero tener un acceso fácil y rápido a los instrumentos disponibles según su categoría</w:t>
+        <w:t>uiero</w:t>
+      </w:r>
+      <w:proofErr w:type="gramEnd"/>
+      <w:r>
+        <w:rPr>
+          <w:rFonts w:eastAsia="Times New Roman" w:cstheme="minorHAnsi"/>
+          <w:sz w:val="24"/>
+          <w:szCs w:val="24"/>
+          <w:lang w:val="es-ES_tradnl"/>
+        </w:rPr>
+        <w:t xml:space="preserve"> tener un acceso a los instrumentos disponibles según su categoría</w:t>
       </w:r>
     </w:p>
     <w:p>
@@ -5811,7 +5781,7 @@
           <w:lang w:val="es-ES_tradnl"/>
         </w:rPr>
       </w:pPr>
-      <w:bookmarkStart w:id="31" w:name="_Toc435966259"/>
+      <w:bookmarkStart w:id="30" w:name="_Toc435966259"/>
       <w:r>
         <w:rPr>
           <w:rStyle w:val="Ttulo3Car"/>
@@ -5826,7 +5796,7 @@
         </w:rPr>
         <w:t>02</w:t>
       </w:r>
-      <w:bookmarkEnd w:id="31"/>
+      <w:bookmarkEnd w:id="30"/>
       <w:r>
         <w:rPr>
           <w:rFonts w:asciiTheme="majorHAnsi" w:eastAsia="Times New Roman" w:hAnsiTheme="majorHAnsi" w:cs="Times New Roman"/>
@@ -5959,7 +5929,7 @@
           <w:lang w:val="es-ES_tradnl"/>
         </w:rPr>
       </w:pPr>
-      <w:bookmarkStart w:id="32" w:name="_Toc435966260"/>
+      <w:bookmarkStart w:id="31" w:name="_Toc435966260"/>
       <w:r>
         <w:rPr>
           <w:rStyle w:val="Ttulo3Car"/>
@@ -5974,7 +5944,7 @@
         </w:rPr>
         <w:t>03</w:t>
       </w:r>
-      <w:bookmarkEnd w:id="32"/>
+      <w:bookmarkEnd w:id="31"/>
       <w:r>
         <w:rPr>
           <w:rFonts w:asciiTheme="majorHAnsi" w:eastAsia="Times New Roman" w:hAnsiTheme="majorHAnsi" w:cs="Times New Roman"/>
@@ -6116,7 +6086,7 @@
           <w:lang w:val="es-ES_tradnl"/>
         </w:rPr>
       </w:pPr>
-      <w:bookmarkStart w:id="33" w:name="_Toc435966261"/>
+      <w:bookmarkStart w:id="32" w:name="_Toc435966261"/>
       <w:r>
         <w:rPr>
           <w:rStyle w:val="Ttulo3Car"/>
@@ -6139,7 +6109,7 @@
         </w:rPr>
         <w:t>04</w:t>
       </w:r>
-      <w:bookmarkEnd w:id="33"/>
+      <w:bookmarkEnd w:id="32"/>
       <w:r>
         <w:rPr>
           <w:rFonts w:asciiTheme="majorHAnsi" w:hAnsiTheme="majorHAnsi" w:cstheme="majorHAnsi"/>
@@ -6158,7 +6128,19 @@
           <w:szCs w:val="24"/>
           <w:lang w:val="es-ES_tradnl"/>
         </w:rPr>
-        <w:t>Acumulación de faltas</w:t>
+        <w:t>Acumul</w:t>
+      </w:r>
+      <w:bookmarkStart w:id="33" w:name="_GoBack"/>
+      <w:bookmarkEnd w:id="33"/>
+      <w:r>
+        <w:rPr>
+          <w:rFonts w:asciiTheme="majorHAnsi" w:hAnsiTheme="majorHAnsi" w:cstheme="majorHAnsi"/>
+          <w:b/>
+          <w:sz w:val="24"/>
+          <w:szCs w:val="24"/>
+          <w:lang w:val="es-ES_tradnl"/>
+        </w:rPr>
+        <w:t>ación de faltas</w:t>
       </w:r>
     </w:p>
     <w:p>
@@ -6193,6 +6175,7 @@
           <w:lang w:val="es-ES_tradnl"/>
         </w:rPr>
       </w:pPr>
+      <w:proofErr w:type="gramStart"/>
       <w:r>
         <w:rPr>
           <w:rFonts w:cstheme="minorHAnsi"/>
@@ -6209,7 +6192,35 @@
           <w:szCs w:val="24"/>
           <w:lang w:val="es-ES_tradnl"/>
         </w:rPr>
-        <w:t xml:space="preserve">uiero recibir un aviso cuando un usuario tenga al menos 5 faltas, y mandarle </w:t>
+        <w:t>uiero</w:t>
+      </w:r>
+      <w:proofErr w:type="gramEnd"/>
+      <w:r>
+        <w:rPr>
+          <w:rFonts w:cstheme="minorHAnsi"/>
+          <w:sz w:val="24"/>
+          <w:szCs w:val="24"/>
+          <w:lang w:val="es-ES_tradnl"/>
+        </w:rPr>
+        <w:t xml:space="preserve"> recibir un aviso cuando un usuario tenga al menos 5 faltas</w:t>
+      </w:r>
+      <w:r>
+        <w:rPr>
+          <w:rFonts w:cstheme="minorHAnsi"/>
+          <w:sz w:val="24"/>
+          <w:szCs w:val="24"/>
+          <w:lang w:val="es-ES_tradnl"/>
+        </w:rPr>
+        <w:t xml:space="preserve"> sin justificar</w:t>
+      </w:r>
+      <w:r>
+        <w:rPr>
+          <w:rFonts w:cstheme="minorHAnsi"/>
+          <w:sz w:val="24"/>
+          <w:szCs w:val="24"/>
+          <w:lang w:val="es-ES_tradnl"/>
+        </w:rPr>
+        <w:t xml:space="preserve">, y mandarle </w:t>
       </w:r>
       <w:r>
         <w:rPr>
@@ -6337,6 +6348,7 @@
           <w:szCs w:val="24"/>
         </w:rPr>
       </w:pPr>
+      <w:proofErr w:type="gramStart"/>
       <w:r>
         <w:rPr>
           <w:sz w:val="24"/>
@@ -6349,7 +6361,29 @@
           <w:sz w:val="24"/>
           <w:szCs w:val="24"/>
         </w:rPr>
-        <w:t xml:space="preserve">uiero que si un usuario menor de 15 años no es acompañado por </w:t>
+        <w:t>uiero</w:t>
+      </w:r>
+      <w:proofErr w:type="gramEnd"/>
+      <w:r>
+        <w:rPr>
+          <w:sz w:val="24"/>
+          <w:szCs w:val="24"/>
+        </w:rPr>
+        <w:t xml:space="preserve"> que si un usuario menor de 15 años </w:t>
+      </w:r>
+      <w:r>
+        <w:rPr>
+          <w:sz w:val="24"/>
+          <w:szCs w:val="24"/>
+        </w:rPr>
+        <w:t>va a clase sin estar</w:t>
+      </w:r>
+      <w:r>
+        <w:rPr>
+          <w:sz w:val="24"/>
+          <w:szCs w:val="24"/>
+        </w:rPr>
+        <w:t xml:space="preserve"> acompañado por </w:t>
       </w:r>
       <w:r>
         <w:rPr>
@@ -6357,6 +6391,13 @@
           <w:szCs w:val="24"/>
         </w:rPr>
         <w:t>su responsable reciba una falta</w:t>
+      </w:r>
+      <w:r>
+        <w:rPr>
+          <w:sz w:val="24"/>
+          <w:szCs w:val="24"/>
+        </w:rPr>
+        <w:t>, y mandarle una notificación a su responsable</w:t>
       </w:r>
     </w:p>
     <w:p>
@@ -6364,6 +6405,7 @@
         <w:spacing w:after="0"/>
         <w:jc w:val="both"/>
       </w:pPr>
+      <w:proofErr w:type="gramStart"/>
       <w:r>
         <w:rPr>
           <w:sz w:val="24"/>
@@ -6376,7 +6418,15 @@
           <w:sz w:val="24"/>
           <w:szCs w:val="24"/>
         </w:rPr>
-        <w:t>ara tener registradas las faltas.</w:t>
+        <w:t>ara</w:t>
+      </w:r>
+      <w:proofErr w:type="gramEnd"/>
+      <w:r>
+        <w:rPr>
+          <w:sz w:val="24"/>
+          <w:szCs w:val="24"/>
+        </w:rPr>
+        <w:t xml:space="preserve"> tener registradas las faltas.</w:t>
       </w:r>
     </w:p>
     <w:p>
@@ -7976,27 +8026,14 @@
       <w:r>
         <w:t xml:space="preserve">Imagen </w:t>
       </w:r>
-      <w:r>
-        <w:fldChar w:fldCharType="begin"/>
-      </w:r>
-      <w:r>
-        <w:instrText xml:space="preserve"> SEQ Imagen \* ARABIC </w:instrText>
-      </w:r>
-      <w:r>
-        <w:fldChar w:fldCharType="separate"/>
-      </w:r>
-      <w:r>
-        <w:rPr>
-          <w:noProof/>
-        </w:rPr>
-        <w:t>4</w:t>
-      </w:r>
-      <w:r>
-        <w:rPr>
-          <w:noProof/>
-        </w:rPr>
-        <w:fldChar w:fldCharType="end"/>
-      </w:r>
+      <w:fldSimple w:instr=" SEQ Imagen \* ARABIC ">
+        <w:r>
+          <w:rPr>
+            <w:noProof/>
+          </w:rPr>
+          <w:t>4</w:t>
+        </w:r>
+      </w:fldSimple>
       <w:r>
         <w:t>: UML</w:t>
       </w:r>
@@ -8063,27 +8100,14 @@
       <w:r>
         <w:t xml:space="preserve">Imagen </w:t>
       </w:r>
-      <w:r>
-        <w:fldChar w:fldCharType="begin"/>
-      </w:r>
-      <w:r>
-        <w:instrText xml:space="preserve"> SEQ Imagen \* ARABIC </w:instrText>
-      </w:r>
-      <w:r>
-        <w:fldChar w:fldCharType="separate"/>
-      </w:r>
-      <w:r>
-        <w:rPr>
-          <w:noProof/>
-        </w:rPr>
-        <w:t>5</w:t>
-      </w:r>
-      <w:r>
-        <w:rPr>
-          <w:noProof/>
-        </w:rPr>
-        <w:fldChar w:fldCharType="end"/>
-      </w:r>
+      <w:fldSimple w:instr=" SEQ Imagen \* ARABIC ">
+        <w:r>
+          <w:rPr>
+            <w:noProof/>
+          </w:rPr>
+          <w:t>5</w:t>
+        </w:r>
+      </w:fldSimple>
       <w:r>
         <w:t>: Escenario de pruebas 1</w:t>
       </w:r>
@@ -8156,27 +8180,14 @@
       <w:r>
         <w:t xml:space="preserve">Imagen </w:t>
       </w:r>
-      <w:r>
-        <w:fldChar w:fldCharType="begin"/>
-      </w:r>
-      <w:r>
-        <w:instrText xml:space="preserve"> SEQ Imagen \* ARABIC </w:instrText>
-      </w:r>
-      <w:r>
-        <w:fldChar w:fldCharType="separate"/>
-      </w:r>
-      <w:r>
-        <w:rPr>
-          <w:noProof/>
-        </w:rPr>
-        <w:t>6</w:t>
-      </w:r>
-      <w:r>
-        <w:rPr>
-          <w:noProof/>
-        </w:rPr>
-        <w:fldChar w:fldCharType="end"/>
-      </w:r>
+      <w:fldSimple w:instr=" SEQ Imagen \* ARABIC ">
+        <w:r>
+          <w:rPr>
+            <w:noProof/>
+          </w:rPr>
+          <w:t>6</w:t>
+        </w:r>
+      </w:fldSimple>
       <w:r>
         <w:t>: Escenario de pruebas 2</w:t>
       </w:r>
@@ -18653,27 +18664,14 @@
       <w:r>
         <w:t xml:space="preserve">Imagen </w:t>
       </w:r>
-      <w:r>
-        <w:fldChar w:fldCharType="begin"/>
-      </w:r>
-      <w:r>
-        <w:instrText xml:space="preserve"> SEQ Imagen \* ARABIC </w:instrText>
-      </w:r>
-      <w:r>
-        <w:fldChar w:fldCharType="separate"/>
-      </w:r>
-      <w:r>
-        <w:rPr>
-          <w:noProof/>
-        </w:rPr>
-        <w:t>7</w:t>
-      </w:r>
-      <w:r>
-        <w:rPr>
-          <w:noProof/>
-        </w:rPr>
-        <w:fldChar w:fldCharType="end"/>
-      </w:r>
+      <w:fldSimple w:instr=" SEQ Imagen \* ARABIC ">
+        <w:r>
+          <w:rPr>
+            <w:noProof/>
+          </w:rPr>
+          <w:t>7</w:t>
+        </w:r>
+      </w:fldSimple>
       <w:r>
         <w:t>: Folleto promocional</w:t>
       </w:r>
@@ -18751,27 +18749,14 @@
                             <w:r>
                               <w:t xml:space="preserve">Imagen </w:t>
                             </w:r>
-                            <w:r>
-                              <w:fldChar w:fldCharType="begin"/>
-                            </w:r>
-                            <w:r>
-                              <w:instrText xml:space="preserve"> SEQ Imagen \* ARABIC </w:instrText>
-                            </w:r>
-                            <w:r>
-                              <w:fldChar w:fldCharType="separate"/>
-                            </w:r>
-                            <w:r>
-                              <w:rPr>
-                                <w:noProof/>
-                              </w:rPr>
-                              <w:t>8</w:t>
-                            </w:r>
-                            <w:r>
-                              <w:rPr>
-                                <w:noProof/>
-                              </w:rPr>
-                              <w:fldChar w:fldCharType="end"/>
-                            </w:r>
+                            <w:fldSimple w:instr=" SEQ Imagen \* ARABIC ">
+                              <w:r>
+                                <w:rPr>
+                                  <w:noProof/>
+                                </w:rPr>
+                                <w:t>8</w:t>
+                              </w:r>
+                            </w:fldSimple>
                             <w:r>
                               <w:t>:</w:t>
                             </w:r>
@@ -19004,27 +18989,14 @@
       <w:r>
         <w:t xml:space="preserve">Imagen </w:t>
       </w:r>
-      <w:r>
-        <w:fldChar w:fldCharType="begin"/>
-      </w:r>
-      <w:r>
-        <w:instrText xml:space="preserve"> SEQ Imagen \* ARABIC </w:instrText>
-      </w:r>
-      <w:r>
-        <w:fldChar w:fldCharType="separate"/>
-      </w:r>
-      <w:r>
-        <w:rPr>
-          <w:noProof/>
-        </w:rPr>
-        <w:t>9</w:t>
-      </w:r>
-      <w:r>
-        <w:rPr>
-          <w:noProof/>
-        </w:rPr>
-        <w:fldChar w:fldCharType="end"/>
-      </w:r>
+      <w:fldSimple w:instr=" SEQ Imagen \* ARABIC ">
+        <w:r>
+          <w:rPr>
+            <w:noProof/>
+          </w:rPr>
+          <w:t>9</w:t>
+        </w:r>
+      </w:fldSimple>
       <w:r>
         <w:t>: Tabla de Excel con los registros de pagos</w:t>
       </w:r>
@@ -19104,7 +19076,7 @@
           <w:rPr>
             <w:noProof/>
           </w:rPr>
-          <w:t>3</w:t>
+          <w:t>12</w:t>
         </w:r>
         <w:r>
           <w:fldChar w:fldCharType="end"/>
@@ -23537,7 +23509,7 @@
 </file>
 
 <file path=customXml/itemProps1.xml><?xml version="1.0" encoding="utf-8"?>
-<ds:datastoreItem xmlns:ds="http://schemas.openxmlformats.org/officeDocument/2006/customXml" ds:itemID="{2BA629DD-72ED-4C0C-9FDE-056E5EF972C2}">
+<ds:datastoreItem xmlns:ds="http://schemas.openxmlformats.org/officeDocument/2006/customXml" ds:itemID="{5445A29C-8B3C-462E-95F4-799D0CDE144D}">
   <ds:schemaRefs>
     <ds:schemaRef ds:uri="http://schemas.openxmlformats.org/officeDocument/2006/bibliography"/>
   </ds:schemaRefs>

--- a/Tercer Entregable/Espacio, Vida & Música - Entrega 3.docx
+++ b/Tercer Entregable/Espacio, Vida & Música - Entrega 3.docx
@@ -5963,7 +5963,7 @@
           <w:szCs w:val="24"/>
           <w:lang w:val="es-ES_tradnl"/>
         </w:rPr>
-        <w:t>Información sobre faltas para el director</w:t>
+        <w:t>Faltas de asistencia</w:t>
       </w:r>
     </w:p>
     <w:p>
@@ -6007,6 +6007,7 @@
           <w:lang w:val="es-ES_tradnl"/>
         </w:rPr>
       </w:pPr>
+      <w:proofErr w:type="gramStart"/>
       <w:r>
         <w:rPr>
           <w:rFonts w:eastAsia="Times New Roman" w:cstheme="minorHAnsi"/>
@@ -6023,8 +6024,9 @@
           <w:szCs w:val="24"/>
           <w:lang w:val="es-ES_tradnl"/>
         </w:rPr>
-        <w:t xml:space="preserve">uiero recibir un aviso cuando un usuario falta a una clase, y mandarle una </w:t>
-      </w:r>
+        <w:t>uiero</w:t>
+      </w:r>
+      <w:proofErr w:type="gramEnd"/>
       <w:r>
         <w:rPr>
           <w:rFonts w:eastAsia="Times New Roman" w:cstheme="minorHAnsi"/>
@@ -6032,7 +6034,27 @@
           <w:szCs w:val="24"/>
           <w:lang w:val="es-ES_tradnl"/>
         </w:rPr>
-        <w:t>notificación a su responsable</w:t>
+        <w:t xml:space="preserve"> </w:t>
+      </w:r>
+      <w:r>
+        <w:rPr>
+          <w:rFonts w:eastAsia="Times New Roman" w:cstheme="minorHAnsi"/>
+          <w:sz w:val="24"/>
+          <w:szCs w:val="24"/>
+          <w:lang w:val="es-ES_tradnl"/>
+        </w:rPr>
+        <w:t xml:space="preserve">que un usuario reciba </w:t>
+      </w:r>
+      <w:bookmarkStart w:id="32" w:name="_GoBack"/>
+      <w:bookmarkEnd w:id="32"/>
+      <w:r>
+        <w:rPr>
+          <w:rFonts w:eastAsia="Times New Roman" w:cstheme="minorHAnsi"/>
+          <w:sz w:val="24"/>
+          <w:szCs w:val="24"/>
+          <w:lang w:val="es-ES_tradnl"/>
+        </w:rPr>
+        <w:t>una falta cuando falte a alguna clase</w:t>
       </w:r>
     </w:p>
     <w:p>
@@ -6046,6 +6068,7 @@
           <w:lang w:val="es-ES_tradnl"/>
         </w:rPr>
       </w:pPr>
+      <w:proofErr w:type="gramStart"/>
       <w:r>
         <w:rPr>
           <w:rFonts w:cstheme="minorHAnsi"/>
@@ -6062,7 +6085,35 @@
           <w:szCs w:val="24"/>
           <w:lang w:val="es-ES_tradnl"/>
         </w:rPr>
-        <w:t>ara tener un control sobre las faltas.</w:t>
+        <w:t>ara</w:t>
+      </w:r>
+      <w:proofErr w:type="gramEnd"/>
+      <w:r>
+        <w:rPr>
+          <w:rFonts w:cstheme="minorHAnsi"/>
+          <w:sz w:val="24"/>
+          <w:szCs w:val="24"/>
+          <w:lang w:val="es-ES_tradnl"/>
+        </w:rPr>
+        <w:t xml:space="preserve"> tener un control </w:t>
+      </w:r>
+      <w:r>
+        <w:rPr>
+          <w:rFonts w:cstheme="minorHAnsi"/>
+          <w:sz w:val="24"/>
+          <w:szCs w:val="24"/>
+          <w:lang w:val="es-ES_tradnl"/>
+        </w:rPr>
+        <w:t>sobre la asistencia a clase</w:t>
+      </w:r>
+      <w:r>
+        <w:rPr>
+          <w:rFonts w:cstheme="minorHAnsi"/>
+          <w:sz w:val="24"/>
+          <w:szCs w:val="24"/>
+          <w:lang w:val="es-ES_tradnl"/>
+        </w:rPr>
+        <w:t>.</w:t>
       </w:r>
     </w:p>
     <w:p>
@@ -6086,7 +6137,7 @@
           <w:lang w:val="es-ES_tradnl"/>
         </w:rPr>
       </w:pPr>
-      <w:bookmarkStart w:id="32" w:name="_Toc435966261"/>
+      <w:bookmarkStart w:id="33" w:name="_Toc435966261"/>
       <w:r>
         <w:rPr>
           <w:rStyle w:val="Ttulo3Car"/>
@@ -6109,7 +6160,7 @@
         </w:rPr>
         <w:t>04</w:t>
       </w:r>
-      <w:bookmarkEnd w:id="32"/>
+      <w:bookmarkEnd w:id="33"/>
       <w:r>
         <w:rPr>
           <w:rFonts w:asciiTheme="majorHAnsi" w:hAnsiTheme="majorHAnsi" w:cstheme="majorHAnsi"/>
@@ -6128,19 +6179,7 @@
           <w:szCs w:val="24"/>
           <w:lang w:val="es-ES_tradnl"/>
         </w:rPr>
-        <w:t>Acumul</w:t>
-      </w:r>
-      <w:bookmarkStart w:id="33" w:name="_GoBack"/>
-      <w:bookmarkEnd w:id="33"/>
-      <w:r>
-        <w:rPr>
-          <w:rFonts w:asciiTheme="majorHAnsi" w:hAnsiTheme="majorHAnsi" w:cstheme="majorHAnsi"/>
-          <w:b/>
-          <w:sz w:val="24"/>
-          <w:szCs w:val="24"/>
-          <w:lang w:val="es-ES_tradnl"/>
-        </w:rPr>
-        <w:t>ación de faltas</w:t>
+        <w:t>Acumulación de faltas</w:t>
       </w:r>
     </w:p>
     <w:p>
@@ -6391,13 +6430,6 @@
           <w:szCs w:val="24"/>
         </w:rPr>
         <w:t>su responsable reciba una falta</w:t>
-      </w:r>
-      <w:r>
-        <w:rPr>
-          <w:sz w:val="24"/>
-          <w:szCs w:val="24"/>
-        </w:rPr>
-        <w:t>, y mandarle una notificación a su responsable</w:t>
       </w:r>
     </w:p>
     <w:p>
@@ -23509,7 +23541,7 @@
 </file>
 
 <file path=customXml/itemProps1.xml><?xml version="1.0" encoding="utf-8"?>
-<ds:datastoreItem xmlns:ds="http://schemas.openxmlformats.org/officeDocument/2006/customXml" ds:itemID="{5445A29C-8B3C-462E-95F4-799D0CDE144D}">
+<ds:datastoreItem xmlns:ds="http://schemas.openxmlformats.org/officeDocument/2006/customXml" ds:itemID="{5F2C0E41-2D6D-4A8F-88F7-5A7668FA493F}">
   <ds:schemaRefs>
     <ds:schemaRef ds:uri="http://schemas.openxmlformats.org/officeDocument/2006/bibliography"/>
   </ds:schemaRefs>

--- a/Tercer Entregable/Espacio, Vida & Música - Entrega 3.docx
+++ b/Tercer Entregable/Espacio, Vida & Música - Entrega 3.docx
@@ -3828,7 +3828,7 @@
         <w:rPr>
           <w:rFonts w:cstheme="minorHAnsi"/>
           <w:noProof/>
-          <w:lang w:eastAsia="es-ES"/>
+          <w:lang w:val="es-ES_tradnl" w:eastAsia="es-ES_tradnl"/>
         </w:rPr>
         <w:drawing>
           <wp:inline distT="0" distB="0" distL="0" distR="0" wp14:anchorId="66AAE481" wp14:editId="450D1A74">
@@ -3886,14 +3886,27 @@
       <w:r>
         <w:t xml:space="preserve">Imagen </w:t>
       </w:r>
-      <w:fldSimple w:instr=" SEQ Imagen \* ARABIC ">
-        <w:r>
-          <w:rPr>
-            <w:noProof/>
-          </w:rPr>
-          <w:t>1</w:t>
-        </w:r>
-      </w:fldSimple>
+      <w:r>
+        <w:fldChar w:fldCharType="begin"/>
+      </w:r>
+      <w:r>
+        <w:instrText xml:space="preserve"> SEQ Imagen \* ARABIC </w:instrText>
+      </w:r>
+      <w:r>
+        <w:fldChar w:fldCharType="separate"/>
+      </w:r>
+      <w:r>
+        <w:rPr>
+          <w:noProof/>
+        </w:rPr>
+        <w:t>1</w:t>
+      </w:r>
+      <w:r>
+        <w:rPr>
+          <w:noProof/>
+        </w:rPr>
+        <w:fldChar w:fldCharType="end"/>
+      </w:r>
       <w:r>
         <w:t>: BPMN registro</w:t>
       </w:r>
@@ -4071,7 +4084,7 @@
           <w:noProof/>
           <w:sz w:val="24"/>
           <w:szCs w:val="24"/>
-          <w:lang w:eastAsia="es-ES"/>
+          <w:lang w:val="es-ES_tradnl" w:eastAsia="es-ES_tradnl"/>
         </w:rPr>
         <w:lastRenderedPageBreak/>
         <w:drawing>
@@ -4130,14 +4143,27 @@
       <w:r>
         <w:t xml:space="preserve">Imagen </w:t>
       </w:r>
-      <w:fldSimple w:instr=" SEQ Imagen \* ARABIC ">
-        <w:r>
-          <w:rPr>
-            <w:noProof/>
-          </w:rPr>
-          <w:t>2</w:t>
-        </w:r>
-      </w:fldSimple>
+      <w:r>
+        <w:fldChar w:fldCharType="begin"/>
+      </w:r>
+      <w:r>
+        <w:instrText xml:space="preserve"> SEQ Imagen \* ARABIC </w:instrText>
+      </w:r>
+      <w:r>
+        <w:fldChar w:fldCharType="separate"/>
+      </w:r>
+      <w:r>
+        <w:rPr>
+          <w:noProof/>
+        </w:rPr>
+        <w:t>2</w:t>
+      </w:r>
+      <w:r>
+        <w:rPr>
+          <w:noProof/>
+        </w:rPr>
+        <w:fldChar w:fldCharType="end"/>
+      </w:r>
       <w:r>
         <w:t>: BPMN pagos</w:t>
       </w:r>
@@ -4213,7 +4239,7 @@
           <w:color w:val="365F91" w:themeColor="accent1" w:themeShade="BF"/>
           <w:sz w:val="28"/>
           <w:szCs w:val="28"/>
-          <w:lang w:eastAsia="es-ES"/>
+          <w:lang w:val="es-ES_tradnl" w:eastAsia="es-ES_tradnl"/>
         </w:rPr>
         <w:lastRenderedPageBreak/>
         <w:drawing>
@@ -4275,14 +4301,27 @@
       <w:r>
         <w:t xml:space="preserve">Imagen </w:t>
       </w:r>
-      <w:fldSimple w:instr=" SEQ Imagen \* ARABIC ">
-        <w:r>
-          <w:rPr>
-            <w:noProof/>
-          </w:rPr>
-          <w:t>3</w:t>
-        </w:r>
-      </w:fldSimple>
+      <w:r>
+        <w:fldChar w:fldCharType="begin"/>
+      </w:r>
+      <w:r>
+        <w:instrText xml:space="preserve"> SEQ Imagen \* ARABIC </w:instrText>
+      </w:r>
+      <w:r>
+        <w:fldChar w:fldCharType="separate"/>
+      </w:r>
+      <w:r>
+        <w:rPr>
+          <w:noProof/>
+        </w:rPr>
+        <w:t>3</w:t>
+      </w:r>
+      <w:r>
+        <w:rPr>
+          <w:noProof/>
+        </w:rPr>
+        <w:fldChar w:fldCharType="end"/>
+      </w:r>
       <w:r>
         <w:t>: BPMN préstamos</w:t>
       </w:r>
@@ -5619,6 +5658,8 @@
         <w:jc w:val="both"/>
       </w:pPr>
       <w:bookmarkStart w:id="28" w:name="_Toc435966257"/>
+      <w:bookmarkStart w:id="29" w:name="_GoBack"/>
+      <w:bookmarkEnd w:id="29"/>
       <w:r>
         <w:lastRenderedPageBreak/>
         <w:t>Requisitos funcionales</w:t>
@@ -5641,7 +5682,7 @@
           <w:lang w:val="es-ES_tradnl"/>
         </w:rPr>
       </w:pPr>
-      <w:bookmarkStart w:id="29" w:name="_Toc435966258"/>
+      <w:bookmarkStart w:id="30" w:name="_Toc435966258"/>
       <w:r>
         <w:rPr>
           <w:rStyle w:val="Ttulo3Car"/>
@@ -5656,7 +5697,7 @@
         </w:rPr>
         <w:t>01</w:t>
       </w:r>
-      <w:bookmarkEnd w:id="29"/>
+      <w:bookmarkEnd w:id="30"/>
       <w:r>
         <w:rPr>
           <w:rFonts w:asciiTheme="majorHAnsi" w:eastAsia="Times New Roman" w:hAnsiTheme="majorHAnsi" w:cs="Times New Roman"/>
@@ -5781,7 +5822,7 @@
           <w:lang w:val="es-ES_tradnl"/>
         </w:rPr>
       </w:pPr>
-      <w:bookmarkStart w:id="30" w:name="_Toc435966259"/>
+      <w:bookmarkStart w:id="31" w:name="_Toc435966259"/>
       <w:r>
         <w:rPr>
           <w:rStyle w:val="Ttulo3Car"/>
@@ -5796,7 +5837,7 @@
         </w:rPr>
         <w:t>02</w:t>
       </w:r>
-      <w:bookmarkEnd w:id="30"/>
+      <w:bookmarkEnd w:id="31"/>
       <w:r>
         <w:rPr>
           <w:rFonts w:asciiTheme="majorHAnsi" w:eastAsia="Times New Roman" w:hAnsiTheme="majorHAnsi" w:cs="Times New Roman"/>
@@ -5929,7 +5970,7 @@
           <w:lang w:val="es-ES_tradnl"/>
         </w:rPr>
       </w:pPr>
-      <w:bookmarkStart w:id="31" w:name="_Toc435966260"/>
+      <w:bookmarkStart w:id="32" w:name="_Toc435966260"/>
       <w:r>
         <w:rPr>
           <w:rStyle w:val="Ttulo3Car"/>
@@ -5944,7 +5985,7 @@
         </w:rPr>
         <w:t>03</w:t>
       </w:r>
-      <w:bookmarkEnd w:id="31"/>
+      <w:bookmarkEnd w:id="32"/>
       <w:r>
         <w:rPr>
           <w:rFonts w:asciiTheme="majorHAnsi" w:eastAsia="Times New Roman" w:hAnsiTheme="majorHAnsi" w:cs="Times New Roman"/>
@@ -6043,18 +6084,7 @@
           <w:szCs w:val="24"/>
           <w:lang w:val="es-ES_tradnl"/>
         </w:rPr>
-        <w:t xml:space="preserve">que un usuario reciba </w:t>
-      </w:r>
-      <w:bookmarkStart w:id="32" w:name="_GoBack"/>
-      <w:bookmarkEnd w:id="32"/>
-      <w:r>
-        <w:rPr>
-          <w:rFonts w:eastAsia="Times New Roman" w:cstheme="minorHAnsi"/>
-          <w:sz w:val="24"/>
-          <w:szCs w:val="24"/>
-          <w:lang w:val="es-ES_tradnl"/>
-        </w:rPr>
-        <w:t>una falta cuando falte a alguna clase</w:t>
+        <w:t>que un usuario reciba una falta cuando falte a alguna clase</w:t>
       </w:r>
     </w:p>
     <w:p>
@@ -7611,7 +7641,16 @@
           <w:szCs w:val="24"/>
           <w:lang w:val="es-ES_tradnl"/>
         </w:rPr>
-        <w:t>Un usuario no va a clases, el director obtiene un aviso y le envía una notificación al responsable del usuario.</w:t>
+        <w:t xml:space="preserve">Un usuario no va a clases, </w:t>
+      </w:r>
+      <w:r>
+        <w:rPr>
+          <w:rFonts w:cstheme="minorHAnsi"/>
+          <w:sz w:val="24"/>
+          <w:szCs w:val="24"/>
+          <w:lang w:val="es-ES_tradnl"/>
+        </w:rPr>
+        <w:t>recibe una falta.</w:t>
       </w:r>
     </w:p>
     <w:p>
@@ -7646,7 +7685,25 @@
           <w:szCs w:val="24"/>
           <w:lang w:val="es-ES_tradnl"/>
         </w:rPr>
-        <w:t>Un usuario va a clases, el director no recibe ningún aviso.</w:t>
+        <w:t xml:space="preserve">Un usuario va a clases, </w:t>
+      </w:r>
+      <w:r>
+        <w:rPr>
+          <w:rFonts w:cstheme="minorHAnsi"/>
+          <w:sz w:val="24"/>
+          <w:szCs w:val="24"/>
+          <w:lang w:val="es-ES_tradnl"/>
+        </w:rPr>
+        <w:t>el usuario no recibe faltas</w:t>
+      </w:r>
+      <w:r>
+        <w:rPr>
+          <w:rFonts w:cstheme="minorHAnsi"/>
+          <w:sz w:val="24"/>
+          <w:szCs w:val="24"/>
+          <w:lang w:val="es-ES_tradnl"/>
+        </w:rPr>
+        <w:t>.</w:t>
       </w:r>
     </w:p>
     <w:p>
@@ -7998,7 +8055,7 @@
       <w:r>
         <w:rPr>
           <w:noProof/>
-          <w:lang w:eastAsia="es-ES"/>
+          <w:lang w:val="es-ES_tradnl" w:eastAsia="es-ES_tradnl"/>
         </w:rPr>
         <w:drawing>
           <wp:inline distT="0" distB="0" distL="0" distR="0" wp14:anchorId="095C7EFE" wp14:editId="3C807CCA">
@@ -8058,14 +8115,27 @@
       <w:r>
         <w:t xml:space="preserve">Imagen </w:t>
       </w:r>
-      <w:fldSimple w:instr=" SEQ Imagen \* ARABIC ">
-        <w:r>
-          <w:rPr>
-            <w:noProof/>
-          </w:rPr>
-          <w:t>4</w:t>
-        </w:r>
-      </w:fldSimple>
+      <w:r>
+        <w:fldChar w:fldCharType="begin"/>
+      </w:r>
+      <w:r>
+        <w:instrText xml:space="preserve"> SEQ Imagen \* ARABIC </w:instrText>
+      </w:r>
+      <w:r>
+        <w:fldChar w:fldCharType="separate"/>
+      </w:r>
+      <w:r>
+        <w:rPr>
+          <w:noProof/>
+        </w:rPr>
+        <w:t>4</w:t>
+      </w:r>
+      <w:r>
+        <w:rPr>
+          <w:noProof/>
+        </w:rPr>
+        <w:fldChar w:fldCharType="end"/>
+      </w:r>
       <w:r>
         <w:t>: UML</w:t>
       </w:r>
@@ -8077,7 +8147,7 @@
       <w:r>
         <w:rPr>
           <w:noProof/>
-          <w:lang w:eastAsia="es-ES"/>
+          <w:lang w:val="es-ES_tradnl" w:eastAsia="es-ES_tradnl"/>
         </w:rPr>
         <w:lastRenderedPageBreak/>
         <w:drawing>
@@ -8132,14 +8202,27 @@
       <w:r>
         <w:t xml:space="preserve">Imagen </w:t>
       </w:r>
-      <w:fldSimple w:instr=" SEQ Imagen \* ARABIC ">
-        <w:r>
-          <w:rPr>
-            <w:noProof/>
-          </w:rPr>
-          <w:t>5</w:t>
-        </w:r>
-      </w:fldSimple>
+      <w:r>
+        <w:fldChar w:fldCharType="begin"/>
+      </w:r>
+      <w:r>
+        <w:instrText xml:space="preserve"> SEQ Imagen \* ARABIC </w:instrText>
+      </w:r>
+      <w:r>
+        <w:fldChar w:fldCharType="separate"/>
+      </w:r>
+      <w:r>
+        <w:rPr>
+          <w:noProof/>
+        </w:rPr>
+        <w:t>5</w:t>
+      </w:r>
+      <w:r>
+        <w:rPr>
+          <w:noProof/>
+        </w:rPr>
+        <w:fldChar w:fldCharType="end"/>
+      </w:r>
       <w:r>
         <w:t>: Escenario de pruebas 1</w:t>
       </w:r>
@@ -8151,7 +8234,7 @@
       <w:r>
         <w:rPr>
           <w:noProof/>
-          <w:lang w:eastAsia="es-ES"/>
+          <w:lang w:val="es-ES_tradnl" w:eastAsia="es-ES_tradnl"/>
         </w:rPr>
         <w:lastRenderedPageBreak/>
         <w:drawing>
@@ -8212,14 +8295,27 @@
       <w:r>
         <w:t xml:space="preserve">Imagen </w:t>
       </w:r>
-      <w:fldSimple w:instr=" SEQ Imagen \* ARABIC ">
-        <w:r>
-          <w:rPr>
-            <w:noProof/>
-          </w:rPr>
-          <w:t>6</w:t>
-        </w:r>
-      </w:fldSimple>
+      <w:r>
+        <w:fldChar w:fldCharType="begin"/>
+      </w:r>
+      <w:r>
+        <w:instrText xml:space="preserve"> SEQ Imagen \* ARABIC </w:instrText>
+      </w:r>
+      <w:r>
+        <w:fldChar w:fldCharType="separate"/>
+      </w:r>
+      <w:r>
+        <w:rPr>
+          <w:noProof/>
+        </w:rPr>
+        <w:t>6</w:t>
+      </w:r>
+      <w:r>
+        <w:rPr>
+          <w:noProof/>
+        </w:rPr>
+        <w:fldChar w:fldCharType="end"/>
+      </w:r>
       <w:r>
         <w:t>: Escenario de pruebas 2</w:t>
       </w:r>
@@ -18368,7 +18464,7 @@
           <w:color w:val="4F81BD" w:themeColor="accent1"/>
           <w:sz w:val="28"/>
           <w:szCs w:val="28"/>
-          <w:lang w:eastAsia="es-ES"/>
+          <w:lang w:val="es-ES_tradnl" w:eastAsia="es-ES_tradnl"/>
         </w:rPr>
         <w:drawing>
           <wp:inline distT="0" distB="0" distL="0" distR="0" wp14:anchorId="59BAD24C" wp14:editId="6F22A44B">
@@ -18644,7 +18740,7 @@
           <w:color w:val="4F81BD" w:themeColor="accent1"/>
           <w:sz w:val="28"/>
           <w:szCs w:val="28"/>
-          <w:lang w:eastAsia="es-ES"/>
+          <w:lang w:val="es-ES_tradnl" w:eastAsia="es-ES_tradnl"/>
         </w:rPr>
         <w:drawing>
           <wp:inline distT="0" distB="0" distL="0" distR="0" wp14:anchorId="1F05C6A9" wp14:editId="3BA30D26">
@@ -18696,14 +18792,27 @@
       <w:r>
         <w:t xml:space="preserve">Imagen </w:t>
       </w:r>
-      <w:fldSimple w:instr=" SEQ Imagen \* ARABIC ">
-        <w:r>
-          <w:rPr>
-            <w:noProof/>
-          </w:rPr>
-          <w:t>7</w:t>
-        </w:r>
-      </w:fldSimple>
+      <w:r>
+        <w:fldChar w:fldCharType="begin"/>
+      </w:r>
+      <w:r>
+        <w:instrText xml:space="preserve"> SEQ Imagen \* ARABIC </w:instrText>
+      </w:r>
+      <w:r>
+        <w:fldChar w:fldCharType="separate"/>
+      </w:r>
+      <w:r>
+        <w:rPr>
+          <w:noProof/>
+        </w:rPr>
+        <w:t>7</w:t>
+      </w:r>
+      <w:r>
+        <w:rPr>
+          <w:noProof/>
+        </w:rPr>
+        <w:fldChar w:fldCharType="end"/>
+      </w:r>
       <w:r>
         <w:t>: Folleto promocional</w:t>
       </w:r>
@@ -18730,7 +18839,7 @@
       <w:r>
         <w:rPr>
           <w:noProof/>
-          <w:lang w:eastAsia="es-ES"/>
+          <w:lang w:val="es-ES_tradnl" w:eastAsia="es-ES_tradnl"/>
         </w:rPr>
         <w:lastRenderedPageBreak/>
         <mc:AlternateContent>
@@ -18781,14 +18890,27 @@
                             <w:r>
                               <w:t xml:space="preserve">Imagen </w:t>
                             </w:r>
-                            <w:fldSimple w:instr=" SEQ Imagen \* ARABIC ">
-                              <w:r>
-                                <w:rPr>
-                                  <w:noProof/>
-                                </w:rPr>
-                                <w:t>8</w:t>
-                              </w:r>
-                            </w:fldSimple>
+                            <w:r>
+                              <w:fldChar w:fldCharType="begin"/>
+                            </w:r>
+                            <w:r>
+                              <w:instrText xml:space="preserve"> SEQ Imagen \* ARABIC </w:instrText>
+                            </w:r>
+                            <w:r>
+                              <w:fldChar w:fldCharType="separate"/>
+                            </w:r>
+                            <w:r>
+                              <w:rPr>
+                                <w:noProof/>
+                              </w:rPr>
+                              <w:t>8</w:t>
+                            </w:r>
+                            <w:r>
+                              <w:rPr>
+                                <w:noProof/>
+                              </w:rPr>
+                              <w:fldChar w:fldCharType="end"/>
+                            </w:r>
                             <w:r>
                               <w:t>:</w:t>
                             </w:r>
@@ -18816,7 +18938,7 @@
                 <v:stroke joinstyle="miter"/>
                 <v:path gradientshapeok="t" o:connecttype="rect"/>
               </v:shapetype>
-              <v:shape id="10 Cuadro de texto" o:spid="_x0000_s1026" type="#_x0000_t202" style="position:absolute;margin-left:-21.2pt;margin-top:376.65pt;width:742.25pt;height:.05pt;z-index:251660288;visibility:visible;mso-wrap-style:square;mso-wrap-distance-left:9pt;mso-wrap-distance-top:0;mso-wrap-distance-right:9pt;mso-wrap-distance-bottom:0;mso-position-horizontal:absolute;mso-position-horizontal-relative:text;mso-position-vertical:absolute;mso-position-vertical-relative:text;v-text-anchor:top" o:gfxdata="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" stroked="f">
+              <v:shape id="10 Cuadro de texto" o:spid="_x0000_s1026" type="#_x0000_t202" style="position:absolute;margin-left:-21.2pt;margin-top:376.65pt;width:742.25pt;height:.05pt;z-index:251660288;visibility:visible;mso-wrap-style:square;mso-wrap-distance-left:9pt;mso-wrap-distance-top:0;mso-wrap-distance-right:9pt;mso-wrap-distance-bottom:0;mso-position-horizontal:absolute;mso-position-horizontal-relative:text;mso-position-vertical:absolute;mso-position-vertical-relative:text;v-text-anchor:top" o:gfxdata="UEsDBBQABgAIAAAAIQC2gziS/gAAAOEBAAATAAAAW0NvbnRlbnRfVHlwZXNdLnhtbJSRQU7DMBBF 90jcwfIWJU67QAgl6YK0S0CoHGBkTxKLZGx5TGhvj5O2G0SRWNoz/78nu9wcxkFMGNg6quQqL6RA 0s5Y6ir5vt9lD1JwBDIwOMJKHpHlpr69KfdHjyxSmriSfYz+USnWPY7AufNIadK6MEJMx9ApD/oD OlTrorhX2lFEilmcO2RdNtjC5xDF9pCuTyYBB5bi6bQ4syoJ3g9WQ0ymaiLzg5KdCXlKLjvcW893 SUOqXwnz5DrgnHtJTxOsQfEKIT7DmDSUCaxw7Rqn8787ZsmRM9e2VmPeBN4uqYvTtW7jvijg9N/y JsXecLq0q+WD6m8AAAD//wMAUEsDBBQABgAIAAAAIQA4/SH/1gAAAJQBAAALAAAAX3JlbHMvLnJl bHOkkMFqwzAMhu+DvYPRfXGawxijTi+j0GvpHsDYimMaW0Yy2fr2M4PBMnrbUb/Q94l/f/hMi1qR JVI2sOt6UJgd+ZiDgffL8ekFlFSbvV0oo4EbChzGx4f9GRdb25HMsYhqlCwG5lrLq9biZkxWOiqY 22YiTra2kYMu1l1tQD30/bPm3wwYN0x18gb45AdQl1tp5j/sFB2T0FQ7R0nTNEV3j6o9feQzro1i OWA14Fm+Q8a1a8+Bvu/d/dMb2JY5uiPbhG/ktn4cqGU/er3pcvwCAAD//wMAUEsDBBQABgAIAAAA IQAFsr2ENwIAAHQEAAAOAAAAZHJzL2Uyb0RvYy54bWysVFGP2jAMfp+0/xDlfRTYYDdEOTFOTJPQ 3UncdM8hTWmlJM6cQMt+/Zy05bbbnqa9BMf+8rn+bLO8bY1mZ4W+BpvzyWjMmbISitoec/7tafvu hjMfhC2EBqtyflGe367evlk2bqGmUIEuFDIisX7RuJxXIbhFlnlZKSP8CJyyFCwBjQh0xWNWoGiI 3ehsOh7PswawcAhSeU/euy7IV4m/LJUMD2XpVWA65/RtIZ2YzkM8s9VSLI4oXFXL/jPEP3yFEbWl pFeqOxEEO2H9B5WpJYKHMowkmAzKspYq1UDVTMavqtlXwqlUC4nj3VUm//9o5f35EVldUO9IHisM 9WgyZpuTKBBYoVhQbYAoU+P8gtB7R/jQfoaWgIPfkzNW35Zo4i/VxShOjJeryMTDJDk/fZjOZx9n nEmKzd/PIkf28tShD18UGBaNnCN1MAkrzjsfOugAiZk86LrY1lrHSwxsNLKzoG43VR1UT/4bStuI tRBfdYSdR6Vx6bPEaruqohXaQ9tLcIDiQgogdKPkndzWlHYnfHgUSLNDRdM+hAc6Sg1NzqG3OKsA f/zNH/HUUopy1tAs5tx/PwlUnOmvlpodB3cwcDAOg2FPZgNU8IQ2zclk0gMMejBLBPNMa7KOWSgk rKRcOQ+DuQndRtCaSbVeJxCNpxNhZ/dORupB3qf2WaDrmxNn4x6GKRWLVz3qsKlLbn0KJHhqYBS0 U5EaHy802mkE+jWMu/PrPaFe/ixWPwEAAP//AwBQSwMEFAAGAAgAAAAhADxoRd/hAAAADAEAAA8A AABkcnMvZG93bnJldi54bWxMj7FOwzAQhnck3sE6JBbUOk1MQSFOVVUwwFIRurC58TUOxOcodtrw 9rhdYLy7T/99f7GabMeOOPjWkYTFPAGGVDvdUiNh9/EyewTmgyKtOkco4Qc9rMrrq0Ll2p3oHY9V aFgMIZ8rCSaEPufc1wat8nPXI8XbwQ1WhTgODdeDOsVw2/E0SZbcqpbiB6N63Bisv6vRStiKz625 Gw/Pb2uRDa+7cbP8aiopb2+m9ROwgFP4g+GsH9WhjE57N5L2rJMwE6mIqISH+ywDdiaESBfA9peV AF4W/H+J8hcAAP//AwBQSwECLQAUAAYACAAAACEAtoM4kv4AAADhAQAAEwAAAAAAAAAAAAAAAAAA AAAAW0NvbnRlbnRfVHlwZXNdLnhtbFBLAQItABQABgAIAAAAIQA4/SH/1gAAAJQBAAALAAAAAAAA AAAAAAAAAC8BAABfcmVscy8ucmVsc1BLAQItABQABgAIAAAAIQAFsr2ENwIAAHQEAAAOAAAAAAAA AAAAAAAAAC4CAABkcnMvZTJvRG9jLnhtbFBLAQItABQABgAIAAAAIQA8aEXf4QAAAAwBAAAPAAAA AAAAAAAAAAAAAJEEAABkcnMvZG93bnJldi54bWxQSwUGAAAAAAQABADzAAAAnwUAAAAA " stroked="f">
                 <v:textbox style="mso-fit-shape-to-text:t" inset="0,0,0,0">
                   <w:txbxContent>
                     <w:p>
@@ -18868,7 +18990,7 @@
       <w:r>
         <w:rPr>
           <w:noProof/>
-          <w:lang w:eastAsia="es-ES"/>
+          <w:lang w:val="es-ES_tradnl" w:eastAsia="es-ES_tradnl"/>
         </w:rPr>
         <w:drawing>
           <wp:anchor distT="0" distB="0" distL="114300" distR="114300" simplePos="0" relativeHeight="251658240" behindDoc="0" locked="0" layoutInCell="1" allowOverlap="1" wp14:anchorId="440CBDBA" wp14:editId="37D7652F">
@@ -18952,7 +19074,7 @@
       <w:r>
         <w:rPr>
           <w:noProof/>
-          <w:lang w:eastAsia="es-ES"/>
+          <w:lang w:val="es-ES_tradnl" w:eastAsia="es-ES_tradnl"/>
         </w:rPr>
         <w:drawing>
           <wp:inline distT="0" distB="0" distL="0" distR="0" wp14:anchorId="5D518308" wp14:editId="1B1CA446">
@@ -19021,14 +19143,27 @@
       <w:r>
         <w:t xml:space="preserve">Imagen </w:t>
       </w:r>
-      <w:fldSimple w:instr=" SEQ Imagen \* ARABIC ">
-        <w:r>
-          <w:rPr>
-            <w:noProof/>
-          </w:rPr>
-          <w:t>9</w:t>
-        </w:r>
-      </w:fldSimple>
+      <w:r>
+        <w:fldChar w:fldCharType="begin"/>
+      </w:r>
+      <w:r>
+        <w:instrText xml:space="preserve"> SEQ Imagen \* ARABIC </w:instrText>
+      </w:r>
+      <w:r>
+        <w:fldChar w:fldCharType="separate"/>
+      </w:r>
+      <w:r>
+        <w:rPr>
+          <w:noProof/>
+        </w:rPr>
+        <w:t>9</w:t>
+      </w:r>
+      <w:r>
+        <w:rPr>
+          <w:noProof/>
+        </w:rPr>
+        <w:fldChar w:fldCharType="end"/>
+      </w:r>
       <w:r>
         <w:t>: Tabla de Excel con los registros de pagos</w:t>
       </w:r>
@@ -23541,7 +23676,7 @@
 </file>
 
 <file path=customXml/itemProps1.xml><?xml version="1.0" encoding="utf-8"?>
-<ds:datastoreItem xmlns:ds="http://schemas.openxmlformats.org/officeDocument/2006/customXml" ds:itemID="{5F2C0E41-2D6D-4A8F-88F7-5A7668FA493F}">
+<ds:datastoreItem xmlns:ds="http://schemas.openxmlformats.org/officeDocument/2006/customXml" ds:itemID="{D21EC90C-2844-4F57-A9D2-8C8DF4F8F28F}">
   <ds:schemaRefs>
     <ds:schemaRef ds:uri="http://schemas.openxmlformats.org/officeDocument/2006/bibliography"/>
   </ds:schemaRefs>

--- a/Tercer Entregable/Espacio, Vida & Música - Entrega 3.docx
+++ b/Tercer Entregable/Espacio, Vida & Música - Entrega 3.docx
@@ -1936,7 +1936,23 @@
                 <w:rFonts w:cstheme="minorHAnsi"/>
                 <w:noProof/>
               </w:rPr>
-              <w:t>8 – Matrices de trazabilidad</w:t>
+              <w:t xml:space="preserve">8 – Matrices de </w:t>
+            </w:r>
+            <w:r>
+              <w:rPr>
+                <w:rStyle w:val="Hipervnculo"/>
+                <w:rFonts w:cstheme="minorHAnsi"/>
+                <w:noProof/>
+              </w:rPr>
+              <w:t>t</w:t>
+            </w:r>
+            <w:r>
+              <w:rPr>
+                <w:rStyle w:val="Hipervnculo"/>
+                <w:rFonts w:cstheme="minorHAnsi"/>
+                <w:noProof/>
+              </w:rPr>
+              <w:t>razabilidad</w:t>
             </w:r>
             <w:r>
               <w:rPr>
@@ -3827,7 +3843,7 @@
         <w:rPr>
           <w:rFonts w:cstheme="minorHAnsi"/>
           <w:noProof/>
-          <w:lang w:eastAsia="es-ES"/>
+          <w:lang w:val="es-ES_tradnl" w:eastAsia="es-ES_tradnl"/>
         </w:rPr>
         <w:drawing>
           <wp:inline distT="0" distB="0" distL="0" distR="0" wp14:anchorId="66AAE481" wp14:editId="450D1A74">
@@ -4070,7 +4086,7 @@
           <w:noProof/>
           <w:sz w:val="24"/>
           <w:szCs w:val="24"/>
-          <w:lang w:eastAsia="es-ES"/>
+          <w:lang w:val="es-ES_tradnl" w:eastAsia="es-ES_tradnl"/>
         </w:rPr>
         <w:lastRenderedPageBreak/>
         <w:drawing>
@@ -4212,7 +4228,7 @@
           <w:color w:val="365F91" w:themeColor="accent1" w:themeShade="BF"/>
           <w:sz w:val="28"/>
           <w:szCs w:val="28"/>
-          <w:lang w:eastAsia="es-ES"/>
+          <w:lang w:val="es-ES_tradnl" w:eastAsia="es-ES_tradnl"/>
         </w:rPr>
         <w:lastRenderedPageBreak/>
         <w:drawing>
@@ -7067,7 +7083,19 @@
         <w:rPr>
           <w:sz w:val="24"/>
         </w:rPr>
-        <w:t>Se registra una nueva matrícula, se pide la lista pagos asociados a la matrícula y aparecen los todos los pagos sin realizar.</w:t>
+        <w:t>Se registra una nueva matrícula, se pide la lista pagos asociado</w:t>
+      </w:r>
+      <w:r>
+        <w:rPr>
+          <w:sz w:val="24"/>
+        </w:rPr>
+        <w:t xml:space="preserve">s a la matrícula y aparecen </w:t>
+      </w:r>
+      <w:r>
+        <w:rPr>
+          <w:sz w:val="24"/>
+        </w:rPr>
+        <w:t>todos los pagos sin realizar.</w:t>
       </w:r>
     </w:p>
     <w:p>
@@ -7293,7 +7321,19 @@
         <w:rPr>
           <w:sz w:val="24"/>
         </w:rPr>
-        <w:t>Se borra un grupo,  se pide la lista de grupos y horarios y aparece en ella.</w:t>
+        <w:t>Se borra un grupo,  se pide la lista de grupos y horarios y</w:t>
+      </w:r>
+      <w:r>
+        <w:rPr>
+          <w:sz w:val="24"/>
+        </w:rPr>
+        <w:t xml:space="preserve"> no</w:t>
+      </w:r>
+      <w:r>
+        <w:rPr>
+          <w:sz w:val="24"/>
+        </w:rPr>
+        <w:t xml:space="preserve"> aparece en ella.</w:t>
       </w:r>
     </w:p>
     <w:p>
@@ -9114,7 +9154,7 @@
       <w:r>
         <w:rPr>
           <w:noProof/>
-          <w:lang w:eastAsia="es-ES"/>
+          <w:lang w:val="es-ES_tradnl" w:eastAsia="es-ES_tradnl"/>
         </w:rPr>
         <w:drawing>
           <wp:inline distT="0" distB="0" distL="0" distR="0" wp14:anchorId="095C7EFE" wp14:editId="3C807CCA">
@@ -9193,7 +9233,7 @@
       <w:r>
         <w:rPr>
           <w:noProof/>
-          <w:lang w:eastAsia="es-ES"/>
+          <w:lang w:val="es-ES_tradnl" w:eastAsia="es-ES_tradnl"/>
         </w:rPr>
         <w:lastRenderedPageBreak/>
         <w:drawing>
@@ -9267,7 +9307,7 @@
       <w:r>
         <w:rPr>
           <w:noProof/>
-          <w:lang w:eastAsia="es-ES"/>
+          <w:lang w:val="es-ES_tradnl" w:eastAsia="es-ES_tradnl"/>
         </w:rPr>
         <w:lastRenderedPageBreak/>
         <w:drawing>
@@ -9413,11 +9453,7 @@
     <w:p>
       <w:pPr>
         <w:pStyle w:val="Ttulo2"/>
-      </w:pPr>
-    </w:p>
-    <w:p>
-      <w:pPr>
-        <w:pStyle w:val="Ttulo2"/>
+        <w:spacing w:before="600"/>
       </w:pPr>
       <w:bookmarkStart w:id="47" w:name="_Toc435966281"/>
       <w:r>
@@ -13411,6 +13447,7 @@
         </w:tc>
       </w:tr>
     </w:tbl>
+    <w:p/>
     <w:p/>
     <w:p/>
     <w:tbl>
@@ -20636,8 +20673,6 @@
             <w:r>
               <w:t>1</w:t>
             </w:r>
-            <w:bookmarkStart w:id="49" w:name="_GoBack"/>
-            <w:bookmarkEnd w:id="49"/>
           </w:p>
         </w:tc>
         <w:tc>
@@ -21300,7 +21335,7 @@
           <w:docGrid w:linePitch="360"/>
         </w:sectPr>
       </w:pPr>
-      <w:bookmarkStart w:id="50" w:name="_Toc435966283"/>
+      <w:bookmarkStart w:id="49" w:name="_Toc435966283"/>
     </w:p>
     <w:p>
       <w:pPr>
@@ -21310,7 +21345,7 @@
         <w:lastRenderedPageBreak/>
         <w:t>Pruebas de aceptación/Escenarios de prueba</w:t>
       </w:r>
-      <w:bookmarkEnd w:id="50"/>
+      <w:bookmarkEnd w:id="49"/>
       <w:r>
         <w:t xml:space="preserve"> </w:t>
       </w:r>
@@ -21326,16 +21361,30 @@
         <w:tblLook w:val="04A0" w:firstRow="1" w:lastRow="0" w:firstColumn="1" w:lastColumn="0" w:noHBand="0" w:noVBand="1"/>
       </w:tblPr>
       <w:tblGrid>
-        <w:gridCol w:w="365"/>
-        <w:gridCol w:w="937"/>
-        <w:gridCol w:w="2321"/>
-        <w:gridCol w:w="2321"/>
+        <w:gridCol w:w="497"/>
+        <w:gridCol w:w="513"/>
+        <w:gridCol w:w="3544"/>
+        <w:gridCol w:w="2322"/>
       </w:tblGrid>
       <w:tr>
         <w:tc>
           <w:tcPr>
             <w:tcW w:w="0" w:type="auto"/>
-            <w:gridSpan w:val="2"/>
+            <w:tcBorders>
+              <w:top w:val="nil"/>
+              <w:left w:val="nil"/>
+              <w:right w:val="nil"/>
+            </w:tcBorders>
+          </w:tcPr>
+          <w:p>
+            <w:pPr>
+              <w:jc w:val="center"/>
+            </w:pPr>
+          </w:p>
+        </w:tc>
+        <w:tc>
+          <w:tcPr>
+            <w:tcW w:w="236" w:type="dxa"/>
             <w:tcBorders>
               <w:top w:val="nil"/>
               <w:left w:val="nil"/>
@@ -21350,7 +21399,7 @@
         </w:tc>
         <w:tc>
           <w:tcPr>
-            <w:tcW w:w="0" w:type="auto"/>
+            <w:tcW w:w="3544" w:type="dxa"/>
             <w:vAlign w:val="center"/>
           </w:tcPr>
           <w:p>
@@ -21392,24 +21441,9 @@
         <w:tc>
           <w:tcPr>
             <w:tcW w:w="0" w:type="auto"/>
-            <w:vMerge w:val="restart"/>
-            <w:vAlign w:val="center"/>
-          </w:tcPr>
-          <w:p>
-            <w:pPr>
-              <w:jc w:val="center"/>
-              <w:rPr>
-                <w:b/>
-              </w:rPr>
-            </w:pPr>
-          </w:p>
-          <w:p>
-            <w:pPr>
-              <w:rPr>
-                <w:b/>
-              </w:rPr>
-            </w:pPr>
-          </w:p>
+            <w:gridSpan w:val="2"/>
+            <w:vAlign w:val="center"/>
+          </w:tcPr>
           <w:p>
             <w:pPr>
               <w:jc w:val="center"/>
@@ -21423,320 +21457,6 @@
               </w:rPr>
               <w:t>P</w:t>
             </w:r>
-          </w:p>
-          <w:p>
-            <w:pPr>
-              <w:jc w:val="center"/>
-              <w:rPr>
-                <w:b/>
-              </w:rPr>
-            </w:pPr>
-            <w:r>
-              <w:rPr>
-                <w:b/>
-              </w:rPr>
-              <w:t>R</w:t>
-            </w:r>
-          </w:p>
-          <w:p>
-            <w:pPr>
-              <w:jc w:val="center"/>
-              <w:rPr>
-                <w:b/>
-              </w:rPr>
-            </w:pPr>
-            <w:r>
-              <w:rPr>
-                <w:b/>
-              </w:rPr>
-              <w:t>U</w:t>
-            </w:r>
-          </w:p>
-          <w:p>
-            <w:pPr>
-              <w:jc w:val="center"/>
-              <w:rPr>
-                <w:b/>
-              </w:rPr>
-            </w:pPr>
-            <w:r>
-              <w:rPr>
-                <w:b/>
-              </w:rPr>
-              <w:t>E</w:t>
-            </w:r>
-          </w:p>
-          <w:p>
-            <w:pPr>
-              <w:jc w:val="center"/>
-              <w:rPr>
-                <w:b/>
-              </w:rPr>
-            </w:pPr>
-            <w:r>
-              <w:rPr>
-                <w:b/>
-              </w:rPr>
-              <w:t>B</w:t>
-            </w:r>
-          </w:p>
-          <w:p>
-            <w:pPr>
-              <w:jc w:val="center"/>
-              <w:rPr>
-                <w:b/>
-              </w:rPr>
-            </w:pPr>
-            <w:r>
-              <w:rPr>
-                <w:b/>
-              </w:rPr>
-              <w:t>A</w:t>
-            </w:r>
-          </w:p>
-          <w:p>
-            <w:pPr>
-              <w:jc w:val="center"/>
-              <w:rPr>
-                <w:b/>
-              </w:rPr>
-            </w:pPr>
-            <w:r>
-              <w:rPr>
-                <w:b/>
-              </w:rPr>
-              <w:t>S</w:t>
-            </w:r>
-          </w:p>
-          <w:p>
-            <w:pPr>
-              <w:jc w:val="center"/>
-              <w:rPr>
-                <w:b/>
-              </w:rPr>
-            </w:pPr>
-          </w:p>
-          <w:p>
-            <w:pPr>
-              <w:jc w:val="center"/>
-              <w:rPr>
-                <w:b/>
-              </w:rPr>
-            </w:pPr>
-          </w:p>
-          <w:p>
-            <w:pPr>
-              <w:jc w:val="center"/>
-              <w:rPr>
-                <w:b/>
-              </w:rPr>
-            </w:pPr>
-          </w:p>
-          <w:p>
-            <w:pPr>
-              <w:jc w:val="center"/>
-              <w:rPr>
-                <w:b/>
-              </w:rPr>
-            </w:pPr>
-            <w:r>
-              <w:rPr>
-                <w:b/>
-              </w:rPr>
-              <w:t>D</w:t>
-            </w:r>
-          </w:p>
-          <w:p>
-            <w:pPr>
-              <w:jc w:val="center"/>
-              <w:rPr>
-                <w:b/>
-              </w:rPr>
-            </w:pPr>
-            <w:r>
-              <w:rPr>
-                <w:b/>
-              </w:rPr>
-              <w:t>E</w:t>
-            </w:r>
-          </w:p>
-          <w:p>
-            <w:pPr>
-              <w:jc w:val="center"/>
-              <w:rPr>
-                <w:b/>
-              </w:rPr>
-            </w:pPr>
-          </w:p>
-          <w:p>
-            <w:pPr>
-              <w:jc w:val="center"/>
-              <w:rPr>
-                <w:b/>
-              </w:rPr>
-            </w:pPr>
-          </w:p>
-          <w:p>
-            <w:pPr>
-              <w:jc w:val="center"/>
-              <w:rPr>
-                <w:b/>
-              </w:rPr>
-            </w:pPr>
-          </w:p>
-          <w:p>
-            <w:pPr>
-              <w:jc w:val="center"/>
-              <w:rPr>
-                <w:b/>
-              </w:rPr>
-            </w:pPr>
-            <w:r>
-              <w:rPr>
-                <w:b/>
-              </w:rPr>
-              <w:t>A</w:t>
-            </w:r>
-          </w:p>
-          <w:p>
-            <w:pPr>
-              <w:jc w:val="center"/>
-              <w:rPr>
-                <w:b/>
-              </w:rPr>
-            </w:pPr>
-            <w:r>
-              <w:rPr>
-                <w:b/>
-              </w:rPr>
-              <w:t>C</w:t>
-            </w:r>
-          </w:p>
-          <w:p>
-            <w:pPr>
-              <w:jc w:val="center"/>
-              <w:rPr>
-                <w:b/>
-              </w:rPr>
-            </w:pPr>
-            <w:r>
-              <w:rPr>
-                <w:b/>
-              </w:rPr>
-              <w:t>E</w:t>
-            </w:r>
-          </w:p>
-          <w:p>
-            <w:pPr>
-              <w:jc w:val="center"/>
-              <w:rPr>
-                <w:b/>
-              </w:rPr>
-            </w:pPr>
-            <w:r>
-              <w:rPr>
-                <w:b/>
-              </w:rPr>
-              <w:t>P</w:t>
-            </w:r>
-          </w:p>
-          <w:p>
-            <w:pPr>
-              <w:jc w:val="center"/>
-              <w:rPr>
-                <w:b/>
-              </w:rPr>
-            </w:pPr>
-            <w:r>
-              <w:rPr>
-                <w:b/>
-              </w:rPr>
-              <w:t>T</w:t>
-            </w:r>
-          </w:p>
-          <w:p>
-            <w:pPr>
-              <w:jc w:val="center"/>
-              <w:rPr>
-                <w:b/>
-              </w:rPr>
-            </w:pPr>
-            <w:r>
-              <w:rPr>
-                <w:b/>
-              </w:rPr>
-              <w:t>A</w:t>
-            </w:r>
-          </w:p>
-          <w:p>
-            <w:pPr>
-              <w:jc w:val="center"/>
-              <w:rPr>
-                <w:b/>
-              </w:rPr>
-            </w:pPr>
-            <w:r>
-              <w:rPr>
-                <w:b/>
-              </w:rPr>
-              <w:t>C</w:t>
-            </w:r>
-          </w:p>
-          <w:p>
-            <w:pPr>
-              <w:jc w:val="center"/>
-              <w:rPr>
-                <w:b/>
-              </w:rPr>
-            </w:pPr>
-            <w:r>
-              <w:rPr>
-                <w:b/>
-              </w:rPr>
-              <w:t>I</w:t>
-            </w:r>
-          </w:p>
-          <w:p>
-            <w:pPr>
-              <w:jc w:val="center"/>
-              <w:rPr>
-                <w:b/>
-              </w:rPr>
-            </w:pPr>
-            <w:r>
-              <w:rPr>
-                <w:b/>
-              </w:rPr>
-              <w:t>O</w:t>
-            </w:r>
-          </w:p>
-          <w:p>
-            <w:pPr>
-              <w:jc w:val="center"/>
-              <w:rPr>
-                <w:b/>
-              </w:rPr>
-            </w:pPr>
-            <w:r>
-              <w:rPr>
-                <w:b/>
-              </w:rPr>
-              <w:t>N</w:t>
-            </w:r>
-          </w:p>
-        </w:tc>
-        <w:tc>
-          <w:tcPr>
-            <w:tcW w:w="0" w:type="auto"/>
-            <w:vAlign w:val="center"/>
-          </w:tcPr>
-          <w:p>
-            <w:pPr>
-              <w:jc w:val="center"/>
-              <w:rPr>
-                <w:b/>
-              </w:rPr>
-            </w:pPr>
             <w:r>
               <w:rPr>
                 <w:b/>
@@ -21777,30 +21497,22 @@
         <w:tc>
           <w:tcPr>
             <w:tcW w:w="0" w:type="auto"/>
-            <w:vMerge/>
-            <w:vAlign w:val="center"/>
-          </w:tcPr>
-          <w:p>
-            <w:pPr>
-              <w:jc w:val="center"/>
-              <w:rPr>
-                <w:b/>
-              </w:rPr>
-            </w:pPr>
-          </w:p>
-        </w:tc>
-        <w:tc>
-          <w:tcPr>
-            <w:tcW w:w="0" w:type="auto"/>
-            <w:vAlign w:val="center"/>
-          </w:tcPr>
-          <w:p>
-            <w:pPr>
-              <w:jc w:val="center"/>
-              <w:rPr>
-                <w:b/>
-              </w:rPr>
-            </w:pPr>
+            <w:gridSpan w:val="2"/>
+            <w:vAlign w:val="center"/>
+          </w:tcPr>
+          <w:p>
+            <w:pPr>
+              <w:jc w:val="center"/>
+              <w:rPr>
+                <w:b/>
+              </w:rPr>
+            </w:pPr>
+            <w:r>
+              <w:rPr>
+                <w:b/>
+              </w:rPr>
+              <w:t>P</w:t>
+            </w:r>
             <w:r>
               <w:rPr>
                 <w:b/>
@@ -21841,16 +21553,22 @@
         <w:tc>
           <w:tcPr>
             <w:tcW w:w="0" w:type="auto"/>
-            <w:vMerge/>
-            <w:vAlign w:val="center"/>
-          </w:tcPr>
-          <w:p>
-            <w:pPr>
-              <w:jc w:val="center"/>
-              <w:rPr>
-                <w:b/>
-              </w:rPr>
-            </w:pPr>
+            <w:gridSpan w:val="2"/>
+            <w:vAlign w:val="center"/>
+          </w:tcPr>
+          <w:p>
+            <w:pPr>
+              <w:jc w:val="center"/>
+              <w:rPr>
+                <w:b/>
+              </w:rPr>
+            </w:pPr>
+            <w:r>
+              <w:rPr>
+                <w:b/>
+              </w:rPr>
+              <w:t>PRI.02.1</w:t>
+            </w:r>
           </w:p>
         </w:tc>
         <w:tc>
@@ -21861,43 +21579,20 @@
           <w:p>
             <w:pPr>
               <w:jc w:val="center"/>
-              <w:rPr>
-                <w:b/>
-              </w:rPr>
-            </w:pPr>
-            <w:r>
-              <w:rPr>
-                <w:b/>
-              </w:rPr>
-              <w:t>RI.01.3</w:t>
+            </w:pPr>
+            <w:r>
+              <w:t>1</w:t>
             </w:r>
           </w:p>
         </w:tc>
         <w:tc>
           <w:tcPr>
             <w:tcW w:w="0" w:type="auto"/>
-            <w:vAlign w:val="center"/>
-          </w:tcPr>
-          <w:p>
-            <w:pPr>
-              <w:jc w:val="center"/>
-            </w:pPr>
-            <w:r>
-              <w:t>1</w:t>
-            </w:r>
-          </w:p>
-        </w:tc>
-        <w:tc>
-          <w:tcPr>
-            <w:tcW w:w="0" w:type="auto"/>
-          </w:tcPr>
-          <w:p>
-            <w:pPr>
-              <w:jc w:val="center"/>
-            </w:pPr>
-            <w:r>
-              <w:t>1</w:t>
-            </w:r>
+          </w:tcPr>
+          <w:p>
+            <w:pPr>
+              <w:jc w:val="center"/>
+            </w:pPr>
           </w:p>
         </w:tc>
       </w:tr>
@@ -21905,16 +21600,22 @@
         <w:tc>
           <w:tcPr>
             <w:tcW w:w="0" w:type="auto"/>
-            <w:vMerge/>
-            <w:vAlign w:val="center"/>
-          </w:tcPr>
-          <w:p>
-            <w:pPr>
-              <w:jc w:val="center"/>
-              <w:rPr>
-                <w:b/>
-              </w:rPr>
-            </w:pPr>
+            <w:gridSpan w:val="2"/>
+            <w:vAlign w:val="center"/>
+          </w:tcPr>
+          <w:p>
+            <w:pPr>
+              <w:jc w:val="center"/>
+              <w:rPr>
+                <w:b/>
+              </w:rPr>
+            </w:pPr>
+            <w:r>
+              <w:rPr>
+                <w:b/>
+              </w:rPr>
+              <w:t>PRI.02.2</w:t>
+            </w:r>
           </w:p>
         </w:tc>
         <w:tc>
@@ -21925,30 +21626,7 @@
           <w:p>
             <w:pPr>
               <w:jc w:val="center"/>
-              <w:rPr>
-                <w:b/>
-              </w:rPr>
-            </w:pPr>
-            <w:r>
-              <w:rPr>
-                <w:b/>
-              </w:rPr>
-              <w:t>RI.01.4</w:t>
-            </w:r>
-          </w:p>
-        </w:tc>
-        <w:tc>
-          <w:tcPr>
-            <w:tcW w:w="0" w:type="auto"/>
-            <w:vAlign w:val="center"/>
-          </w:tcPr>
-          <w:p>
-            <w:pPr>
-              <w:jc w:val="center"/>
-            </w:pPr>
-            <w:r>
-              <w:t>1</w:t>
-            </w:r>
+            </w:pPr>
           </w:p>
         </w:tc>
         <w:tc>
@@ -21969,35 +21647,27 @@
         <w:tc>
           <w:tcPr>
             <w:tcW w:w="0" w:type="auto"/>
-            <w:vMerge/>
-            <w:vAlign w:val="center"/>
-          </w:tcPr>
-          <w:p>
-            <w:pPr>
-              <w:jc w:val="center"/>
-              <w:rPr>
-                <w:b/>
-              </w:rPr>
-            </w:pPr>
-          </w:p>
-        </w:tc>
-        <w:tc>
-          <w:tcPr>
-            <w:tcW w:w="0" w:type="auto"/>
-            <w:vAlign w:val="center"/>
-          </w:tcPr>
-          <w:p>
-            <w:pPr>
-              <w:jc w:val="center"/>
-              <w:rPr>
-                <w:b/>
-              </w:rPr>
-            </w:pPr>
-            <w:r>
-              <w:rPr>
-                <w:b/>
-              </w:rPr>
-              <w:t>RI.02.1</w:t>
+            <w:gridSpan w:val="2"/>
+            <w:vAlign w:val="center"/>
+          </w:tcPr>
+          <w:p>
+            <w:pPr>
+              <w:jc w:val="center"/>
+              <w:rPr>
+                <w:b/>
+              </w:rPr>
+            </w:pPr>
+            <w:r>
+              <w:rPr>
+                <w:b/>
+              </w:rPr>
+              <w:t>PRI.03</w:t>
+            </w:r>
+            <w:r>
+              <w:rPr>
+                <w:b/>
+              </w:rPr>
+              <w:t>.1</w:t>
             </w:r>
           </w:p>
         </w:tc>
@@ -22033,35 +21703,27 @@
         <w:tc>
           <w:tcPr>
             <w:tcW w:w="0" w:type="auto"/>
-            <w:vMerge/>
-            <w:vAlign w:val="center"/>
-          </w:tcPr>
-          <w:p>
-            <w:pPr>
-              <w:jc w:val="center"/>
-              <w:rPr>
-                <w:b/>
-              </w:rPr>
-            </w:pPr>
-          </w:p>
-        </w:tc>
-        <w:tc>
-          <w:tcPr>
-            <w:tcW w:w="0" w:type="auto"/>
-            <w:vAlign w:val="center"/>
-          </w:tcPr>
-          <w:p>
-            <w:pPr>
-              <w:jc w:val="center"/>
-              <w:rPr>
-                <w:b/>
-              </w:rPr>
-            </w:pPr>
-            <w:r>
-              <w:rPr>
-                <w:b/>
-              </w:rPr>
-              <w:t>RI.02.2</w:t>
+            <w:gridSpan w:val="2"/>
+            <w:vAlign w:val="center"/>
+          </w:tcPr>
+          <w:p>
+            <w:pPr>
+              <w:jc w:val="center"/>
+              <w:rPr>
+                <w:b/>
+              </w:rPr>
+            </w:pPr>
+            <w:r>
+              <w:rPr>
+                <w:b/>
+              </w:rPr>
+              <w:t>PRI.03</w:t>
+            </w:r>
+            <w:r>
+              <w:rPr>
+                <w:b/>
+              </w:rPr>
+              <w:t>.2</w:t>
             </w:r>
           </w:p>
         </w:tc>
@@ -22097,16 +21759,28 @@
         <w:tc>
           <w:tcPr>
             <w:tcW w:w="0" w:type="auto"/>
-            <w:vMerge/>
-            <w:vAlign w:val="center"/>
-          </w:tcPr>
-          <w:p>
-            <w:pPr>
-              <w:jc w:val="center"/>
-              <w:rPr>
-                <w:b/>
-              </w:rPr>
-            </w:pPr>
+            <w:gridSpan w:val="2"/>
+            <w:vAlign w:val="center"/>
+          </w:tcPr>
+          <w:p>
+            <w:pPr>
+              <w:jc w:val="center"/>
+              <w:rPr>
+                <w:b/>
+              </w:rPr>
+            </w:pPr>
+            <w:r>
+              <w:rPr>
+                <w:b/>
+              </w:rPr>
+              <w:t>PRI.04</w:t>
+            </w:r>
+            <w:r>
+              <w:rPr>
+                <w:b/>
+              </w:rPr>
+              <w:t>.1</w:t>
+            </w:r>
           </w:p>
         </w:tc>
         <w:tc>
@@ -22117,40 +21791,23 @@
           <w:p>
             <w:pPr>
               <w:jc w:val="center"/>
-              <w:rPr>
-                <w:b/>
-              </w:rPr>
-            </w:pPr>
-            <w:r>
-              <w:rPr>
-                <w:b/>
-              </w:rPr>
-              <w:t>RI.03.1</w:t>
+            </w:pPr>
+            <w:r>
+              <w:t>X</w:t>
             </w:r>
           </w:p>
         </w:tc>
         <w:tc>
           <w:tcPr>
             <w:tcW w:w="0" w:type="auto"/>
-            <w:vAlign w:val="center"/>
-          </w:tcPr>
-          <w:p>
-            <w:pPr>
-              <w:jc w:val="center"/>
-            </w:pPr>
-            <w:r>
-              <w:t>1</w:t>
-            </w:r>
-          </w:p>
-        </w:tc>
-        <w:tc>
-          <w:tcPr>
-            <w:tcW w:w="0" w:type="auto"/>
-          </w:tcPr>
-          <w:p>
-            <w:pPr>
-              <w:jc w:val="center"/>
-            </w:pPr>
+          </w:tcPr>
+          <w:p>
+            <w:pPr>
+              <w:jc w:val="center"/>
+            </w:pPr>
+            <w:r>
+              <w:t>X</w:t>
+            </w:r>
           </w:p>
         </w:tc>
       </w:tr>
@@ -22158,16 +21815,28 @@
         <w:tc>
           <w:tcPr>
             <w:tcW w:w="0" w:type="auto"/>
-            <w:vMerge/>
-            <w:vAlign w:val="center"/>
-          </w:tcPr>
-          <w:p>
-            <w:pPr>
-              <w:jc w:val="center"/>
-              <w:rPr>
-                <w:b/>
-              </w:rPr>
-            </w:pPr>
+            <w:gridSpan w:val="2"/>
+            <w:vAlign w:val="center"/>
+          </w:tcPr>
+          <w:p>
+            <w:pPr>
+              <w:jc w:val="center"/>
+              <w:rPr>
+                <w:b/>
+              </w:rPr>
+            </w:pPr>
+            <w:r>
+              <w:rPr>
+                <w:b/>
+              </w:rPr>
+              <w:t>PRI.04</w:t>
+            </w:r>
+            <w:r>
+              <w:rPr>
+                <w:b/>
+              </w:rPr>
+              <w:t>.2</w:t>
+            </w:r>
           </w:p>
         </w:tc>
         <w:tc>
@@ -22178,22 +21847,15 @@
           <w:p>
             <w:pPr>
               <w:jc w:val="center"/>
-              <w:rPr>
-                <w:b/>
-              </w:rPr>
-            </w:pPr>
-            <w:r>
-              <w:rPr>
-                <w:b/>
-              </w:rPr>
-              <w:t>RI.03.2</w:t>
+            </w:pPr>
+            <w:r>
+              <w:t>1</w:t>
             </w:r>
           </w:p>
         </w:tc>
         <w:tc>
           <w:tcPr>
             <w:tcW w:w="0" w:type="auto"/>
-            <w:vAlign w:val="center"/>
           </w:tcPr>
           <w:p>
             <w:pPr>
@@ -22202,16 +21864,6 @@
             <w:r>
               <w:t>1</w:t>
             </w:r>
-          </w:p>
-        </w:tc>
-        <w:tc>
-          <w:tcPr>
-            <w:tcW w:w="0" w:type="auto"/>
-          </w:tcPr>
-          <w:p>
-            <w:pPr>
-              <w:jc w:val="center"/>
-            </w:pPr>
           </w:p>
         </w:tc>
       </w:tr>
@@ -22219,16 +21871,22 @@
         <w:tc>
           <w:tcPr>
             <w:tcW w:w="0" w:type="auto"/>
-            <w:vMerge/>
-            <w:vAlign w:val="center"/>
-          </w:tcPr>
-          <w:p>
-            <w:pPr>
-              <w:jc w:val="center"/>
-              <w:rPr>
-                <w:b/>
-              </w:rPr>
-            </w:pPr>
+            <w:gridSpan w:val="2"/>
+            <w:vAlign w:val="center"/>
+          </w:tcPr>
+          <w:p>
+            <w:pPr>
+              <w:jc w:val="center"/>
+              <w:rPr>
+                <w:b/>
+              </w:rPr>
+            </w:pPr>
+            <w:r>
+              <w:rPr>
+                <w:b/>
+              </w:rPr>
+              <w:t>PRI.05.1</w:t>
+            </w:r>
           </w:p>
         </w:tc>
         <w:tc>
@@ -22239,22 +21897,15 @@
           <w:p>
             <w:pPr>
               <w:jc w:val="center"/>
-              <w:rPr>
-                <w:b/>
-              </w:rPr>
-            </w:pPr>
-            <w:r>
-              <w:rPr>
-                <w:b/>
-              </w:rPr>
-              <w:t>RI.03.3</w:t>
+            </w:pPr>
+            <w:r>
+              <w:t>1</w:t>
             </w:r>
           </w:p>
         </w:tc>
         <w:tc>
           <w:tcPr>
             <w:tcW w:w="0" w:type="auto"/>
-            <w:vAlign w:val="center"/>
           </w:tcPr>
           <w:p>
             <w:pPr>
@@ -22263,16 +21914,6 @@
             <w:r>
               <w:t>1</w:t>
             </w:r>
-          </w:p>
-        </w:tc>
-        <w:tc>
-          <w:tcPr>
-            <w:tcW w:w="0" w:type="auto"/>
-          </w:tcPr>
-          <w:p>
-            <w:pPr>
-              <w:jc w:val="center"/>
-            </w:pPr>
           </w:p>
         </w:tc>
       </w:tr>
@@ -22280,16 +21921,22 @@
         <w:tc>
           <w:tcPr>
             <w:tcW w:w="0" w:type="auto"/>
-            <w:vMerge/>
-            <w:vAlign w:val="center"/>
-          </w:tcPr>
-          <w:p>
-            <w:pPr>
-              <w:jc w:val="center"/>
-              <w:rPr>
-                <w:b/>
-              </w:rPr>
-            </w:pPr>
+            <w:gridSpan w:val="2"/>
+            <w:vAlign w:val="center"/>
+          </w:tcPr>
+          <w:p>
+            <w:pPr>
+              <w:jc w:val="center"/>
+              <w:rPr>
+                <w:b/>
+              </w:rPr>
+            </w:pPr>
+            <w:r>
+              <w:rPr>
+                <w:b/>
+              </w:rPr>
+              <w:t>PRI.05.2</w:t>
+            </w:r>
           </w:p>
         </w:tc>
         <w:tc>
@@ -22300,22 +21947,15 @@
           <w:p>
             <w:pPr>
               <w:jc w:val="center"/>
-              <w:rPr>
-                <w:b/>
-              </w:rPr>
-            </w:pPr>
-            <w:r>
-              <w:rPr>
-                <w:b/>
-              </w:rPr>
-              <w:t>RI.04.1</w:t>
+            </w:pPr>
+            <w:r>
+              <w:t>1</w:t>
             </w:r>
           </w:p>
         </w:tc>
         <w:tc>
           <w:tcPr>
             <w:tcW w:w="0" w:type="auto"/>
-            <w:vAlign w:val="center"/>
           </w:tcPr>
           <w:p>
             <w:pPr>
@@ -22324,16 +21964,6 @@
             <w:r>
               <w:t>1</w:t>
             </w:r>
-          </w:p>
-        </w:tc>
-        <w:tc>
-          <w:tcPr>
-            <w:tcW w:w="0" w:type="auto"/>
-          </w:tcPr>
-          <w:p>
-            <w:pPr>
-              <w:jc w:val="center"/>
-            </w:pPr>
           </w:p>
         </w:tc>
       </w:tr>
@@ -22341,16 +21971,22 @@
         <w:tc>
           <w:tcPr>
             <w:tcW w:w="0" w:type="auto"/>
-            <w:vMerge/>
-            <w:vAlign w:val="center"/>
-          </w:tcPr>
-          <w:p>
-            <w:pPr>
-              <w:jc w:val="center"/>
-              <w:rPr>
-                <w:b/>
-              </w:rPr>
-            </w:pPr>
+            <w:gridSpan w:val="2"/>
+            <w:vAlign w:val="center"/>
+          </w:tcPr>
+          <w:p>
+            <w:pPr>
+              <w:jc w:val="center"/>
+              <w:rPr>
+                <w:b/>
+              </w:rPr>
+            </w:pPr>
+            <w:r>
+              <w:rPr>
+                <w:b/>
+              </w:rPr>
+              <w:t>PRI.06.1</w:t>
+            </w:r>
           </w:p>
         </w:tc>
         <w:tc>
@@ -22361,27 +21997,10 @@
           <w:p>
             <w:pPr>
               <w:jc w:val="center"/>
-              <w:rPr>
-                <w:b/>
-              </w:rPr>
-            </w:pPr>
-            <w:r>
-              <w:rPr>
-                <w:b/>
-              </w:rPr>
-              <w:t>RI.04.2</w:t>
-            </w:r>
-          </w:p>
-        </w:tc>
-        <w:tc>
-          <w:tcPr>
-            <w:tcW w:w="0" w:type="auto"/>
-            <w:vAlign w:val="center"/>
-          </w:tcPr>
-          <w:p>
-            <w:pPr>
-              <w:jc w:val="center"/>
-            </w:pPr>
+            </w:pPr>
+            <w:r>
+              <w:t>1</w:t>
+            </w:r>
           </w:p>
         </w:tc>
         <w:tc>
@@ -22402,35 +22021,21 @@
         <w:tc>
           <w:tcPr>
             <w:tcW w:w="0" w:type="auto"/>
-            <w:vMerge/>
-            <w:vAlign w:val="center"/>
-          </w:tcPr>
-          <w:p>
-            <w:pPr>
-              <w:jc w:val="center"/>
-              <w:rPr>
-                <w:b/>
-              </w:rPr>
-            </w:pPr>
-          </w:p>
-        </w:tc>
-        <w:tc>
-          <w:tcPr>
-            <w:tcW w:w="0" w:type="auto"/>
-            <w:vAlign w:val="center"/>
-          </w:tcPr>
-          <w:p>
-            <w:pPr>
-              <w:jc w:val="center"/>
-              <w:rPr>
-                <w:b/>
-              </w:rPr>
-            </w:pPr>
-            <w:r>
-              <w:rPr>
-                <w:b/>
-              </w:rPr>
-              <w:t>RI.04.3</w:t>
+            <w:gridSpan w:val="2"/>
+            <w:vAlign w:val="center"/>
+          </w:tcPr>
+          <w:p>
+            <w:pPr>
+              <w:jc w:val="center"/>
+              <w:rPr>
+                <w:b/>
+              </w:rPr>
+            </w:pPr>
+            <w:r>
+              <w:rPr>
+                <w:b/>
+              </w:rPr>
+              <w:t>PRI.06.2</w:t>
             </w:r>
           </w:p>
         </w:tc>
@@ -22463,16 +22068,22 @@
         <w:tc>
           <w:tcPr>
             <w:tcW w:w="0" w:type="auto"/>
-            <w:vMerge/>
-            <w:vAlign w:val="center"/>
-          </w:tcPr>
-          <w:p>
-            <w:pPr>
-              <w:jc w:val="center"/>
-              <w:rPr>
-                <w:b/>
-              </w:rPr>
-            </w:pPr>
+            <w:gridSpan w:val="2"/>
+            <w:vAlign w:val="center"/>
+          </w:tcPr>
+          <w:p>
+            <w:pPr>
+              <w:jc w:val="center"/>
+              <w:rPr>
+                <w:b/>
+              </w:rPr>
+            </w:pPr>
+            <w:r>
+              <w:rPr>
+                <w:b/>
+              </w:rPr>
+              <w:t>PRI.07.1</w:t>
+            </w:r>
           </w:p>
         </w:tc>
         <w:tc>
@@ -22483,22 +22094,15 @@
           <w:p>
             <w:pPr>
               <w:jc w:val="center"/>
-              <w:rPr>
-                <w:b/>
-              </w:rPr>
-            </w:pPr>
-            <w:r>
-              <w:rPr>
-                <w:b/>
-              </w:rPr>
-              <w:t>RI.04.4</w:t>
+            </w:pPr>
+            <w:r>
+              <w:t>1</w:t>
             </w:r>
           </w:p>
         </w:tc>
         <w:tc>
           <w:tcPr>
             <w:tcW w:w="0" w:type="auto"/>
-            <w:vAlign w:val="center"/>
           </w:tcPr>
           <w:p>
             <w:pPr>
@@ -22507,16 +22111,6 @@
             <w:r>
               <w:t>1</w:t>
             </w:r>
-          </w:p>
-        </w:tc>
-        <w:tc>
-          <w:tcPr>
-            <w:tcW w:w="0" w:type="auto"/>
-          </w:tcPr>
-          <w:p>
-            <w:pPr>
-              <w:jc w:val="center"/>
-            </w:pPr>
           </w:p>
         </w:tc>
       </w:tr>
@@ -22524,35 +22118,21 @@
         <w:tc>
           <w:tcPr>
             <w:tcW w:w="0" w:type="auto"/>
-            <w:vMerge/>
-            <w:vAlign w:val="center"/>
-          </w:tcPr>
-          <w:p>
-            <w:pPr>
-              <w:jc w:val="center"/>
-              <w:rPr>
-                <w:b/>
-              </w:rPr>
-            </w:pPr>
-          </w:p>
-        </w:tc>
-        <w:tc>
-          <w:tcPr>
-            <w:tcW w:w="0" w:type="auto"/>
-            <w:vAlign w:val="center"/>
-          </w:tcPr>
-          <w:p>
-            <w:pPr>
-              <w:jc w:val="center"/>
-              <w:rPr>
-                <w:b/>
-              </w:rPr>
-            </w:pPr>
-            <w:r>
-              <w:rPr>
-                <w:b/>
-              </w:rPr>
-              <w:t>RF.01.1</w:t>
+            <w:gridSpan w:val="2"/>
+            <w:vAlign w:val="center"/>
+          </w:tcPr>
+          <w:p>
+            <w:pPr>
+              <w:jc w:val="center"/>
+              <w:rPr>
+                <w:b/>
+              </w:rPr>
+            </w:pPr>
+            <w:r>
+              <w:rPr>
+                <w:b/>
+              </w:rPr>
+              <w:t>PRI.07.2</w:t>
             </w:r>
           </w:p>
         </w:tc>
@@ -22588,35 +22168,21 @@
         <w:tc>
           <w:tcPr>
             <w:tcW w:w="0" w:type="auto"/>
-            <w:vMerge/>
-            <w:vAlign w:val="center"/>
-          </w:tcPr>
-          <w:p>
-            <w:pPr>
-              <w:jc w:val="center"/>
-              <w:rPr>
-                <w:b/>
-              </w:rPr>
-            </w:pPr>
-          </w:p>
-        </w:tc>
-        <w:tc>
-          <w:tcPr>
-            <w:tcW w:w="0" w:type="auto"/>
-            <w:vAlign w:val="center"/>
-          </w:tcPr>
-          <w:p>
-            <w:pPr>
-              <w:jc w:val="center"/>
-              <w:rPr>
-                <w:b/>
-              </w:rPr>
-            </w:pPr>
-            <w:r>
-              <w:rPr>
-                <w:b/>
-              </w:rPr>
-              <w:t>RF.01.2</w:t>
+            <w:gridSpan w:val="2"/>
+            <w:vAlign w:val="center"/>
+          </w:tcPr>
+          <w:p>
+            <w:pPr>
+              <w:jc w:val="center"/>
+              <w:rPr>
+                <w:b/>
+              </w:rPr>
+            </w:pPr>
+            <w:r>
+              <w:rPr>
+                <w:b/>
+              </w:rPr>
+              <w:t>PRI.08.1</w:t>
             </w:r>
           </w:p>
         </w:tc>
@@ -22652,16 +22218,22 @@
         <w:tc>
           <w:tcPr>
             <w:tcW w:w="0" w:type="auto"/>
-            <w:vMerge/>
-            <w:vAlign w:val="center"/>
-          </w:tcPr>
-          <w:p>
-            <w:pPr>
-              <w:jc w:val="center"/>
-              <w:rPr>
-                <w:b/>
-              </w:rPr>
-            </w:pPr>
+            <w:gridSpan w:val="2"/>
+            <w:vAlign w:val="center"/>
+          </w:tcPr>
+          <w:p>
+            <w:pPr>
+              <w:jc w:val="center"/>
+              <w:rPr>
+                <w:b/>
+              </w:rPr>
+            </w:pPr>
+            <w:r>
+              <w:rPr>
+                <w:b/>
+              </w:rPr>
+              <w:t>PRI.08.2</w:t>
+            </w:r>
           </w:p>
         </w:tc>
         <w:tc>
@@ -22672,22 +22244,15 @@
           <w:p>
             <w:pPr>
               <w:jc w:val="center"/>
-              <w:rPr>
-                <w:b/>
-              </w:rPr>
-            </w:pPr>
-            <w:r>
-              <w:rPr>
-                <w:b/>
-              </w:rPr>
-              <w:t>RF.02.1</w:t>
+            </w:pPr>
+            <w:r>
+              <w:t>1</w:t>
             </w:r>
           </w:p>
         </w:tc>
         <w:tc>
           <w:tcPr>
             <w:tcW w:w="0" w:type="auto"/>
-            <w:vAlign w:val="center"/>
           </w:tcPr>
           <w:p>
             <w:pPr>
@@ -22696,16 +22261,6 @@
             <w:r>
               <w:t>1</w:t>
             </w:r>
-          </w:p>
-        </w:tc>
-        <w:tc>
-          <w:tcPr>
-            <w:tcW w:w="0" w:type="auto"/>
-          </w:tcPr>
-          <w:p>
-            <w:pPr>
-              <w:jc w:val="center"/>
-            </w:pPr>
           </w:p>
         </w:tc>
       </w:tr>
@@ -22713,16 +22268,22 @@
         <w:tc>
           <w:tcPr>
             <w:tcW w:w="0" w:type="auto"/>
-            <w:vMerge/>
-            <w:vAlign w:val="center"/>
-          </w:tcPr>
-          <w:p>
-            <w:pPr>
-              <w:jc w:val="center"/>
-              <w:rPr>
-                <w:b/>
-              </w:rPr>
-            </w:pPr>
+            <w:gridSpan w:val="2"/>
+            <w:vAlign w:val="center"/>
+          </w:tcPr>
+          <w:p>
+            <w:pPr>
+              <w:jc w:val="center"/>
+              <w:rPr>
+                <w:b/>
+              </w:rPr>
+            </w:pPr>
+            <w:r>
+              <w:rPr>
+                <w:b/>
+              </w:rPr>
+              <w:t>PRI.09.1</w:t>
+            </w:r>
           </w:p>
         </w:tc>
         <w:tc>
@@ -22733,40 +22294,20 @@
           <w:p>
             <w:pPr>
               <w:jc w:val="center"/>
-              <w:rPr>
-                <w:b/>
-              </w:rPr>
-            </w:pPr>
-            <w:r>
-              <w:rPr>
-                <w:b/>
-              </w:rPr>
-              <w:t>RF.02.2</w:t>
+            </w:pPr>
+            <w:r>
+              <w:t>1</w:t>
             </w:r>
           </w:p>
         </w:tc>
         <w:tc>
           <w:tcPr>
             <w:tcW w:w="0" w:type="auto"/>
-            <w:vAlign w:val="center"/>
-          </w:tcPr>
-          <w:p>
-            <w:pPr>
-              <w:jc w:val="center"/>
-            </w:pPr>
-          </w:p>
-        </w:tc>
-        <w:tc>
-          <w:tcPr>
-            <w:tcW w:w="0" w:type="auto"/>
-          </w:tcPr>
-          <w:p>
-            <w:pPr>
-              <w:jc w:val="center"/>
-            </w:pPr>
-            <w:r>
-              <w:t>1</w:t>
-            </w:r>
+          </w:tcPr>
+          <w:p>
+            <w:pPr>
+              <w:jc w:val="center"/>
+            </w:pPr>
           </w:p>
         </w:tc>
       </w:tr>
@@ -22774,35 +22315,21 @@
         <w:tc>
           <w:tcPr>
             <w:tcW w:w="0" w:type="auto"/>
-            <w:vMerge/>
-            <w:vAlign w:val="center"/>
-          </w:tcPr>
-          <w:p>
-            <w:pPr>
-              <w:jc w:val="center"/>
-              <w:rPr>
-                <w:b/>
-              </w:rPr>
-            </w:pPr>
-          </w:p>
-        </w:tc>
-        <w:tc>
-          <w:tcPr>
-            <w:tcW w:w="0" w:type="auto"/>
-            <w:vAlign w:val="center"/>
-          </w:tcPr>
-          <w:p>
-            <w:pPr>
-              <w:jc w:val="center"/>
-              <w:rPr>
-                <w:b/>
-              </w:rPr>
-            </w:pPr>
-            <w:r>
-              <w:rPr>
-                <w:b/>
-              </w:rPr>
-              <w:t>RF.03.1</w:t>
+            <w:gridSpan w:val="2"/>
+            <w:vAlign w:val="center"/>
+          </w:tcPr>
+          <w:p>
+            <w:pPr>
+              <w:jc w:val="center"/>
+              <w:rPr>
+                <w:b/>
+              </w:rPr>
+            </w:pPr>
+            <w:r>
+              <w:rPr>
+                <w:b/>
+              </w:rPr>
+              <w:t>PRI.09.2</w:t>
             </w:r>
           </w:p>
         </w:tc>
@@ -22835,16 +22362,22 @@
         <w:tc>
           <w:tcPr>
             <w:tcW w:w="0" w:type="auto"/>
-            <w:vMerge/>
-            <w:vAlign w:val="center"/>
-          </w:tcPr>
-          <w:p>
-            <w:pPr>
-              <w:jc w:val="center"/>
-              <w:rPr>
-                <w:b/>
-              </w:rPr>
-            </w:pPr>
+            <w:gridSpan w:val="2"/>
+            <w:vAlign w:val="center"/>
+          </w:tcPr>
+          <w:p>
+            <w:pPr>
+              <w:jc w:val="center"/>
+              <w:rPr>
+                <w:b/>
+              </w:rPr>
+            </w:pPr>
+            <w:r>
+              <w:rPr>
+                <w:b/>
+              </w:rPr>
+              <w:t>PRI.10.1</w:t>
+            </w:r>
           </w:p>
         </w:tc>
         <w:tc>
@@ -22855,43 +22388,20 @@
           <w:p>
             <w:pPr>
               <w:jc w:val="center"/>
-              <w:rPr>
-                <w:b/>
-              </w:rPr>
-            </w:pPr>
-            <w:r>
-              <w:rPr>
-                <w:b/>
-              </w:rPr>
-              <w:t>RF.03.2</w:t>
+            </w:pPr>
+            <w:r>
+              <w:t>1</w:t>
             </w:r>
           </w:p>
         </w:tc>
         <w:tc>
           <w:tcPr>
             <w:tcW w:w="0" w:type="auto"/>
-            <w:vAlign w:val="center"/>
-          </w:tcPr>
-          <w:p>
-            <w:pPr>
-              <w:jc w:val="center"/>
-            </w:pPr>
-            <w:r>
-              <w:t>1</w:t>
-            </w:r>
-          </w:p>
-        </w:tc>
-        <w:tc>
-          <w:tcPr>
-            <w:tcW w:w="0" w:type="auto"/>
-          </w:tcPr>
-          <w:p>
-            <w:pPr>
-              <w:jc w:val="center"/>
-            </w:pPr>
-            <w:r>
-              <w:t>1</w:t>
-            </w:r>
+          </w:tcPr>
+          <w:p>
+            <w:pPr>
+              <w:jc w:val="center"/>
+            </w:pPr>
           </w:p>
         </w:tc>
       </w:tr>
@@ -22899,16 +22409,28 @@
         <w:tc>
           <w:tcPr>
             <w:tcW w:w="0" w:type="auto"/>
-            <w:vMerge/>
-            <w:vAlign w:val="center"/>
-          </w:tcPr>
-          <w:p>
-            <w:pPr>
-              <w:jc w:val="center"/>
-              <w:rPr>
-                <w:b/>
-              </w:rPr>
-            </w:pPr>
+            <w:gridSpan w:val="2"/>
+            <w:vAlign w:val="center"/>
+          </w:tcPr>
+          <w:p>
+            <w:pPr>
+              <w:jc w:val="center"/>
+              <w:rPr>
+                <w:b/>
+              </w:rPr>
+            </w:pPr>
+            <w:r>
+              <w:rPr>
+                <w:b/>
+              </w:rPr>
+              <w:t>P</w:t>
+            </w:r>
+            <w:r>
+              <w:rPr>
+                <w:b/>
+              </w:rPr>
+              <w:t>RF.01.1</w:t>
+            </w:r>
           </w:p>
         </w:tc>
         <w:tc>
@@ -22919,22 +22441,12 @@
           <w:p>
             <w:pPr>
               <w:jc w:val="center"/>
-              <w:rPr>
-                <w:b/>
-              </w:rPr>
-            </w:pPr>
-            <w:r>
-              <w:rPr>
-                <w:b/>
-              </w:rPr>
-              <w:t>RF.04.1</w:t>
-            </w:r>
+            </w:pPr>
           </w:p>
         </w:tc>
         <w:tc>
           <w:tcPr>
             <w:tcW w:w="0" w:type="auto"/>
-            <w:vAlign w:val="center"/>
           </w:tcPr>
           <w:p>
             <w:pPr>
@@ -22943,16 +22455,6 @@
             <w:r>
               <w:t>1</w:t>
             </w:r>
-          </w:p>
-        </w:tc>
-        <w:tc>
-          <w:tcPr>
-            <w:tcW w:w="0" w:type="auto"/>
-          </w:tcPr>
-          <w:p>
-            <w:pPr>
-              <w:jc w:val="center"/>
-            </w:pPr>
           </w:p>
         </w:tc>
       </w:tr>
@@ -22960,16 +22462,28 @@
         <w:tc>
           <w:tcPr>
             <w:tcW w:w="0" w:type="auto"/>
-            <w:vMerge/>
-            <w:vAlign w:val="center"/>
-          </w:tcPr>
-          <w:p>
-            <w:pPr>
-              <w:jc w:val="center"/>
-              <w:rPr>
-                <w:b/>
-              </w:rPr>
-            </w:pPr>
+            <w:gridSpan w:val="2"/>
+            <w:vAlign w:val="center"/>
+          </w:tcPr>
+          <w:p>
+            <w:pPr>
+              <w:jc w:val="center"/>
+              <w:rPr>
+                <w:b/>
+              </w:rPr>
+            </w:pPr>
+            <w:r>
+              <w:rPr>
+                <w:b/>
+              </w:rPr>
+              <w:t>P</w:t>
+            </w:r>
+            <w:r>
+              <w:rPr>
+                <w:b/>
+              </w:rPr>
+              <w:t>RF.01.2</w:t>
+            </w:r>
           </w:p>
         </w:tc>
         <w:tc>
@@ -22980,27 +22494,10 @@
           <w:p>
             <w:pPr>
               <w:jc w:val="center"/>
-              <w:rPr>
-                <w:b/>
-              </w:rPr>
-            </w:pPr>
-            <w:r>
-              <w:rPr>
-                <w:b/>
-              </w:rPr>
-              <w:t>RF.04.2</w:t>
-            </w:r>
-          </w:p>
-        </w:tc>
-        <w:tc>
-          <w:tcPr>
-            <w:tcW w:w="0" w:type="auto"/>
-            <w:vAlign w:val="center"/>
-          </w:tcPr>
-          <w:p>
-            <w:pPr>
-              <w:jc w:val="center"/>
-            </w:pPr>
+            </w:pPr>
+            <w:r>
+              <w:t>1</w:t>
+            </w:r>
           </w:p>
         </w:tc>
         <w:tc>
@@ -23021,35 +22518,27 @@
         <w:tc>
           <w:tcPr>
             <w:tcW w:w="0" w:type="auto"/>
-            <w:vMerge/>
-            <w:vAlign w:val="center"/>
-          </w:tcPr>
-          <w:p>
-            <w:pPr>
-              <w:jc w:val="center"/>
-              <w:rPr>
-                <w:b/>
-              </w:rPr>
-            </w:pPr>
-          </w:p>
-        </w:tc>
-        <w:tc>
-          <w:tcPr>
-            <w:tcW w:w="0" w:type="auto"/>
-            <w:vAlign w:val="center"/>
-          </w:tcPr>
-          <w:p>
-            <w:pPr>
-              <w:jc w:val="center"/>
-              <w:rPr>
-                <w:b/>
-              </w:rPr>
-            </w:pPr>
-            <w:r>
-              <w:rPr>
-                <w:b/>
-              </w:rPr>
-              <w:t>RF.05.1</w:t>
+            <w:gridSpan w:val="2"/>
+            <w:vAlign w:val="center"/>
+          </w:tcPr>
+          <w:p>
+            <w:pPr>
+              <w:jc w:val="center"/>
+              <w:rPr>
+                <w:b/>
+              </w:rPr>
+            </w:pPr>
+            <w:r>
+              <w:rPr>
+                <w:b/>
+              </w:rPr>
+              <w:t>P</w:t>
+            </w:r>
+            <w:r>
+              <w:rPr>
+                <w:b/>
+              </w:rPr>
+              <w:t>RF.02.1</w:t>
             </w:r>
           </w:p>
         </w:tc>
@@ -23082,16 +22571,28 @@
         <w:tc>
           <w:tcPr>
             <w:tcW w:w="0" w:type="auto"/>
-            <w:vMerge/>
-            <w:vAlign w:val="center"/>
-          </w:tcPr>
-          <w:p>
-            <w:pPr>
-              <w:jc w:val="center"/>
-              <w:rPr>
-                <w:b/>
-              </w:rPr>
-            </w:pPr>
+            <w:gridSpan w:val="2"/>
+            <w:vAlign w:val="center"/>
+          </w:tcPr>
+          <w:p>
+            <w:pPr>
+              <w:jc w:val="center"/>
+              <w:rPr>
+                <w:b/>
+              </w:rPr>
+            </w:pPr>
+            <w:r>
+              <w:rPr>
+                <w:b/>
+              </w:rPr>
+              <w:t>PR</w:t>
+            </w:r>
+            <w:r>
+              <w:rPr>
+                <w:b/>
+              </w:rPr>
+              <w:t>F.02.2</w:t>
+            </w:r>
           </w:p>
         </w:tc>
         <w:tc>
@@ -23102,22 +22603,12 @@
           <w:p>
             <w:pPr>
               <w:jc w:val="center"/>
-              <w:rPr>
-                <w:b/>
-              </w:rPr>
-            </w:pPr>
-            <w:r>
-              <w:rPr>
-                <w:b/>
-              </w:rPr>
-              <w:t>RF.05.2</w:t>
-            </w:r>
+            </w:pPr>
           </w:p>
         </w:tc>
         <w:tc>
           <w:tcPr>
             <w:tcW w:w="0" w:type="auto"/>
-            <w:vAlign w:val="center"/>
           </w:tcPr>
           <w:p>
             <w:pPr>
@@ -23126,16 +22617,6 @@
             <w:r>
               <w:t>1</w:t>
             </w:r>
-          </w:p>
-        </w:tc>
-        <w:tc>
-          <w:tcPr>
-            <w:tcW w:w="0" w:type="auto"/>
-          </w:tcPr>
-          <w:p>
-            <w:pPr>
-              <w:jc w:val="center"/>
-            </w:pPr>
           </w:p>
         </w:tc>
       </w:tr>
@@ -23143,41 +22624,33 @@
         <w:tc>
           <w:tcPr>
             <w:tcW w:w="0" w:type="auto"/>
-            <w:vMerge/>
-            <w:vAlign w:val="center"/>
-          </w:tcPr>
-          <w:p>
-            <w:pPr>
-              <w:jc w:val="center"/>
-              <w:rPr>
-                <w:b/>
-              </w:rPr>
-            </w:pPr>
-          </w:p>
-        </w:tc>
-        <w:tc>
-          <w:tcPr>
-            <w:tcW w:w="0" w:type="auto"/>
-            <w:vAlign w:val="center"/>
-          </w:tcPr>
-          <w:p>
-            <w:pPr>
-              <w:jc w:val="center"/>
-              <w:rPr>
-                <w:b/>
-              </w:rPr>
-            </w:pPr>
-            <w:r>
-              <w:rPr>
-                <w:b/>
-              </w:rPr>
-              <w:t>RN.01.1</w:t>
-            </w:r>
-          </w:p>
-        </w:tc>
-        <w:tc>
-          <w:tcPr>
-            <w:tcW w:w="0" w:type="auto"/>
+            <w:gridSpan w:val="2"/>
+            <w:vAlign w:val="center"/>
+          </w:tcPr>
+          <w:p>
+            <w:pPr>
+              <w:jc w:val="center"/>
+              <w:rPr>
+                <w:b/>
+              </w:rPr>
+            </w:pPr>
+            <w:r>
+              <w:rPr>
+                <w:b/>
+              </w:rPr>
+              <w:t>P</w:t>
+            </w:r>
+            <w:r>
+              <w:rPr>
+                <w:b/>
+              </w:rPr>
+              <w:t>RF.03.1</w:t>
+            </w:r>
+          </w:p>
+        </w:tc>
+        <w:tc>
+          <w:tcPr>
+            <w:tcW w:w="2321" w:type="dxa"/>
             <w:vAlign w:val="center"/>
           </w:tcPr>
           <w:p>
@@ -23191,7 +22664,7 @@
         </w:tc>
         <w:tc>
           <w:tcPr>
-            <w:tcW w:w="0" w:type="auto"/>
+            <w:tcW w:w="2322" w:type="dxa"/>
           </w:tcPr>
           <w:p>
             <w:pPr>
@@ -23207,16 +22680,28 @@
         <w:tc>
           <w:tcPr>
             <w:tcW w:w="0" w:type="auto"/>
-            <w:vMerge/>
-            <w:vAlign w:val="center"/>
-          </w:tcPr>
-          <w:p>
-            <w:pPr>
-              <w:jc w:val="center"/>
-              <w:rPr>
-                <w:b/>
-              </w:rPr>
-            </w:pPr>
+            <w:gridSpan w:val="2"/>
+            <w:vAlign w:val="center"/>
+          </w:tcPr>
+          <w:p>
+            <w:pPr>
+              <w:jc w:val="center"/>
+              <w:rPr>
+                <w:b/>
+              </w:rPr>
+            </w:pPr>
+            <w:r>
+              <w:rPr>
+                <w:b/>
+              </w:rPr>
+              <w:t>P</w:t>
+            </w:r>
+            <w:r>
+              <w:rPr>
+                <w:b/>
+              </w:rPr>
+              <w:t>RF.03.2</w:t>
+            </w:r>
           </w:p>
         </w:tc>
         <w:tc>
@@ -23227,26 +22712,6 @@
           <w:p>
             <w:pPr>
               <w:jc w:val="center"/>
-              <w:rPr>
-                <w:b/>
-              </w:rPr>
-            </w:pPr>
-            <w:r>
-              <w:rPr>
-                <w:b/>
-              </w:rPr>
-              <w:t>RN.01.2</w:t>
-            </w:r>
-          </w:p>
-        </w:tc>
-        <w:tc>
-          <w:tcPr>
-            <w:tcW w:w="0" w:type="auto"/>
-            <w:vAlign w:val="center"/>
-          </w:tcPr>
-          <w:p>
-            <w:pPr>
-              <w:jc w:val="center"/>
             </w:pPr>
             <w:r>
               <w:t>1</w:t>
@@ -23255,7 +22720,7 @@
         </w:tc>
         <w:tc>
           <w:tcPr>
-            <w:tcW w:w="0" w:type="auto"/>
+            <w:tcW w:w="2322" w:type="dxa"/>
           </w:tcPr>
           <w:p>
             <w:pPr>
@@ -23271,16 +22736,28 @@
         <w:tc>
           <w:tcPr>
             <w:tcW w:w="0" w:type="auto"/>
-            <w:vMerge/>
-            <w:vAlign w:val="center"/>
-          </w:tcPr>
-          <w:p>
-            <w:pPr>
-              <w:jc w:val="center"/>
-              <w:rPr>
-                <w:b/>
-              </w:rPr>
-            </w:pPr>
+            <w:gridSpan w:val="2"/>
+            <w:vAlign w:val="center"/>
+          </w:tcPr>
+          <w:p>
+            <w:pPr>
+              <w:jc w:val="center"/>
+              <w:rPr>
+                <w:b/>
+              </w:rPr>
+            </w:pPr>
+            <w:r>
+              <w:rPr>
+                <w:b/>
+              </w:rPr>
+              <w:t>P</w:t>
+            </w:r>
+            <w:r>
+              <w:rPr>
+                <w:b/>
+              </w:rPr>
+              <w:t>RF.04.1</w:t>
+            </w:r>
           </w:p>
         </w:tc>
         <w:tc>
@@ -23291,40 +22768,20 @@
           <w:p>
             <w:pPr>
               <w:jc w:val="center"/>
-              <w:rPr>
-                <w:b/>
-              </w:rPr>
-            </w:pPr>
-            <w:r>
-              <w:rPr>
-                <w:b/>
-              </w:rPr>
-              <w:t>RN.02.1</w:t>
-            </w:r>
-          </w:p>
-        </w:tc>
-        <w:tc>
-          <w:tcPr>
-            <w:tcW w:w="0" w:type="auto"/>
-            <w:vAlign w:val="center"/>
-          </w:tcPr>
-          <w:p>
-            <w:pPr>
-              <w:jc w:val="center"/>
-            </w:pPr>
-          </w:p>
-        </w:tc>
-        <w:tc>
-          <w:tcPr>
-            <w:tcW w:w="0" w:type="auto"/>
-          </w:tcPr>
-          <w:p>
-            <w:pPr>
-              <w:jc w:val="center"/>
             </w:pPr>
             <w:r>
               <w:t>1</w:t>
             </w:r>
+          </w:p>
+        </w:tc>
+        <w:tc>
+          <w:tcPr>
+            <w:tcW w:w="2322" w:type="dxa"/>
+          </w:tcPr>
+          <w:p>
+            <w:pPr>
+              <w:jc w:val="center"/>
+            </w:pPr>
           </w:p>
         </w:tc>
       </w:tr>
@@ -23332,16 +22789,28 @@
         <w:tc>
           <w:tcPr>
             <w:tcW w:w="0" w:type="auto"/>
-            <w:vMerge/>
-            <w:vAlign w:val="center"/>
-          </w:tcPr>
-          <w:p>
-            <w:pPr>
-              <w:jc w:val="center"/>
-              <w:rPr>
-                <w:b/>
-              </w:rPr>
-            </w:pPr>
+            <w:gridSpan w:val="2"/>
+            <w:vAlign w:val="center"/>
+          </w:tcPr>
+          <w:p>
+            <w:pPr>
+              <w:jc w:val="center"/>
+              <w:rPr>
+                <w:b/>
+              </w:rPr>
+            </w:pPr>
+            <w:r>
+              <w:rPr>
+                <w:b/>
+              </w:rPr>
+              <w:t>P</w:t>
+            </w:r>
+            <w:r>
+              <w:rPr>
+                <w:b/>
+              </w:rPr>
+              <w:t>RF.04.2</w:t>
+            </w:r>
           </w:p>
         </w:tc>
         <w:tc>
@@ -23352,32 +22821,12 @@
           <w:p>
             <w:pPr>
               <w:jc w:val="center"/>
-              <w:rPr>
-                <w:b/>
-              </w:rPr>
-            </w:pPr>
-            <w:r>
-              <w:rPr>
-                <w:b/>
-              </w:rPr>
-              <w:t>RN.02.2</w:t>
-            </w:r>
-          </w:p>
-        </w:tc>
-        <w:tc>
-          <w:tcPr>
-            <w:tcW w:w="0" w:type="auto"/>
-            <w:vAlign w:val="center"/>
-          </w:tcPr>
-          <w:p>
-            <w:pPr>
-              <w:jc w:val="center"/>
-            </w:pPr>
-          </w:p>
-        </w:tc>
-        <w:tc>
-          <w:tcPr>
-            <w:tcW w:w="0" w:type="auto"/>
+            </w:pPr>
+          </w:p>
+        </w:tc>
+        <w:tc>
+          <w:tcPr>
+            <w:tcW w:w="2322" w:type="dxa"/>
           </w:tcPr>
           <w:p>
             <w:pPr>
@@ -23393,16 +22842,28 @@
         <w:tc>
           <w:tcPr>
             <w:tcW w:w="0" w:type="auto"/>
-            <w:vMerge/>
-            <w:vAlign w:val="center"/>
-          </w:tcPr>
-          <w:p>
-            <w:pPr>
-              <w:jc w:val="center"/>
-              <w:rPr>
-                <w:b/>
-              </w:rPr>
-            </w:pPr>
+            <w:gridSpan w:val="2"/>
+            <w:vAlign w:val="center"/>
+          </w:tcPr>
+          <w:p>
+            <w:pPr>
+              <w:jc w:val="center"/>
+              <w:rPr>
+                <w:b/>
+              </w:rPr>
+            </w:pPr>
+            <w:r>
+              <w:rPr>
+                <w:b/>
+              </w:rPr>
+              <w:t>P</w:t>
+            </w:r>
+            <w:r>
+              <w:rPr>
+                <w:b/>
+              </w:rPr>
+              <w:t>RF.05.1</w:t>
+            </w:r>
           </w:p>
         </w:tc>
         <w:tc>
@@ -23413,26 +22874,6 @@
           <w:p>
             <w:pPr>
               <w:jc w:val="center"/>
-              <w:rPr>
-                <w:b/>
-              </w:rPr>
-            </w:pPr>
-            <w:r>
-              <w:rPr>
-                <w:b/>
-              </w:rPr>
-              <w:t>RN.03.1</w:t>
-            </w:r>
-          </w:p>
-        </w:tc>
-        <w:tc>
-          <w:tcPr>
-            <w:tcW w:w="0" w:type="auto"/>
-            <w:vAlign w:val="center"/>
-          </w:tcPr>
-          <w:p>
-            <w:pPr>
-              <w:jc w:val="center"/>
             </w:pPr>
             <w:r>
               <w:t>1</w:t>
@@ -23441,7 +22882,7 @@
         </w:tc>
         <w:tc>
           <w:tcPr>
-            <w:tcW w:w="0" w:type="auto"/>
+            <w:tcW w:w="2322" w:type="dxa"/>
           </w:tcPr>
           <w:p>
             <w:pPr>
@@ -23454,16 +22895,28 @@
         <w:tc>
           <w:tcPr>
             <w:tcW w:w="0" w:type="auto"/>
-            <w:vMerge/>
-            <w:vAlign w:val="center"/>
-          </w:tcPr>
-          <w:p>
-            <w:pPr>
-              <w:jc w:val="center"/>
-              <w:rPr>
-                <w:b/>
-              </w:rPr>
-            </w:pPr>
+            <w:gridSpan w:val="2"/>
+            <w:vAlign w:val="center"/>
+          </w:tcPr>
+          <w:p>
+            <w:pPr>
+              <w:jc w:val="center"/>
+              <w:rPr>
+                <w:b/>
+              </w:rPr>
+            </w:pPr>
+            <w:r>
+              <w:rPr>
+                <w:b/>
+              </w:rPr>
+              <w:t>P</w:t>
+            </w:r>
+            <w:r>
+              <w:rPr>
+                <w:b/>
+              </w:rPr>
+              <w:t>RF.05.2</w:t>
+            </w:r>
           </w:p>
         </w:tc>
         <w:tc>
@@ -23474,10 +22927,1180 @@
           <w:p>
             <w:pPr>
               <w:jc w:val="center"/>
-              <w:rPr>
-                <w:b/>
-              </w:rPr>
-            </w:pPr>
+            </w:pPr>
+            <w:r>
+              <w:t>1</w:t>
+            </w:r>
+          </w:p>
+        </w:tc>
+        <w:tc>
+          <w:tcPr>
+            <w:tcW w:w="2322" w:type="dxa"/>
+          </w:tcPr>
+          <w:p>
+            <w:pPr>
+              <w:jc w:val="center"/>
+            </w:pPr>
+          </w:p>
+        </w:tc>
+      </w:tr>
+      <w:tr>
+        <w:tc>
+          <w:tcPr>
+            <w:tcW w:w="0" w:type="auto"/>
+            <w:gridSpan w:val="2"/>
+            <w:vAlign w:val="center"/>
+          </w:tcPr>
+          <w:p>
+            <w:pPr>
+              <w:jc w:val="center"/>
+              <w:rPr>
+                <w:b/>
+              </w:rPr>
+            </w:pPr>
+            <w:r>
+              <w:rPr>
+                <w:b/>
+              </w:rPr>
+              <w:t>P</w:t>
+            </w:r>
+            <w:r>
+              <w:rPr>
+                <w:b/>
+              </w:rPr>
+              <w:t>RF.06.1</w:t>
+            </w:r>
+          </w:p>
+        </w:tc>
+        <w:tc>
+          <w:tcPr>
+            <w:tcW w:w="0" w:type="auto"/>
+            <w:vAlign w:val="center"/>
+          </w:tcPr>
+          <w:p>
+            <w:pPr>
+              <w:jc w:val="center"/>
+            </w:pPr>
+            <w:r>
+              <w:t>1</w:t>
+            </w:r>
+          </w:p>
+        </w:tc>
+        <w:tc>
+          <w:tcPr>
+            <w:tcW w:w="2322" w:type="dxa"/>
+          </w:tcPr>
+          <w:p>
+            <w:pPr>
+              <w:jc w:val="center"/>
+            </w:pPr>
+          </w:p>
+        </w:tc>
+      </w:tr>
+      <w:tr>
+        <w:tc>
+          <w:tcPr>
+            <w:tcW w:w="0" w:type="auto"/>
+            <w:gridSpan w:val="2"/>
+            <w:vAlign w:val="center"/>
+          </w:tcPr>
+          <w:p>
+            <w:pPr>
+              <w:jc w:val="center"/>
+              <w:rPr>
+                <w:b/>
+              </w:rPr>
+            </w:pPr>
+            <w:r>
+              <w:rPr>
+                <w:b/>
+              </w:rPr>
+              <w:t>P</w:t>
+            </w:r>
+            <w:r>
+              <w:rPr>
+                <w:b/>
+              </w:rPr>
+              <w:t>RF.06.2</w:t>
+            </w:r>
+          </w:p>
+        </w:tc>
+        <w:tc>
+          <w:tcPr>
+            <w:tcW w:w="0" w:type="auto"/>
+            <w:vAlign w:val="center"/>
+          </w:tcPr>
+          <w:p>
+            <w:pPr>
+              <w:jc w:val="center"/>
+            </w:pPr>
+          </w:p>
+        </w:tc>
+        <w:tc>
+          <w:tcPr>
+            <w:tcW w:w="2322" w:type="dxa"/>
+          </w:tcPr>
+          <w:p>
+            <w:pPr>
+              <w:jc w:val="center"/>
+            </w:pPr>
+            <w:r>
+              <w:t>X</w:t>
+            </w:r>
+          </w:p>
+        </w:tc>
+      </w:tr>
+      <w:tr>
+        <w:tc>
+          <w:tcPr>
+            <w:tcW w:w="0" w:type="auto"/>
+            <w:gridSpan w:val="2"/>
+            <w:vAlign w:val="center"/>
+          </w:tcPr>
+          <w:p>
+            <w:pPr>
+              <w:jc w:val="center"/>
+              <w:rPr>
+                <w:b/>
+              </w:rPr>
+            </w:pPr>
+            <w:r>
+              <w:rPr>
+                <w:b/>
+              </w:rPr>
+              <w:t>P</w:t>
+            </w:r>
+            <w:r>
+              <w:rPr>
+                <w:b/>
+              </w:rPr>
+              <w:t>RF.07.1</w:t>
+            </w:r>
+          </w:p>
+        </w:tc>
+        <w:tc>
+          <w:tcPr>
+            <w:tcW w:w="0" w:type="auto"/>
+            <w:vAlign w:val="center"/>
+          </w:tcPr>
+          <w:p>
+            <w:pPr>
+              <w:jc w:val="center"/>
+            </w:pPr>
+            <w:r>
+              <w:t>1</w:t>
+            </w:r>
+          </w:p>
+        </w:tc>
+        <w:tc>
+          <w:tcPr>
+            <w:tcW w:w="2322" w:type="dxa"/>
+          </w:tcPr>
+          <w:p>
+            <w:pPr>
+              <w:jc w:val="center"/>
+            </w:pPr>
+            <w:r>
+              <w:t>1</w:t>
+            </w:r>
+          </w:p>
+        </w:tc>
+      </w:tr>
+      <w:tr>
+        <w:tc>
+          <w:tcPr>
+            <w:tcW w:w="0" w:type="auto"/>
+            <w:gridSpan w:val="2"/>
+            <w:vAlign w:val="center"/>
+          </w:tcPr>
+          <w:p>
+            <w:pPr>
+              <w:jc w:val="center"/>
+              <w:rPr>
+                <w:b/>
+              </w:rPr>
+            </w:pPr>
+            <w:r>
+              <w:rPr>
+                <w:b/>
+              </w:rPr>
+              <w:t>P</w:t>
+            </w:r>
+            <w:r>
+              <w:rPr>
+                <w:b/>
+              </w:rPr>
+              <w:t>RF.07.2</w:t>
+            </w:r>
+          </w:p>
+        </w:tc>
+        <w:tc>
+          <w:tcPr>
+            <w:tcW w:w="0" w:type="auto"/>
+            <w:vAlign w:val="center"/>
+          </w:tcPr>
+          <w:p>
+            <w:pPr>
+              <w:jc w:val="center"/>
+            </w:pPr>
+          </w:p>
+        </w:tc>
+        <w:tc>
+          <w:tcPr>
+            <w:tcW w:w="2322" w:type="dxa"/>
+          </w:tcPr>
+          <w:p>
+            <w:pPr>
+              <w:jc w:val="center"/>
+            </w:pPr>
+            <w:r>
+              <w:t>1</w:t>
+            </w:r>
+          </w:p>
+        </w:tc>
+      </w:tr>
+      <w:tr>
+        <w:tc>
+          <w:tcPr>
+            <w:tcW w:w="0" w:type="auto"/>
+            <w:gridSpan w:val="2"/>
+            <w:vAlign w:val="center"/>
+          </w:tcPr>
+          <w:p>
+            <w:pPr>
+              <w:jc w:val="center"/>
+              <w:rPr>
+                <w:b/>
+              </w:rPr>
+            </w:pPr>
+            <w:r>
+              <w:rPr>
+                <w:b/>
+              </w:rPr>
+              <w:t>P</w:t>
+            </w:r>
+            <w:r>
+              <w:rPr>
+                <w:b/>
+              </w:rPr>
+              <w:t>RF.08.1</w:t>
+            </w:r>
+          </w:p>
+        </w:tc>
+        <w:tc>
+          <w:tcPr>
+            <w:tcW w:w="0" w:type="auto"/>
+          </w:tcPr>
+          <w:p>
+            <w:pPr>
+              <w:jc w:val="center"/>
+            </w:pPr>
+            <w:r>
+              <w:t>1</w:t>
+            </w:r>
+          </w:p>
+        </w:tc>
+        <w:tc>
+          <w:tcPr>
+            <w:tcW w:w="2322" w:type="dxa"/>
+          </w:tcPr>
+          <w:p>
+            <w:pPr>
+              <w:jc w:val="center"/>
+            </w:pPr>
+            <w:r>
+              <w:t>1</w:t>
+            </w:r>
+          </w:p>
+        </w:tc>
+      </w:tr>
+      <w:tr>
+        <w:tc>
+          <w:tcPr>
+            <w:tcW w:w="0" w:type="auto"/>
+            <w:gridSpan w:val="2"/>
+            <w:vAlign w:val="center"/>
+          </w:tcPr>
+          <w:p>
+            <w:pPr>
+              <w:jc w:val="center"/>
+              <w:rPr>
+                <w:b/>
+              </w:rPr>
+            </w:pPr>
+            <w:r>
+              <w:rPr>
+                <w:b/>
+              </w:rPr>
+              <w:t>P</w:t>
+            </w:r>
+            <w:r>
+              <w:rPr>
+                <w:b/>
+              </w:rPr>
+              <w:t>RF.08.2</w:t>
+            </w:r>
+          </w:p>
+        </w:tc>
+        <w:tc>
+          <w:tcPr>
+            <w:tcW w:w="0" w:type="auto"/>
+          </w:tcPr>
+          <w:p>
+            <w:pPr>
+              <w:jc w:val="center"/>
+            </w:pPr>
+            <w:r>
+              <w:t>1</w:t>
+            </w:r>
+          </w:p>
+        </w:tc>
+        <w:tc>
+          <w:tcPr>
+            <w:tcW w:w="2322" w:type="dxa"/>
+          </w:tcPr>
+          <w:p>
+            <w:pPr>
+              <w:jc w:val="center"/>
+            </w:pPr>
+            <w:r>
+              <w:t>1</w:t>
+            </w:r>
+          </w:p>
+        </w:tc>
+      </w:tr>
+      <w:tr>
+        <w:tc>
+          <w:tcPr>
+            <w:tcW w:w="0" w:type="auto"/>
+            <w:gridSpan w:val="2"/>
+            <w:vAlign w:val="center"/>
+          </w:tcPr>
+          <w:p>
+            <w:pPr>
+              <w:jc w:val="center"/>
+              <w:rPr>
+                <w:b/>
+              </w:rPr>
+            </w:pPr>
+            <w:r>
+              <w:rPr>
+                <w:b/>
+              </w:rPr>
+              <w:t>P</w:t>
+            </w:r>
+            <w:r>
+              <w:rPr>
+                <w:b/>
+              </w:rPr>
+              <w:t>RF.09.1</w:t>
+            </w:r>
+          </w:p>
+        </w:tc>
+        <w:tc>
+          <w:tcPr>
+            <w:tcW w:w="0" w:type="auto"/>
+          </w:tcPr>
+          <w:p>
+            <w:pPr>
+              <w:jc w:val="center"/>
+            </w:pPr>
+            <w:r>
+              <w:t>1</w:t>
+            </w:r>
+          </w:p>
+        </w:tc>
+        <w:tc>
+          <w:tcPr>
+            <w:tcW w:w="2322" w:type="dxa"/>
+          </w:tcPr>
+          <w:p>
+            <w:pPr>
+              <w:jc w:val="center"/>
+            </w:pPr>
+            <w:r>
+              <w:t>1</w:t>
+            </w:r>
+          </w:p>
+        </w:tc>
+      </w:tr>
+      <w:tr>
+        <w:tc>
+          <w:tcPr>
+            <w:tcW w:w="0" w:type="auto"/>
+            <w:gridSpan w:val="2"/>
+            <w:vAlign w:val="center"/>
+          </w:tcPr>
+          <w:p>
+            <w:pPr>
+              <w:jc w:val="center"/>
+              <w:rPr>
+                <w:b/>
+              </w:rPr>
+            </w:pPr>
+            <w:r>
+              <w:rPr>
+                <w:b/>
+              </w:rPr>
+              <w:t>P</w:t>
+            </w:r>
+            <w:r>
+              <w:rPr>
+                <w:b/>
+              </w:rPr>
+              <w:t>RF.09.2</w:t>
+            </w:r>
+          </w:p>
+        </w:tc>
+        <w:tc>
+          <w:tcPr>
+            <w:tcW w:w="0" w:type="auto"/>
+          </w:tcPr>
+          <w:p>
+            <w:pPr>
+              <w:jc w:val="center"/>
+            </w:pPr>
+            <w:r>
+              <w:t>1</w:t>
+            </w:r>
+          </w:p>
+        </w:tc>
+        <w:tc>
+          <w:tcPr>
+            <w:tcW w:w="2322" w:type="dxa"/>
+          </w:tcPr>
+          <w:p>
+            <w:pPr>
+              <w:jc w:val="center"/>
+            </w:pPr>
+            <w:r>
+              <w:t>1</w:t>
+            </w:r>
+          </w:p>
+        </w:tc>
+      </w:tr>
+      <w:tr>
+        <w:tc>
+          <w:tcPr>
+            <w:tcW w:w="0" w:type="auto"/>
+            <w:gridSpan w:val="2"/>
+            <w:vAlign w:val="center"/>
+          </w:tcPr>
+          <w:p>
+            <w:pPr>
+              <w:jc w:val="center"/>
+              <w:rPr>
+                <w:b/>
+              </w:rPr>
+            </w:pPr>
+            <w:r>
+              <w:rPr>
+                <w:b/>
+              </w:rPr>
+              <w:t>P</w:t>
+            </w:r>
+            <w:r>
+              <w:rPr>
+                <w:b/>
+              </w:rPr>
+              <w:t>RF.10.1</w:t>
+            </w:r>
+          </w:p>
+        </w:tc>
+        <w:tc>
+          <w:tcPr>
+            <w:tcW w:w="0" w:type="auto"/>
+          </w:tcPr>
+          <w:p>
+            <w:pPr>
+              <w:jc w:val="center"/>
+            </w:pPr>
+            <w:r>
+              <w:t>1</w:t>
+            </w:r>
+          </w:p>
+        </w:tc>
+        <w:tc>
+          <w:tcPr>
+            <w:tcW w:w="2322" w:type="dxa"/>
+          </w:tcPr>
+          <w:p>
+            <w:pPr>
+              <w:jc w:val="center"/>
+            </w:pPr>
+          </w:p>
+        </w:tc>
+      </w:tr>
+      <w:tr>
+        <w:tc>
+          <w:tcPr>
+            <w:tcW w:w="0" w:type="auto"/>
+            <w:gridSpan w:val="2"/>
+            <w:vAlign w:val="center"/>
+          </w:tcPr>
+          <w:p>
+            <w:pPr>
+              <w:jc w:val="center"/>
+              <w:rPr>
+                <w:b/>
+              </w:rPr>
+            </w:pPr>
+            <w:r>
+              <w:rPr>
+                <w:b/>
+              </w:rPr>
+              <w:t>P</w:t>
+            </w:r>
+            <w:r>
+              <w:rPr>
+                <w:b/>
+              </w:rPr>
+              <w:t>RF.10.2</w:t>
+            </w:r>
+          </w:p>
+        </w:tc>
+        <w:tc>
+          <w:tcPr>
+            <w:tcW w:w="0" w:type="auto"/>
+          </w:tcPr>
+          <w:p>
+            <w:pPr>
+              <w:jc w:val="center"/>
+            </w:pPr>
+            <w:r>
+              <w:t>1</w:t>
+            </w:r>
+          </w:p>
+        </w:tc>
+        <w:tc>
+          <w:tcPr>
+            <w:tcW w:w="2322" w:type="dxa"/>
+          </w:tcPr>
+          <w:p>
+            <w:pPr>
+              <w:jc w:val="center"/>
+            </w:pPr>
+          </w:p>
+        </w:tc>
+      </w:tr>
+      <w:tr>
+        <w:tc>
+          <w:tcPr>
+            <w:tcW w:w="0" w:type="auto"/>
+            <w:gridSpan w:val="2"/>
+            <w:vAlign w:val="center"/>
+          </w:tcPr>
+          <w:p>
+            <w:pPr>
+              <w:jc w:val="center"/>
+              <w:rPr>
+                <w:b/>
+              </w:rPr>
+            </w:pPr>
+            <w:r>
+              <w:rPr>
+                <w:b/>
+              </w:rPr>
+              <w:t>P</w:t>
+            </w:r>
+            <w:r>
+              <w:rPr>
+                <w:b/>
+              </w:rPr>
+              <w:t>RF.11.1</w:t>
+            </w:r>
+          </w:p>
+        </w:tc>
+        <w:tc>
+          <w:tcPr>
+            <w:tcW w:w="0" w:type="auto"/>
+            <w:vAlign w:val="center"/>
+          </w:tcPr>
+          <w:p>
+            <w:pPr>
+              <w:jc w:val="center"/>
+            </w:pPr>
+            <w:r>
+              <w:t>X</w:t>
+            </w:r>
+          </w:p>
+        </w:tc>
+        <w:tc>
+          <w:tcPr>
+            <w:tcW w:w="2322" w:type="dxa"/>
+          </w:tcPr>
+          <w:p>
+            <w:pPr>
+              <w:jc w:val="center"/>
+            </w:pPr>
+            <w:r>
+              <w:t>X</w:t>
+            </w:r>
+          </w:p>
+        </w:tc>
+      </w:tr>
+      <w:tr>
+        <w:tc>
+          <w:tcPr>
+            <w:tcW w:w="0" w:type="auto"/>
+            <w:gridSpan w:val="2"/>
+            <w:vAlign w:val="center"/>
+          </w:tcPr>
+          <w:p>
+            <w:pPr>
+              <w:jc w:val="center"/>
+              <w:rPr>
+                <w:b/>
+              </w:rPr>
+            </w:pPr>
+            <w:r>
+              <w:rPr>
+                <w:b/>
+              </w:rPr>
+              <w:t>P</w:t>
+            </w:r>
+            <w:r>
+              <w:rPr>
+                <w:b/>
+              </w:rPr>
+              <w:t>RF.11.2</w:t>
+            </w:r>
+          </w:p>
+        </w:tc>
+        <w:tc>
+          <w:tcPr>
+            <w:tcW w:w="0" w:type="auto"/>
+            <w:vAlign w:val="center"/>
+          </w:tcPr>
+          <w:p>
+            <w:pPr>
+              <w:jc w:val="center"/>
+            </w:pPr>
+            <w:r>
+              <w:t>X</w:t>
+            </w:r>
+          </w:p>
+        </w:tc>
+        <w:tc>
+          <w:tcPr>
+            <w:tcW w:w="2322" w:type="dxa"/>
+          </w:tcPr>
+          <w:p>
+            <w:pPr>
+              <w:jc w:val="center"/>
+            </w:pPr>
+            <w:r>
+              <w:t>X</w:t>
+            </w:r>
+          </w:p>
+        </w:tc>
+      </w:tr>
+      <w:tr>
+        <w:trPr>
+          <w:trHeight w:val="86"/>
+        </w:trPr>
+        <w:tc>
+          <w:tcPr>
+            <w:tcW w:w="0" w:type="auto"/>
+            <w:gridSpan w:val="2"/>
+            <w:vAlign w:val="center"/>
+          </w:tcPr>
+          <w:p>
+            <w:pPr>
+              <w:jc w:val="center"/>
+              <w:rPr>
+                <w:b/>
+              </w:rPr>
+            </w:pPr>
+            <w:r>
+              <w:rPr>
+                <w:b/>
+              </w:rPr>
+              <w:t>P</w:t>
+            </w:r>
+            <w:r>
+              <w:rPr>
+                <w:b/>
+              </w:rPr>
+              <w:t>RF.12.1</w:t>
+            </w:r>
+          </w:p>
+        </w:tc>
+        <w:tc>
+          <w:tcPr>
+            <w:tcW w:w="0" w:type="auto"/>
+            <w:vAlign w:val="center"/>
+          </w:tcPr>
+          <w:p>
+            <w:pPr>
+              <w:jc w:val="center"/>
+            </w:pPr>
+            <w:r>
+              <w:t>1</w:t>
+            </w:r>
+          </w:p>
+        </w:tc>
+        <w:tc>
+          <w:tcPr>
+            <w:tcW w:w="2322" w:type="dxa"/>
+          </w:tcPr>
+          <w:p>
+            <w:pPr>
+              <w:jc w:val="center"/>
+            </w:pPr>
+            <w:r>
+              <w:t>1</w:t>
+            </w:r>
+          </w:p>
+        </w:tc>
+      </w:tr>
+      <w:tr>
+        <w:tc>
+          <w:tcPr>
+            <w:tcW w:w="0" w:type="auto"/>
+            <w:gridSpan w:val="2"/>
+            <w:vAlign w:val="center"/>
+          </w:tcPr>
+          <w:p>
+            <w:pPr>
+              <w:jc w:val="center"/>
+              <w:rPr>
+                <w:b/>
+              </w:rPr>
+            </w:pPr>
+            <w:r>
+              <w:rPr>
+                <w:b/>
+              </w:rPr>
+              <w:t>P</w:t>
+            </w:r>
+            <w:r>
+              <w:rPr>
+                <w:b/>
+              </w:rPr>
+              <w:t>RF.12.2</w:t>
+            </w:r>
+          </w:p>
+        </w:tc>
+        <w:tc>
+          <w:tcPr>
+            <w:tcW w:w="0" w:type="auto"/>
+            <w:vAlign w:val="center"/>
+          </w:tcPr>
+          <w:p>
+            <w:pPr>
+              <w:jc w:val="center"/>
+            </w:pPr>
+            <w:r>
+              <w:t>1</w:t>
+            </w:r>
+          </w:p>
+        </w:tc>
+        <w:tc>
+          <w:tcPr>
+            <w:tcW w:w="2322" w:type="dxa"/>
+          </w:tcPr>
+          <w:p>
+            <w:pPr>
+              <w:jc w:val="center"/>
+            </w:pPr>
+            <w:r>
+              <w:t>1</w:t>
+            </w:r>
+          </w:p>
+        </w:tc>
+      </w:tr>
+    </w:tbl>
+    <w:p>
+      <w:bookmarkStart w:id="50" w:name="_Toc435966284"/>
+      <w:r>
+        <w:br w:type="page"/>
+      </w:r>
+    </w:p>
+    <w:tbl>
+      <w:tblPr>
+        <w:tblStyle w:val="Tablaconcuadrcula"/>
+        <w:tblW w:w="0" w:type="auto"/>
+        <w:tblLook w:val="04A0" w:firstRow="1" w:lastRow="0" w:firstColumn="1" w:lastColumn="0" w:noHBand="0" w:noVBand="1"/>
+      </w:tblPr>
+      <w:tblGrid>
+        <w:gridCol w:w="385"/>
+        <w:gridCol w:w="770"/>
+        <w:gridCol w:w="2433"/>
+        <w:gridCol w:w="2322"/>
+      </w:tblGrid>
+      <w:tr>
+        <w:tc>
+          <w:tcPr>
+            <w:tcW w:w="0" w:type="auto"/>
+            <w:tcBorders>
+              <w:top w:val="nil"/>
+              <w:left w:val="nil"/>
+              <w:right w:val="nil"/>
+            </w:tcBorders>
+          </w:tcPr>
+          <w:p>
+            <w:pPr>
+              <w:jc w:val="center"/>
+              <w:rPr>
+                <w:b/>
+              </w:rPr>
+            </w:pPr>
+          </w:p>
+        </w:tc>
+        <w:tc>
+          <w:tcPr>
+            <w:tcW w:w="667" w:type="dxa"/>
+            <w:tcBorders>
+              <w:top w:val="nil"/>
+              <w:left w:val="nil"/>
+            </w:tcBorders>
+            <w:vAlign w:val="center"/>
+          </w:tcPr>
+          <w:p>
+            <w:pPr>
+              <w:jc w:val="center"/>
+              <w:rPr>
+                <w:b/>
+              </w:rPr>
+            </w:pPr>
+          </w:p>
+        </w:tc>
+        <w:tc>
+          <w:tcPr>
+            <w:tcW w:w="2433" w:type="dxa"/>
+            <w:vAlign w:val="center"/>
+          </w:tcPr>
+          <w:p>
+            <w:pPr>
+              <w:jc w:val="center"/>
+              <w:rPr>
+                <w:b/>
+              </w:rPr>
+            </w:pPr>
+            <w:r>
+              <w:rPr>
+                <w:b/>
+              </w:rPr>
+              <w:t>Escenario de pruebas 1</w:t>
+            </w:r>
+          </w:p>
+        </w:tc>
+        <w:tc>
+          <w:tcPr>
+            <w:tcW w:w="0" w:type="auto"/>
+          </w:tcPr>
+          <w:p>
+            <w:pPr>
+              <w:jc w:val="center"/>
+              <w:rPr>
+                <w:b/>
+              </w:rPr>
+            </w:pPr>
+            <w:r>
+              <w:rPr>
+                <w:b/>
+              </w:rPr>
+              <w:t>Escenario de pruebas 2</w:t>
+            </w:r>
+          </w:p>
+        </w:tc>
+      </w:tr>
+      <w:tr>
+        <w:tc>
+          <w:tcPr>
+            <w:tcW w:w="0" w:type="auto"/>
+            <w:gridSpan w:val="2"/>
+            <w:vAlign w:val="center"/>
+          </w:tcPr>
+          <w:p>
+            <w:pPr>
+              <w:jc w:val="center"/>
+              <w:rPr>
+                <w:b/>
+              </w:rPr>
+            </w:pPr>
+            <w:r>
+              <w:rPr>
+                <w:b/>
+              </w:rPr>
+              <w:t>P</w:t>
+            </w:r>
+            <w:r>
+              <w:rPr>
+                <w:b/>
+              </w:rPr>
+              <w:t>RN.01.1</w:t>
+            </w:r>
+          </w:p>
+        </w:tc>
+        <w:tc>
+          <w:tcPr>
+            <w:tcW w:w="0" w:type="auto"/>
+          </w:tcPr>
+          <w:p>
+            <w:pPr>
+              <w:jc w:val="center"/>
+            </w:pPr>
+            <w:r>
+              <w:t>1</w:t>
+            </w:r>
+          </w:p>
+        </w:tc>
+        <w:tc>
+          <w:tcPr>
+            <w:tcW w:w="2322" w:type="dxa"/>
+          </w:tcPr>
+          <w:p>
+            <w:pPr>
+              <w:jc w:val="center"/>
+            </w:pPr>
+            <w:r>
+              <w:t>1</w:t>
+            </w:r>
+          </w:p>
+        </w:tc>
+      </w:tr>
+      <w:tr>
+        <w:tc>
+          <w:tcPr>
+            <w:tcW w:w="0" w:type="auto"/>
+            <w:gridSpan w:val="2"/>
+            <w:vAlign w:val="center"/>
+          </w:tcPr>
+          <w:p>
+            <w:pPr>
+              <w:jc w:val="center"/>
+              <w:rPr>
+                <w:b/>
+              </w:rPr>
+            </w:pPr>
+            <w:r>
+              <w:rPr>
+                <w:b/>
+              </w:rPr>
+              <w:t>P</w:t>
+            </w:r>
+            <w:r>
+              <w:rPr>
+                <w:b/>
+              </w:rPr>
+              <w:t>RN.01.2</w:t>
+            </w:r>
+          </w:p>
+        </w:tc>
+        <w:tc>
+          <w:tcPr>
+            <w:tcW w:w="0" w:type="auto"/>
+          </w:tcPr>
+          <w:p>
+            <w:pPr>
+              <w:jc w:val="center"/>
+            </w:pPr>
+            <w:r>
+              <w:t>1</w:t>
+            </w:r>
+          </w:p>
+        </w:tc>
+        <w:tc>
+          <w:tcPr>
+            <w:tcW w:w="2322" w:type="dxa"/>
+          </w:tcPr>
+          <w:p>
+            <w:pPr>
+              <w:jc w:val="center"/>
+            </w:pPr>
+            <w:r>
+              <w:t>1</w:t>
+            </w:r>
+          </w:p>
+        </w:tc>
+      </w:tr>
+      <w:tr>
+        <w:tc>
+          <w:tcPr>
+            <w:tcW w:w="0" w:type="auto"/>
+            <w:gridSpan w:val="2"/>
+            <w:vAlign w:val="center"/>
+          </w:tcPr>
+          <w:p>
+            <w:pPr>
+              <w:jc w:val="center"/>
+              <w:rPr>
+                <w:b/>
+              </w:rPr>
+            </w:pPr>
+            <w:r>
+              <w:rPr>
+                <w:b/>
+              </w:rPr>
+              <w:t>P</w:t>
+            </w:r>
+            <w:r>
+              <w:rPr>
+                <w:b/>
+              </w:rPr>
+              <w:t>RN.02.1</w:t>
+            </w:r>
+          </w:p>
+        </w:tc>
+        <w:tc>
+          <w:tcPr>
+            <w:tcW w:w="0" w:type="auto"/>
+          </w:tcPr>
+          <w:p>
+            <w:pPr>
+              <w:jc w:val="center"/>
+            </w:pPr>
+            <w:r>
+              <w:t>1</w:t>
+            </w:r>
+          </w:p>
+        </w:tc>
+        <w:tc>
+          <w:tcPr>
+            <w:tcW w:w="2322" w:type="dxa"/>
+          </w:tcPr>
+          <w:p>
+            <w:pPr>
+              <w:jc w:val="center"/>
+            </w:pPr>
+            <w:r>
+              <w:t>1</w:t>
+            </w:r>
+          </w:p>
+        </w:tc>
+      </w:tr>
+      <w:tr>
+        <w:tc>
+          <w:tcPr>
+            <w:tcW w:w="0" w:type="auto"/>
+            <w:gridSpan w:val="2"/>
+            <w:vAlign w:val="center"/>
+          </w:tcPr>
+          <w:p>
+            <w:pPr>
+              <w:jc w:val="center"/>
+              <w:rPr>
+                <w:b/>
+              </w:rPr>
+            </w:pPr>
+            <w:r>
+              <w:rPr>
+                <w:b/>
+              </w:rPr>
+              <w:t>P</w:t>
+            </w:r>
+            <w:r>
+              <w:rPr>
+                <w:b/>
+              </w:rPr>
+              <w:t>RN.02.2</w:t>
+            </w:r>
+          </w:p>
+        </w:tc>
+        <w:tc>
+          <w:tcPr>
+            <w:tcW w:w="0" w:type="auto"/>
+          </w:tcPr>
+          <w:p>
+            <w:pPr>
+              <w:jc w:val="center"/>
+            </w:pPr>
+            <w:r>
+              <w:t>1</w:t>
+            </w:r>
+          </w:p>
+        </w:tc>
+        <w:tc>
+          <w:tcPr>
+            <w:tcW w:w="2322" w:type="dxa"/>
+          </w:tcPr>
+          <w:p>
+            <w:pPr>
+              <w:jc w:val="center"/>
+            </w:pPr>
+            <w:r>
+              <w:t>1</w:t>
+            </w:r>
+          </w:p>
+        </w:tc>
+      </w:tr>
+      <w:tr>
+        <w:tc>
+          <w:tcPr>
+            <w:tcW w:w="0" w:type="auto"/>
+            <w:gridSpan w:val="2"/>
+            <w:vAlign w:val="center"/>
+          </w:tcPr>
+          <w:p>
+            <w:pPr>
+              <w:jc w:val="center"/>
+              <w:rPr>
+                <w:b/>
+              </w:rPr>
+            </w:pPr>
+            <w:r>
+              <w:rPr>
+                <w:b/>
+              </w:rPr>
+              <w:t>P</w:t>
+            </w:r>
+            <w:r>
+              <w:rPr>
+                <w:b/>
+              </w:rPr>
+              <w:t>RN.03.1</w:t>
+            </w:r>
+          </w:p>
+        </w:tc>
+        <w:tc>
+          <w:tcPr>
+            <w:tcW w:w="0" w:type="auto"/>
+          </w:tcPr>
+          <w:p>
+            <w:pPr>
+              <w:jc w:val="center"/>
+            </w:pPr>
+            <w:r>
+              <w:t>1</w:t>
+            </w:r>
+          </w:p>
+        </w:tc>
+        <w:tc>
+          <w:tcPr>
+            <w:tcW w:w="2322" w:type="dxa"/>
+          </w:tcPr>
+          <w:p>
+            <w:pPr>
+              <w:jc w:val="center"/>
+            </w:pPr>
+            <w:r>
+              <w:t>1</w:t>
+            </w:r>
+          </w:p>
+        </w:tc>
+      </w:tr>
+      <w:tr>
+        <w:tc>
+          <w:tcPr>
+            <w:tcW w:w="0" w:type="auto"/>
+            <w:gridSpan w:val="2"/>
+            <w:vAlign w:val="center"/>
+          </w:tcPr>
+          <w:p>
+            <w:pPr>
+              <w:jc w:val="center"/>
+              <w:rPr>
+                <w:b/>
+              </w:rPr>
+            </w:pPr>
+            <w:r>
+              <w:rPr>
+                <w:b/>
+              </w:rPr>
+              <w:t>P</w:t>
+            </w:r>
             <w:r>
               <w:rPr>
                 <w:b/>
@@ -23489,7 +24112,6 @@
         <w:tc>
           <w:tcPr>
             <w:tcW w:w="0" w:type="auto"/>
-            <w:vAlign w:val="center"/>
           </w:tcPr>
           <w:p>
             <w:pPr>
@@ -23502,12 +24124,177 @@
         </w:tc>
         <w:tc>
           <w:tcPr>
+            <w:tcW w:w="2322" w:type="dxa"/>
+          </w:tcPr>
+          <w:p>
+            <w:pPr>
+              <w:jc w:val="center"/>
+            </w:pPr>
+            <w:r>
+              <w:t>1</w:t>
+            </w:r>
+          </w:p>
+        </w:tc>
+      </w:tr>
+      <w:tr>
+        <w:tc>
+          <w:tcPr>
             <w:tcW w:w="0" w:type="auto"/>
-          </w:tcPr>
-          <w:p>
-            <w:pPr>
-              <w:jc w:val="center"/>
-            </w:pPr>
+            <w:gridSpan w:val="2"/>
+            <w:vAlign w:val="center"/>
+          </w:tcPr>
+          <w:p>
+            <w:pPr>
+              <w:jc w:val="center"/>
+              <w:rPr>
+                <w:b/>
+              </w:rPr>
+            </w:pPr>
+            <w:r>
+              <w:rPr>
+                <w:b/>
+              </w:rPr>
+              <w:t>P</w:t>
+            </w:r>
+            <w:r>
+              <w:rPr>
+                <w:b/>
+              </w:rPr>
+              <w:t>RNF.01.1</w:t>
+            </w:r>
+          </w:p>
+        </w:tc>
+        <w:tc>
+          <w:tcPr>
+            <w:tcW w:w="0" w:type="auto"/>
+          </w:tcPr>
+          <w:p>
+            <w:pPr>
+              <w:jc w:val="center"/>
+            </w:pPr>
+            <w:r>
+              <w:t>1</w:t>
+            </w:r>
+          </w:p>
+        </w:tc>
+        <w:tc>
+          <w:tcPr>
+            <w:tcW w:w="2322" w:type="dxa"/>
+          </w:tcPr>
+          <w:p>
+            <w:pPr>
+              <w:jc w:val="center"/>
+            </w:pPr>
+            <w:r>
+              <w:t>1</w:t>
+            </w:r>
+          </w:p>
+        </w:tc>
+      </w:tr>
+      <w:tr>
+        <w:tc>
+          <w:tcPr>
+            <w:tcW w:w="0" w:type="auto"/>
+            <w:gridSpan w:val="2"/>
+            <w:vAlign w:val="center"/>
+          </w:tcPr>
+          <w:p>
+            <w:pPr>
+              <w:jc w:val="center"/>
+              <w:rPr>
+                <w:b/>
+              </w:rPr>
+            </w:pPr>
+            <w:r>
+              <w:rPr>
+                <w:b/>
+              </w:rPr>
+              <w:t>P</w:t>
+            </w:r>
+            <w:r>
+              <w:rPr>
+                <w:b/>
+              </w:rPr>
+              <w:t>RNF.01.2</w:t>
+            </w:r>
+          </w:p>
+        </w:tc>
+        <w:tc>
+          <w:tcPr>
+            <w:tcW w:w="0" w:type="auto"/>
+          </w:tcPr>
+          <w:p>
+            <w:pPr>
+              <w:jc w:val="center"/>
+            </w:pPr>
+            <w:r>
+              <w:t>1</w:t>
+            </w:r>
+          </w:p>
+        </w:tc>
+        <w:tc>
+          <w:tcPr>
+            <w:tcW w:w="2322" w:type="dxa"/>
+          </w:tcPr>
+          <w:p>
+            <w:pPr>
+              <w:jc w:val="center"/>
+            </w:pPr>
+            <w:r>
+              <w:t>1</w:t>
+            </w:r>
+          </w:p>
+        </w:tc>
+      </w:tr>
+      <w:tr>
+        <w:tc>
+          <w:tcPr>
+            <w:tcW w:w="0" w:type="auto"/>
+            <w:gridSpan w:val="2"/>
+            <w:vAlign w:val="center"/>
+          </w:tcPr>
+          <w:p>
+            <w:pPr>
+              <w:jc w:val="center"/>
+            </w:pPr>
+            <w:r>
+              <w:rPr>
+                <w:b/>
+              </w:rPr>
+              <w:t>P</w:t>
+            </w:r>
+            <w:r>
+              <w:rPr>
+                <w:b/>
+              </w:rPr>
+              <w:t>RNF.02.1</w:t>
+            </w:r>
+          </w:p>
+        </w:tc>
+        <w:tc>
+          <w:tcPr>
+            <w:tcW w:w="0" w:type="auto"/>
+          </w:tcPr>
+          <w:p>
+            <w:pPr>
+              <w:jc w:val="center"/>
+            </w:pPr>
+            <w:r>
+              <w:t>1</w:t>
+            </w:r>
+          </w:p>
+        </w:tc>
+        <w:tc>
+          <w:tcPr>
+            <w:tcW w:w="2322" w:type="dxa"/>
+          </w:tcPr>
+          <w:p>
+            <w:pPr>
+              <w:jc w:val="center"/>
+            </w:pPr>
+            <w:r>
+              <w:t>1</w:t>
+            </w:r>
           </w:p>
         </w:tc>
       </w:tr>
@@ -23523,8 +24310,29 @@
           <w:szCs w:val="28"/>
         </w:rPr>
       </w:pPr>
-      <w:bookmarkStart w:id="51" w:name="_Toc435966284"/>
-      <w:r>
+      <w:bookmarkStart w:id="51" w:name="_GoBack"/>
+      <w:bookmarkEnd w:id="51"/>
+    </w:p>
+    <w:p>
+      <w:pPr>
+        <w:rPr>
+          <w:rFonts w:asciiTheme="majorHAnsi" w:eastAsiaTheme="majorEastAsia" w:hAnsiTheme="majorHAnsi" w:cstheme="majorBidi"/>
+          <w:b/>
+          <w:bCs/>
+          <w:color w:val="365F91" w:themeColor="accent1" w:themeShade="BF"/>
+          <w:sz w:val="28"/>
+          <w:szCs w:val="28"/>
+        </w:rPr>
+      </w:pPr>
+      <w:r>
+        <w:rPr>
+          <w:rFonts w:asciiTheme="majorHAnsi" w:eastAsiaTheme="majorEastAsia" w:hAnsiTheme="majorHAnsi" w:cstheme="majorBidi"/>
+          <w:b/>
+          <w:bCs/>
+          <w:color w:val="365F91" w:themeColor="accent1" w:themeShade="BF"/>
+          <w:sz w:val="28"/>
+          <w:szCs w:val="28"/>
+        </w:rPr>
         <w:br w:type="page"/>
       </w:r>
     </w:p>
@@ -23539,7 +24347,7 @@
         <w:lastRenderedPageBreak/>
         <w:t>Anexo</w:t>
       </w:r>
-      <w:bookmarkEnd w:id="51"/>
+      <w:bookmarkEnd w:id="50"/>
     </w:p>
     <w:p>
       <w:pPr>
@@ -23900,7 +24708,7 @@
           <w:color w:val="4F81BD" w:themeColor="accent1"/>
           <w:sz w:val="28"/>
           <w:szCs w:val="28"/>
-          <w:lang w:eastAsia="es-ES"/>
+          <w:lang w:val="es-ES_tradnl" w:eastAsia="es-ES_tradnl"/>
         </w:rPr>
         <w:drawing>
           <wp:inline distT="0" distB="0" distL="0" distR="0" wp14:anchorId="040F3DBF" wp14:editId="57C08A79">
@@ -24176,7 +24984,7 @@
           <w:color w:val="4F81BD" w:themeColor="accent1"/>
           <w:sz w:val="28"/>
           <w:szCs w:val="28"/>
-          <w:lang w:eastAsia="es-ES"/>
+          <w:lang w:val="es-ES_tradnl" w:eastAsia="es-ES_tradnl"/>
         </w:rPr>
         <w:drawing>
           <wp:inline distT="0" distB="0" distL="0" distR="0" wp14:anchorId="108D25BE" wp14:editId="11ED9F13">
@@ -24262,7 +25070,7 @@
       <w:r>
         <w:rPr>
           <w:noProof/>
-          <w:lang w:eastAsia="es-ES"/>
+          <w:lang w:val="es-ES_tradnl" w:eastAsia="es-ES_tradnl"/>
         </w:rPr>
         <w:lastRenderedPageBreak/>
         <mc:AlternateContent>
@@ -24348,7 +25156,7 @@
                 <v:stroke joinstyle="miter"/>
                 <v:path gradientshapeok="t" o:connecttype="rect"/>
               </v:shapetype>
-              <v:shape id="10 Cuadro de texto" o:spid="_x0000_s1026" type="#_x0000_t202" style="position:absolute;margin-left:-21.2pt;margin-top:376.65pt;width:742.25pt;height:.05pt;z-index:251660288;visibility:visible;mso-wrap-style:square;mso-wrap-distance-left:9pt;mso-wrap-distance-top:0;mso-wrap-distance-right:9pt;mso-wrap-distance-bottom:0;mso-position-horizontal:absolute;mso-position-horizontal-relative:text;mso-position-vertical:absolute;mso-position-vertical-relative:text;v-text-anchor:top" o:gfxdata="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" stroked="f">
+              <v:shape id="10 Cuadro de texto" o:spid="_x0000_s1026" type="#_x0000_t202" style="position:absolute;margin-left:-21.2pt;margin-top:376.65pt;width:742.25pt;height:.05pt;z-index:251660288;visibility:visible;mso-wrap-style:square;mso-wrap-distance-left:9pt;mso-wrap-distance-top:0;mso-wrap-distance-right:9pt;mso-wrap-distance-bottom:0;mso-position-horizontal:absolute;mso-position-horizontal-relative:text;mso-position-vertical:absolute;mso-position-vertical-relative:text;v-text-anchor:top" o:gfxdata="UEsDBBQABgAIAAAAIQC2gziS/gAAAOEBAAATAAAAW0NvbnRlbnRfVHlwZXNdLnhtbJSRQU7DMBBF 90jcwfIWJU67QAgl6YK0S0CoHGBkTxKLZGx5TGhvj5O2G0SRWNoz/78nu9wcxkFMGNg6quQqL6RA 0s5Y6ir5vt9lD1JwBDIwOMJKHpHlpr69KfdHjyxSmriSfYz+USnWPY7AufNIadK6MEJMx9ApD/oD OlTrorhX2lFEilmcO2RdNtjC5xDF9pCuTyYBB5bi6bQ4syoJ3g9WQ0ymaiLzg5KdCXlKLjvcW893 SUOqXwnz5DrgnHtJTxOsQfEKIT7DmDSUCaxw7Rqn8787ZsmRM9e2VmPeBN4uqYvTtW7jvijg9N/y JsXecLq0q+WD6m8AAAD//wMAUEsDBBQABgAIAAAAIQA4/SH/1gAAAJQBAAALAAAAX3JlbHMvLnJl bHOkkMFqwzAMhu+DvYPRfXGawxijTi+j0GvpHsDYimMaW0Yy2fr2M4PBMnrbUb/Q94l/f/hMi1qR JVI2sOt6UJgd+ZiDgffL8ekFlFSbvV0oo4EbChzGx4f9GRdb25HMsYhqlCwG5lrLq9biZkxWOiqY 22YiTra2kYMu1l1tQD30/bPm3wwYN0x18gb45AdQl1tp5j/sFB2T0FQ7R0nTNEV3j6o9feQzro1i OWA14Fm+Q8a1a8+Bvu/d/dMb2JY5uiPbhG/ktn4cqGU/er3pcvwCAAD//wMAUEsDBBQABgAIAAAA IQAFsr2ENwIAAHQEAAAOAAAAZHJzL2Uyb0RvYy54bWysVFGP2jAMfp+0/xDlfRTYYDdEOTFOTJPQ 3UncdM8hTWmlJM6cQMt+/Zy05bbbnqa9BMf+8rn+bLO8bY1mZ4W+BpvzyWjMmbISitoec/7tafvu hjMfhC2EBqtyflGe367evlk2bqGmUIEuFDIisX7RuJxXIbhFlnlZKSP8CJyyFCwBjQh0xWNWoGiI 3ehsOh7PswawcAhSeU/euy7IV4m/LJUMD2XpVWA65/RtIZ2YzkM8s9VSLI4oXFXL/jPEP3yFEbWl pFeqOxEEO2H9B5WpJYKHMowkmAzKspYq1UDVTMavqtlXwqlUC4nj3VUm//9o5f35EVldUO9IHisM 9WgyZpuTKBBYoVhQbYAoU+P8gtB7R/jQfoaWgIPfkzNW35Zo4i/VxShOjJeryMTDJDk/fZjOZx9n nEmKzd/PIkf28tShD18UGBaNnCN1MAkrzjsfOugAiZk86LrY1lrHSwxsNLKzoG43VR1UT/4bStuI tRBfdYSdR6Vx6bPEaruqohXaQ9tLcIDiQgogdKPkndzWlHYnfHgUSLNDRdM+hAc6Sg1NzqG3OKsA f/zNH/HUUopy1tAs5tx/PwlUnOmvlpodB3cwcDAOg2FPZgNU8IQ2zclk0gMMejBLBPNMa7KOWSgk rKRcOQ+DuQndRtCaSbVeJxCNpxNhZ/dORupB3qf2WaDrmxNn4x6GKRWLVz3qsKlLbn0KJHhqYBS0 U5EaHy802mkE+jWMu/PrPaFe/ixWPwEAAP//AwBQSwMEFAAGAAgAAAAhADxoRd/hAAAADAEAAA8A AABkcnMvZG93bnJldi54bWxMj7FOwzAQhnck3sE6JBbUOk1MQSFOVVUwwFIRurC58TUOxOcodtrw 9rhdYLy7T/99f7GabMeOOPjWkYTFPAGGVDvdUiNh9/EyewTmgyKtOkco4Qc9rMrrq0Ll2p3oHY9V aFgMIZ8rCSaEPufc1wat8nPXI8XbwQ1WhTgODdeDOsVw2/E0SZbcqpbiB6N63Bisv6vRStiKz625 Gw/Pb2uRDa+7cbP8aiopb2+m9ROwgFP4g+GsH9WhjE57N5L2rJMwE6mIqISH+ywDdiaESBfA9peV AF4W/H+J8hcAAP//AwBQSwECLQAUAAYACAAAACEAtoM4kv4AAADhAQAAEwAAAAAAAAAAAAAAAAAA AAAAW0NvbnRlbnRfVHlwZXNdLnhtbFBLAQItABQABgAIAAAAIQA4/SH/1gAAAJQBAAALAAAAAAAA AAAAAAAAAC8BAABfcmVscy8ucmVsc1BLAQItABQABgAIAAAAIQAFsr2ENwIAAHQEAAAOAAAAAAAA AAAAAAAAAC4CAABkcnMvZTJvRG9jLnhtbFBLAQItABQABgAIAAAAIQA8aEXf4QAAAAwBAAAPAAAA AAAAAAAAAAAAAJEEAABkcnMvZG93bnJldi54bWxQSwUGAAAAAAQABADzAAAAnwUAAAAA " stroked="f">
                 <v:textbox style="mso-fit-shape-to-text:t" inset="0,0,0,0">
                   <w:txbxContent>
                     <w:p>
@@ -24387,7 +25195,7 @@
       <w:r>
         <w:rPr>
           <w:noProof/>
-          <w:lang w:eastAsia="es-ES"/>
+          <w:lang w:val="es-ES_tradnl" w:eastAsia="es-ES_tradnl"/>
         </w:rPr>
         <w:drawing>
           <wp:anchor distT="0" distB="0" distL="114300" distR="114300" simplePos="0" relativeHeight="251658240" behindDoc="0" locked="0" layoutInCell="1" allowOverlap="1" wp14:anchorId="440CBDBA" wp14:editId="37D7652F">
@@ -24471,7 +25279,7 @@
       <w:r>
         <w:rPr>
           <w:noProof/>
-          <w:lang w:eastAsia="es-ES"/>
+          <w:lang w:val="es-ES_tradnl" w:eastAsia="es-ES_tradnl"/>
         </w:rPr>
         <w:drawing>
           <wp:inline distT="0" distB="0" distL="0" distR="0" wp14:anchorId="5D518308" wp14:editId="1B1CA446">
@@ -24620,7 +25428,7 @@
           <w:rPr>
             <w:noProof/>
           </w:rPr>
-          <w:t>27</w:t>
+          <w:t>29</w:t>
         </w:r>
         <w:r>
           <w:fldChar w:fldCharType="end"/>
@@ -29749,7 +30557,7 @@
 </file>
 
 <file path=customXml/itemProps1.xml><?xml version="1.0" encoding="utf-8"?>
-<ds:datastoreItem xmlns:ds="http://schemas.openxmlformats.org/officeDocument/2006/customXml" ds:itemID="{1F27C814-1705-4E40-B884-B7780A7DF391}">
+<ds:datastoreItem xmlns:ds="http://schemas.openxmlformats.org/officeDocument/2006/customXml" ds:itemID="{75BAE3CF-DD61-4065-A21D-4DDD49BB0D5E}">
   <ds:schemaRefs>
     <ds:schemaRef ds:uri="http://schemas.openxmlformats.org/officeDocument/2006/bibliography"/>
   </ds:schemaRefs>

--- a/Tercer Entregable/Espacio, Vida & Música - Entrega 3.docx
+++ b/Tercer Entregable/Espacio, Vida & Música - Entrega 3.docx
@@ -11,6 +11,14 @@
           <w:szCs w:val="72"/>
         </w:rPr>
       </w:pPr>
+      <w:r>
+        <w:rPr>
+          <w:rFonts w:cstheme="minorHAnsi"/>
+          <w:sz w:val="72"/>
+          <w:szCs w:val="72"/>
+        </w:rPr>
+        <w:tab/>
+      </w:r>
     </w:p>
     <w:p>
       <w:pPr>
@@ -1936,23 +1944,7 @@
                 <w:rFonts w:cstheme="minorHAnsi"/>
                 <w:noProof/>
               </w:rPr>
-              <w:t xml:space="preserve">8 – Matrices de </w:t>
-            </w:r>
-            <w:r>
-              <w:rPr>
-                <w:rStyle w:val="Hipervnculo"/>
-                <w:rFonts w:cstheme="minorHAnsi"/>
-                <w:noProof/>
-              </w:rPr>
-              <w:t>t</w:t>
-            </w:r>
-            <w:r>
-              <w:rPr>
-                <w:rStyle w:val="Hipervnculo"/>
-                <w:rFonts w:cstheme="minorHAnsi"/>
-                <w:noProof/>
-              </w:rPr>
-              <w:t>razabilidad</w:t>
+              <w:t>8 – Matrices de trazabilidad</w:t>
             </w:r>
             <w:r>
               <w:rPr>
@@ -21793,7 +21785,7 @@
               <w:jc w:val="center"/>
             </w:pPr>
             <w:r>
-              <w:t>X</w:t>
+              <w:t>1</w:t>
             </w:r>
           </w:p>
         </w:tc>
@@ -21806,7 +21798,7 @@
               <w:jc w:val="center"/>
             </w:pPr>
             <w:r>
-              <w:t>X</w:t>
+              <w:t>1</w:t>
             </w:r>
           </w:p>
         </w:tc>
@@ -21916,6 +21908,8 @@
             </w:r>
           </w:p>
         </w:tc>
+        <w:bookmarkStart w:id="50" w:name="_GoBack"/>
+        <w:bookmarkEnd w:id="50"/>
       </w:tr>
       <w:tr>
         <w:tc>
@@ -22423,13 +22417,7 @@
               <w:rPr>
                 <w:b/>
               </w:rPr>
-              <w:t>P</w:t>
-            </w:r>
-            <w:r>
-              <w:rPr>
-                <w:b/>
-              </w:rPr>
-              <w:t>RF.01.1</w:t>
+              <w:t>PRF.01.1</w:t>
             </w:r>
           </w:p>
         </w:tc>
@@ -22476,13 +22464,7 @@
               <w:rPr>
                 <w:b/>
               </w:rPr>
-              <w:t>P</w:t>
-            </w:r>
-            <w:r>
-              <w:rPr>
-                <w:b/>
-              </w:rPr>
-              <w:t>RF.01.2</w:t>
+              <w:t>PRF.01.2</w:t>
             </w:r>
           </w:p>
         </w:tc>
@@ -22532,13 +22514,7 @@
               <w:rPr>
                 <w:b/>
               </w:rPr>
-              <w:t>P</w:t>
-            </w:r>
-            <w:r>
-              <w:rPr>
-                <w:b/>
-              </w:rPr>
-              <w:t>RF.02.1</w:t>
+              <w:t>PRF.02.1</w:t>
             </w:r>
           </w:p>
         </w:tc>
@@ -22585,13 +22561,7 @@
               <w:rPr>
                 <w:b/>
               </w:rPr>
-              <w:t>PR</w:t>
-            </w:r>
-            <w:r>
-              <w:rPr>
-                <w:b/>
-              </w:rPr>
-              <w:t>F.02.2</w:t>
+              <w:t>PRF.02.2</w:t>
             </w:r>
           </w:p>
         </w:tc>
@@ -22638,13 +22608,7 @@
               <w:rPr>
                 <w:b/>
               </w:rPr>
-              <w:t>P</w:t>
-            </w:r>
-            <w:r>
-              <w:rPr>
-                <w:b/>
-              </w:rPr>
-              <w:t>RF.03.1</w:t>
+              <w:t>PRF.03.1</w:t>
             </w:r>
           </w:p>
         </w:tc>
@@ -22694,13 +22658,7 @@
               <w:rPr>
                 <w:b/>
               </w:rPr>
-              <w:t>P</w:t>
-            </w:r>
-            <w:r>
-              <w:rPr>
-                <w:b/>
-              </w:rPr>
-              <w:t>RF.03.2</w:t>
+              <w:t>PRF.03.2</w:t>
             </w:r>
           </w:p>
         </w:tc>
@@ -22750,13 +22708,7 @@
               <w:rPr>
                 <w:b/>
               </w:rPr>
-              <w:t>P</w:t>
-            </w:r>
-            <w:r>
-              <w:rPr>
-                <w:b/>
-              </w:rPr>
-              <w:t>RF.04.1</w:t>
+              <w:t>PRF.04.1</w:t>
             </w:r>
           </w:p>
         </w:tc>
@@ -22803,13 +22755,7 @@
               <w:rPr>
                 <w:b/>
               </w:rPr>
-              <w:t>P</w:t>
-            </w:r>
-            <w:r>
-              <w:rPr>
-                <w:b/>
-              </w:rPr>
-              <w:t>RF.04.2</w:t>
+              <w:t>PRF.04.2</w:t>
             </w:r>
           </w:p>
         </w:tc>
@@ -22856,13 +22802,7 @@
               <w:rPr>
                 <w:b/>
               </w:rPr>
-              <w:t>P</w:t>
-            </w:r>
-            <w:r>
-              <w:rPr>
-                <w:b/>
-              </w:rPr>
-              <w:t>RF.05.1</w:t>
+              <w:t>PRF.05.1</w:t>
             </w:r>
           </w:p>
         </w:tc>
@@ -22909,13 +22849,7 @@
               <w:rPr>
                 <w:b/>
               </w:rPr>
-              <w:t>P</w:t>
-            </w:r>
-            <w:r>
-              <w:rPr>
-                <w:b/>
-              </w:rPr>
-              <w:t>RF.05.2</w:t>
+              <w:t>PRF.05.2</w:t>
             </w:r>
           </w:p>
         </w:tc>
@@ -22962,13 +22896,7 @@
               <w:rPr>
                 <w:b/>
               </w:rPr>
-              <w:t>P</w:t>
-            </w:r>
-            <w:r>
-              <w:rPr>
-                <w:b/>
-              </w:rPr>
-              <w:t>RF.06.1</w:t>
+              <w:t>PRF.06.1</w:t>
             </w:r>
           </w:p>
         </w:tc>
@@ -23015,13 +22943,7 @@
               <w:rPr>
                 <w:b/>
               </w:rPr>
-              <w:t>P</w:t>
-            </w:r>
-            <w:r>
-              <w:rPr>
-                <w:b/>
-              </w:rPr>
-              <w:t>RF.06.2</w:t>
+              <w:t>PRF.06.2</w:t>
             </w:r>
           </w:p>
         </w:tc>
@@ -23045,7 +22967,7 @@
               <w:jc w:val="center"/>
             </w:pPr>
             <w:r>
-              <w:t>X</w:t>
+              <w:t>1</w:t>
             </w:r>
           </w:p>
         </w:tc>
@@ -23068,13 +22990,7 @@
               <w:rPr>
                 <w:b/>
               </w:rPr>
-              <w:t>P</w:t>
-            </w:r>
-            <w:r>
-              <w:rPr>
-                <w:b/>
-              </w:rPr>
-              <w:t>RF.07.1</w:t>
+              <w:t>PRF.07.1</w:t>
             </w:r>
           </w:p>
         </w:tc>
@@ -23124,13 +23040,7 @@
               <w:rPr>
                 <w:b/>
               </w:rPr>
-              <w:t>P</w:t>
-            </w:r>
-            <w:r>
-              <w:rPr>
-                <w:b/>
-              </w:rPr>
-              <w:t>RF.07.2</w:t>
+              <w:t>PRF.07.2</w:t>
             </w:r>
           </w:p>
         </w:tc>
@@ -23177,13 +23087,7 @@
               <w:rPr>
                 <w:b/>
               </w:rPr>
-              <w:t>P</w:t>
-            </w:r>
-            <w:r>
-              <w:rPr>
-                <w:b/>
-              </w:rPr>
-              <w:t>RF.08.1</w:t>
+              <w:t>PRF.08.1</w:t>
             </w:r>
           </w:p>
         </w:tc>
@@ -23232,13 +23136,7 @@
               <w:rPr>
                 <w:b/>
               </w:rPr>
-              <w:t>P</w:t>
-            </w:r>
-            <w:r>
-              <w:rPr>
-                <w:b/>
-              </w:rPr>
-              <w:t>RF.08.2</w:t>
+              <w:t>PRF.08.2</w:t>
             </w:r>
           </w:p>
         </w:tc>
@@ -23287,13 +23185,7 @@
               <w:rPr>
                 <w:b/>
               </w:rPr>
-              <w:t>P</w:t>
-            </w:r>
-            <w:r>
-              <w:rPr>
-                <w:b/>
-              </w:rPr>
-              <w:t>RF.09.1</w:t>
+              <w:t>PRF.09.1</w:t>
             </w:r>
           </w:p>
         </w:tc>
@@ -23342,13 +23234,7 @@
               <w:rPr>
                 <w:b/>
               </w:rPr>
-              <w:t>P</w:t>
-            </w:r>
-            <w:r>
-              <w:rPr>
-                <w:b/>
-              </w:rPr>
-              <w:t>RF.09.2</w:t>
+              <w:t>PRF.09.2</w:t>
             </w:r>
           </w:p>
         </w:tc>
@@ -23397,13 +23283,7 @@
               <w:rPr>
                 <w:b/>
               </w:rPr>
-              <w:t>P</w:t>
-            </w:r>
-            <w:r>
-              <w:rPr>
-                <w:b/>
-              </w:rPr>
-              <w:t>RF.10.1</w:t>
+              <w:t>PRF.10.1</w:t>
             </w:r>
           </w:p>
         </w:tc>
@@ -23449,13 +23329,7 @@
               <w:rPr>
                 <w:b/>
               </w:rPr>
-              <w:t>P</w:t>
-            </w:r>
-            <w:r>
-              <w:rPr>
-                <w:b/>
-              </w:rPr>
-              <w:t>RF.10.2</w:t>
+              <w:t>PRF.10.2</w:t>
             </w:r>
           </w:p>
         </w:tc>
@@ -23501,13 +23375,7 @@
               <w:rPr>
                 <w:b/>
               </w:rPr>
-              <w:t>P</w:t>
-            </w:r>
-            <w:r>
-              <w:rPr>
-                <w:b/>
-              </w:rPr>
-              <w:t>RF.11.1</w:t>
+              <w:t>PRF.11.1</w:t>
             </w:r>
           </w:p>
         </w:tc>
@@ -23521,7 +23389,7 @@
               <w:jc w:val="center"/>
             </w:pPr>
             <w:r>
-              <w:t>X</w:t>
+              <w:t>1</w:t>
             </w:r>
           </w:p>
         </w:tc>
@@ -23534,7 +23402,7 @@
               <w:jc w:val="center"/>
             </w:pPr>
             <w:r>
-              <w:t>X</w:t>
+              <w:t>1</w:t>
             </w:r>
           </w:p>
         </w:tc>
@@ -23557,13 +23425,7 @@
               <w:rPr>
                 <w:b/>
               </w:rPr>
-              <w:t>P</w:t>
-            </w:r>
-            <w:r>
-              <w:rPr>
-                <w:b/>
-              </w:rPr>
-              <w:t>RF.11.2</w:t>
+              <w:t>PRF.11.2</w:t>
             </w:r>
           </w:p>
         </w:tc>
@@ -23577,7 +23439,7 @@
               <w:jc w:val="center"/>
             </w:pPr>
             <w:r>
-              <w:t>X</w:t>
+              <w:t>1</w:t>
             </w:r>
           </w:p>
         </w:tc>
@@ -23590,7 +23452,7 @@
               <w:jc w:val="center"/>
             </w:pPr>
             <w:r>
-              <w:t>X</w:t>
+              <w:t>1</w:t>
             </w:r>
           </w:p>
         </w:tc>
@@ -23616,13 +23478,7 @@
               <w:rPr>
                 <w:b/>
               </w:rPr>
-              <w:t>P</w:t>
-            </w:r>
-            <w:r>
-              <w:rPr>
-                <w:b/>
-              </w:rPr>
-              <w:t>RF.12.1</w:t>
+              <w:t>PRF.12.1</w:t>
             </w:r>
           </w:p>
         </w:tc>
@@ -23672,13 +23528,7 @@
               <w:rPr>
                 <w:b/>
               </w:rPr>
-              <w:t>P</w:t>
-            </w:r>
-            <w:r>
-              <w:rPr>
-                <w:b/>
-              </w:rPr>
-              <w:t>RF.12.2</w:t>
+              <w:t>PRF.12.2</w:t>
             </w:r>
           </w:p>
         </w:tc>
@@ -23712,7 +23562,7 @@
       </w:tr>
     </w:tbl>
     <w:p>
-      <w:bookmarkStart w:id="50" w:name="_Toc435966284"/>
+      <w:bookmarkStart w:id="51" w:name="_Toc435966284"/>
       <w:r>
         <w:br w:type="page"/>
       </w:r>
@@ -23824,13 +23674,7 @@
               <w:rPr>
                 <w:b/>
               </w:rPr>
-              <w:t>P</w:t>
-            </w:r>
-            <w:r>
-              <w:rPr>
-                <w:b/>
-              </w:rPr>
-              <w:t>RN.01.1</w:t>
+              <w:t>PRN.01.1</w:t>
             </w:r>
           </w:p>
         </w:tc>
@@ -23879,13 +23723,7 @@
               <w:rPr>
                 <w:b/>
               </w:rPr>
-              <w:t>P</w:t>
-            </w:r>
-            <w:r>
-              <w:rPr>
-                <w:b/>
-              </w:rPr>
-              <w:t>RN.01.2</w:t>
+              <w:t>PRN.01.2</w:t>
             </w:r>
           </w:p>
         </w:tc>
@@ -23934,13 +23772,7 @@
               <w:rPr>
                 <w:b/>
               </w:rPr>
-              <w:t>P</w:t>
-            </w:r>
-            <w:r>
-              <w:rPr>
-                <w:b/>
-              </w:rPr>
-              <w:t>RN.02.1</w:t>
+              <w:t>PRN.02.1</w:t>
             </w:r>
           </w:p>
         </w:tc>
@@ -23989,13 +23821,7 @@
               <w:rPr>
                 <w:b/>
               </w:rPr>
-              <w:t>P</w:t>
-            </w:r>
-            <w:r>
-              <w:rPr>
-                <w:b/>
-              </w:rPr>
-              <w:t>RN.02.2</w:t>
+              <w:t>PRN.02.2</w:t>
             </w:r>
           </w:p>
         </w:tc>
@@ -24044,13 +23870,7 @@
               <w:rPr>
                 <w:b/>
               </w:rPr>
-              <w:t>P</w:t>
-            </w:r>
-            <w:r>
-              <w:rPr>
-                <w:b/>
-              </w:rPr>
-              <w:t>RN.03.1</w:t>
+              <w:t>PRN.03.1</w:t>
             </w:r>
           </w:p>
         </w:tc>
@@ -24099,13 +23919,7 @@
               <w:rPr>
                 <w:b/>
               </w:rPr>
-              <w:t>P</w:t>
-            </w:r>
-            <w:r>
-              <w:rPr>
-                <w:b/>
-              </w:rPr>
-              <w:t>RN.03.2</w:t>
+              <w:t>PRN.03.2</w:t>
             </w:r>
           </w:p>
         </w:tc>
@@ -24154,13 +23968,7 @@
               <w:rPr>
                 <w:b/>
               </w:rPr>
-              <w:t>P</w:t>
-            </w:r>
-            <w:r>
-              <w:rPr>
-                <w:b/>
-              </w:rPr>
-              <w:t>RNF.01.1</w:t>
+              <w:t>PRNF.01.1</w:t>
             </w:r>
           </w:p>
         </w:tc>
@@ -24209,13 +24017,7 @@
               <w:rPr>
                 <w:b/>
               </w:rPr>
-              <w:t>P</w:t>
-            </w:r>
-            <w:r>
-              <w:rPr>
-                <w:b/>
-              </w:rPr>
-              <w:t>RNF.01.2</w:t>
+              <w:t>PRNF.01.2</w:t>
             </w:r>
           </w:p>
         </w:tc>
@@ -24261,13 +24063,7 @@
               <w:rPr>
                 <w:b/>
               </w:rPr>
-              <w:t>P</w:t>
-            </w:r>
-            <w:r>
-              <w:rPr>
-                <w:b/>
-              </w:rPr>
-              <w:t>RNF.02.1</w:t>
+              <w:t>PRNF.02.1</w:t>
             </w:r>
           </w:p>
         </w:tc>
@@ -24310,8 +24106,6 @@
           <w:szCs w:val="28"/>
         </w:rPr>
       </w:pPr>
-      <w:bookmarkStart w:id="51" w:name="_GoBack"/>
-      <w:bookmarkEnd w:id="51"/>
     </w:p>
     <w:p>
       <w:pPr>
@@ -24347,7 +24141,7 @@
         <w:lastRenderedPageBreak/>
         <w:t>Anexo</w:t>
       </w:r>
-      <w:bookmarkEnd w:id="50"/>
+      <w:bookmarkEnd w:id="51"/>
     </w:p>
     <w:p>
       <w:pPr>
@@ -25428,7 +25222,7 @@
           <w:rPr>
             <w:noProof/>
           </w:rPr>
-          <w:t>29</w:t>
+          <w:t>28</w:t>
         </w:r>
         <w:r>
           <w:fldChar w:fldCharType="end"/>
@@ -30557,7 +30351,7 @@
 </file>
 
 <file path=customXml/itemProps1.xml><?xml version="1.0" encoding="utf-8"?>
-<ds:datastoreItem xmlns:ds="http://schemas.openxmlformats.org/officeDocument/2006/customXml" ds:itemID="{75BAE3CF-DD61-4065-A21D-4DDD49BB0D5E}">
+<ds:datastoreItem xmlns:ds="http://schemas.openxmlformats.org/officeDocument/2006/customXml" ds:itemID="{74EE93C9-6805-4E78-8BCF-27F9DAF8F326}">
   <ds:schemaRefs>
     <ds:schemaRef ds:uri="http://schemas.openxmlformats.org/officeDocument/2006/bibliography"/>
   </ds:schemaRefs>

--- a/Tercer Entregable/Espacio, Vida & Música - Entrega 3.docx
+++ b/Tercer Entregable/Espacio, Vida & Música - Entrega 3.docx
@@ -4340,7 +4340,7 @@
       <w:r>
         <w:rPr>
           <w:noProof/>
-          <w:lang w:val="es-ES_tradnl" w:eastAsia="es-ES_tradnl"/>
+          <w:lang w:eastAsia="es-ES"/>
         </w:rPr>
         <w:drawing>
           <wp:inline distT="0" distB="0" distL="0" distR="0">
@@ -4400,27 +4400,14 @@
       <w:r>
         <w:t xml:space="preserve">Imagen </w:t>
       </w:r>
-      <w:r>
-        <w:fldChar w:fldCharType="begin"/>
-      </w:r>
-      <w:r>
-        <w:instrText xml:space="preserve"> SEQ Imagen \* ARABIC </w:instrText>
-      </w:r>
-      <w:r>
-        <w:fldChar w:fldCharType="separate"/>
-      </w:r>
-      <w:r>
-        <w:rPr>
-          <w:noProof/>
-        </w:rPr>
-        <w:t>1</w:t>
-      </w:r>
-      <w:r>
-        <w:rPr>
-          <w:noProof/>
-        </w:rPr>
-        <w:fldChar w:fldCharType="end"/>
-      </w:r>
+      <w:fldSimple w:instr=" SEQ Imagen \* ARABIC ">
+        <w:r>
+          <w:rPr>
+            <w:noProof/>
+          </w:rPr>
+          <w:t>1</w:t>
+        </w:r>
+      </w:fldSimple>
       <w:r>
         <w:t>: BPMN registro</w:t>
       </w:r>
@@ -4438,7 +4425,7 @@
       <w:r>
         <w:rPr>
           <w:noProof/>
-          <w:lang w:val="es-ES_tradnl" w:eastAsia="es-ES_tradnl"/>
+          <w:lang w:eastAsia="es-ES"/>
         </w:rPr>
         <w:lastRenderedPageBreak/>
         <w:drawing>
@@ -4490,47 +4477,32 @@
           </wp:inline>
         </w:drawing>
       </w:r>
-      <w:bookmarkStart w:id="8" w:name="_GoBack"/>
-      <w:bookmarkEnd w:id="8"/>
       <w:r>
         <w:t xml:space="preserve"> </w:t>
       </w:r>
       <w:r>
         <w:t xml:space="preserve">Imagen </w:t>
       </w:r>
-      <w:r>
-        <w:fldChar w:fldCharType="begin"/>
-      </w:r>
-      <w:r>
-        <w:instrText xml:space="preserve"> SEQ Imagen \* ARABIC </w:instrText>
-      </w:r>
-      <w:r>
-        <w:fldChar w:fldCharType="separate"/>
-      </w:r>
+      <w:fldSimple w:instr=" SEQ Imagen \* ARABIC ">
+        <w:r>
+          <w:rPr>
+            <w:noProof/>
+          </w:rPr>
+          <w:t>2</w:t>
+        </w:r>
+      </w:fldSimple>
+      <w:r>
+        <w:t>: BPMN pagos</w:t>
+      </w:r>
+    </w:p>
+    <w:p>
+      <w:pPr>
+        <w:keepNext/>
+      </w:pPr>
       <w:r>
         <w:rPr>
           <w:noProof/>
-        </w:rPr>
-        <w:t>2</w:t>
-      </w:r>
-      <w:r>
-        <w:rPr>
-          <w:noProof/>
-        </w:rPr>
-        <w:fldChar w:fldCharType="end"/>
-      </w:r>
-      <w:r>
-        <w:t>: BPMN pagos</w:t>
-      </w:r>
-    </w:p>
-    <w:p>
-      <w:pPr>
-        <w:keepNext/>
-      </w:pPr>
-      <w:r>
-        <w:rPr>
-          <w:noProof/>
-          <w:lang w:val="es-ES_tradnl" w:eastAsia="es-ES_tradnl"/>
+          <w:lang w:eastAsia="es-ES"/>
         </w:rPr>
         <w:lastRenderedPageBreak/>
         <w:drawing>
@@ -4599,27 +4571,14 @@
       <w:r>
         <w:t xml:space="preserve">Imagen </w:t>
       </w:r>
-      <w:r>
-        <w:fldChar w:fldCharType="begin"/>
-      </w:r>
-      <w:r>
-        <w:instrText xml:space="preserve"> SEQ Imagen \* ARABIC </w:instrText>
-      </w:r>
-      <w:r>
-        <w:fldChar w:fldCharType="separate"/>
-      </w:r>
-      <w:r>
-        <w:rPr>
-          <w:noProof/>
-        </w:rPr>
-        <w:t>3</w:t>
-      </w:r>
-      <w:r>
-        <w:rPr>
-          <w:noProof/>
-        </w:rPr>
-        <w:fldChar w:fldCharType="end"/>
-      </w:r>
+      <w:fldSimple w:instr=" SEQ Imagen \* ARABIC ">
+        <w:r>
+          <w:rPr>
+            <w:noProof/>
+          </w:rPr>
+          <w:t>3</w:t>
+        </w:r>
+      </w:fldSimple>
       <w:r>
         <w:t>: BPMN préstamos</w:t>
       </w:r>
@@ -4633,7 +4592,7 @@
           <w:szCs w:val="24"/>
         </w:rPr>
       </w:pPr>
-      <w:bookmarkStart w:id="9" w:name="VisionGeneralDelSistema"/>
+      <w:bookmarkStart w:id="8" w:name="VisionGeneralDelSistema"/>
       <w:r>
         <w:rPr>
           <w:rFonts w:cstheme="minorHAnsi"/>
@@ -4674,8 +4633,8 @@
           <w:szCs w:val="26"/>
         </w:rPr>
       </w:pPr>
-      <w:bookmarkStart w:id="10" w:name="_4_–_Visión"/>
-      <w:bookmarkEnd w:id="10"/>
+      <w:bookmarkStart w:id="9" w:name="_4_–_Visión"/>
+      <w:bookmarkEnd w:id="9"/>
       <w:r>
         <w:rPr>
           <w:rFonts w:asciiTheme="majorHAnsi" w:hAnsiTheme="majorHAnsi"/>
@@ -5007,7 +4966,7 @@
           <w:rFonts w:asciiTheme="minorHAnsi" w:hAnsiTheme="minorHAnsi" w:cstheme="minorHAnsi"/>
         </w:rPr>
       </w:pPr>
-      <w:bookmarkStart w:id="11" w:name="_Toc437515092"/>
+      <w:bookmarkStart w:id="10" w:name="_Toc437515092"/>
       <w:r>
         <w:rPr>
           <w:rFonts w:asciiTheme="minorHAnsi" w:hAnsiTheme="minorHAnsi" w:cstheme="minorHAnsi"/>
@@ -5015,7 +4974,7 @@
         <w:lastRenderedPageBreak/>
         <w:t>4 – Visión general del sistema</w:t>
       </w:r>
-      <w:bookmarkEnd w:id="11"/>
+      <w:bookmarkEnd w:id="10"/>
       <w:r>
         <w:rPr>
           <w:rFonts w:asciiTheme="minorHAnsi" w:hAnsiTheme="minorHAnsi" w:cstheme="minorHAnsi"/>
@@ -5065,7 +5024,7 @@
         <w:fldChar w:fldCharType="end"/>
       </w:r>
     </w:p>
-    <w:bookmarkEnd w:id="9"/>
+    <w:bookmarkEnd w:id="8"/>
     <w:p>
       <w:pPr>
         <w:rPr>
@@ -5082,8 +5041,8 @@
           <w:szCs w:val="24"/>
         </w:rPr>
       </w:pPr>
-      <w:bookmarkStart w:id="12" w:name="_Toc435493941"/>
-      <w:bookmarkStart w:id="13" w:name="_Toc435966244"/>
+      <w:bookmarkStart w:id="11" w:name="_Toc435493941"/>
+      <w:bookmarkStart w:id="12" w:name="_Toc435966244"/>
       <w:r>
         <w:rPr>
           <w:rFonts w:asciiTheme="majorHAnsi" w:hAnsiTheme="majorHAnsi"/>
@@ -5101,8 +5060,8 @@
         </w:rPr>
         <w:t>.</w:t>
       </w:r>
+      <w:bookmarkEnd w:id="11"/>
       <w:bookmarkEnd w:id="12"/>
-      <w:bookmarkEnd w:id="13"/>
       <w:r>
         <w:rPr>
           <w:rFonts w:cstheme="minorHAnsi"/>
@@ -5194,8 +5153,8 @@
           <w:szCs w:val="24"/>
         </w:rPr>
       </w:pPr>
-      <w:bookmarkStart w:id="14" w:name="_Toc435493942"/>
-      <w:bookmarkStart w:id="15" w:name="_Toc435966245"/>
+      <w:bookmarkStart w:id="13" w:name="_Toc435493942"/>
+      <w:bookmarkStart w:id="14" w:name="_Toc435966245"/>
       <w:r>
         <w:rPr>
           <w:rFonts w:asciiTheme="majorHAnsi" w:hAnsiTheme="majorHAnsi"/>
@@ -5205,8 +5164,8 @@
         </w:rPr>
         <w:t>HU-2.</w:t>
       </w:r>
+      <w:bookmarkEnd w:id="13"/>
       <w:bookmarkEnd w:id="14"/>
-      <w:bookmarkEnd w:id="15"/>
       <w:r>
         <w:rPr>
           <w:rStyle w:val="Ttulo2Car"/>
@@ -5291,8 +5250,8 @@
           <w:szCs w:val="24"/>
         </w:rPr>
       </w:pPr>
-      <w:bookmarkStart w:id="16" w:name="_Toc435493943"/>
-      <w:bookmarkStart w:id="17" w:name="_Toc435966246"/>
+      <w:bookmarkStart w:id="15" w:name="_Toc435493943"/>
+      <w:bookmarkStart w:id="16" w:name="_Toc435966246"/>
       <w:r>
         <w:rPr>
           <w:rFonts w:asciiTheme="majorHAnsi" w:hAnsiTheme="majorHAnsi"/>
@@ -5311,8 +5270,8 @@
         </w:rPr>
         <w:t>.</w:t>
       </w:r>
+      <w:bookmarkEnd w:id="15"/>
       <w:bookmarkEnd w:id="16"/>
-      <w:bookmarkEnd w:id="17"/>
       <w:r>
         <w:rPr>
           <w:rStyle w:val="Ttulo2Car"/>
@@ -5584,9 +5543,9 @@
           <w:rFonts w:asciiTheme="minorHAnsi" w:hAnsiTheme="minorHAnsi" w:cstheme="minorHAnsi"/>
         </w:rPr>
       </w:pPr>
-      <w:bookmarkStart w:id="18" w:name="_5_–_Catálogo"/>
-      <w:bookmarkStart w:id="19" w:name="_Toc437515093"/>
-      <w:bookmarkEnd w:id="18"/>
+      <w:bookmarkStart w:id="17" w:name="_5_–_Catálogo"/>
+      <w:bookmarkStart w:id="18" w:name="_Toc437515093"/>
+      <w:bookmarkEnd w:id="17"/>
       <w:r>
         <w:rPr>
           <w:rFonts w:asciiTheme="minorHAnsi" w:hAnsiTheme="minorHAnsi" w:cstheme="minorHAnsi"/>
@@ -5606,7 +5565,7 @@
         </w:rPr>
         <w:t>Catálogo de requisitos</w:t>
       </w:r>
-      <w:bookmarkEnd w:id="19"/>
+      <w:bookmarkEnd w:id="18"/>
       <w:r>
         <w:rPr>
           <w:rFonts w:asciiTheme="minorHAnsi" w:hAnsiTheme="minorHAnsi" w:cstheme="minorHAnsi"/>
@@ -5668,11 +5627,11 @@
         <w:pStyle w:val="Ttulo2"/>
         <w:jc w:val="both"/>
       </w:pPr>
-      <w:bookmarkStart w:id="20" w:name="_Toc437515094"/>
+      <w:bookmarkStart w:id="19" w:name="_Toc437515094"/>
       <w:r>
         <w:t>Requisitos de información</w:t>
       </w:r>
-      <w:bookmarkEnd w:id="20"/>
+      <w:bookmarkEnd w:id="19"/>
     </w:p>
     <w:p>
       <w:pPr>
@@ -6725,11 +6684,11 @@
         <w:pStyle w:val="Ttulo2"/>
         <w:jc w:val="both"/>
       </w:pPr>
-      <w:bookmarkStart w:id="21" w:name="_Toc437515095"/>
+      <w:bookmarkStart w:id="20" w:name="_Toc437515095"/>
       <w:r>
         <w:t>Reglas de negocio</w:t>
       </w:r>
-      <w:bookmarkEnd w:id="21"/>
+      <w:bookmarkEnd w:id="20"/>
     </w:p>
     <w:p>
       <w:pPr>
@@ -6744,7 +6703,7 @@
           <w:sz w:val="24"/>
         </w:rPr>
       </w:pPr>
-      <w:bookmarkStart w:id="22" w:name="_Toc435966254"/>
+      <w:bookmarkStart w:id="21" w:name="_Toc435966254"/>
       <w:r>
         <w:rPr>
           <w:rFonts w:asciiTheme="majorHAnsi" w:hAnsiTheme="majorHAnsi"/>
@@ -6754,7 +6713,7 @@
         </w:rPr>
         <w:t>RN-01</w:t>
       </w:r>
-      <w:bookmarkEnd w:id="22"/>
+      <w:bookmarkEnd w:id="21"/>
       <w:r>
         <w:rPr>
           <w:b/>
@@ -6849,7 +6808,7 @@
           <w:sz w:val="24"/>
         </w:rPr>
       </w:pPr>
-      <w:bookmarkStart w:id="23" w:name="_Toc435966255"/>
+      <w:bookmarkStart w:id="22" w:name="_Toc435966255"/>
       <w:r>
         <w:rPr>
           <w:rFonts w:asciiTheme="majorHAnsi" w:hAnsiTheme="majorHAnsi"/>
@@ -6859,7 +6818,7 @@
         </w:rPr>
         <w:t>RN-02</w:t>
       </w:r>
-      <w:bookmarkEnd w:id="23"/>
+      <w:bookmarkEnd w:id="22"/>
       <w:r>
         <w:rPr>
           <w:b/>
@@ -6918,7 +6877,7 @@
           <w:b/>
         </w:rPr>
       </w:pPr>
-      <w:bookmarkStart w:id="24" w:name="_Toc435966256"/>
+      <w:bookmarkStart w:id="23" w:name="_Toc435966256"/>
       <w:r>
         <w:rPr>
           <w:rFonts w:asciiTheme="majorHAnsi" w:hAnsiTheme="majorHAnsi"/>
@@ -6928,7 +6887,7 @@
         </w:rPr>
         <w:t>RN-03</w:t>
       </w:r>
-      <w:bookmarkEnd w:id="24"/>
+      <w:bookmarkEnd w:id="23"/>
       <w:r>
         <w:rPr>
           <w:b/>
@@ -6992,12 +6951,12 @@
         <w:pStyle w:val="Ttulo2"/>
         <w:jc w:val="both"/>
       </w:pPr>
-      <w:bookmarkStart w:id="25" w:name="_Toc437515096"/>
+      <w:bookmarkStart w:id="24" w:name="_Toc437515096"/>
       <w:r>
         <w:lastRenderedPageBreak/>
         <w:t>Requisitos funcionales</w:t>
       </w:r>
-      <w:bookmarkEnd w:id="25"/>
+      <w:bookmarkEnd w:id="24"/>
     </w:p>
     <w:p>
       <w:pPr>
@@ -7015,7 +6974,7 @@
           <w:lang w:val="es-ES_tradnl"/>
         </w:rPr>
       </w:pPr>
-      <w:bookmarkStart w:id="26" w:name="_Toc435966258"/>
+      <w:bookmarkStart w:id="25" w:name="_Toc435966258"/>
       <w:r>
         <w:rPr>
           <w:rFonts w:asciiTheme="majorHAnsi" w:hAnsiTheme="majorHAnsi"/>
@@ -7025,7 +6984,7 @@
         </w:rPr>
         <w:t>RF-01</w:t>
       </w:r>
-      <w:bookmarkEnd w:id="26"/>
+      <w:bookmarkEnd w:id="25"/>
       <w:r>
         <w:rPr>
           <w:rFonts w:asciiTheme="majorHAnsi" w:eastAsia="Times New Roman" w:hAnsiTheme="majorHAnsi" w:cs="Times New Roman"/>
@@ -7172,7 +7131,7 @@
           <w:lang w:val="es-ES_tradnl"/>
         </w:rPr>
       </w:pPr>
-      <w:bookmarkStart w:id="27" w:name="_Toc435966259"/>
+      <w:bookmarkStart w:id="26" w:name="_Toc435966259"/>
       <w:r>
         <w:rPr>
           <w:rFonts w:asciiTheme="majorHAnsi" w:hAnsiTheme="majorHAnsi"/>
@@ -7182,7 +7141,7 @@
         </w:rPr>
         <w:t>RF-02</w:t>
       </w:r>
-      <w:bookmarkEnd w:id="27"/>
+      <w:bookmarkEnd w:id="26"/>
       <w:r>
         <w:rPr>
           <w:rFonts w:asciiTheme="majorHAnsi" w:eastAsia="Times New Roman" w:hAnsiTheme="majorHAnsi" w:cs="Times New Roman"/>
@@ -7338,7 +7297,7 @@
           <w:lang w:val="es-ES_tradnl"/>
         </w:rPr>
       </w:pPr>
-      <w:bookmarkStart w:id="28" w:name="_Toc435966260"/>
+      <w:bookmarkStart w:id="27" w:name="_Toc435966260"/>
       <w:r>
         <w:rPr>
           <w:rFonts w:asciiTheme="majorHAnsi" w:hAnsiTheme="majorHAnsi"/>
@@ -7348,7 +7307,7 @@
         </w:rPr>
         <w:t>RF-03</w:t>
       </w:r>
-      <w:bookmarkEnd w:id="28"/>
+      <w:bookmarkEnd w:id="27"/>
       <w:r>
         <w:rPr>
           <w:rFonts w:asciiTheme="majorHAnsi" w:eastAsia="Times New Roman" w:hAnsiTheme="majorHAnsi" w:cs="Times New Roman"/>
@@ -7531,7 +7490,7 @@
           <w:lang w:val="es-ES_tradnl"/>
         </w:rPr>
       </w:pPr>
-      <w:bookmarkStart w:id="29" w:name="_Toc435966261"/>
+      <w:bookmarkStart w:id="28" w:name="_Toc435966261"/>
       <w:r>
         <w:rPr>
           <w:rFonts w:asciiTheme="majorHAnsi" w:hAnsiTheme="majorHAnsi"/>
@@ -7541,7 +7500,7 @@
         </w:rPr>
         <w:t>RF-04</w:t>
       </w:r>
-      <w:bookmarkEnd w:id="29"/>
+      <w:bookmarkEnd w:id="28"/>
       <w:r>
         <w:rPr>
           <w:rFonts w:asciiTheme="majorHAnsi" w:hAnsiTheme="majorHAnsi" w:cstheme="majorHAnsi"/>
@@ -7713,7 +7672,7 @@
           <w:szCs w:val="24"/>
         </w:rPr>
       </w:pPr>
-      <w:bookmarkStart w:id="30" w:name="_Toc435966262"/>
+      <w:bookmarkStart w:id="29" w:name="_Toc435966262"/>
       <w:r>
         <w:rPr>
           <w:rFonts w:asciiTheme="majorHAnsi" w:hAnsiTheme="majorHAnsi"/>
@@ -7723,7 +7682,7 @@
         </w:rPr>
         <w:t>RF-05</w:t>
       </w:r>
-      <w:bookmarkEnd w:id="30"/>
+      <w:bookmarkEnd w:id="29"/>
       <w:r>
         <w:rPr>
           <w:b/>
@@ -8350,12 +8309,12 @@
       <w:pPr>
         <w:pStyle w:val="Ttulo2"/>
       </w:pPr>
-      <w:bookmarkStart w:id="31" w:name="_Toc437515097"/>
+      <w:bookmarkStart w:id="30" w:name="_Toc437515097"/>
       <w:r>
         <w:lastRenderedPageBreak/>
         <w:t>Requisitos no funcionales</w:t>
       </w:r>
-      <w:bookmarkEnd w:id="31"/>
+      <w:bookmarkEnd w:id="30"/>
     </w:p>
     <w:p/>
     <w:p>
@@ -8492,9 +8451,9 @@
           <w:rFonts w:asciiTheme="minorHAnsi" w:hAnsiTheme="minorHAnsi" w:cstheme="minorHAnsi"/>
         </w:rPr>
       </w:pPr>
-      <w:bookmarkStart w:id="32" w:name="_6_–_Pruebas"/>
-      <w:bookmarkStart w:id="33" w:name="_Toc437515098"/>
-      <w:bookmarkEnd w:id="32"/>
+      <w:bookmarkStart w:id="31" w:name="_6_–_Pruebas"/>
+      <w:bookmarkStart w:id="32" w:name="_Toc437515098"/>
+      <w:bookmarkEnd w:id="31"/>
       <w:r>
         <w:rPr>
           <w:rFonts w:asciiTheme="minorHAnsi" w:hAnsiTheme="minorHAnsi" w:cstheme="minorHAnsi"/>
@@ -8514,7 +8473,7 @@
         </w:rPr>
         <w:t>Pruebas de aceptación</w:t>
       </w:r>
-      <w:bookmarkEnd w:id="33"/>
+      <w:bookmarkEnd w:id="32"/>
       <w:r>
         <w:rPr>
           <w:rFonts w:asciiTheme="minorHAnsi" w:hAnsiTheme="minorHAnsi" w:cstheme="minorHAnsi"/>
@@ -8580,7 +8539,7 @@
         <w:pStyle w:val="Ttulo2"/>
         <w:jc w:val="both"/>
       </w:pPr>
-      <w:bookmarkStart w:id="34" w:name="_Toc437515099"/>
+      <w:bookmarkStart w:id="33" w:name="_Toc437515099"/>
       <w:r>
         <w:rPr>
           <w:rFonts w:cstheme="minorHAnsi"/>
@@ -8590,7 +8549,7 @@
       <w:r>
         <w:t>de los requisitos de información</w:t>
       </w:r>
-      <w:bookmarkEnd w:id="34"/>
+      <w:bookmarkEnd w:id="33"/>
     </w:p>
     <w:p>
       <w:pPr>
@@ -9438,7 +9397,7 @@
         <w:pStyle w:val="Ttulo2"/>
         <w:jc w:val="both"/>
       </w:pPr>
-      <w:bookmarkStart w:id="35" w:name="_Toc437515100"/>
+      <w:bookmarkStart w:id="34" w:name="_Toc437515100"/>
       <w:r>
         <w:rPr>
           <w:rFonts w:cstheme="minorHAnsi"/>
@@ -9466,7 +9425,7 @@
       <w:r>
         <w:t>reglas de negocio</w:t>
       </w:r>
-      <w:bookmarkEnd w:id="35"/>
+      <w:bookmarkEnd w:id="34"/>
     </w:p>
     <w:p/>
     <w:p>
@@ -9735,7 +9694,7 @@
           <w:b w:val="0"/>
         </w:rPr>
       </w:pPr>
-      <w:bookmarkStart w:id="36" w:name="_Toc437515101"/>
+      <w:bookmarkStart w:id="35" w:name="_Toc437515101"/>
       <w:r>
         <w:rPr>
           <w:rStyle w:val="Ttulo2Car"/>
@@ -9761,7 +9720,7 @@
       <w:r>
         <w:t>funcionales</w:t>
       </w:r>
-      <w:bookmarkEnd w:id="36"/>
+      <w:bookmarkEnd w:id="35"/>
     </w:p>
     <w:p>
       <w:pPr>
@@ -9878,7 +9837,7 @@
         </w:rPr>
         <w:t>PR</w:t>
       </w:r>
-      <w:bookmarkStart w:id="37" w:name="_Toc435966275"/>
+      <w:bookmarkStart w:id="36" w:name="_Toc435966275"/>
       <w:r>
         <w:rPr>
           <w:rFonts w:asciiTheme="majorHAnsi" w:hAnsiTheme="majorHAnsi"/>
@@ -9888,7 +9847,7 @@
         </w:rPr>
         <w:t>F-0</w:t>
       </w:r>
-      <w:bookmarkEnd w:id="37"/>
+      <w:bookmarkEnd w:id="36"/>
       <w:r>
         <w:rPr>
           <w:rFonts w:asciiTheme="majorHAnsi" w:hAnsiTheme="majorHAnsi"/>
@@ -10233,7 +10192,7 @@
         </w:rPr>
         <w:t>Un usuario tiene 3 faltas, el director no llama a su responsable.</w:t>
       </w:r>
-      <w:bookmarkStart w:id="38" w:name="_Toc435966278"/>
+      <w:bookmarkStart w:id="37" w:name="_Toc435966278"/>
     </w:p>
     <w:p>
       <w:pPr>
@@ -10253,7 +10212,7 @@
         </w:rPr>
         <w:t>PRF-05</w:t>
       </w:r>
-      <w:bookmarkEnd w:id="38"/>
+      <w:bookmarkEnd w:id="37"/>
     </w:p>
     <w:p>
       <w:pPr>
@@ -11154,7 +11113,7 @@
           <w:szCs w:val="24"/>
         </w:rPr>
       </w:pPr>
-      <w:bookmarkStart w:id="39" w:name="_Toc437515102"/>
+      <w:bookmarkStart w:id="38" w:name="_Toc437515102"/>
       <w:r>
         <w:rPr>
           <w:sz w:val="24"/>
@@ -11170,7 +11129,7 @@
         </w:rPr>
         <w:t>equisitos no funcionales</w:t>
       </w:r>
-      <w:bookmarkEnd w:id="39"/>
+      <w:bookmarkEnd w:id="38"/>
     </w:p>
     <w:p>
       <w:pPr>
@@ -11463,8 +11422,8 @@
           <w:docGrid w:linePitch="360"/>
         </w:sectPr>
       </w:pPr>
-      <w:bookmarkStart w:id="40" w:name="_7_–_Modelo"/>
-      <w:bookmarkEnd w:id="40"/>
+      <w:bookmarkStart w:id="39" w:name="_7_–_Modelo"/>
+      <w:bookmarkEnd w:id="39"/>
     </w:p>
     <w:p>
       <w:pPr>
@@ -11476,7 +11435,7 @@
           <w:rFonts w:asciiTheme="minorHAnsi" w:hAnsiTheme="minorHAnsi" w:cstheme="minorHAnsi"/>
         </w:rPr>
       </w:pPr>
-      <w:bookmarkStart w:id="41" w:name="_Toc437515103"/>
+      <w:bookmarkStart w:id="40" w:name="_Toc437515103"/>
       <w:r>
         <w:rPr>
           <w:rFonts w:asciiTheme="minorHAnsi" w:hAnsiTheme="minorHAnsi" w:cstheme="minorHAnsi"/>
@@ -11484,7 +11443,7 @@
         <w:lastRenderedPageBreak/>
         <w:t>7 – Modelo conceptual</w:t>
       </w:r>
-      <w:bookmarkEnd w:id="41"/>
+      <w:bookmarkEnd w:id="40"/>
       <w:r>
         <w:rPr>
           <w:rFonts w:asciiTheme="minorHAnsi" w:hAnsiTheme="minorHAnsi" w:cstheme="minorHAnsi"/>
@@ -11542,7 +11501,7 @@
       <w:r>
         <w:rPr>
           <w:noProof/>
-          <w:lang w:val="es-ES_tradnl" w:eastAsia="es-ES_tradnl"/>
+          <w:lang w:eastAsia="es-ES"/>
         </w:rPr>
         <w:drawing>
           <wp:inline distT="0" distB="0" distL="0" distR="0" wp14:anchorId="3E886CD4" wp14:editId="12C3D251">
@@ -11608,39 +11567,26 @@
       <w:r>
         <w:t xml:space="preserve">Imagen </w:t>
       </w:r>
-      <w:r>
-        <w:fldChar w:fldCharType="begin"/>
-      </w:r>
-      <w:r>
-        <w:instrText xml:space="preserve"> SEQ Imagen \* ARABIC </w:instrText>
-      </w:r>
-      <w:r>
-        <w:fldChar w:fldCharType="separate"/>
-      </w:r>
+      <w:fldSimple w:instr=" SEQ Imagen \* ARABIC ">
+        <w:r>
+          <w:rPr>
+            <w:noProof/>
+          </w:rPr>
+          <w:t>4</w:t>
+        </w:r>
+      </w:fldSimple>
+      <w:r>
+        <w:t>: UML</w:t>
+      </w:r>
+    </w:p>
+    <w:p>
+      <w:pPr>
+        <w:keepNext/>
+      </w:pPr>
       <w:r>
         <w:rPr>
           <w:noProof/>
-        </w:rPr>
-        <w:t>4</w:t>
-      </w:r>
-      <w:r>
-        <w:rPr>
-          <w:noProof/>
-        </w:rPr>
-        <w:fldChar w:fldCharType="end"/>
-      </w:r>
-      <w:r>
-        <w:t>: UML</w:t>
-      </w:r>
-    </w:p>
-    <w:p>
-      <w:pPr>
-        <w:keepNext/>
-      </w:pPr>
-      <w:r>
-        <w:rPr>
-          <w:noProof/>
-          <w:lang w:val="es-ES_tradnl" w:eastAsia="es-ES_tradnl"/>
+          <w:lang w:eastAsia="es-ES"/>
         </w:rPr>
         <w:lastRenderedPageBreak/>
         <w:drawing>
@@ -11701,39 +11647,26 @@
       <w:r>
         <w:t xml:space="preserve">Imagen </w:t>
       </w:r>
-      <w:r>
-        <w:fldChar w:fldCharType="begin"/>
-      </w:r>
-      <w:r>
-        <w:instrText xml:space="preserve"> SEQ Imagen \* ARABIC </w:instrText>
-      </w:r>
-      <w:r>
-        <w:fldChar w:fldCharType="separate"/>
-      </w:r>
+      <w:fldSimple w:instr=" SEQ Imagen \* ARABIC ">
+        <w:r>
+          <w:rPr>
+            <w:noProof/>
+          </w:rPr>
+          <w:t>5</w:t>
+        </w:r>
+      </w:fldSimple>
+      <w:r>
+        <w:t>: Escenario de pruebas 1</w:t>
+      </w:r>
+    </w:p>
+    <w:p>
+      <w:pPr>
+        <w:keepNext/>
+      </w:pPr>
       <w:r>
         <w:rPr>
           <w:noProof/>
-        </w:rPr>
-        <w:t>5</w:t>
-      </w:r>
-      <w:r>
-        <w:rPr>
-          <w:noProof/>
-        </w:rPr>
-        <w:fldChar w:fldCharType="end"/>
-      </w:r>
-      <w:r>
-        <w:t>: Escenario de pruebas 1</w:t>
-      </w:r>
-    </w:p>
-    <w:p>
-      <w:pPr>
-        <w:keepNext/>
-      </w:pPr>
-      <w:r>
-        <w:rPr>
-          <w:noProof/>
-          <w:lang w:val="es-ES_tradnl" w:eastAsia="es-ES_tradnl"/>
+          <w:lang w:eastAsia="es-ES"/>
         </w:rPr>
         <w:lastRenderedPageBreak/>
         <w:drawing>
@@ -11800,27 +11733,14 @@
       <w:r>
         <w:t xml:space="preserve">Imagen </w:t>
       </w:r>
-      <w:r>
-        <w:fldChar w:fldCharType="begin"/>
-      </w:r>
-      <w:r>
-        <w:instrText xml:space="preserve"> SEQ Imagen \* ARABIC </w:instrText>
-      </w:r>
-      <w:r>
-        <w:fldChar w:fldCharType="separate"/>
-      </w:r>
-      <w:r>
-        <w:rPr>
-          <w:noProof/>
-        </w:rPr>
-        <w:t>6</w:t>
-      </w:r>
-      <w:r>
-        <w:rPr>
-          <w:noProof/>
-        </w:rPr>
-        <w:fldChar w:fldCharType="end"/>
-      </w:r>
+      <w:fldSimple w:instr=" SEQ Imagen \* ARABIC ">
+        <w:r>
+          <w:rPr>
+            <w:noProof/>
+          </w:rPr>
+          <w:t>6</w:t>
+        </w:r>
+      </w:fldSimple>
       <w:r>
         <w:t>: Escenario de pruebas 2</w:t>
       </w:r>
@@ -11835,9 +11755,9 @@
           <w:rFonts w:asciiTheme="minorHAnsi" w:hAnsiTheme="minorHAnsi" w:cstheme="minorHAnsi"/>
         </w:rPr>
       </w:pPr>
-      <w:bookmarkStart w:id="42" w:name="_8_–_Matrices"/>
-      <w:bookmarkStart w:id="43" w:name="_Toc437515104"/>
-      <w:bookmarkEnd w:id="42"/>
+      <w:bookmarkStart w:id="41" w:name="_8_–_Matrices"/>
+      <w:bookmarkStart w:id="42" w:name="_Toc437515104"/>
+      <w:bookmarkEnd w:id="41"/>
       <w:r>
         <w:rPr>
           <w:rFonts w:asciiTheme="minorHAnsi" w:hAnsiTheme="minorHAnsi" w:cstheme="minorHAnsi"/>
@@ -11845,7 +11765,7 @@
         <w:lastRenderedPageBreak/>
         <w:t>8 – Matrices de trazabilidad</w:t>
       </w:r>
-      <w:bookmarkEnd w:id="43"/>
+      <w:bookmarkEnd w:id="42"/>
       <w:r>
         <w:rPr>
           <w:rFonts w:asciiTheme="minorHAnsi" w:hAnsiTheme="minorHAnsi" w:cstheme="minorHAnsi"/>
@@ -11900,13 +11820,13 @@
         <w:pStyle w:val="Ttulo2"/>
         <w:spacing w:before="600"/>
       </w:pPr>
-      <w:bookmarkStart w:id="44" w:name="_Toc435966281"/>
-      <w:bookmarkStart w:id="45" w:name="_Toc437515105"/>
+      <w:bookmarkStart w:id="43" w:name="_Toc435966281"/>
+      <w:bookmarkStart w:id="44" w:name="_Toc437515105"/>
       <w:r>
         <w:t>Pruebas de aceptación/Requisitos</w:t>
       </w:r>
+      <w:bookmarkEnd w:id="43"/>
       <w:bookmarkEnd w:id="44"/>
-      <w:bookmarkEnd w:id="45"/>
     </w:p>
     <w:p/>
     <w:tbl>
@@ -20611,19 +20531,19 @@
           <w:docGrid w:linePitch="360"/>
         </w:sectPr>
       </w:pPr>
-      <w:bookmarkStart w:id="46" w:name="_Toc435966282"/>
+      <w:bookmarkStart w:id="45" w:name="_Toc435966282"/>
     </w:p>
     <w:p>
       <w:pPr>
         <w:pStyle w:val="Ttulo2"/>
       </w:pPr>
-      <w:bookmarkStart w:id="47" w:name="_Toc437515106"/>
+      <w:bookmarkStart w:id="46" w:name="_Toc437515106"/>
       <w:r>
         <w:lastRenderedPageBreak/>
         <w:t>Requisitos/UML</w:t>
       </w:r>
+      <w:bookmarkEnd w:id="45"/>
       <w:bookmarkEnd w:id="46"/>
-      <w:bookmarkEnd w:id="47"/>
     </w:p>
     <w:tbl>
       <w:tblPr>
@@ -24354,25 +24274,25 @@
           <w:docGrid w:linePitch="360"/>
         </w:sectPr>
       </w:pPr>
-      <w:bookmarkStart w:id="48" w:name="_Toc435966283"/>
+      <w:bookmarkStart w:id="47" w:name="_Toc435966283"/>
     </w:p>
     <w:p>
       <w:pPr>
         <w:pStyle w:val="Ttulo2"/>
       </w:pPr>
-      <w:bookmarkStart w:id="49" w:name="_Toc437515107"/>
+      <w:bookmarkStart w:id="48" w:name="_Toc437515107"/>
       <w:r>
         <w:lastRenderedPageBreak/>
         <w:t>Pruebas de aceptación/Escenarios de prueba</w:t>
       </w:r>
+      <w:bookmarkEnd w:id="47"/>
+      <w:r>
+        <w:t xml:space="preserve"> </w:t>
+      </w:r>
+      <w:r>
+        <w:t>(POR HACER)</w:t>
+      </w:r>
       <w:bookmarkEnd w:id="48"/>
-      <w:r>
-        <w:t xml:space="preserve"> </w:t>
-      </w:r>
-      <w:r>
-        <w:t>(POR HACER)</w:t>
-      </w:r>
-      <w:bookmarkEnd w:id="49"/>
     </w:p>
     <w:p/>
     <w:tbl>
@@ -27739,12 +27659,12 @@
           <w:bottom w:val="single" w:sz="4" w:space="1" w:color="auto"/>
         </w:pBdr>
       </w:pPr>
-      <w:bookmarkStart w:id="50" w:name="_Toc437515108"/>
+      <w:bookmarkStart w:id="49" w:name="_Toc437515108"/>
       <w:r>
         <w:lastRenderedPageBreak/>
         <w:t>Anexo</w:t>
       </w:r>
-      <w:bookmarkEnd w:id="50"/>
+      <w:bookmarkEnd w:id="49"/>
     </w:p>
     <w:p>
       <w:pPr>
@@ -27756,10 +27676,10 @@
           <w:szCs w:val="26"/>
         </w:rPr>
       </w:pPr>
-      <w:bookmarkStart w:id="51" w:name="_Toc435493936"/>
-      <w:bookmarkStart w:id="52" w:name="_Toc435966285"/>
-      <w:bookmarkStart w:id="53" w:name="_Toc437515109"/>
-      <w:bookmarkStart w:id="54" w:name="Actas"/>
+      <w:bookmarkStart w:id="50" w:name="_Toc435493936"/>
+      <w:bookmarkStart w:id="51" w:name="_Toc435966285"/>
+      <w:bookmarkStart w:id="52" w:name="_Toc437515109"/>
+      <w:bookmarkStart w:id="53" w:name="Actas"/>
     </w:p>
     <w:p>
       <w:pPr>
@@ -27782,9 +27702,9 @@
         </w:rPr>
         <w:t>Acta 1</w:t>
       </w:r>
+      <w:bookmarkEnd w:id="50"/>
       <w:bookmarkEnd w:id="51"/>
       <w:bookmarkEnd w:id="52"/>
-      <w:bookmarkEnd w:id="53"/>
       <w:r>
         <w:rPr>
           <w:rFonts w:asciiTheme="majorHAnsi" w:hAnsiTheme="majorHAnsi"/>
@@ -27836,7 +27756,7 @@
         <w:fldChar w:fldCharType="end"/>
       </w:r>
     </w:p>
-    <w:bookmarkEnd w:id="54"/>
+    <w:bookmarkEnd w:id="53"/>
     <w:p>
       <w:pPr>
         <w:spacing w:after="0" w:line="240" w:lineRule="auto"/>
@@ -27983,8 +27903,8 @@
           <w:szCs w:val="28"/>
         </w:rPr>
       </w:pPr>
-      <w:bookmarkStart w:id="55" w:name="__DdeLink__18_826484530"/>
-      <w:bookmarkEnd w:id="55"/>
+      <w:bookmarkStart w:id="54" w:name="__DdeLink__18_826484530"/>
+      <w:bookmarkEnd w:id="54"/>
     </w:p>
     <w:p>
       <w:pPr>
@@ -27997,9 +27917,9 @@
           <w:szCs w:val="26"/>
         </w:rPr>
       </w:pPr>
-      <w:bookmarkStart w:id="56" w:name="_Toc435493937"/>
-      <w:bookmarkStart w:id="57" w:name="_Toc435966286"/>
-      <w:bookmarkStart w:id="58" w:name="_Toc437515110"/>
+      <w:bookmarkStart w:id="55" w:name="_Toc435493937"/>
+      <w:bookmarkStart w:id="56" w:name="_Toc435966286"/>
+      <w:bookmarkStart w:id="57" w:name="_Toc437515110"/>
       <w:r>
         <w:rPr>
           <w:rFonts w:asciiTheme="majorHAnsi" w:hAnsiTheme="majorHAnsi"/>
@@ -28010,9 +27930,9 @@
         </w:rPr>
         <w:t>Acta 2</w:t>
       </w:r>
+      <w:bookmarkEnd w:id="55"/>
       <w:bookmarkEnd w:id="56"/>
       <w:bookmarkEnd w:id="57"/>
-      <w:bookmarkEnd w:id="58"/>
     </w:p>
     <w:p>
       <w:pPr>
@@ -28143,7 +28063,7 @@
           <w:color w:val="4F81BD" w:themeColor="accent1"/>
           <w:sz w:val="28"/>
           <w:szCs w:val="28"/>
-          <w:lang w:val="es-ES_tradnl" w:eastAsia="es-ES_tradnl"/>
+          <w:lang w:eastAsia="es-ES"/>
         </w:rPr>
         <w:drawing>
           <wp:inline distT="0" distB="0" distL="0" distR="0" wp14:anchorId="040F3DBF" wp14:editId="57C08A79">
@@ -28208,8 +28128,8 @@
           <w:szCs w:val="26"/>
         </w:rPr>
       </w:pPr>
-      <w:bookmarkStart w:id="59" w:name="_Toc435966287"/>
-      <w:bookmarkStart w:id="60" w:name="_Toc437515111"/>
+      <w:bookmarkStart w:id="58" w:name="_Toc435966287"/>
+      <w:bookmarkStart w:id="59" w:name="_Toc437515111"/>
       <w:r>
         <w:rPr>
           <w:rFonts w:asciiTheme="majorHAnsi" w:hAnsiTheme="majorHAnsi"/>
@@ -28221,8 +28141,8 @@
         <w:lastRenderedPageBreak/>
         <w:t>Acta 3</w:t>
       </w:r>
+      <w:bookmarkEnd w:id="58"/>
       <w:bookmarkEnd w:id="59"/>
-      <w:bookmarkEnd w:id="60"/>
     </w:p>
     <w:p>
       <w:pPr>
@@ -28392,6 +28312,57 @@
           <w:szCs w:val="24"/>
         </w:rPr>
       </w:pPr>
+      <w:bookmarkStart w:id="60" w:name="_GoBack"/>
+      <w:r>
+        <w:rPr>
+          <w:noProof/>
+          <w:sz w:val="24"/>
+          <w:szCs w:val="24"/>
+          <w:lang w:eastAsia="es-ES"/>
+        </w:rPr>
+        <w:drawing>
+          <wp:inline distT="0" distB="0" distL="0" distR="0">
+            <wp:extent cx="4833257" cy="6648002"/>
+            <wp:effectExtent l="0" t="0" r="5715" b="635"/>
+            <wp:docPr id="2" name="0 Imagen"/>
+            <wp:cNvGraphicFramePr>
+              <a:graphicFrameLocks xmlns:a="http://schemas.openxmlformats.org/drawingml/2006/main" noChangeAspect="1"/>
+            </wp:cNvGraphicFramePr>
+            <a:graphic xmlns:a="http://schemas.openxmlformats.org/drawingml/2006/main">
+              <a:graphicData uri="http://schemas.openxmlformats.org/drawingml/2006/picture">
+                <pic:pic xmlns:pic="http://schemas.openxmlformats.org/drawingml/2006/picture">
+                  <pic:nvPicPr>
+                    <pic:cNvPr id="0" name="Acta.jpg"/>
+                    <pic:cNvPicPr/>
+                  </pic:nvPicPr>
+                  <pic:blipFill>
+                    <a:blip r:embed="rId22" cstate="print">
+                      <a:extLst>
+                        <a:ext uri="{28A0092B-C50C-407E-A947-70E740481C1C}">
+                          <a14:useLocalDpi xmlns:a14="http://schemas.microsoft.com/office/drawing/2010/main" val="0"/>
+                        </a:ext>
+                      </a:extLst>
+                    </a:blip>
+                    <a:stretch>
+                      <a:fillRect/>
+                    </a:stretch>
+                  </pic:blipFill>
+                  <pic:spPr>
+                    <a:xfrm>
+                      <a:off x="0" y="0"/>
+                      <a:ext cx="4830365" cy="6644024"/>
+                    </a:xfrm>
+                    <a:prstGeom prst="rect">
+                      <a:avLst/>
+                    </a:prstGeom>
+                  </pic:spPr>
+                </pic:pic>
+              </a:graphicData>
+            </a:graphic>
+          </wp:inline>
+        </w:drawing>
+      </w:r>
+      <w:bookmarkEnd w:id="60"/>
     </w:p>
     <w:p>
       <w:pPr>
@@ -28401,9 +28372,15 @@
         <w:ind w:left="720"/>
         <w:jc w:val="both"/>
       </w:pPr>
-      <w:r>
-        <w:t xml:space="preserve"> </w:t>
-      </w:r>
+    </w:p>
+    <w:p>
+      <w:pPr>
+        <w:widowControl w:val="0"/>
+        <w:suppressAutoHyphens/>
+        <w:spacing w:after="0" w:line="240" w:lineRule="auto"/>
+        <w:ind w:left="720"/>
+        <w:jc w:val="both"/>
+      </w:pPr>
     </w:p>
     <w:p>
       <w:pPr>
@@ -28418,8 +28395,9 @@
           <w:color w:val="4F81BD" w:themeColor="accent1"/>
           <w:sz w:val="28"/>
           <w:szCs w:val="28"/>
-          <w:lang w:val="es-ES_tradnl" w:eastAsia="es-ES_tradnl"/>
-        </w:rPr>
+          <w:lang w:eastAsia="es-ES"/>
+        </w:rPr>
+        <w:lastRenderedPageBreak/>
         <w:drawing>
           <wp:inline distT="0" distB="0" distL="0" distR="0" wp14:anchorId="108D25BE" wp14:editId="11ED9F13">
             <wp:extent cx="3454022" cy="4724400"/>
@@ -28436,7 +28414,7 @@
                     <pic:cNvPicPr/>
                   </pic:nvPicPr>
                   <pic:blipFill>
-                    <a:blip r:embed="rId22" cstate="print">
+                    <a:blip r:embed="rId23" cstate="print">
                       <a:extLst>
                         <a:ext uri="{28A0092B-C50C-407E-A947-70E740481C1C}">
                           <a14:useLocalDpi xmlns:a14="http://schemas.microsoft.com/office/drawing/2010/main" val="0"/>
@@ -28470,27 +28448,14 @@
       <w:r>
         <w:t xml:space="preserve">Imagen </w:t>
       </w:r>
-      <w:r>
-        <w:fldChar w:fldCharType="begin"/>
-      </w:r>
-      <w:r>
-        <w:instrText xml:space="preserve"> SEQ Imagen \* ARABIC </w:instrText>
-      </w:r>
-      <w:r>
-        <w:fldChar w:fldCharType="separate"/>
-      </w:r>
-      <w:r>
-        <w:rPr>
-          <w:noProof/>
-        </w:rPr>
-        <w:t>7</w:t>
-      </w:r>
-      <w:r>
-        <w:rPr>
-          <w:noProof/>
-        </w:rPr>
-        <w:fldChar w:fldCharType="end"/>
-      </w:r>
+      <w:fldSimple w:instr=" SEQ Imagen \* ARABIC ">
+        <w:r>
+          <w:rPr>
+            <w:noProof/>
+          </w:rPr>
+          <w:t>7</w:t>
+        </w:r>
+      </w:fldSimple>
       <w:r>
         <w:t>: Folleto promocional</w:t>
       </w:r>
@@ -28517,7 +28482,7 @@
       <w:r>
         <w:rPr>
           <w:noProof/>
-          <w:lang w:val="es-ES_tradnl" w:eastAsia="es-ES_tradnl"/>
+          <w:lang w:eastAsia="es-ES"/>
         </w:rPr>
         <w:lastRenderedPageBreak/>
         <mc:AlternateContent>
@@ -28568,27 +28533,14 @@
                             <w:r>
                               <w:t xml:space="preserve">Imagen </w:t>
                             </w:r>
-                            <w:r>
-                              <w:fldChar w:fldCharType="begin"/>
-                            </w:r>
-                            <w:r>
-                              <w:instrText xml:space="preserve"> SEQ Imagen \* ARABIC </w:instrText>
-                            </w:r>
-                            <w:r>
-                              <w:fldChar w:fldCharType="separate"/>
-                            </w:r>
-                            <w:r>
-                              <w:rPr>
-                                <w:noProof/>
-                              </w:rPr>
-                              <w:t>8</w:t>
-                            </w:r>
-                            <w:r>
-                              <w:rPr>
-                                <w:noProof/>
-                              </w:rPr>
-                              <w:fldChar w:fldCharType="end"/>
-                            </w:r>
+                            <w:fldSimple w:instr=" SEQ Imagen \* ARABIC ">
+                              <w:r>
+                                <w:rPr>
+                                  <w:noProof/>
+                                </w:rPr>
+                                <w:t>8</w:t>
+                              </w:r>
+                            </w:fldSimple>
                             <w:r>
                               <w:t>:</w:t>
                             </w:r>
@@ -28655,7 +28607,7 @@
       <w:r>
         <w:rPr>
           <w:noProof/>
-          <w:lang w:val="es-ES_tradnl" w:eastAsia="es-ES_tradnl"/>
+          <w:lang w:eastAsia="es-ES"/>
         </w:rPr>
         <w:drawing>
           <wp:anchor distT="0" distB="0" distL="114300" distR="114300" simplePos="0" relativeHeight="251658240" behindDoc="0" locked="0" layoutInCell="1" allowOverlap="1" wp14:anchorId="440CBDBA" wp14:editId="37D7652F">
@@ -28683,7 +28635,7 @@
                     </pic:cNvPicPr>
                   </pic:nvPicPr>
                   <pic:blipFill rotWithShape="1">
-                    <a:blip r:embed="rId23">
+                    <a:blip r:embed="rId24">
                       <a:extLst>
                         <a:ext uri="{28A0092B-C50C-407E-A947-70E740481C1C}">
                           <a14:useLocalDpi xmlns:a14="http://schemas.microsoft.com/office/drawing/2010/main" val="0"/>
@@ -28739,7 +28691,7 @@
       <w:r>
         <w:rPr>
           <w:noProof/>
-          <w:lang w:val="es-ES_tradnl" w:eastAsia="es-ES_tradnl"/>
+          <w:lang w:eastAsia="es-ES"/>
         </w:rPr>
         <w:drawing>
           <wp:inline distT="0" distB="0" distL="0" distR="0" wp14:anchorId="5D518308" wp14:editId="1B1CA446">
@@ -28759,7 +28711,7 @@
                     </pic:cNvPicPr>
                   </pic:nvPicPr>
                   <pic:blipFill rotWithShape="1">
-                    <a:blip r:embed="rId24">
+                    <a:blip r:embed="rId25">
                       <a:extLst>
                         <a:ext uri="{28A0092B-C50C-407E-A947-70E740481C1C}">
                           <a14:useLocalDpi xmlns:a14="http://schemas.microsoft.com/office/drawing/2010/main" val="0"/>
@@ -28808,27 +28760,14 @@
       <w:r>
         <w:t xml:space="preserve">Imagen </w:t>
       </w:r>
-      <w:r>
-        <w:fldChar w:fldCharType="begin"/>
-      </w:r>
-      <w:r>
-        <w:instrText xml:space="preserve"> SEQ Imagen \* ARABIC </w:instrText>
-      </w:r>
-      <w:r>
-        <w:fldChar w:fldCharType="separate"/>
-      </w:r>
-      <w:r>
-        <w:rPr>
-          <w:noProof/>
-        </w:rPr>
-        <w:t>9</w:t>
-      </w:r>
-      <w:r>
-        <w:rPr>
-          <w:noProof/>
-        </w:rPr>
-        <w:fldChar w:fldCharType="end"/>
-      </w:r>
+      <w:fldSimple w:instr=" SEQ Imagen \* ARABIC ">
+        <w:r>
+          <w:rPr>
+            <w:noProof/>
+          </w:rPr>
+          <w:t>9</w:t>
+        </w:r>
+      </w:fldSimple>
       <w:r>
         <w:t>: Tabla de Excel con los registros de pagos</w:t>
       </w:r>
@@ -28902,7 +28841,7 @@
           <w:rPr>
             <w:noProof/>
           </w:rPr>
-          <w:t>7</w:t>
+          <w:t>30</w:t>
         </w:r>
         <w:r>
           <w:fldChar w:fldCharType="end"/>
@@ -34635,7 +34574,7 @@
 </file>
 
 <file path=customXml/itemProps1.xml><?xml version="1.0" encoding="utf-8"?>
-<ds:datastoreItem xmlns:ds="http://schemas.openxmlformats.org/officeDocument/2006/customXml" ds:itemID="{B04A7713-6684-40BA-8475-FC86A6A30984}">
+<ds:datastoreItem xmlns:ds="http://schemas.openxmlformats.org/officeDocument/2006/customXml" ds:itemID="{318982D6-702A-467B-93C6-B31D3C09352D}">
   <ds:schemaRefs>
     <ds:schemaRef ds:uri="http://schemas.openxmlformats.org/officeDocument/2006/bibliography"/>
   </ds:schemaRefs>

--- a/Tercer Entregable/Espacio, Vida & Música - Entrega 3.docx
+++ b/Tercer Entregable/Espacio, Vida & Música - Entrega 3.docx
@@ -373,9 +373,9 @@
         <w:tblLook w:val="04A0" w:firstRow="1" w:lastRow="0" w:firstColumn="1" w:lastColumn="0" w:noHBand="0" w:noVBand="1"/>
       </w:tblPr>
       <w:tblGrid>
-        <w:gridCol w:w="2986"/>
-        <w:gridCol w:w="2986"/>
-        <w:gridCol w:w="2987"/>
+        <w:gridCol w:w="1668"/>
+        <w:gridCol w:w="2693"/>
+        <w:gridCol w:w="4598"/>
       </w:tblGrid>
       <w:tr>
         <w:trPr>
@@ -383,7 +383,7 @@
         </w:trPr>
         <w:tc>
           <w:tcPr>
-            <w:tcW w:w="2986" w:type="dxa"/>
+            <w:tcW w:w="1668" w:type="dxa"/>
             <w:vAlign w:val="center"/>
           </w:tcPr>
           <w:p>
@@ -407,7 +407,7 @@
         </w:tc>
         <w:tc>
           <w:tcPr>
-            <w:tcW w:w="2986" w:type="dxa"/>
+            <w:tcW w:w="2693" w:type="dxa"/>
             <w:vAlign w:val="center"/>
           </w:tcPr>
           <w:p>
@@ -431,7 +431,7 @@
         </w:tc>
         <w:tc>
           <w:tcPr>
-            <w:tcW w:w="2987" w:type="dxa"/>
+            <w:tcW w:w="4598" w:type="dxa"/>
             <w:vAlign w:val="center"/>
           </w:tcPr>
           <w:p>
@@ -456,11 +456,11 @@
       </w:tr>
       <w:tr>
         <w:trPr>
-          <w:trHeight w:val="2654"/>
+          <w:trHeight w:val="1697"/>
         </w:trPr>
         <w:tc>
           <w:tcPr>
-            <w:tcW w:w="2986" w:type="dxa"/>
+            <w:tcW w:w="1668" w:type="dxa"/>
             <w:vAlign w:val="center"/>
           </w:tcPr>
           <w:p>
@@ -484,7 +484,7 @@
         </w:tc>
         <w:tc>
           <w:tcPr>
-            <w:tcW w:w="2986" w:type="dxa"/>
+            <w:tcW w:w="2693" w:type="dxa"/>
             <w:vAlign w:val="center"/>
           </w:tcPr>
           <w:p>
@@ -508,7 +508,7 @@
         </w:tc>
         <w:tc>
           <w:tcPr>
-            <w:tcW w:w="2987" w:type="dxa"/>
+            <w:tcW w:w="4598" w:type="dxa"/>
             <w:vAlign w:val="center"/>
           </w:tcPr>
           <w:p>
@@ -537,7 +537,7 @@
         </w:trPr>
         <w:tc>
           <w:tcPr>
-            <w:tcW w:w="2986" w:type="dxa"/>
+            <w:tcW w:w="1668" w:type="dxa"/>
             <w:vAlign w:val="center"/>
           </w:tcPr>
           <w:p>
@@ -561,7 +561,7 @@
         </w:tc>
         <w:tc>
           <w:tcPr>
-            <w:tcW w:w="2986" w:type="dxa"/>
+            <w:tcW w:w="2693" w:type="dxa"/>
             <w:vAlign w:val="center"/>
           </w:tcPr>
           <w:p>
@@ -585,7 +585,7 @@
         </w:tc>
         <w:tc>
           <w:tcPr>
-            <w:tcW w:w="2987" w:type="dxa"/>
+            <w:tcW w:w="4598" w:type="dxa"/>
             <w:vAlign w:val="center"/>
           </w:tcPr>
           <w:p>
@@ -682,11 +682,11 @@
       </w:tr>
       <w:tr>
         <w:trPr>
-          <w:trHeight w:val="2654"/>
+          <w:trHeight w:val="3275"/>
         </w:trPr>
         <w:tc>
           <w:tcPr>
-            <w:tcW w:w="2986" w:type="dxa"/>
+            <w:tcW w:w="1668" w:type="dxa"/>
             <w:vAlign w:val="center"/>
           </w:tcPr>
           <w:p>
@@ -698,27 +698,19 @@
                 <w:szCs w:val="28"/>
               </w:rPr>
             </w:pPr>
-          </w:p>
-        </w:tc>
-        <w:tc>
-          <w:tcPr>
-            <w:tcW w:w="2986" w:type="dxa"/>
-            <w:vAlign w:val="center"/>
-          </w:tcPr>
-          <w:p>
-            <w:pPr>
-              <w:jc w:val="center"/>
+            <w:r>
               <w:rPr>
                 <w:rFonts w:cstheme="minorHAnsi"/>
                 <w:sz w:val="28"/>
                 <w:szCs w:val="28"/>
               </w:rPr>
-            </w:pPr>
-          </w:p>
-        </w:tc>
-        <w:tc>
-          <w:tcPr>
-            <w:tcW w:w="2987" w:type="dxa"/>
+              <w:t>3</w:t>
+            </w:r>
+          </w:p>
+        </w:tc>
+        <w:tc>
+          <w:tcPr>
+            <w:tcW w:w="2693" w:type="dxa"/>
             <w:vAlign w:val="center"/>
           </w:tcPr>
           <w:p>
@@ -730,16 +722,160 @@
                 <w:szCs w:val="28"/>
               </w:rPr>
             </w:pPr>
-          </w:p>
-        </w:tc>
+            <w:r>
+              <w:rPr>
+                <w:rFonts w:cstheme="minorHAnsi"/>
+                <w:sz w:val="28"/>
+                <w:szCs w:val="28"/>
+              </w:rPr>
+              <w:t>10/01/2016</w:t>
+            </w:r>
+          </w:p>
+        </w:tc>
+        <w:tc>
+          <w:tcPr>
+            <w:tcW w:w="4598" w:type="dxa"/>
+            <w:vAlign w:val="center"/>
+          </w:tcPr>
+          <w:p>
+            <w:pPr>
+              <w:pStyle w:val="Prrafodelista"/>
+              <w:numPr>
+                <w:ilvl w:val="0"/>
+                <w:numId w:val="32"/>
+              </w:numPr>
+              <w:rPr>
+                <w:rFonts w:cstheme="minorHAnsi"/>
+              </w:rPr>
+            </w:pPr>
+            <w:r>
+              <w:rPr>
+                <w:rFonts w:cstheme="minorHAnsi"/>
+              </w:rPr>
+              <w:t>Correcciones en todos los BPMN</w:t>
+            </w:r>
+          </w:p>
+          <w:p>
+            <w:pPr>
+              <w:pStyle w:val="Prrafodelista"/>
+              <w:numPr>
+                <w:ilvl w:val="0"/>
+                <w:numId w:val="32"/>
+              </w:numPr>
+              <w:rPr>
+                <w:rFonts w:cstheme="minorHAnsi"/>
+              </w:rPr>
+            </w:pPr>
+            <w:r>
+              <w:rPr>
+                <w:rFonts w:cstheme="minorHAnsi"/>
+              </w:rPr>
+              <w:t xml:space="preserve">Nueva realización de los RI. </w:t>
+            </w:r>
+          </w:p>
+          <w:p>
+            <w:pPr>
+              <w:pStyle w:val="Prrafodelista"/>
+              <w:numPr>
+                <w:ilvl w:val="0"/>
+                <w:numId w:val="32"/>
+              </w:numPr>
+              <w:rPr>
+                <w:rFonts w:cstheme="minorHAnsi"/>
+              </w:rPr>
+            </w:pPr>
+            <w:r>
+              <w:rPr>
+                <w:rFonts w:cstheme="minorHAnsi"/>
+              </w:rPr>
+              <w:t>Se han añadido nuevos RF y RNF.</w:t>
+            </w:r>
+          </w:p>
+          <w:p>
+            <w:pPr>
+              <w:pStyle w:val="Prrafodelista"/>
+              <w:numPr>
+                <w:ilvl w:val="0"/>
+                <w:numId w:val="32"/>
+              </w:numPr>
+              <w:rPr>
+                <w:rFonts w:cstheme="minorHAnsi"/>
+              </w:rPr>
+            </w:pPr>
+            <w:r>
+              <w:rPr>
+                <w:rFonts w:cstheme="minorHAnsi"/>
+              </w:rPr>
+              <w:t>Pruebas de aceptación de los requisitos añadidos.</w:t>
+            </w:r>
+          </w:p>
+          <w:p>
+            <w:pPr>
+              <w:pStyle w:val="Prrafodelista"/>
+              <w:numPr>
+                <w:ilvl w:val="0"/>
+                <w:numId w:val="32"/>
+              </w:numPr>
+              <w:rPr>
+                <w:rFonts w:cstheme="minorHAnsi"/>
+              </w:rPr>
+            </w:pPr>
+            <w:r>
+              <w:rPr>
+                <w:rFonts w:cstheme="minorHAnsi"/>
+              </w:rPr>
+              <w:t>Cambios en el UML y escenarios de prueba</w:t>
+            </w:r>
+          </w:p>
+          <w:p>
+            <w:pPr>
+              <w:pStyle w:val="Prrafodelista"/>
+              <w:numPr>
+                <w:ilvl w:val="0"/>
+                <w:numId w:val="32"/>
+              </w:numPr>
+              <w:rPr>
+                <w:rFonts w:cstheme="minorHAnsi"/>
+              </w:rPr>
+            </w:pPr>
+            <w:r>
+              <w:rPr>
+                <w:rFonts w:cstheme="minorHAnsi"/>
+              </w:rPr>
+              <w:t>Nueva realización de las matrices.</w:t>
+            </w:r>
+          </w:p>
+          <w:p>
+            <w:pPr>
+              <w:pStyle w:val="Prrafodelista"/>
+              <w:numPr>
+                <w:ilvl w:val="0"/>
+                <w:numId w:val="32"/>
+              </w:numPr>
+              <w:rPr>
+                <w:rFonts w:cstheme="minorHAnsi"/>
+              </w:rPr>
+            </w:pPr>
+            <w:r>
+              <w:rPr>
+                <w:rFonts w:cstheme="minorHAnsi"/>
+                <w:sz w:val="24"/>
+                <w:szCs w:val="28"/>
+              </w:rPr>
+              <w:t>Contenido de la nueva entrega.</w:t>
+            </w:r>
+          </w:p>
+        </w:tc>
+        <w:bookmarkStart w:id="2" w:name="_GoBack"/>
+        <w:bookmarkEnd w:id="2"/>
       </w:tr>
       <w:tr>
         <w:trPr>
-          <w:trHeight w:val="2654"/>
+          <w:trHeight w:val="4149"/>
         </w:trPr>
         <w:tc>
           <w:tcPr>
-            <w:tcW w:w="2986" w:type="dxa"/>
+            <w:tcW w:w="1668" w:type="dxa"/>
             <w:vAlign w:val="center"/>
           </w:tcPr>
           <w:p>
@@ -755,7 +891,7 @@
         </w:tc>
         <w:tc>
           <w:tcPr>
-            <w:tcW w:w="2986" w:type="dxa"/>
+            <w:tcW w:w="2693" w:type="dxa"/>
             <w:vAlign w:val="center"/>
           </w:tcPr>
           <w:p>
@@ -771,7 +907,7 @@
         </w:tc>
         <w:tc>
           <w:tcPr>
-            <w:tcW w:w="2987" w:type="dxa"/>
+            <w:tcW w:w="4598" w:type="dxa"/>
             <w:vAlign w:val="center"/>
           </w:tcPr>
           <w:p>
@@ -790,21 +926,7 @@
     <w:p>
       <w:pPr>
         <w:rPr>
-          <w:rFonts w:cstheme="minorHAnsi"/>
-        </w:rPr>
-      </w:pPr>
-    </w:p>
-    <w:p>
-      <w:pPr>
-        <w:rPr>
-          <w:rFonts w:cstheme="minorHAnsi"/>
-        </w:rPr>
-      </w:pPr>
-    </w:p>
-    <w:p>
-      <w:pPr>
-        <w:rPr>
-          <w:rFonts w:cstheme="minorHAnsi"/>
+          <w:u w:val="single"/>
         </w:rPr>
       </w:pPr>
     </w:p>
@@ -825,7 +947,6 @@
           <w:docPartUnique/>
         </w:docPartObj>
       </w:sdtPr>
-      <w:sdtEndPr/>
       <w:sdtContent>
         <w:p>
           <w:pPr>
@@ -2616,8 +2737,8 @@
           <w:rFonts w:asciiTheme="minorHAnsi" w:eastAsia="Liberation Serif" w:hAnsiTheme="minorHAnsi" w:cstheme="minorHAnsi"/>
         </w:rPr>
       </w:pPr>
-      <w:bookmarkStart w:id="2" w:name="_Toc437515089"/>
-      <w:bookmarkStart w:id="3" w:name="Introduccion"/>
+      <w:bookmarkStart w:id="3" w:name="_Toc437515089"/>
+      <w:bookmarkStart w:id="4" w:name="Introduccion"/>
       <w:r>
         <w:rPr>
           <w:rFonts w:asciiTheme="minorHAnsi" w:eastAsia="Liberation Serif" w:hAnsiTheme="minorHAnsi" w:cstheme="minorHAnsi"/>
@@ -2625,7 +2746,7 @@
         <w:lastRenderedPageBreak/>
         <w:t>1 - Introducción</w:t>
       </w:r>
-      <w:bookmarkEnd w:id="2"/>
+      <w:bookmarkEnd w:id="3"/>
       <w:r>
         <w:rPr>
           <w:rFonts w:asciiTheme="minorHAnsi" w:eastAsia="Liberation Serif" w:hAnsiTheme="minorHAnsi" w:cstheme="minorHAnsi"/>
@@ -2675,7 +2796,7 @@
         <w:fldChar w:fldCharType="end"/>
       </w:r>
     </w:p>
-    <w:bookmarkEnd w:id="3"/>
+    <w:bookmarkEnd w:id="4"/>
     <w:p>
       <w:pPr>
         <w:suppressAutoHyphens/>
@@ -3111,8 +3232,8 @@
           <w:rFonts w:asciiTheme="minorHAnsi" w:hAnsiTheme="minorHAnsi" w:cstheme="minorHAnsi"/>
         </w:rPr>
       </w:pPr>
-      <w:bookmarkStart w:id="4" w:name="_Toc437515090"/>
-      <w:bookmarkStart w:id="5" w:name="Glosario"/>
+      <w:bookmarkStart w:id="5" w:name="_Toc437515090"/>
+      <w:bookmarkStart w:id="6" w:name="Glosario"/>
       <w:r>
         <w:rPr>
           <w:rFonts w:asciiTheme="minorHAnsi" w:hAnsiTheme="minorHAnsi" w:cstheme="minorHAnsi"/>
@@ -3120,7 +3241,7 @@
         <w:lastRenderedPageBreak/>
         <w:t>2 – Glosario</w:t>
       </w:r>
-      <w:bookmarkEnd w:id="4"/>
+      <w:bookmarkEnd w:id="5"/>
       <w:r>
         <w:rPr>
           <w:rFonts w:asciiTheme="minorHAnsi" w:hAnsiTheme="minorHAnsi" w:cstheme="minorHAnsi"/>
@@ -3170,7 +3291,7 @@
         <w:fldChar w:fldCharType="end"/>
       </w:r>
     </w:p>
-    <w:bookmarkEnd w:id="5"/>
+    <w:bookmarkEnd w:id="6"/>
     <w:p>
       <w:pPr>
         <w:spacing w:line="240" w:lineRule="auto"/>
@@ -4265,8 +4386,8 @@
           <w:rFonts w:asciiTheme="minorHAnsi" w:hAnsiTheme="minorHAnsi" w:cstheme="minorHAnsi"/>
         </w:rPr>
       </w:pPr>
-      <w:bookmarkStart w:id="6" w:name="_Toc437515091"/>
-      <w:bookmarkStart w:id="7" w:name="ModeloDeNegocio"/>
+      <w:bookmarkStart w:id="7" w:name="_Toc437515091"/>
+      <w:bookmarkStart w:id="8" w:name="ModeloDeNegocio"/>
       <w:r>
         <w:rPr>
           <w:rFonts w:asciiTheme="minorHAnsi" w:hAnsiTheme="minorHAnsi" w:cstheme="minorHAnsi"/>
@@ -4274,7 +4395,7 @@
         <w:lastRenderedPageBreak/>
         <w:t>3 – Modelo de negocio</w:t>
       </w:r>
-      <w:bookmarkEnd w:id="6"/>
+      <w:bookmarkEnd w:id="7"/>
       <w:r>
         <w:rPr>
           <w:rFonts w:asciiTheme="minorHAnsi" w:hAnsiTheme="minorHAnsi" w:cstheme="minorHAnsi"/>
@@ -4323,7 +4444,7 @@
         </w:rPr>
         <w:fldChar w:fldCharType="end"/>
       </w:r>
-      <w:bookmarkEnd w:id="7"/>
+      <w:bookmarkEnd w:id="8"/>
     </w:p>
     <w:p>
       <w:pPr>
@@ -4340,7 +4461,7 @@
       <w:r>
         <w:rPr>
           <w:noProof/>
-          <w:lang w:eastAsia="es-ES"/>
+          <w:lang w:val="es-ES_tradnl" w:eastAsia="es-ES_tradnl"/>
         </w:rPr>
         <w:drawing>
           <wp:inline distT="0" distB="0" distL="0" distR="0">
@@ -4400,27 +4521,14 @@
       <w:r>
         <w:t xml:space="preserve">Imagen </w:t>
       </w:r>
-      <w:r>
-        <w:fldChar w:fldCharType="begin"/>
-      </w:r>
-      <w:r>
-        <w:instrText xml:space="preserve"> SEQ Imagen \* ARABIC </w:instrText>
-      </w:r>
-      <w:r>
-        <w:fldChar w:fldCharType="separate"/>
-      </w:r>
-      <w:r>
-        <w:rPr>
-          <w:noProof/>
-        </w:rPr>
-        <w:t>1</w:t>
-      </w:r>
-      <w:r>
-        <w:rPr>
-          <w:noProof/>
-        </w:rPr>
-        <w:fldChar w:fldCharType="end"/>
-      </w:r>
+      <w:fldSimple w:instr=" SEQ Imagen \* ARABIC ">
+        <w:r>
+          <w:rPr>
+            <w:noProof/>
+          </w:rPr>
+          <w:t>1</w:t>
+        </w:r>
+      </w:fldSimple>
       <w:r>
         <w:t>: BPMN registro</w:t>
       </w:r>
@@ -4438,7 +4546,7 @@
       <w:r>
         <w:rPr>
           <w:noProof/>
-          <w:lang w:eastAsia="es-ES"/>
+          <w:lang w:val="es-ES_tradnl" w:eastAsia="es-ES_tradnl"/>
         </w:rPr>
         <w:lastRenderedPageBreak/>
         <w:drawing>
@@ -4496,39 +4604,26 @@
       <w:r>
         <w:t xml:space="preserve">Imagen </w:t>
       </w:r>
-      <w:r>
-        <w:fldChar w:fldCharType="begin"/>
-      </w:r>
-      <w:r>
-        <w:instrText xml:space="preserve"> SEQ Imagen \* ARABIC </w:instrText>
-      </w:r>
-      <w:r>
-        <w:fldChar w:fldCharType="separate"/>
-      </w:r>
+      <w:fldSimple w:instr=" SEQ Imagen \* ARABIC ">
+        <w:r>
+          <w:rPr>
+            <w:noProof/>
+          </w:rPr>
+          <w:t>2</w:t>
+        </w:r>
+      </w:fldSimple>
+      <w:r>
+        <w:t>: BPMN pagos</w:t>
+      </w:r>
+    </w:p>
+    <w:p>
+      <w:pPr>
+        <w:keepNext/>
+      </w:pPr>
       <w:r>
         <w:rPr>
           <w:noProof/>
-        </w:rPr>
-        <w:t>2</w:t>
-      </w:r>
-      <w:r>
-        <w:rPr>
-          <w:noProof/>
-        </w:rPr>
-        <w:fldChar w:fldCharType="end"/>
-      </w:r>
-      <w:r>
-        <w:t>: BPMN pagos</w:t>
-      </w:r>
-    </w:p>
-    <w:p>
-      <w:pPr>
-        <w:keepNext/>
-      </w:pPr>
-      <w:r>
-        <w:rPr>
-          <w:noProof/>
-          <w:lang w:eastAsia="es-ES"/>
+          <w:lang w:val="es-ES_tradnl" w:eastAsia="es-ES_tradnl"/>
         </w:rPr>
         <w:lastRenderedPageBreak/>
         <w:drawing>
@@ -4597,27 +4692,14 @@
       <w:r>
         <w:t xml:space="preserve">Imagen </w:t>
       </w:r>
-      <w:r>
-        <w:fldChar w:fldCharType="begin"/>
-      </w:r>
-      <w:r>
-        <w:instrText xml:space="preserve"> SEQ Imagen \* ARABIC </w:instrText>
-      </w:r>
-      <w:r>
-        <w:fldChar w:fldCharType="separate"/>
-      </w:r>
-      <w:r>
-        <w:rPr>
-          <w:noProof/>
-        </w:rPr>
-        <w:t>3</w:t>
-      </w:r>
-      <w:r>
-        <w:rPr>
-          <w:noProof/>
-        </w:rPr>
-        <w:fldChar w:fldCharType="end"/>
-      </w:r>
+      <w:fldSimple w:instr=" SEQ Imagen \* ARABIC ">
+        <w:r>
+          <w:rPr>
+            <w:noProof/>
+          </w:rPr>
+          <w:t>3</w:t>
+        </w:r>
+      </w:fldSimple>
       <w:r>
         <w:t>: BPMN préstamos</w:t>
       </w:r>
@@ -4631,7 +4713,7 @@
           <w:szCs w:val="24"/>
         </w:rPr>
       </w:pPr>
-      <w:bookmarkStart w:id="8" w:name="VisionGeneralDelSistema"/>
+      <w:bookmarkStart w:id="9" w:name="VisionGeneralDelSistema"/>
       <w:r>
         <w:rPr>
           <w:rFonts w:cstheme="minorHAnsi"/>
@@ -4672,8 +4754,8 @@
           <w:szCs w:val="26"/>
         </w:rPr>
       </w:pPr>
-      <w:bookmarkStart w:id="9" w:name="_4_–_Visión"/>
-      <w:bookmarkEnd w:id="9"/>
+      <w:bookmarkStart w:id="10" w:name="_4_–_Visión"/>
+      <w:bookmarkEnd w:id="10"/>
       <w:r>
         <w:rPr>
           <w:rFonts w:asciiTheme="majorHAnsi" w:hAnsiTheme="majorHAnsi"/>
@@ -5005,7 +5087,7 @@
           <w:rFonts w:asciiTheme="minorHAnsi" w:hAnsiTheme="minorHAnsi" w:cstheme="minorHAnsi"/>
         </w:rPr>
       </w:pPr>
-      <w:bookmarkStart w:id="10" w:name="_Toc437515092"/>
+      <w:bookmarkStart w:id="11" w:name="_Toc437515092"/>
       <w:r>
         <w:rPr>
           <w:rFonts w:asciiTheme="minorHAnsi" w:hAnsiTheme="minorHAnsi" w:cstheme="minorHAnsi"/>
@@ -5013,7 +5095,7 @@
         <w:lastRenderedPageBreak/>
         <w:t>4 – Visión general del sistema</w:t>
       </w:r>
-      <w:bookmarkEnd w:id="10"/>
+      <w:bookmarkEnd w:id="11"/>
       <w:r>
         <w:rPr>
           <w:rFonts w:asciiTheme="minorHAnsi" w:hAnsiTheme="minorHAnsi" w:cstheme="minorHAnsi"/>
@@ -5063,7 +5145,7 @@
         <w:fldChar w:fldCharType="end"/>
       </w:r>
     </w:p>
-    <w:bookmarkEnd w:id="8"/>
+    <w:bookmarkEnd w:id="9"/>
     <w:p>
       <w:pPr>
         <w:rPr>
@@ -5080,8 +5162,8 @@
           <w:szCs w:val="24"/>
         </w:rPr>
       </w:pPr>
-      <w:bookmarkStart w:id="11" w:name="_Toc435493941"/>
-      <w:bookmarkStart w:id="12" w:name="_Toc435966244"/>
+      <w:bookmarkStart w:id="12" w:name="_Toc435493941"/>
+      <w:bookmarkStart w:id="13" w:name="_Toc435966244"/>
       <w:r>
         <w:rPr>
           <w:rFonts w:asciiTheme="majorHAnsi" w:hAnsiTheme="majorHAnsi"/>
@@ -5099,8 +5181,8 @@
         </w:rPr>
         <w:t>.</w:t>
       </w:r>
-      <w:bookmarkEnd w:id="11"/>
       <w:bookmarkEnd w:id="12"/>
+      <w:bookmarkEnd w:id="13"/>
       <w:r>
         <w:rPr>
           <w:rFonts w:cstheme="minorHAnsi"/>
@@ -5192,8 +5274,8 @@
           <w:szCs w:val="24"/>
         </w:rPr>
       </w:pPr>
-      <w:bookmarkStart w:id="13" w:name="_Toc435493942"/>
-      <w:bookmarkStart w:id="14" w:name="_Toc435966245"/>
+      <w:bookmarkStart w:id="14" w:name="_Toc435493942"/>
+      <w:bookmarkStart w:id="15" w:name="_Toc435966245"/>
       <w:r>
         <w:rPr>
           <w:rFonts w:asciiTheme="majorHAnsi" w:hAnsiTheme="majorHAnsi"/>
@@ -5203,8 +5285,8 @@
         </w:rPr>
         <w:t>HU-2.</w:t>
       </w:r>
-      <w:bookmarkEnd w:id="13"/>
       <w:bookmarkEnd w:id="14"/>
+      <w:bookmarkEnd w:id="15"/>
       <w:r>
         <w:rPr>
           <w:rStyle w:val="Ttulo2Car"/>
@@ -5289,8 +5371,8 @@
           <w:szCs w:val="24"/>
         </w:rPr>
       </w:pPr>
-      <w:bookmarkStart w:id="15" w:name="_Toc435493943"/>
-      <w:bookmarkStart w:id="16" w:name="_Toc435966246"/>
+      <w:bookmarkStart w:id="16" w:name="_Toc435493943"/>
+      <w:bookmarkStart w:id="17" w:name="_Toc435966246"/>
       <w:r>
         <w:rPr>
           <w:rFonts w:asciiTheme="majorHAnsi" w:hAnsiTheme="majorHAnsi"/>
@@ -5309,8 +5391,8 @@
         </w:rPr>
         <w:t>.</w:t>
       </w:r>
-      <w:bookmarkEnd w:id="15"/>
       <w:bookmarkEnd w:id="16"/>
+      <w:bookmarkEnd w:id="17"/>
       <w:r>
         <w:rPr>
           <w:rStyle w:val="Ttulo2Car"/>
@@ -5582,9 +5664,9 @@
           <w:rFonts w:asciiTheme="minorHAnsi" w:hAnsiTheme="minorHAnsi" w:cstheme="minorHAnsi"/>
         </w:rPr>
       </w:pPr>
-      <w:bookmarkStart w:id="17" w:name="_5_–_Catálogo"/>
-      <w:bookmarkStart w:id="18" w:name="_Toc437515093"/>
-      <w:bookmarkEnd w:id="17"/>
+      <w:bookmarkStart w:id="18" w:name="_5_–_Catálogo"/>
+      <w:bookmarkStart w:id="19" w:name="_Toc437515093"/>
+      <w:bookmarkEnd w:id="18"/>
       <w:r>
         <w:rPr>
           <w:rFonts w:asciiTheme="minorHAnsi" w:hAnsiTheme="minorHAnsi" w:cstheme="minorHAnsi"/>
@@ -5604,7 +5686,7 @@
         </w:rPr>
         <w:t>Catálogo de requisitos</w:t>
       </w:r>
-      <w:bookmarkEnd w:id="18"/>
+      <w:bookmarkEnd w:id="19"/>
       <w:r>
         <w:rPr>
           <w:rFonts w:asciiTheme="minorHAnsi" w:hAnsiTheme="minorHAnsi" w:cstheme="minorHAnsi"/>
@@ -5666,11 +5748,11 @@
         <w:pStyle w:val="Ttulo2"/>
         <w:jc w:val="both"/>
       </w:pPr>
-      <w:bookmarkStart w:id="19" w:name="_Toc437515094"/>
+      <w:bookmarkStart w:id="20" w:name="_Toc437515094"/>
       <w:r>
         <w:t>Requisitos de información</w:t>
       </w:r>
-      <w:bookmarkEnd w:id="19"/>
+      <w:bookmarkEnd w:id="20"/>
     </w:p>
     <w:p>
       <w:pPr>
@@ -6606,11 +6688,11 @@
         <w:pStyle w:val="Ttulo2"/>
         <w:jc w:val="both"/>
       </w:pPr>
-      <w:bookmarkStart w:id="20" w:name="_Toc437515095"/>
+      <w:bookmarkStart w:id="21" w:name="_Toc437515095"/>
       <w:r>
         <w:t>Reglas de negocio</w:t>
       </w:r>
-      <w:bookmarkEnd w:id="20"/>
+      <w:bookmarkEnd w:id="21"/>
     </w:p>
     <w:p>
       <w:pPr>
@@ -6625,7 +6707,7 @@
           <w:sz w:val="24"/>
         </w:rPr>
       </w:pPr>
-      <w:bookmarkStart w:id="21" w:name="_Toc435966254"/>
+      <w:bookmarkStart w:id="22" w:name="_Toc435966254"/>
       <w:r>
         <w:rPr>
           <w:rFonts w:asciiTheme="majorHAnsi" w:hAnsiTheme="majorHAnsi"/>
@@ -6635,7 +6717,7 @@
         </w:rPr>
         <w:t>RN-01</w:t>
       </w:r>
-      <w:bookmarkEnd w:id="21"/>
+      <w:bookmarkEnd w:id="22"/>
       <w:r>
         <w:rPr>
           <w:b/>
@@ -6730,7 +6812,7 @@
           <w:sz w:val="24"/>
         </w:rPr>
       </w:pPr>
-      <w:bookmarkStart w:id="22" w:name="_Toc435966255"/>
+      <w:bookmarkStart w:id="23" w:name="_Toc435966255"/>
       <w:r>
         <w:rPr>
           <w:rFonts w:asciiTheme="majorHAnsi" w:hAnsiTheme="majorHAnsi"/>
@@ -6740,7 +6822,7 @@
         </w:rPr>
         <w:t>RN-02</w:t>
       </w:r>
-      <w:bookmarkEnd w:id="22"/>
+      <w:bookmarkEnd w:id="23"/>
       <w:r>
         <w:rPr>
           <w:b/>
@@ -6799,7 +6881,7 @@
           <w:b/>
         </w:rPr>
       </w:pPr>
-      <w:bookmarkStart w:id="23" w:name="_Toc435966256"/>
+      <w:bookmarkStart w:id="24" w:name="_Toc435966256"/>
       <w:r>
         <w:rPr>
           <w:rFonts w:asciiTheme="majorHAnsi" w:hAnsiTheme="majorHAnsi"/>
@@ -6809,7 +6891,7 @@
         </w:rPr>
         <w:t>RN-03</w:t>
       </w:r>
-      <w:bookmarkEnd w:id="23"/>
+      <w:bookmarkEnd w:id="24"/>
       <w:r>
         <w:rPr>
           <w:b/>
@@ -6873,12 +6955,12 @@
         <w:pStyle w:val="Ttulo2"/>
         <w:jc w:val="both"/>
       </w:pPr>
-      <w:bookmarkStart w:id="24" w:name="_Toc437515096"/>
+      <w:bookmarkStart w:id="25" w:name="_Toc437515096"/>
       <w:r>
         <w:lastRenderedPageBreak/>
         <w:t>Requisitos funcionales</w:t>
       </w:r>
-      <w:bookmarkEnd w:id="24"/>
+      <w:bookmarkEnd w:id="25"/>
     </w:p>
     <w:p>
       <w:pPr>
@@ -6896,7 +6978,7 @@
           <w:lang w:val="es-ES_tradnl"/>
         </w:rPr>
       </w:pPr>
-      <w:bookmarkStart w:id="25" w:name="_Toc435966258"/>
+      <w:bookmarkStart w:id="26" w:name="_Toc435966258"/>
       <w:r>
         <w:rPr>
           <w:rFonts w:asciiTheme="majorHAnsi" w:hAnsiTheme="majorHAnsi"/>
@@ -6906,7 +6988,7 @@
         </w:rPr>
         <w:t>RF-01</w:t>
       </w:r>
-      <w:bookmarkEnd w:id="25"/>
+      <w:bookmarkEnd w:id="26"/>
       <w:r>
         <w:rPr>
           <w:rFonts w:asciiTheme="majorHAnsi" w:eastAsia="Times New Roman" w:hAnsiTheme="majorHAnsi" w:cs="Times New Roman"/>
@@ -7053,7 +7135,7 @@
           <w:lang w:val="es-ES_tradnl"/>
         </w:rPr>
       </w:pPr>
-      <w:bookmarkStart w:id="26" w:name="_Toc435966259"/>
+      <w:bookmarkStart w:id="27" w:name="_Toc435966259"/>
       <w:r>
         <w:rPr>
           <w:rFonts w:asciiTheme="majorHAnsi" w:hAnsiTheme="majorHAnsi"/>
@@ -7063,7 +7145,7 @@
         </w:rPr>
         <w:t>RF-02</w:t>
       </w:r>
-      <w:bookmarkEnd w:id="26"/>
+      <w:bookmarkEnd w:id="27"/>
       <w:r>
         <w:rPr>
           <w:rFonts w:asciiTheme="majorHAnsi" w:eastAsia="Times New Roman" w:hAnsiTheme="majorHAnsi" w:cs="Times New Roman"/>
@@ -7219,7 +7301,7 @@
           <w:lang w:val="es-ES_tradnl"/>
         </w:rPr>
       </w:pPr>
-      <w:bookmarkStart w:id="27" w:name="_Toc435966260"/>
+      <w:bookmarkStart w:id="28" w:name="_Toc435966260"/>
       <w:r>
         <w:rPr>
           <w:rFonts w:asciiTheme="majorHAnsi" w:hAnsiTheme="majorHAnsi"/>
@@ -7229,7 +7311,7 @@
         </w:rPr>
         <w:t>RF-03</w:t>
       </w:r>
-      <w:bookmarkEnd w:id="27"/>
+      <w:bookmarkEnd w:id="28"/>
       <w:r>
         <w:rPr>
           <w:rFonts w:asciiTheme="majorHAnsi" w:eastAsia="Times New Roman" w:hAnsiTheme="majorHAnsi" w:cs="Times New Roman"/>
@@ -7412,7 +7494,7 @@
           <w:lang w:val="es-ES_tradnl"/>
         </w:rPr>
       </w:pPr>
-      <w:bookmarkStart w:id="28" w:name="_Toc435966261"/>
+      <w:bookmarkStart w:id="29" w:name="_Toc435966261"/>
       <w:r>
         <w:rPr>
           <w:rFonts w:asciiTheme="majorHAnsi" w:hAnsiTheme="majorHAnsi"/>
@@ -7422,7 +7504,7 @@
         </w:rPr>
         <w:t>RF-04</w:t>
       </w:r>
-      <w:bookmarkEnd w:id="28"/>
+      <w:bookmarkEnd w:id="29"/>
       <w:r>
         <w:rPr>
           <w:rFonts w:asciiTheme="majorHAnsi" w:hAnsiTheme="majorHAnsi" w:cstheme="majorHAnsi"/>
@@ -7594,7 +7676,7 @@
           <w:szCs w:val="24"/>
         </w:rPr>
       </w:pPr>
-      <w:bookmarkStart w:id="29" w:name="_Toc435966262"/>
+      <w:bookmarkStart w:id="30" w:name="_Toc435966262"/>
       <w:r>
         <w:rPr>
           <w:rFonts w:asciiTheme="majorHAnsi" w:hAnsiTheme="majorHAnsi"/>
@@ -7604,7 +7686,7 @@
         </w:rPr>
         <w:t>RF-05</w:t>
       </w:r>
-      <w:bookmarkEnd w:id="29"/>
+      <w:bookmarkEnd w:id="30"/>
       <w:r>
         <w:rPr>
           <w:b/>
@@ -8254,12 +8336,12 @@
       <w:pPr>
         <w:pStyle w:val="Ttulo2"/>
       </w:pPr>
-      <w:bookmarkStart w:id="30" w:name="_Toc437515097"/>
+      <w:bookmarkStart w:id="31" w:name="_Toc437515097"/>
       <w:r>
         <w:lastRenderedPageBreak/>
         <w:t>Requisitos no funcionales</w:t>
       </w:r>
-      <w:bookmarkEnd w:id="30"/>
+      <w:bookmarkEnd w:id="31"/>
     </w:p>
     <w:p/>
     <w:p>
@@ -8396,9 +8478,9 @@
           <w:rFonts w:asciiTheme="minorHAnsi" w:hAnsiTheme="minorHAnsi" w:cstheme="minorHAnsi"/>
         </w:rPr>
       </w:pPr>
-      <w:bookmarkStart w:id="31" w:name="_6_–_Pruebas"/>
-      <w:bookmarkStart w:id="32" w:name="_Toc437515098"/>
-      <w:bookmarkEnd w:id="31"/>
+      <w:bookmarkStart w:id="32" w:name="_6_–_Pruebas"/>
+      <w:bookmarkStart w:id="33" w:name="_Toc437515098"/>
+      <w:bookmarkEnd w:id="32"/>
       <w:r>
         <w:rPr>
           <w:rFonts w:asciiTheme="minorHAnsi" w:hAnsiTheme="minorHAnsi" w:cstheme="minorHAnsi"/>
@@ -8418,7 +8500,7 @@
         </w:rPr>
         <w:t>Pruebas de aceptación</w:t>
       </w:r>
-      <w:bookmarkEnd w:id="32"/>
+      <w:bookmarkEnd w:id="33"/>
       <w:r>
         <w:rPr>
           <w:rFonts w:asciiTheme="minorHAnsi" w:hAnsiTheme="minorHAnsi" w:cstheme="minorHAnsi"/>
@@ -8484,7 +8566,7 @@
         <w:pStyle w:val="Ttulo2"/>
         <w:jc w:val="both"/>
       </w:pPr>
-      <w:bookmarkStart w:id="33" w:name="_Toc437515099"/>
+      <w:bookmarkStart w:id="34" w:name="_Toc437515099"/>
       <w:r>
         <w:rPr>
           <w:rFonts w:cstheme="minorHAnsi"/>
@@ -8494,7 +8576,7 @@
       <w:r>
         <w:t>de los requisitos de información</w:t>
       </w:r>
-      <w:bookmarkEnd w:id="33"/>
+      <w:bookmarkEnd w:id="34"/>
     </w:p>
     <w:p>
       <w:pPr>
@@ -9296,7 +9378,7 @@
         <w:pStyle w:val="Ttulo2"/>
         <w:jc w:val="both"/>
       </w:pPr>
-      <w:bookmarkStart w:id="34" w:name="_Toc437515100"/>
+      <w:bookmarkStart w:id="35" w:name="_Toc437515100"/>
       <w:r>
         <w:rPr>
           <w:rFonts w:cstheme="minorHAnsi"/>
@@ -9324,7 +9406,7 @@
       <w:r>
         <w:t>reglas de negocio</w:t>
       </w:r>
-      <w:bookmarkEnd w:id="34"/>
+      <w:bookmarkEnd w:id="35"/>
     </w:p>
     <w:p/>
     <w:p>
@@ -9593,7 +9675,7 @@
           <w:b w:val="0"/>
         </w:rPr>
       </w:pPr>
-      <w:bookmarkStart w:id="35" w:name="_Toc437515101"/>
+      <w:bookmarkStart w:id="36" w:name="_Toc437515101"/>
       <w:r>
         <w:rPr>
           <w:rStyle w:val="Ttulo2Car"/>
@@ -9619,7 +9701,7 @@
       <w:r>
         <w:t>funcionales</w:t>
       </w:r>
-      <w:bookmarkEnd w:id="35"/>
+      <w:bookmarkEnd w:id="36"/>
     </w:p>
     <w:p>
       <w:pPr>
@@ -9736,7 +9818,7 @@
         </w:rPr>
         <w:t>PR</w:t>
       </w:r>
-      <w:bookmarkStart w:id="36" w:name="_Toc435966275"/>
+      <w:bookmarkStart w:id="37" w:name="_Toc435966275"/>
       <w:r>
         <w:rPr>
           <w:rFonts w:asciiTheme="majorHAnsi" w:hAnsiTheme="majorHAnsi"/>
@@ -9746,7 +9828,7 @@
         </w:rPr>
         <w:t>F-0</w:t>
       </w:r>
-      <w:bookmarkEnd w:id="36"/>
+      <w:bookmarkEnd w:id="37"/>
       <w:r>
         <w:rPr>
           <w:rFonts w:asciiTheme="majorHAnsi" w:hAnsiTheme="majorHAnsi"/>
@@ -10091,7 +10173,7 @@
         </w:rPr>
         <w:t>Un usuario tiene 3 faltas, el director no llama a su responsable.</w:t>
       </w:r>
-      <w:bookmarkStart w:id="37" w:name="_Toc435966278"/>
+      <w:bookmarkStart w:id="38" w:name="_Toc435966278"/>
     </w:p>
     <w:p>
       <w:pPr>
@@ -10111,7 +10193,7 @@
         </w:rPr>
         <w:t>PRF-05</w:t>
       </w:r>
-      <w:bookmarkEnd w:id="37"/>
+      <w:bookmarkEnd w:id="38"/>
     </w:p>
     <w:p>
       <w:pPr>
@@ -11012,7 +11094,7 @@
           <w:szCs w:val="24"/>
         </w:rPr>
       </w:pPr>
-      <w:bookmarkStart w:id="38" w:name="_Toc437515102"/>
+      <w:bookmarkStart w:id="39" w:name="_Toc437515102"/>
       <w:r>
         <w:rPr>
           <w:sz w:val="24"/>
@@ -11028,7 +11110,7 @@
         </w:rPr>
         <w:t>equisitos no funcionales</w:t>
       </w:r>
-      <w:bookmarkEnd w:id="38"/>
+      <w:bookmarkEnd w:id="39"/>
     </w:p>
     <w:p>
       <w:pPr>
@@ -11321,8 +11403,8 @@
           <w:docGrid w:linePitch="360"/>
         </w:sectPr>
       </w:pPr>
-      <w:bookmarkStart w:id="39" w:name="_7_–_Modelo"/>
-      <w:bookmarkEnd w:id="39"/>
+      <w:bookmarkStart w:id="40" w:name="_7_–_Modelo"/>
+      <w:bookmarkEnd w:id="40"/>
     </w:p>
     <w:p>
       <w:pPr>
@@ -11334,7 +11416,7 @@
           <w:rFonts w:asciiTheme="minorHAnsi" w:hAnsiTheme="minorHAnsi" w:cstheme="minorHAnsi"/>
         </w:rPr>
       </w:pPr>
-      <w:bookmarkStart w:id="40" w:name="_Toc437515103"/>
+      <w:bookmarkStart w:id="41" w:name="_Toc437515103"/>
       <w:r>
         <w:rPr>
           <w:rFonts w:asciiTheme="minorHAnsi" w:hAnsiTheme="minorHAnsi" w:cstheme="minorHAnsi"/>
@@ -11342,7 +11424,7 @@
         <w:lastRenderedPageBreak/>
         <w:t>7 – Modelo conceptual</w:t>
       </w:r>
-      <w:bookmarkEnd w:id="40"/>
+      <w:bookmarkEnd w:id="41"/>
       <w:r>
         <w:rPr>
           <w:rFonts w:asciiTheme="minorHAnsi" w:hAnsiTheme="minorHAnsi" w:cstheme="minorHAnsi"/>
@@ -11400,13 +11482,14 @@
       <w:r>
         <w:rPr>
           <w:noProof/>
-          <w:lang w:eastAsia="es-ES"/>
-        </w:rPr>
+          <w:lang w:val="es-ES_tradnl" w:eastAsia="es-ES_tradnl"/>
+        </w:rPr>
+        <w:lastRenderedPageBreak/>
         <w:drawing>
-          <wp:inline distT="0" distB="0" distL="0" distR="0" wp14:anchorId="3E886CD4" wp14:editId="12C3D251">
-            <wp:extent cx="7425478" cy="4495800"/>
+          <wp:inline distT="0" distB="0" distL="0" distR="0">
+            <wp:extent cx="8894618" cy="5011387"/>
             <wp:effectExtent l="0" t="0" r="0" b="0"/>
-            <wp:docPr id="17" name="Imagen 17" descr="Z:\home\javi\Documentos\Espacio Vida &amp; Música\Tercer Entregable\UML Arreglado.png"/>
+            <wp:docPr id="9" name="Imagen 9" descr="Z:\home\javi\Documentos\Espacio Vida &amp; Música\Tercer Entregable\UML.png"/>
             <wp:cNvGraphicFramePr>
               <a:graphicFrameLocks xmlns:a="http://schemas.openxmlformats.org/drawingml/2006/main" noChangeAspect="1"/>
             </wp:cNvGraphicFramePr>
@@ -11414,7 +11497,7 @@
               <a:graphicData uri="http://schemas.openxmlformats.org/drawingml/2006/picture">
                 <pic:pic xmlns:pic="http://schemas.openxmlformats.org/drawingml/2006/picture">
                   <pic:nvPicPr>
-                    <pic:cNvPr id="0" name="Picture 6" descr="Z:\home\javi\Documentos\Espacio Vida &amp; Música\Tercer Entregable\UML Arreglado.png"/>
+                    <pic:cNvPr id="0" name="Picture 3" descr="Z:\home\javi\Documentos\Espacio Vida &amp; Música\Tercer Entregable\UML.png"/>
                     <pic:cNvPicPr>
                       <a:picLocks noChangeAspect="1" noChangeArrowheads="1"/>
                     </pic:cNvPicPr>
@@ -11435,7 +11518,7 @@
                   <pic:spPr bwMode="auto">
                     <a:xfrm>
                       <a:off x="0" y="0"/>
-                      <a:ext cx="7432520" cy="4500063"/>
+                      <a:ext cx="8891270" cy="5009501"/>
                     </a:xfrm>
                     <a:prstGeom prst="rect">
                       <a:avLst/>
@@ -11466,46 +11549,33 @@
       <w:r>
         <w:t xml:space="preserve">Imagen </w:t>
       </w:r>
-      <w:r>
-        <w:fldChar w:fldCharType="begin"/>
-      </w:r>
-      <w:r>
-        <w:instrText xml:space="preserve"> SEQ Imagen \* ARABIC </w:instrText>
-      </w:r>
-      <w:r>
-        <w:fldChar w:fldCharType="separate"/>
-      </w:r>
+      <w:fldSimple w:instr=" SEQ Imagen \* ARABIC ">
+        <w:r>
+          <w:rPr>
+            <w:noProof/>
+          </w:rPr>
+          <w:t>4</w:t>
+        </w:r>
+      </w:fldSimple>
+      <w:r>
+        <w:t>: UML</w:t>
+      </w:r>
+    </w:p>
+    <w:p>
+      <w:pPr>
+        <w:keepNext/>
+      </w:pPr>
       <w:r>
         <w:rPr>
           <w:noProof/>
-        </w:rPr>
-        <w:t>4</w:t>
-      </w:r>
-      <w:r>
-        <w:rPr>
-          <w:noProof/>
-        </w:rPr>
-        <w:fldChar w:fldCharType="end"/>
-      </w:r>
-      <w:r>
-        <w:t>: UML</w:t>
-      </w:r>
-    </w:p>
-    <w:p>
-      <w:pPr>
-        <w:keepNext/>
-      </w:pPr>
-      <w:r>
-        <w:rPr>
-          <w:noProof/>
-          <w:lang w:eastAsia="es-ES"/>
+          <w:lang w:val="es-ES_tradnl" w:eastAsia="es-ES_tradnl"/>
         </w:rPr>
         <w:lastRenderedPageBreak/>
         <w:drawing>
-          <wp:inline distT="0" distB="0" distL="0" distR="0" wp14:anchorId="06134676" wp14:editId="2C82C8B4">
-            <wp:extent cx="8875986" cy="4966138"/>
+          <wp:inline distT="0" distB="0" distL="0" distR="0">
+            <wp:extent cx="8823366" cy="5077427"/>
             <wp:effectExtent l="0" t="0" r="0" b="0"/>
-            <wp:docPr id="20" name="Imagen 20" descr="Z:\home\javi\Documentos\Espacio Vida &amp; Música\Tercer Entregable\Escenario de prueba 1.png"/>
+            <wp:docPr id="6" name="Imagen 6" descr="Z:\home\javi\Documentos\Espacio Vida &amp; Música\Tercer Entregable\Escenario de prueba 1.png"/>
             <wp:cNvGraphicFramePr>
               <a:graphicFrameLocks xmlns:a="http://schemas.openxmlformats.org/drawingml/2006/main" noChangeAspect="1"/>
             </wp:cNvGraphicFramePr>
@@ -11513,7 +11583,7 @@
               <a:graphicData uri="http://schemas.openxmlformats.org/drawingml/2006/picture">
                 <pic:pic xmlns:pic="http://schemas.openxmlformats.org/drawingml/2006/picture">
                   <pic:nvPicPr>
-                    <pic:cNvPr id="0" name="Picture 9" descr="Z:\home\javi\Documentos\Espacio Vida &amp; Música\Tercer Entregable\Escenario de prueba 1.png"/>
+                    <pic:cNvPr id="0" name="Picture 1" descr="Z:\home\javi\Documentos\Espacio Vida &amp; Música\Tercer Entregable\Escenario de prueba 1.png"/>
                     <pic:cNvPicPr>
                       <a:picLocks noChangeAspect="1" noChangeArrowheads="1"/>
                     </pic:cNvPicPr>
@@ -11534,7 +11604,7 @@
                   <pic:spPr bwMode="auto">
                     <a:xfrm>
                       <a:off x="0" y="0"/>
-                      <a:ext cx="8891270" cy="4974689"/>
+                      <a:ext cx="8839717" cy="5086836"/>
                     </a:xfrm>
                     <a:prstGeom prst="rect">
                       <a:avLst/>
@@ -11559,46 +11629,33 @@
       <w:r>
         <w:t xml:space="preserve">Imagen </w:t>
       </w:r>
-      <w:r>
-        <w:fldChar w:fldCharType="begin"/>
-      </w:r>
-      <w:r>
-        <w:instrText xml:space="preserve"> SEQ Imagen \* ARABIC </w:instrText>
-      </w:r>
-      <w:r>
-        <w:fldChar w:fldCharType="separate"/>
-      </w:r>
+      <w:fldSimple w:instr=" SEQ Imagen \* ARABIC ">
+        <w:r>
+          <w:rPr>
+            <w:noProof/>
+          </w:rPr>
+          <w:t>5</w:t>
+        </w:r>
+      </w:fldSimple>
+      <w:r>
+        <w:t>: Escenario de pruebas 1</w:t>
+      </w:r>
+    </w:p>
+    <w:p>
+      <w:pPr>
+        <w:keepNext/>
+      </w:pPr>
       <w:r>
         <w:rPr>
           <w:noProof/>
-        </w:rPr>
-        <w:t>5</w:t>
-      </w:r>
-      <w:r>
-        <w:rPr>
-          <w:noProof/>
-        </w:rPr>
-        <w:fldChar w:fldCharType="end"/>
-      </w:r>
-      <w:r>
-        <w:t>: Escenario de pruebas 1</w:t>
-      </w:r>
-    </w:p>
-    <w:p>
-      <w:pPr>
-        <w:keepNext/>
-      </w:pPr>
-      <w:r>
-        <w:rPr>
-          <w:noProof/>
-          <w:lang w:eastAsia="es-ES"/>
+          <w:lang w:val="es-ES_tradnl" w:eastAsia="es-ES_tradnl"/>
         </w:rPr>
         <w:lastRenderedPageBreak/>
         <w:drawing>
           <wp:inline distT="0" distB="0" distL="0" distR="0">
-            <wp:extent cx="8891270" cy="4449374"/>
+            <wp:extent cx="8894618" cy="4975761"/>
             <wp:effectExtent l="0" t="0" r="0" b="0"/>
-            <wp:docPr id="22" name="Imagen 22" descr="Z:\home\javi\Documentos\Espacio Vida &amp; Música\Tercer Entregable\Escenario de prueba 2.png"/>
+            <wp:docPr id="8" name="Imagen 8" descr="Z:\home\javi\Documentos\Espacio Vida &amp; Música\Tercer Entregable\Escenario de prueba 2.png"/>
             <wp:cNvGraphicFramePr>
               <a:graphicFrameLocks xmlns:a="http://schemas.openxmlformats.org/drawingml/2006/main" noChangeAspect="1"/>
             </wp:cNvGraphicFramePr>
@@ -11606,7 +11663,7 @@
               <a:graphicData uri="http://schemas.openxmlformats.org/drawingml/2006/picture">
                 <pic:pic xmlns:pic="http://schemas.openxmlformats.org/drawingml/2006/picture">
                   <pic:nvPicPr>
-                    <pic:cNvPr id="0" name="Picture 11" descr="Z:\home\javi\Documentos\Espacio Vida &amp; Música\Tercer Entregable\Escenario de prueba 2.png"/>
+                    <pic:cNvPr id="0" name="Picture 2" descr="Z:\home\javi\Documentos\Espacio Vida &amp; Música\Tercer Entregable\Escenario de prueba 2.png"/>
                     <pic:cNvPicPr>
                       <a:picLocks noChangeAspect="1" noChangeArrowheads="1"/>
                     </pic:cNvPicPr>
@@ -11627,7 +11684,7 @@
                   <pic:spPr bwMode="auto">
                     <a:xfrm>
                       <a:off x="0" y="0"/>
-                      <a:ext cx="8891270" cy="4449374"/>
+                      <a:ext cx="8891270" cy="4973888"/>
                     </a:xfrm>
                     <a:prstGeom prst="rect">
                       <a:avLst/>
@@ -11658,27 +11715,14 @@
       <w:r>
         <w:t xml:space="preserve">Imagen </w:t>
       </w:r>
-      <w:r>
-        <w:fldChar w:fldCharType="begin"/>
-      </w:r>
-      <w:r>
-        <w:instrText xml:space="preserve"> SEQ Imagen \* ARABIC </w:instrText>
-      </w:r>
-      <w:r>
-        <w:fldChar w:fldCharType="separate"/>
-      </w:r>
-      <w:r>
-        <w:rPr>
-          <w:noProof/>
-        </w:rPr>
-        <w:t>6</w:t>
-      </w:r>
-      <w:r>
-        <w:rPr>
-          <w:noProof/>
-        </w:rPr>
-        <w:fldChar w:fldCharType="end"/>
-      </w:r>
+      <w:fldSimple w:instr=" SEQ Imagen \* ARABIC ">
+        <w:r>
+          <w:rPr>
+            <w:noProof/>
+          </w:rPr>
+          <w:t>6</w:t>
+        </w:r>
+      </w:fldSimple>
       <w:r>
         <w:t>: Escenario de pruebas 2</w:t>
       </w:r>
@@ -11693,9 +11737,9 @@
           <w:rFonts w:asciiTheme="minorHAnsi" w:hAnsiTheme="minorHAnsi" w:cstheme="minorHAnsi"/>
         </w:rPr>
       </w:pPr>
-      <w:bookmarkStart w:id="41" w:name="_8_–_Matrices"/>
-      <w:bookmarkStart w:id="42" w:name="_Toc437515104"/>
-      <w:bookmarkEnd w:id="41"/>
+      <w:bookmarkStart w:id="42" w:name="_8_–_Matrices"/>
+      <w:bookmarkStart w:id="43" w:name="_Toc437515104"/>
+      <w:bookmarkEnd w:id="42"/>
       <w:r>
         <w:rPr>
           <w:rFonts w:asciiTheme="minorHAnsi" w:hAnsiTheme="minorHAnsi" w:cstheme="minorHAnsi"/>
@@ -11703,7 +11747,7 @@
         <w:lastRenderedPageBreak/>
         <w:t>8 – Matrices de trazabilidad</w:t>
       </w:r>
-      <w:bookmarkEnd w:id="42"/>
+      <w:bookmarkEnd w:id="43"/>
       <w:r>
         <w:rPr>
           <w:rFonts w:asciiTheme="minorHAnsi" w:hAnsiTheme="minorHAnsi" w:cstheme="minorHAnsi"/>
@@ -11758,13 +11802,13 @@
         <w:pStyle w:val="Ttulo2"/>
         <w:spacing w:before="600"/>
       </w:pPr>
-      <w:bookmarkStart w:id="43" w:name="_Toc435966281"/>
-      <w:bookmarkStart w:id="44" w:name="_Toc437515105"/>
+      <w:bookmarkStart w:id="44" w:name="_Toc435966281"/>
+      <w:bookmarkStart w:id="45" w:name="_Toc437515105"/>
       <w:r>
         <w:t>Pruebas de aceptación/Requisitos</w:t>
       </w:r>
-      <w:bookmarkEnd w:id="43"/>
       <w:bookmarkEnd w:id="44"/>
+      <w:bookmarkEnd w:id="45"/>
     </w:p>
     <w:p>
       <w:pPr>
@@ -19816,7 +19860,7 @@
           <w:docGrid w:linePitch="360"/>
         </w:sectPr>
       </w:pPr>
-      <w:bookmarkStart w:id="45" w:name="_Toc435966282"/>
+      <w:bookmarkStart w:id="46" w:name="_Toc435966282"/>
     </w:p>
     <w:p>
       <w:pPr>
@@ -19825,13 +19869,13 @@
           <w:u w:val="single"/>
         </w:rPr>
       </w:pPr>
-      <w:bookmarkStart w:id="46" w:name="_Toc437515106"/>
+      <w:bookmarkStart w:id="47" w:name="_Toc437515106"/>
       <w:r>
         <w:lastRenderedPageBreak/>
         <w:t>Requisitos/UML</w:t>
       </w:r>
-      <w:bookmarkEnd w:id="45"/>
       <w:bookmarkEnd w:id="46"/>
+      <w:bookmarkEnd w:id="47"/>
     </w:p>
     <w:tbl>
       <w:tblPr>
@@ -23150,25 +23194,25 @@
           <w:docGrid w:linePitch="360"/>
         </w:sectPr>
       </w:pPr>
-      <w:bookmarkStart w:id="47" w:name="_Toc435966283"/>
+      <w:bookmarkStart w:id="48" w:name="_Toc435966283"/>
     </w:p>
     <w:p>
       <w:pPr>
         <w:pStyle w:val="Ttulo2"/>
       </w:pPr>
-      <w:bookmarkStart w:id="48" w:name="_Toc437515107"/>
+      <w:bookmarkStart w:id="49" w:name="_Toc437515107"/>
       <w:r>
         <w:lastRenderedPageBreak/>
         <w:t>Pruebas de aceptación/Escenarios de prueba</w:t>
       </w:r>
-      <w:bookmarkEnd w:id="47"/>
+      <w:bookmarkEnd w:id="48"/>
       <w:r>
         <w:t xml:space="preserve"> </w:t>
       </w:r>
       <w:r>
         <w:t>(POR HACER)</w:t>
       </w:r>
-      <w:bookmarkEnd w:id="48"/>
+      <w:bookmarkEnd w:id="49"/>
     </w:p>
     <w:p/>
     <w:tbl>
@@ -26579,8 +26623,6 @@
         </w:rPr>
         <w:br w:type="page"/>
       </w:r>
-      <w:bookmarkStart w:id="49" w:name="_GoBack"/>
-      <w:bookmarkEnd w:id="49"/>
     </w:p>
     <w:p>
       <w:pPr>
@@ -26993,7 +27035,7 @@
           <w:color w:val="4F81BD" w:themeColor="accent1"/>
           <w:sz w:val="28"/>
           <w:szCs w:val="28"/>
-          <w:lang w:eastAsia="es-ES"/>
+          <w:lang w:val="es-ES_tradnl" w:eastAsia="es-ES_tradnl"/>
         </w:rPr>
         <w:drawing>
           <wp:inline distT="0" distB="0" distL="0" distR="0" wp14:anchorId="040F3DBF" wp14:editId="57C08A79">
@@ -27247,7 +27289,7 @@
           <w:noProof/>
           <w:sz w:val="24"/>
           <w:szCs w:val="24"/>
-          <w:lang w:eastAsia="es-ES"/>
+          <w:lang w:val="es-ES_tradnl" w:eastAsia="es-ES_tradnl"/>
         </w:rPr>
         <w:drawing>
           <wp:inline distT="0" distB="0" distL="0" distR="0">
@@ -27323,7 +27365,7 @@
           <w:color w:val="4F81BD" w:themeColor="accent1"/>
           <w:sz w:val="28"/>
           <w:szCs w:val="28"/>
-          <w:lang w:eastAsia="es-ES"/>
+          <w:lang w:val="es-ES_tradnl" w:eastAsia="es-ES_tradnl"/>
         </w:rPr>
         <w:lastRenderedPageBreak/>
         <w:drawing>
@@ -27376,27 +27418,14 @@
       <w:r>
         <w:t xml:space="preserve">Imagen </w:t>
       </w:r>
-      <w:r>
-        <w:fldChar w:fldCharType="begin"/>
-      </w:r>
-      <w:r>
-        <w:instrText xml:space="preserve"> SEQ Imagen \* ARABIC </w:instrText>
-      </w:r>
-      <w:r>
-        <w:fldChar w:fldCharType="separate"/>
-      </w:r>
-      <w:r>
-        <w:rPr>
-          <w:noProof/>
-        </w:rPr>
-        <w:t>7</w:t>
-      </w:r>
-      <w:r>
-        <w:rPr>
-          <w:noProof/>
-        </w:rPr>
-        <w:fldChar w:fldCharType="end"/>
-      </w:r>
+      <w:fldSimple w:instr=" SEQ Imagen \* ARABIC ">
+        <w:r>
+          <w:rPr>
+            <w:noProof/>
+          </w:rPr>
+          <w:t>7</w:t>
+        </w:r>
+      </w:fldSimple>
       <w:r>
         <w:t>: Folleto promocional</w:t>
       </w:r>
@@ -27423,7 +27452,7 @@
       <w:r>
         <w:rPr>
           <w:noProof/>
-          <w:lang w:eastAsia="es-ES"/>
+          <w:lang w:val="es-ES_tradnl" w:eastAsia="es-ES_tradnl"/>
         </w:rPr>
         <w:lastRenderedPageBreak/>
         <mc:AlternateContent>
@@ -27474,27 +27503,14 @@
                             <w:r>
                               <w:t xml:space="preserve">Imagen </w:t>
                             </w:r>
-                            <w:r>
-                              <w:fldChar w:fldCharType="begin"/>
-                            </w:r>
-                            <w:r>
-                              <w:instrText xml:space="preserve"> SEQ Imagen \* ARABIC </w:instrText>
-                            </w:r>
-                            <w:r>
-                              <w:fldChar w:fldCharType="separate"/>
-                            </w:r>
-                            <w:r>
-                              <w:rPr>
-                                <w:noProof/>
-                              </w:rPr>
-                              <w:t>8</w:t>
-                            </w:r>
-                            <w:r>
-                              <w:rPr>
-                                <w:noProof/>
-                              </w:rPr>
-                              <w:fldChar w:fldCharType="end"/>
-                            </w:r>
+                            <w:fldSimple w:instr=" SEQ Imagen \* ARABIC ">
+                              <w:r>
+                                <w:rPr>
+                                  <w:noProof/>
+                                </w:rPr>
+                                <w:t>8</w:t>
+                              </w:r>
+                            </w:fldSimple>
                             <w:r>
                               <w:t>:</w:t>
                             </w:r>
@@ -27561,7 +27577,7 @@
       <w:r>
         <w:rPr>
           <w:noProof/>
-          <w:lang w:eastAsia="es-ES"/>
+          <w:lang w:val="es-ES_tradnl" w:eastAsia="es-ES_tradnl"/>
         </w:rPr>
         <w:drawing>
           <wp:anchor distT="0" distB="0" distL="114300" distR="114300" simplePos="0" relativeHeight="251658240" behindDoc="0" locked="0" layoutInCell="1" allowOverlap="1" wp14:anchorId="440CBDBA" wp14:editId="37D7652F">
@@ -27645,7 +27661,7 @@
       <w:r>
         <w:rPr>
           <w:noProof/>
-          <w:lang w:eastAsia="es-ES"/>
+          <w:lang w:val="es-ES_tradnl" w:eastAsia="es-ES_tradnl"/>
         </w:rPr>
         <w:drawing>
           <wp:inline distT="0" distB="0" distL="0" distR="0" wp14:anchorId="5D518308" wp14:editId="1B1CA446">
@@ -27714,27 +27730,14 @@
       <w:r>
         <w:t xml:space="preserve">Imagen </w:t>
       </w:r>
-      <w:r>
-        <w:fldChar w:fldCharType="begin"/>
-      </w:r>
-      <w:r>
-        <w:instrText xml:space="preserve"> SEQ Imagen \* ARABIC </w:instrText>
-      </w:r>
-      <w:r>
-        <w:fldChar w:fldCharType="separate"/>
-      </w:r>
-      <w:r>
-        <w:rPr>
-          <w:noProof/>
-        </w:rPr>
-        <w:t>9</w:t>
-      </w:r>
-      <w:r>
-        <w:rPr>
-          <w:noProof/>
-        </w:rPr>
-        <w:fldChar w:fldCharType="end"/>
-      </w:r>
+      <w:fldSimple w:instr=" SEQ Imagen \* ARABIC ">
+        <w:r>
+          <w:rPr>
+            <w:noProof/>
+          </w:rPr>
+          <w:t>9</w:t>
+        </w:r>
+      </w:fldSimple>
       <w:r>
         <w:t>: Tabla de Excel con los registros de pagos</w:t>
       </w:r>
@@ -27785,7 +27788,6 @@
         <w:docPartUnique/>
       </w:docPartObj>
     </w:sdtPr>
-    <w:sdtEndPr/>
     <w:sdtContent>
       <w:p>
         <w:pPr>
@@ -27808,7 +27810,7 @@
           <w:rPr>
             <w:noProof/>
           </w:rPr>
-          <w:t>28</w:t>
+          <w:t>2</w:t>
         </w:r>
         <w:r>
           <w:fldChar w:fldCharType="end"/>
@@ -29762,9 +29764,9 @@
     </w:lvl>
   </w:abstractNum>
   <w:abstractNum w:abstractNumId="16">
-    <w:nsid w:val="432D53CD"/>
+    <w:nsid w:val="40E379B7"/>
     <w:multiLevelType w:val="hybridMultilevel"/>
-    <w:tmpl w:val="F6DC16F4"/>
+    <w:tmpl w:val="7B6C5212"/>
     <w:lvl w:ilvl="0" w:tplc="040A0001">
       <w:start w:val="1"/>
       <w:numFmt w:val="bullet"/>
@@ -29875,9 +29877,9 @@
     </w:lvl>
   </w:abstractNum>
   <w:abstractNum w:abstractNumId="17">
-    <w:nsid w:val="46364760"/>
+    <w:nsid w:val="432D53CD"/>
     <w:multiLevelType w:val="hybridMultilevel"/>
-    <w:tmpl w:val="E8FEF900"/>
+    <w:tmpl w:val="F6DC16F4"/>
     <w:lvl w:ilvl="0" w:tplc="040A0001">
       <w:start w:val="1"/>
       <w:numFmt w:val="bullet"/>
@@ -29988,9 +29990,9 @@
     </w:lvl>
   </w:abstractNum>
   <w:abstractNum w:abstractNumId="18">
-    <w:nsid w:val="47A84A30"/>
+    <w:nsid w:val="46364760"/>
     <w:multiLevelType w:val="hybridMultilevel"/>
-    <w:tmpl w:val="C220E304"/>
+    <w:tmpl w:val="E8FEF900"/>
     <w:lvl w:ilvl="0" w:tplc="040A0001">
       <w:start w:val="1"/>
       <w:numFmt w:val="bullet"/>
@@ -30101,6 +30103,119 @@
     </w:lvl>
   </w:abstractNum>
   <w:abstractNum w:abstractNumId="19">
+    <w:nsid w:val="47A84A30"/>
+    <w:multiLevelType w:val="hybridMultilevel"/>
+    <w:tmpl w:val="C220E304"/>
+    <w:lvl w:ilvl="0" w:tplc="040A0001">
+      <w:start w:val="1"/>
+      <w:numFmt w:val="bullet"/>
+      <w:lvlText w:val=""/>
+      <w:lvlJc w:val="left"/>
+      <w:pPr>
+        <w:ind w:left="720" w:hanging="360"/>
+      </w:pPr>
+      <w:rPr>
+        <w:rFonts w:ascii="Symbol" w:hAnsi="Symbol" w:hint="default"/>
+      </w:rPr>
+    </w:lvl>
+    <w:lvl w:ilvl="1" w:tplc="040A0003" w:tentative="1">
+      <w:start w:val="1"/>
+      <w:numFmt w:val="bullet"/>
+      <w:lvlText w:val="o"/>
+      <w:lvlJc w:val="left"/>
+      <w:pPr>
+        <w:ind w:left="1440" w:hanging="360"/>
+      </w:pPr>
+      <w:rPr>
+        <w:rFonts w:ascii="Courier New" w:hAnsi="Courier New" w:cs="Courier New" w:hint="default"/>
+      </w:rPr>
+    </w:lvl>
+    <w:lvl w:ilvl="2" w:tplc="040A0005" w:tentative="1">
+      <w:start w:val="1"/>
+      <w:numFmt w:val="bullet"/>
+      <w:lvlText w:val=""/>
+      <w:lvlJc w:val="left"/>
+      <w:pPr>
+        <w:ind w:left="2160" w:hanging="360"/>
+      </w:pPr>
+      <w:rPr>
+        <w:rFonts w:ascii="Wingdings" w:hAnsi="Wingdings" w:hint="default"/>
+      </w:rPr>
+    </w:lvl>
+    <w:lvl w:ilvl="3" w:tplc="040A0001" w:tentative="1">
+      <w:start w:val="1"/>
+      <w:numFmt w:val="bullet"/>
+      <w:lvlText w:val=""/>
+      <w:lvlJc w:val="left"/>
+      <w:pPr>
+        <w:ind w:left="2880" w:hanging="360"/>
+      </w:pPr>
+      <w:rPr>
+        <w:rFonts w:ascii="Symbol" w:hAnsi="Symbol" w:hint="default"/>
+      </w:rPr>
+    </w:lvl>
+    <w:lvl w:ilvl="4" w:tplc="040A0003" w:tentative="1">
+      <w:start w:val="1"/>
+      <w:numFmt w:val="bullet"/>
+      <w:lvlText w:val="o"/>
+      <w:lvlJc w:val="left"/>
+      <w:pPr>
+        <w:ind w:left="3600" w:hanging="360"/>
+      </w:pPr>
+      <w:rPr>
+        <w:rFonts w:ascii="Courier New" w:hAnsi="Courier New" w:cs="Courier New" w:hint="default"/>
+      </w:rPr>
+    </w:lvl>
+    <w:lvl w:ilvl="5" w:tplc="040A0005" w:tentative="1">
+      <w:start w:val="1"/>
+      <w:numFmt w:val="bullet"/>
+      <w:lvlText w:val=""/>
+      <w:lvlJc w:val="left"/>
+      <w:pPr>
+        <w:ind w:left="4320" w:hanging="360"/>
+      </w:pPr>
+      <w:rPr>
+        <w:rFonts w:ascii="Wingdings" w:hAnsi="Wingdings" w:hint="default"/>
+      </w:rPr>
+    </w:lvl>
+    <w:lvl w:ilvl="6" w:tplc="040A0001" w:tentative="1">
+      <w:start w:val="1"/>
+      <w:numFmt w:val="bullet"/>
+      <w:lvlText w:val=""/>
+      <w:lvlJc w:val="left"/>
+      <w:pPr>
+        <w:ind w:left="5040" w:hanging="360"/>
+      </w:pPr>
+      <w:rPr>
+        <w:rFonts w:ascii="Symbol" w:hAnsi="Symbol" w:hint="default"/>
+      </w:rPr>
+    </w:lvl>
+    <w:lvl w:ilvl="7" w:tplc="040A0003" w:tentative="1">
+      <w:start w:val="1"/>
+      <w:numFmt w:val="bullet"/>
+      <w:lvlText w:val="o"/>
+      <w:lvlJc w:val="left"/>
+      <w:pPr>
+        <w:ind w:left="5760" w:hanging="360"/>
+      </w:pPr>
+      <w:rPr>
+        <w:rFonts w:ascii="Courier New" w:hAnsi="Courier New" w:cs="Courier New" w:hint="default"/>
+      </w:rPr>
+    </w:lvl>
+    <w:lvl w:ilvl="8" w:tplc="040A0005" w:tentative="1">
+      <w:start w:val="1"/>
+      <w:numFmt w:val="bullet"/>
+      <w:lvlText w:val=""/>
+      <w:lvlJc w:val="left"/>
+      <w:pPr>
+        <w:ind w:left="6480" w:hanging="360"/>
+      </w:pPr>
+      <w:rPr>
+        <w:rFonts w:ascii="Wingdings" w:hAnsi="Wingdings" w:hint="default"/>
+      </w:rPr>
+    </w:lvl>
+  </w:abstractNum>
+  <w:abstractNum w:abstractNumId="20">
     <w:nsid w:val="4BB23B98"/>
     <w:multiLevelType w:val="hybridMultilevel"/>
     <w:tmpl w:val="E9445676"/>
@@ -30213,7 +30328,7 @@
       </w:rPr>
     </w:lvl>
   </w:abstractNum>
-  <w:abstractNum w:abstractNumId="20">
+  <w:abstractNum w:abstractNumId="21">
     <w:nsid w:val="519C103C"/>
     <w:multiLevelType w:val="hybridMultilevel"/>
     <w:tmpl w:val="0986AF90"/>
@@ -30326,7 +30441,7 @@
       </w:rPr>
     </w:lvl>
   </w:abstractNum>
-  <w:abstractNum w:abstractNumId="21">
+  <w:abstractNum w:abstractNumId="22">
     <w:nsid w:val="568E5382"/>
     <w:multiLevelType w:val="hybridMultilevel"/>
     <w:tmpl w:val="DD14D5F8"/>
@@ -30439,7 +30554,7 @@
       </w:rPr>
     </w:lvl>
   </w:abstractNum>
-  <w:abstractNum w:abstractNumId="22">
+  <w:abstractNum w:abstractNumId="23">
     <w:nsid w:val="577C65D5"/>
     <w:multiLevelType w:val="multilevel"/>
     <w:tmpl w:val="E7EA82DC"/>
@@ -30579,7 +30694,7 @@
       </w:rPr>
     </w:lvl>
   </w:abstractNum>
-  <w:abstractNum w:abstractNumId="23">
+  <w:abstractNum w:abstractNumId="24">
     <w:nsid w:val="58BC5E71"/>
     <w:multiLevelType w:val="hybridMultilevel"/>
     <w:tmpl w:val="E4F41D74"/>
@@ -30692,7 +30807,7 @@
       </w:rPr>
     </w:lvl>
   </w:abstractNum>
-  <w:abstractNum w:abstractNumId="24">
+  <w:abstractNum w:abstractNumId="25">
     <w:nsid w:val="5A582547"/>
     <w:multiLevelType w:val="hybridMultilevel"/>
     <w:tmpl w:val="A3F0B594"/>
@@ -30805,7 +30920,7 @@
       </w:rPr>
     </w:lvl>
   </w:abstractNum>
-  <w:abstractNum w:abstractNumId="25">
+  <w:abstractNum w:abstractNumId="26">
     <w:nsid w:val="66DE1167"/>
     <w:multiLevelType w:val="hybridMultilevel"/>
     <w:tmpl w:val="C26AD6B6"/>
@@ -30918,7 +31033,7 @@
       </w:rPr>
     </w:lvl>
   </w:abstractNum>
-  <w:abstractNum w:abstractNumId="26">
+  <w:abstractNum w:abstractNumId="27">
     <w:nsid w:val="6D80263A"/>
     <w:multiLevelType w:val="multilevel"/>
     <w:tmpl w:val="61E291DC"/>
@@ -31058,7 +31173,7 @@
       </w:rPr>
     </w:lvl>
   </w:abstractNum>
-  <w:abstractNum w:abstractNumId="27">
+  <w:abstractNum w:abstractNumId="28">
     <w:nsid w:val="705D749E"/>
     <w:multiLevelType w:val="hybridMultilevel"/>
     <w:tmpl w:val="DBA86D30"/>
@@ -31171,7 +31286,7 @@
       </w:rPr>
     </w:lvl>
   </w:abstractNum>
-  <w:abstractNum w:abstractNumId="28">
+  <w:abstractNum w:abstractNumId="29">
     <w:nsid w:val="70B06F8E"/>
     <w:multiLevelType w:val="hybridMultilevel"/>
     <w:tmpl w:val="B4E42DEA"/>
@@ -31284,7 +31399,7 @@
       </w:rPr>
     </w:lvl>
   </w:abstractNum>
-  <w:abstractNum w:abstractNumId="29">
+  <w:abstractNum w:abstractNumId="30">
     <w:nsid w:val="7A97523F"/>
     <w:multiLevelType w:val="multilevel"/>
     <w:tmpl w:val="F0E4DF5E"/>
@@ -31424,7 +31539,7 @@
       </w:rPr>
     </w:lvl>
   </w:abstractNum>
-  <w:abstractNum w:abstractNumId="30">
+  <w:abstractNum w:abstractNumId="31">
     <w:nsid w:val="7A9866DB"/>
     <w:multiLevelType w:val="hybridMultilevel"/>
     <w:tmpl w:val="334C697A"/>
@@ -31538,7 +31653,7 @@
     </w:lvl>
   </w:abstractNum>
   <w:num w:numId="1">
-    <w:abstractNumId w:val="28"/>
+    <w:abstractNumId w:val="29"/>
   </w:num>
   <w:num w:numId="2">
     <w:abstractNumId w:val="14"/>
@@ -31547,19 +31662,19 @@
     <w:abstractNumId w:val="4"/>
   </w:num>
   <w:num w:numId="4">
-    <w:abstractNumId w:val="22"/>
+    <w:abstractNumId w:val="23"/>
   </w:num>
   <w:num w:numId="5">
     <w:abstractNumId w:val="3"/>
   </w:num>
   <w:num w:numId="6">
-    <w:abstractNumId w:val="26"/>
+    <w:abstractNumId w:val="27"/>
   </w:num>
   <w:num w:numId="7">
     <w:abstractNumId w:val="5"/>
   </w:num>
   <w:num w:numId="8">
-    <w:abstractNumId w:val="29"/>
+    <w:abstractNumId w:val="30"/>
   </w:num>
   <w:num w:numId="9">
     <w:abstractNumId w:val="9"/>
@@ -31568,7 +31683,7 @@
     <w:abstractNumId w:val="2"/>
   </w:num>
   <w:num w:numId="11">
-    <w:abstractNumId w:val="17"/>
+    <w:abstractNumId w:val="18"/>
   </w:num>
   <w:num w:numId="12">
     <w:abstractNumId w:val="15"/>
@@ -31580,13 +31695,13 @@
     <w:abstractNumId w:val="13"/>
   </w:num>
   <w:num w:numId="15">
-    <w:abstractNumId w:val="19"/>
+    <w:abstractNumId w:val="20"/>
   </w:num>
   <w:num w:numId="16">
-    <w:abstractNumId w:val="25"/>
+    <w:abstractNumId w:val="26"/>
   </w:num>
   <w:num w:numId="17">
-    <w:abstractNumId w:val="30"/>
+    <w:abstractNumId w:val="31"/>
   </w:num>
   <w:num w:numId="18">
     <w:abstractNumId w:val="7"/>
@@ -31598,7 +31713,7 @@
     <w:abstractNumId w:val="0"/>
   </w:num>
   <w:num w:numId="21">
-    <w:abstractNumId w:val="18"/>
+    <w:abstractNumId w:val="19"/>
   </w:num>
   <w:num w:numId="22">
     <w:abstractNumId w:val="12"/>
@@ -31607,28 +31722,31 @@
     <w:abstractNumId w:val="10"/>
   </w:num>
   <w:num w:numId="24">
-    <w:abstractNumId w:val="20"/>
+    <w:abstractNumId w:val="21"/>
   </w:num>
   <w:num w:numId="25">
     <w:abstractNumId w:val="11"/>
   </w:num>
   <w:num w:numId="26">
-    <w:abstractNumId w:val="21"/>
+    <w:abstractNumId w:val="22"/>
   </w:num>
   <w:num w:numId="27">
-    <w:abstractNumId w:val="23"/>
+    <w:abstractNumId w:val="24"/>
   </w:num>
   <w:num w:numId="28">
-    <w:abstractNumId w:val="24"/>
+    <w:abstractNumId w:val="25"/>
   </w:num>
   <w:num w:numId="29">
-    <w:abstractNumId w:val="16"/>
+    <w:abstractNumId w:val="17"/>
   </w:num>
   <w:num w:numId="30">
-    <w:abstractNumId w:val="27"/>
+    <w:abstractNumId w:val="28"/>
   </w:num>
   <w:num w:numId="31">
     <w:abstractNumId w:val="1"/>
+  </w:num>
+  <w:num w:numId="32">
+    <w:abstractNumId w:val="16"/>
   </w:num>
 </w:numbering>
 </file>
@@ -33541,7 +33659,7 @@
 </file>
 
 <file path=customXml/itemProps1.xml><?xml version="1.0" encoding="utf-8"?>
-<ds:datastoreItem xmlns:ds="http://schemas.openxmlformats.org/officeDocument/2006/customXml" ds:itemID="{259B82EE-5D7D-43E6-BA21-5B0A8B166983}">
+<ds:datastoreItem xmlns:ds="http://schemas.openxmlformats.org/officeDocument/2006/customXml" ds:itemID="{6D2EC7C4-F299-4D7D-8A98-7BCA92D731E1}">
   <ds:schemaRefs>
     <ds:schemaRef ds:uri="http://schemas.openxmlformats.org/officeDocument/2006/bibliography"/>
   </ds:schemaRefs>

--- a/Tercer Entregable/Espacio, Vida & Música - Entrega 3.docx
+++ b/Tercer Entregable/Espacio, Vida & Música - Entrega 3.docx
@@ -1,6 +1,6 @@
 
 <file path=word/document.xml><?xml version="1.0" encoding="utf-8"?>
-<w:document xmlns:wpc="http://schemas.microsoft.com/office/word/2010/wordprocessingCanvas" xmlns:mc="http://schemas.openxmlformats.org/markup-compatibility/2006" xmlns:o="urn:schemas-microsoft-com:office:office" xmlns:r="http://schemas.openxmlformats.org/officeDocument/2006/relationships" xmlns:m="http://schemas.openxmlformats.org/officeDocument/2006/math" xmlns:v="urn:schemas-microsoft-com:vml" xmlns:wp14="http://schemas.microsoft.com/office/word/2010/wordprocessingDrawing" xmlns:wp="http://schemas.openxmlformats.org/drawingml/2006/wordprocessingDrawing" xmlns:w10="urn:schemas-microsoft-com:office:word" xmlns:w="http://schemas.openxmlformats.org/wordprocessingml/2006/main" xmlns:w14="http://schemas.microsoft.com/office/word/2010/wordml" xmlns:wpg="http://schemas.microsoft.com/office/word/2010/wordprocessingGroup" xmlns:wpi="http://schemas.microsoft.com/office/word/2010/wordprocessingInk" xmlns:wne="http://schemas.microsoft.com/office/word/2006/wordml" xmlns:wps="http://schemas.microsoft.com/office/word/2010/wordprocessingShape" mc:Ignorable="w14 wp14">
+<w:document xmlns:wpc="http://schemas.microsoft.com/office/word/2010/wordprocessingCanvas" xmlns:cx="http://schemas.microsoft.com/office/drawing/2014/chartex" xmlns:cx1="http://schemas.microsoft.com/office/drawing/2015/9/8/chartex" xmlns:mc="http://schemas.openxmlformats.org/markup-compatibility/2006" xmlns:o="urn:schemas-microsoft-com:office:office" xmlns:r="http://schemas.openxmlformats.org/officeDocument/2006/relationships" xmlns:m="http://schemas.openxmlformats.org/officeDocument/2006/math" xmlns:v="urn:schemas-microsoft-com:vml" xmlns:wp14="http://schemas.microsoft.com/office/word/2010/wordprocessingDrawing" xmlns:wp="http://schemas.openxmlformats.org/drawingml/2006/wordprocessingDrawing" xmlns:w10="urn:schemas-microsoft-com:office:word" xmlns:w="http://schemas.openxmlformats.org/wordprocessingml/2006/main" xmlns:w14="http://schemas.microsoft.com/office/word/2010/wordml" xmlns:w15="http://schemas.microsoft.com/office/word/2012/wordml" xmlns:w16se="http://schemas.microsoft.com/office/word/2015/wordml/symex" xmlns:wpg="http://schemas.microsoft.com/office/word/2010/wordprocessingGroup" xmlns:wpi="http://schemas.microsoft.com/office/word/2010/wordprocessingInk" xmlns:wne="http://schemas.microsoft.com/office/word/2006/wordml" xmlns:wps="http://schemas.microsoft.com/office/word/2010/wordprocessingShape" mc:Ignorable="w14 w15 w16se wp14">
   <w:body>
     <w:p>
       <w:pPr>
@@ -203,23 +203,42 @@
           <w:szCs w:val="28"/>
         </w:rPr>
       </w:pPr>
-      <w:proofErr w:type="gramStart"/>
       <w:r>
         <w:rPr>
           <w:rFonts w:cstheme="minorHAnsi"/>
           <w:sz w:val="28"/>
           <w:szCs w:val="28"/>
         </w:rPr>
-        <w:t>y</w:t>
-      </w:r>
-      <w:proofErr w:type="gramEnd"/>
-      <w:r>
+        <w:t>y los Sistemas de Información</w:t>
+      </w:r>
+    </w:p>
+    <w:p>
+      <w:pPr>
+        <w:spacing w:after="0" w:line="240" w:lineRule="auto"/>
+        <w:jc w:val="right"/>
         <w:rPr>
           <w:rFonts w:cstheme="minorHAnsi"/>
           <w:sz w:val="28"/>
           <w:szCs w:val="28"/>
         </w:rPr>
-        <w:t xml:space="preserve"> los Sistemas de Información</w:t>
+      </w:pPr>
+    </w:p>
+    <w:p>
+      <w:pPr>
+        <w:jc w:val="right"/>
+        <w:rPr>
+          <w:rFonts w:cstheme="minorHAnsi"/>
+          <w:sz w:val="24"/>
+          <w:szCs w:val="24"/>
+        </w:rPr>
+      </w:pPr>
+      <w:r>
+        <w:rPr>
+          <w:rFonts w:cstheme="minorHAnsi"/>
+          <w:sz w:val="24"/>
+          <w:szCs w:val="24"/>
+        </w:rPr>
+        <w:t>https://projetsii.informatica.us.es/projects/trfqdtp3ph2qxehazh2</w:t>
       </w:r>
     </w:p>
     <w:p>
@@ -228,27 +247,17 @@
         <w:jc w:val="right"/>
         <w:rPr>
           <w:rFonts w:cstheme="minorHAnsi"/>
-          <w:sz w:val="28"/>
-          <w:szCs w:val="28"/>
-        </w:rPr>
-      </w:pPr>
-    </w:p>
-    <w:p>
-      <w:pPr>
-        <w:jc w:val="right"/>
+          <w:sz w:val="24"/>
+          <w:szCs w:val="24"/>
+        </w:rPr>
+      </w:pPr>
+      <w:r>
         <w:rPr>
           <w:rFonts w:cstheme="minorHAnsi"/>
           <w:sz w:val="24"/>
           <w:szCs w:val="24"/>
         </w:rPr>
-      </w:pPr>
-      <w:r>
-        <w:rPr>
-          <w:rFonts w:cstheme="minorHAnsi"/>
-          <w:sz w:val="24"/>
-          <w:szCs w:val="24"/>
-        </w:rPr>
-        <w:t>https://projetsii.informatica.us.es/projects/trfqdtp3ph2qxehazh2</w:t>
+        <w:t>Iglesias Pérez, Daniel</w:t>
       </w:r>
     </w:p>
     <w:p>
@@ -267,7 +276,7 @@
           <w:sz w:val="24"/>
           <w:szCs w:val="24"/>
         </w:rPr>
-        <w:t>Iglesias Pérez, Daniel</w:t>
+        <w:t>Muñoz de Souza, Carlos</w:t>
       </w:r>
     </w:p>
     <w:p>
@@ -286,36 +295,7 @@
           <w:sz w:val="24"/>
           <w:szCs w:val="24"/>
         </w:rPr>
-        <w:t>Muñoz de Souza, Carlos</w:t>
-      </w:r>
-    </w:p>
-    <w:p>
-      <w:pPr>
-        <w:spacing w:after="0" w:line="240" w:lineRule="auto"/>
-        <w:jc w:val="right"/>
-        <w:rPr>
-          <w:rFonts w:cstheme="minorHAnsi"/>
-          <w:sz w:val="24"/>
-          <w:szCs w:val="24"/>
-        </w:rPr>
-      </w:pPr>
-      <w:proofErr w:type="spellStart"/>
-      <w:r>
-        <w:rPr>
-          <w:rFonts w:cstheme="minorHAnsi"/>
-          <w:sz w:val="24"/>
-          <w:szCs w:val="24"/>
-        </w:rPr>
-        <w:t>Outin</w:t>
-      </w:r>
-      <w:proofErr w:type="spellEnd"/>
-      <w:r>
-        <w:rPr>
-          <w:rFonts w:cstheme="minorHAnsi"/>
-          <w:sz w:val="24"/>
-          <w:szCs w:val="24"/>
-        </w:rPr>
-        <w:t>, Louis</w:t>
+        <w:t>Outin, Louis</w:t>
       </w:r>
     </w:p>
     <w:p>
@@ -866,8 +846,6 @@
             </w:r>
           </w:p>
         </w:tc>
-        <w:bookmarkStart w:id="2" w:name="_GoBack"/>
-        <w:bookmarkEnd w:id="2"/>
       </w:tr>
       <w:tr>
         <w:trPr>
@@ -950,7 +928,7 @@
       <w:sdtContent>
         <w:p>
           <w:pPr>
-            <w:pStyle w:val="TtulodeTDC"/>
+            <w:pStyle w:val="TtuloTDC"/>
             <w:pBdr>
               <w:bottom w:val="single" w:sz="4" w:space="1" w:color="auto"/>
             </w:pBdr>
@@ -2737,8 +2715,8 @@
           <w:rFonts w:asciiTheme="minorHAnsi" w:eastAsia="Liberation Serif" w:hAnsiTheme="minorHAnsi" w:cstheme="minorHAnsi"/>
         </w:rPr>
       </w:pPr>
-      <w:bookmarkStart w:id="3" w:name="_Toc437515089"/>
-      <w:bookmarkStart w:id="4" w:name="Introduccion"/>
+      <w:bookmarkStart w:id="2" w:name="_Toc437515089"/>
+      <w:bookmarkStart w:id="3" w:name="Introduccion"/>
       <w:r>
         <w:rPr>
           <w:rFonts w:asciiTheme="minorHAnsi" w:eastAsia="Liberation Serif" w:hAnsiTheme="minorHAnsi" w:cstheme="minorHAnsi"/>
@@ -2746,7 +2724,7 @@
         <w:lastRenderedPageBreak/>
         <w:t>1 - Introducción</w:t>
       </w:r>
-      <w:bookmarkEnd w:id="3"/>
+      <w:bookmarkEnd w:id="2"/>
       <w:r>
         <w:rPr>
           <w:rFonts w:asciiTheme="minorHAnsi" w:eastAsia="Liberation Serif" w:hAnsiTheme="minorHAnsi" w:cstheme="minorHAnsi"/>
@@ -2796,7 +2774,7 @@
         <w:fldChar w:fldCharType="end"/>
       </w:r>
     </w:p>
-    <w:bookmarkEnd w:id="4"/>
+    <w:bookmarkEnd w:id="3"/>
     <w:p>
       <w:pPr>
         <w:suppressAutoHyphens/>
@@ -2864,25 +2842,7 @@
           <w:sz w:val="24"/>
           <w:szCs w:val="24"/>
         </w:rPr>
-        <w:t xml:space="preserve">, situada en la Iglesia Evangelista de la calle </w:t>
-      </w:r>
-      <w:proofErr w:type="spellStart"/>
-      <w:r>
-        <w:rPr>
-          <w:rFonts w:eastAsia="Liberation Serif" w:cstheme="minorHAnsi"/>
-          <w:sz w:val="24"/>
-          <w:szCs w:val="24"/>
-        </w:rPr>
-        <w:t>Casiodoro</w:t>
-      </w:r>
-      <w:proofErr w:type="spellEnd"/>
-      <w:r>
-        <w:rPr>
-          <w:rFonts w:eastAsia="Liberation Serif" w:cstheme="minorHAnsi"/>
-          <w:sz w:val="24"/>
-          <w:szCs w:val="24"/>
-        </w:rPr>
-        <w:t xml:space="preserve"> de Reina,</w:t>
+        <w:t>, situada en la Iglesia Evangelista de la calle Casiodoro de Reina,</w:t>
       </w:r>
       <w:r>
         <w:rPr>
@@ -3084,7 +3044,7 @@
         </w:rPr>
         <w:t xml:space="preserve">Aunque tienen </w:t>
       </w:r>
-      <w:hyperlink r:id="rId9" w:history="1">
+      <w:hyperlink r:id="rId8" w:history="1">
         <w:r>
           <w:rPr>
             <w:rStyle w:val="Hipervnculo"/>
@@ -3232,8 +3192,8 @@
           <w:rFonts w:asciiTheme="minorHAnsi" w:hAnsiTheme="minorHAnsi" w:cstheme="minorHAnsi"/>
         </w:rPr>
       </w:pPr>
-      <w:bookmarkStart w:id="5" w:name="_Toc437515090"/>
-      <w:bookmarkStart w:id="6" w:name="Glosario"/>
+      <w:bookmarkStart w:id="4" w:name="_Toc437515090"/>
+      <w:bookmarkStart w:id="5" w:name="Glosario"/>
       <w:r>
         <w:rPr>
           <w:rFonts w:asciiTheme="minorHAnsi" w:hAnsiTheme="minorHAnsi" w:cstheme="minorHAnsi"/>
@@ -3241,7 +3201,7 @@
         <w:lastRenderedPageBreak/>
         <w:t>2 – Glosario</w:t>
       </w:r>
-      <w:bookmarkEnd w:id="5"/>
+      <w:bookmarkEnd w:id="4"/>
       <w:r>
         <w:rPr>
           <w:rFonts w:asciiTheme="minorHAnsi" w:hAnsiTheme="minorHAnsi" w:cstheme="minorHAnsi"/>
@@ -3291,7 +3251,7 @@
         <w:fldChar w:fldCharType="end"/>
       </w:r>
     </w:p>
-    <w:bookmarkEnd w:id="6"/>
+    <w:bookmarkEnd w:id="5"/>
     <w:p>
       <w:pPr>
         <w:spacing w:line="240" w:lineRule="auto"/>
@@ -4364,9 +4324,9 @@
           <w:szCs w:val="24"/>
         </w:rPr>
         <w:sectPr>
-          <w:headerReference w:type="default" r:id="rId10"/>
-          <w:footerReference w:type="default" r:id="rId11"/>
-          <w:footerReference w:type="first" r:id="rId12"/>
+          <w:headerReference w:type="default" r:id="rId9"/>
+          <w:footerReference w:type="default" r:id="rId10"/>
+          <w:footerReference w:type="first" r:id="rId11"/>
           <w:type w:val="continuous"/>
           <w:pgSz w:w="11906" w:h="16838"/>
           <w:pgMar w:top="1417" w:right="1701" w:bottom="1417" w:left="1701" w:header="708" w:footer="708" w:gutter="0"/>
@@ -4386,8 +4346,8 @@
           <w:rFonts w:asciiTheme="minorHAnsi" w:hAnsiTheme="minorHAnsi" w:cstheme="minorHAnsi"/>
         </w:rPr>
       </w:pPr>
-      <w:bookmarkStart w:id="7" w:name="_Toc437515091"/>
-      <w:bookmarkStart w:id="8" w:name="ModeloDeNegocio"/>
+      <w:bookmarkStart w:id="6" w:name="_Toc437515091"/>
+      <w:bookmarkStart w:id="7" w:name="ModeloDeNegocio"/>
       <w:r>
         <w:rPr>
           <w:rFonts w:asciiTheme="minorHAnsi" w:hAnsiTheme="minorHAnsi" w:cstheme="minorHAnsi"/>
@@ -4395,56 +4355,56 @@
         <w:lastRenderedPageBreak/>
         <w:t>3 – Modelo de negocio</w:t>
       </w:r>
+      <w:bookmarkEnd w:id="6"/>
+      <w:r>
+        <w:rPr>
+          <w:rFonts w:asciiTheme="minorHAnsi" w:hAnsiTheme="minorHAnsi" w:cstheme="minorHAnsi"/>
+        </w:rPr>
+        <w:fldChar w:fldCharType="begin"/>
+      </w:r>
+      <w:r>
+        <w:instrText xml:space="preserve"> XE "</w:instrText>
+      </w:r>
+      <w:r>
+        <w:rPr>
+          <w:rFonts w:asciiTheme="minorHAnsi" w:hAnsiTheme="minorHAnsi" w:cstheme="minorHAnsi"/>
+        </w:rPr>
+        <w:instrText>3 – Modelo de negocio</w:instrText>
+      </w:r>
+      <w:r>
+        <w:instrText xml:space="preserve">" </w:instrText>
+      </w:r>
+      <w:r>
+        <w:rPr>
+          <w:rFonts w:asciiTheme="minorHAnsi" w:hAnsiTheme="minorHAnsi" w:cstheme="minorHAnsi"/>
+        </w:rPr>
+        <w:fldChar w:fldCharType="end"/>
+      </w:r>
+      <w:r>
+        <w:rPr>
+          <w:rFonts w:asciiTheme="minorHAnsi" w:hAnsiTheme="minorHAnsi" w:cstheme="minorHAnsi"/>
+        </w:rPr>
+        <w:fldChar w:fldCharType="begin"/>
+      </w:r>
+      <w:r>
+        <w:instrText xml:space="preserve"> XE "</w:instrText>
+      </w:r>
+      <w:r>
+        <w:rPr>
+          <w:rFonts w:asciiTheme="minorHAnsi" w:hAnsiTheme="minorHAnsi" w:cstheme="minorHAnsi"/>
+        </w:rPr>
+        <w:instrText>3 – Modelo de negocio</w:instrText>
+      </w:r>
+      <w:r>
+        <w:instrText xml:space="preserve">" </w:instrText>
+      </w:r>
+      <w:r>
+        <w:rPr>
+          <w:rFonts w:asciiTheme="minorHAnsi" w:hAnsiTheme="minorHAnsi" w:cstheme="minorHAnsi"/>
+        </w:rPr>
+        <w:fldChar w:fldCharType="end"/>
+      </w:r>
       <w:bookmarkEnd w:id="7"/>
-      <w:r>
-        <w:rPr>
-          <w:rFonts w:asciiTheme="minorHAnsi" w:hAnsiTheme="minorHAnsi" w:cstheme="minorHAnsi"/>
-        </w:rPr>
-        <w:fldChar w:fldCharType="begin"/>
-      </w:r>
-      <w:r>
-        <w:instrText xml:space="preserve"> XE "</w:instrText>
-      </w:r>
-      <w:r>
-        <w:rPr>
-          <w:rFonts w:asciiTheme="minorHAnsi" w:hAnsiTheme="minorHAnsi" w:cstheme="minorHAnsi"/>
-        </w:rPr>
-        <w:instrText>3 – Modelo de negocio</w:instrText>
-      </w:r>
-      <w:r>
-        <w:instrText xml:space="preserve">" </w:instrText>
-      </w:r>
-      <w:r>
-        <w:rPr>
-          <w:rFonts w:asciiTheme="minorHAnsi" w:hAnsiTheme="minorHAnsi" w:cstheme="minorHAnsi"/>
-        </w:rPr>
-        <w:fldChar w:fldCharType="end"/>
-      </w:r>
-      <w:r>
-        <w:rPr>
-          <w:rFonts w:asciiTheme="minorHAnsi" w:hAnsiTheme="minorHAnsi" w:cstheme="minorHAnsi"/>
-        </w:rPr>
-        <w:fldChar w:fldCharType="begin"/>
-      </w:r>
-      <w:r>
-        <w:instrText xml:space="preserve"> XE "</w:instrText>
-      </w:r>
-      <w:r>
-        <w:rPr>
-          <w:rFonts w:asciiTheme="minorHAnsi" w:hAnsiTheme="minorHAnsi" w:cstheme="minorHAnsi"/>
-        </w:rPr>
-        <w:instrText>3 – Modelo de negocio</w:instrText>
-      </w:r>
-      <w:r>
-        <w:instrText xml:space="preserve">" </w:instrText>
-      </w:r>
-      <w:r>
-        <w:rPr>
-          <w:rFonts w:asciiTheme="minorHAnsi" w:hAnsiTheme="minorHAnsi" w:cstheme="minorHAnsi"/>
-        </w:rPr>
-        <w:fldChar w:fldCharType="end"/>
-      </w:r>
-      <w:bookmarkEnd w:id="8"/>
     </w:p>
     <w:p>
       <w:pPr>
@@ -4461,7 +4421,7 @@
       <w:r>
         <w:rPr>
           <w:noProof/>
-          <w:lang w:val="es-ES_tradnl" w:eastAsia="es-ES_tradnl"/>
+          <w:lang w:eastAsia="es-ES"/>
         </w:rPr>
         <w:drawing>
           <wp:inline distT="0" distB="0" distL="0" distR="0">
@@ -4481,7 +4441,7 @@
                     </pic:cNvPicPr>
                   </pic:nvPicPr>
                   <pic:blipFill>
-                    <a:blip r:embed="rId13">
+                    <a:blip r:embed="rId12">
                       <a:extLst>
                         <a:ext uri="{28A0092B-C50C-407E-A947-70E740481C1C}">
                           <a14:useLocalDpi xmlns:a14="http://schemas.microsoft.com/office/drawing/2010/main" val="0"/>
@@ -4515,7 +4475,7 @@
     </w:p>
     <w:p>
       <w:pPr>
-        <w:pStyle w:val="Epgrafe"/>
+        <w:pStyle w:val="Descripcin"/>
         <w:jc w:val="right"/>
       </w:pPr>
       <w:r>
@@ -4535,7 +4495,7 @@
     </w:p>
     <w:p>
       <w:pPr>
-        <w:pStyle w:val="Epgrafe"/>
+        <w:pStyle w:val="Descripcin"/>
         <w:jc w:val="right"/>
         <w:rPr>
           <w:rFonts w:cstheme="minorHAnsi"/>
@@ -4546,7 +4506,7 @@
       <w:r>
         <w:rPr>
           <w:noProof/>
-          <w:lang w:val="es-ES_tradnl" w:eastAsia="es-ES_tradnl"/>
+          <w:lang w:eastAsia="es-ES"/>
         </w:rPr>
         <w:lastRenderedPageBreak/>
         <w:drawing>
@@ -4567,7 +4527,7 @@
                     </pic:cNvPicPr>
                   </pic:nvPicPr>
                   <pic:blipFill>
-                    <a:blip r:embed="rId14">
+                    <a:blip r:embed="rId13">
                       <a:extLst>
                         <a:ext uri="{28A0092B-C50C-407E-A947-70E740481C1C}">
                           <a14:useLocalDpi xmlns:a14="http://schemas.microsoft.com/office/drawing/2010/main" val="0"/>
@@ -4623,7 +4583,7 @@
       <w:r>
         <w:rPr>
           <w:noProof/>
-          <w:lang w:val="es-ES_tradnl" w:eastAsia="es-ES_tradnl"/>
+          <w:lang w:eastAsia="es-ES"/>
         </w:rPr>
         <w:lastRenderedPageBreak/>
         <w:drawing>
@@ -4644,7 +4604,7 @@
                     </pic:cNvPicPr>
                   </pic:nvPicPr>
                   <pic:blipFill>
-                    <a:blip r:embed="rId15">
+                    <a:blip r:embed="rId14">
                       <a:extLst>
                         <a:ext uri="{28A0092B-C50C-407E-A947-70E740481C1C}">
                           <a14:useLocalDpi xmlns:a14="http://schemas.microsoft.com/office/drawing/2010/main" val="0"/>
@@ -4678,7 +4638,7 @@
     </w:p>
     <w:p>
       <w:pPr>
-        <w:pStyle w:val="Epgrafe"/>
+        <w:pStyle w:val="Descripcin"/>
         <w:jc w:val="right"/>
         <w:rPr>
           <w:rFonts w:eastAsiaTheme="majorEastAsia" w:cstheme="minorHAnsi"/>
@@ -4713,7 +4673,7 @@
           <w:szCs w:val="24"/>
         </w:rPr>
       </w:pPr>
-      <w:bookmarkStart w:id="9" w:name="VisionGeneralDelSistema"/>
+      <w:bookmarkStart w:id="8" w:name="VisionGeneralDelSistema"/>
       <w:r>
         <w:rPr>
           <w:rFonts w:cstheme="minorHAnsi"/>
@@ -4735,8 +4695,8 @@
           <w:szCs w:val="28"/>
         </w:rPr>
         <w:sectPr>
-          <w:headerReference w:type="first" r:id="rId16"/>
-          <w:footerReference w:type="first" r:id="rId17"/>
+          <w:headerReference w:type="first" r:id="rId15"/>
+          <w:footerReference w:type="first" r:id="rId16"/>
           <w:pgSz w:w="16838" w:h="11906" w:orient="landscape"/>
           <w:pgMar w:top="1701" w:right="1418" w:bottom="1701" w:left="1418" w:header="709" w:footer="709" w:gutter="0"/>
           <w:cols w:space="708"/>
@@ -4754,8 +4714,8 @@
           <w:szCs w:val="26"/>
         </w:rPr>
       </w:pPr>
-      <w:bookmarkStart w:id="10" w:name="_4_–_Visión"/>
-      <w:bookmarkEnd w:id="10"/>
+      <w:bookmarkStart w:id="9" w:name="_4_–_Visión"/>
+      <w:bookmarkEnd w:id="9"/>
       <w:r>
         <w:rPr>
           <w:rFonts w:asciiTheme="majorHAnsi" w:hAnsiTheme="majorHAnsi"/>
@@ -5087,7 +5047,7 @@
           <w:rFonts w:asciiTheme="minorHAnsi" w:hAnsiTheme="minorHAnsi" w:cstheme="minorHAnsi"/>
         </w:rPr>
       </w:pPr>
-      <w:bookmarkStart w:id="11" w:name="_Toc437515092"/>
+      <w:bookmarkStart w:id="10" w:name="_Toc437515092"/>
       <w:r>
         <w:rPr>
           <w:rFonts w:asciiTheme="minorHAnsi" w:hAnsiTheme="minorHAnsi" w:cstheme="minorHAnsi"/>
@@ -5095,7 +5055,7 @@
         <w:lastRenderedPageBreak/>
         <w:t>4 – Visión general del sistema</w:t>
       </w:r>
-      <w:bookmarkEnd w:id="11"/>
+      <w:bookmarkEnd w:id="10"/>
       <w:r>
         <w:rPr>
           <w:rFonts w:asciiTheme="minorHAnsi" w:hAnsiTheme="minorHAnsi" w:cstheme="minorHAnsi"/>
@@ -5145,7 +5105,7 @@
         <w:fldChar w:fldCharType="end"/>
       </w:r>
     </w:p>
-    <w:bookmarkEnd w:id="9"/>
+    <w:bookmarkEnd w:id="8"/>
     <w:p>
       <w:pPr>
         <w:rPr>
@@ -5162,8 +5122,8 @@
           <w:szCs w:val="24"/>
         </w:rPr>
       </w:pPr>
-      <w:bookmarkStart w:id="12" w:name="_Toc435493941"/>
-      <w:bookmarkStart w:id="13" w:name="_Toc435966244"/>
+      <w:bookmarkStart w:id="11" w:name="_Toc435493941"/>
+      <w:bookmarkStart w:id="12" w:name="_Toc435966244"/>
       <w:r>
         <w:rPr>
           <w:rFonts w:asciiTheme="majorHAnsi" w:hAnsiTheme="majorHAnsi"/>
@@ -5181,8 +5141,8 @@
         </w:rPr>
         <w:t>.</w:t>
       </w:r>
+      <w:bookmarkEnd w:id="11"/>
       <w:bookmarkEnd w:id="12"/>
-      <w:bookmarkEnd w:id="13"/>
       <w:r>
         <w:rPr>
           <w:rFonts w:cstheme="minorHAnsi"/>
@@ -5218,64 +5178,44 @@
           <w:szCs w:val="24"/>
         </w:rPr>
       </w:pPr>
-      <w:proofErr w:type="gramStart"/>
       <w:r>
         <w:rPr>
           <w:rFonts w:cstheme="minorHAnsi"/>
           <w:sz w:val="24"/>
           <w:szCs w:val="24"/>
         </w:rPr>
-        <w:t>quiero</w:t>
-      </w:r>
-      <w:proofErr w:type="gramEnd"/>
-      <w:r>
+        <w:t xml:space="preserve">quiero tener un sistema que regule la administración de los alumnos </w:t>
+      </w:r>
+    </w:p>
+    <w:p>
+      <w:pPr>
+        <w:ind w:left="708"/>
         <w:rPr>
           <w:rFonts w:cstheme="minorHAnsi"/>
           <w:sz w:val="24"/>
           <w:szCs w:val="24"/>
         </w:rPr>
-        <w:t xml:space="preserve"> tener un sistema que regule la administración de los alumnos </w:t>
-      </w:r>
-    </w:p>
-    <w:p>
-      <w:pPr>
-        <w:ind w:left="708"/>
+      </w:pPr>
+      <w:r>
         <w:rPr>
           <w:rFonts w:cstheme="minorHAnsi"/>
           <w:sz w:val="24"/>
           <w:szCs w:val="24"/>
         </w:rPr>
-      </w:pPr>
-      <w:proofErr w:type="gramStart"/>
-      <w:r>
+        <w:t>para agilizar la tramitación de estos.</w:t>
+      </w:r>
+    </w:p>
+    <w:p>
+      <w:pPr>
+        <w:spacing w:after="0"/>
         <w:rPr>
           <w:rFonts w:cstheme="minorHAnsi"/>
           <w:sz w:val="24"/>
           <w:szCs w:val="24"/>
         </w:rPr>
-        <w:t>para</w:t>
-      </w:r>
-      <w:proofErr w:type="gramEnd"/>
-      <w:r>
-        <w:rPr>
-          <w:rFonts w:cstheme="minorHAnsi"/>
-          <w:sz w:val="24"/>
-          <w:szCs w:val="24"/>
-        </w:rPr>
-        <w:t xml:space="preserve"> agilizar la tramitación de estos.</w:t>
-      </w:r>
-    </w:p>
-    <w:p>
-      <w:pPr>
-        <w:spacing w:after="0"/>
-        <w:rPr>
-          <w:rFonts w:cstheme="minorHAnsi"/>
-          <w:sz w:val="24"/>
-          <w:szCs w:val="24"/>
-        </w:rPr>
-      </w:pPr>
-      <w:bookmarkStart w:id="14" w:name="_Toc435493942"/>
-      <w:bookmarkStart w:id="15" w:name="_Toc435966245"/>
+      </w:pPr>
+      <w:bookmarkStart w:id="13" w:name="_Toc435493942"/>
+      <w:bookmarkStart w:id="14" w:name="_Toc435966245"/>
       <w:r>
         <w:rPr>
           <w:rFonts w:asciiTheme="majorHAnsi" w:hAnsiTheme="majorHAnsi"/>
@@ -5285,8 +5225,8 @@
         </w:rPr>
         <w:t>HU-2.</w:t>
       </w:r>
+      <w:bookmarkEnd w:id="13"/>
       <w:bookmarkEnd w:id="14"/>
-      <w:bookmarkEnd w:id="15"/>
       <w:r>
         <w:rPr>
           <w:rStyle w:val="Ttulo2Car"/>
@@ -5315,64 +5255,44 @@
           <w:szCs w:val="24"/>
         </w:rPr>
       </w:pPr>
-      <w:proofErr w:type="gramStart"/>
       <w:r>
         <w:rPr>
           <w:rFonts w:cstheme="minorHAnsi"/>
           <w:sz w:val="24"/>
           <w:szCs w:val="24"/>
         </w:rPr>
-        <w:t>quiero</w:t>
-      </w:r>
-      <w:proofErr w:type="gramEnd"/>
-      <w:r>
+        <w:t xml:space="preserve">quiero un sistema que regule los pagos de las cuotas </w:t>
+      </w:r>
+    </w:p>
+    <w:p>
+      <w:pPr>
+        <w:ind w:firstLine="708"/>
         <w:rPr>
           <w:rFonts w:cstheme="minorHAnsi"/>
           <w:sz w:val="24"/>
           <w:szCs w:val="24"/>
         </w:rPr>
-        <w:t xml:space="preserve"> un sistema que regule los pagos de las cuotas </w:t>
-      </w:r>
-    </w:p>
-    <w:p>
-      <w:pPr>
-        <w:ind w:firstLine="708"/>
+      </w:pPr>
+      <w:r>
         <w:rPr>
           <w:rFonts w:cstheme="minorHAnsi"/>
           <w:sz w:val="24"/>
           <w:szCs w:val="24"/>
         </w:rPr>
-      </w:pPr>
-      <w:proofErr w:type="gramStart"/>
-      <w:r>
+        <w:t>para llevar un control mejor de las cuentas.</w:t>
+      </w:r>
+    </w:p>
+    <w:p>
+      <w:pPr>
+        <w:spacing w:after="0"/>
         <w:rPr>
           <w:rFonts w:cstheme="minorHAnsi"/>
           <w:sz w:val="24"/>
           <w:szCs w:val="24"/>
         </w:rPr>
-        <w:t>para</w:t>
-      </w:r>
-      <w:proofErr w:type="gramEnd"/>
-      <w:r>
-        <w:rPr>
-          <w:rFonts w:cstheme="minorHAnsi"/>
-          <w:sz w:val="24"/>
-          <w:szCs w:val="24"/>
-        </w:rPr>
-        <w:t xml:space="preserve"> llevar un control mejor de las cuentas.</w:t>
-      </w:r>
-    </w:p>
-    <w:p>
-      <w:pPr>
-        <w:spacing w:after="0"/>
-        <w:rPr>
-          <w:rFonts w:cstheme="minorHAnsi"/>
-          <w:sz w:val="24"/>
-          <w:szCs w:val="24"/>
-        </w:rPr>
-      </w:pPr>
-      <w:bookmarkStart w:id="16" w:name="_Toc435493943"/>
-      <w:bookmarkStart w:id="17" w:name="_Toc435966246"/>
+      </w:pPr>
+      <w:bookmarkStart w:id="15" w:name="_Toc435493943"/>
+      <w:bookmarkStart w:id="16" w:name="_Toc435966246"/>
       <w:r>
         <w:rPr>
           <w:rFonts w:asciiTheme="majorHAnsi" w:hAnsiTheme="majorHAnsi"/>
@@ -5391,8 +5311,8 @@
         </w:rPr>
         <w:t>.</w:t>
       </w:r>
+      <w:bookmarkEnd w:id="15"/>
       <w:bookmarkEnd w:id="16"/>
-      <w:bookmarkEnd w:id="17"/>
       <w:r>
         <w:rPr>
           <w:rStyle w:val="Ttulo2Car"/>
@@ -5421,59 +5341,39 @@
           <w:szCs w:val="24"/>
         </w:rPr>
       </w:pPr>
-      <w:proofErr w:type="gramStart"/>
       <w:r>
         <w:rPr>
           <w:rFonts w:cstheme="minorHAnsi"/>
           <w:sz w:val="24"/>
           <w:szCs w:val="24"/>
         </w:rPr>
-        <w:t>quiero</w:t>
-      </w:r>
-      <w:proofErr w:type="gramEnd"/>
+        <w:t xml:space="preserve">quiero un sistema que </w:t>
+      </w:r>
       <w:r>
         <w:rPr>
           <w:rFonts w:cstheme="minorHAnsi"/>
           <w:sz w:val="24"/>
           <w:szCs w:val="24"/>
         </w:rPr>
-        <w:t xml:space="preserve"> un sistema que </w:t>
-      </w:r>
-      <w:r>
+        <w:t xml:space="preserve">regule el préstamo de instrumentos a los alumnos </w:t>
+      </w:r>
+    </w:p>
+    <w:p>
+      <w:pPr>
+        <w:ind w:left="708"/>
         <w:rPr>
           <w:rFonts w:cstheme="minorHAnsi"/>
           <w:sz w:val="24"/>
           <w:szCs w:val="24"/>
         </w:rPr>
-        <w:t xml:space="preserve">regule el préstamo de instrumentos a los alumnos </w:t>
-      </w:r>
-    </w:p>
-    <w:p>
-      <w:pPr>
-        <w:ind w:left="708"/>
+      </w:pPr>
+      <w:r>
         <w:rPr>
           <w:rFonts w:cstheme="minorHAnsi"/>
           <w:sz w:val="24"/>
           <w:szCs w:val="24"/>
         </w:rPr>
-      </w:pPr>
-      <w:proofErr w:type="gramStart"/>
-      <w:r>
-        <w:rPr>
-          <w:rFonts w:cstheme="minorHAnsi"/>
-          <w:sz w:val="24"/>
-          <w:szCs w:val="24"/>
-        </w:rPr>
-        <w:t>para</w:t>
-      </w:r>
-      <w:proofErr w:type="gramEnd"/>
-      <w:r>
-        <w:rPr>
-          <w:rFonts w:cstheme="minorHAnsi"/>
-          <w:sz w:val="24"/>
-          <w:szCs w:val="24"/>
-        </w:rPr>
-        <w:t xml:space="preserve"> tener un control de </w:t>
+        <w:t xml:space="preserve">para tener un control de </w:t>
       </w:r>
       <w:r>
         <w:rPr>
@@ -5664,9 +5564,9 @@
           <w:rFonts w:asciiTheme="minorHAnsi" w:hAnsiTheme="minorHAnsi" w:cstheme="minorHAnsi"/>
         </w:rPr>
       </w:pPr>
-      <w:bookmarkStart w:id="18" w:name="_5_–_Catálogo"/>
-      <w:bookmarkStart w:id="19" w:name="_Toc437515093"/>
-      <w:bookmarkEnd w:id="18"/>
+      <w:bookmarkStart w:id="17" w:name="_5_–_Catálogo"/>
+      <w:bookmarkStart w:id="18" w:name="_Toc437515093"/>
+      <w:bookmarkEnd w:id="17"/>
       <w:r>
         <w:rPr>
           <w:rFonts w:asciiTheme="minorHAnsi" w:hAnsiTheme="minorHAnsi" w:cstheme="minorHAnsi"/>
@@ -5686,7 +5586,7 @@
         </w:rPr>
         <w:t>Catálogo de requisitos</w:t>
       </w:r>
-      <w:bookmarkEnd w:id="19"/>
+      <w:bookmarkEnd w:id="18"/>
       <w:r>
         <w:rPr>
           <w:rFonts w:asciiTheme="minorHAnsi" w:hAnsiTheme="minorHAnsi" w:cstheme="minorHAnsi"/>
@@ -5748,11 +5648,11 @@
         <w:pStyle w:val="Ttulo2"/>
         <w:jc w:val="both"/>
       </w:pPr>
-      <w:bookmarkStart w:id="20" w:name="_Toc437515094"/>
+      <w:bookmarkStart w:id="19" w:name="_Toc437515094"/>
       <w:r>
         <w:t>Requisitos de información</w:t>
       </w:r>
-      <w:bookmarkEnd w:id="20"/>
+      <w:bookmarkEnd w:id="19"/>
     </w:p>
     <w:p>
       <w:pPr>
@@ -5839,19 +5739,11 @@
           <w:sz w:val="24"/>
         </w:rPr>
       </w:pPr>
-      <w:proofErr w:type="gramStart"/>
-      <w:r>
-        <w:rPr>
-          <w:sz w:val="24"/>
-        </w:rPr>
-        <w:t>quiero</w:t>
-      </w:r>
-      <w:proofErr w:type="gramEnd"/>
-      <w:r>
-        <w:rPr>
-          <w:sz w:val="24"/>
-        </w:rPr>
-        <w:t xml:space="preserve"> disponer de esta información sobre los usuarios: nombre, apellidos, fecha de nacimiento, dirección, e-mail, teléfono de contacto y su conformidad a los derechos de imagen.</w:t>
+      <w:r>
+        <w:rPr>
+          <w:sz w:val="24"/>
+        </w:rPr>
+        <w:t>quiero disponer de esta información sobre los usuarios: nombre, apellidos, fecha de nacimiento, dirección, e-mail, teléfono de contacto y su conformidad a los derechos de imagen.</w:t>
       </w:r>
     </w:p>
     <w:p>
@@ -5945,19 +5837,11 @@
           <w:sz w:val="24"/>
         </w:rPr>
       </w:pPr>
-      <w:proofErr w:type="gramStart"/>
-      <w:r>
-        <w:rPr>
-          <w:sz w:val="24"/>
-        </w:rPr>
-        <w:t>quiero</w:t>
-      </w:r>
-      <w:proofErr w:type="gramEnd"/>
-      <w:r>
-        <w:rPr>
-          <w:sz w:val="24"/>
-        </w:rPr>
-        <w:t xml:space="preserve"> disponer de esta información sobre los responsables de los usuarios: nombre, apellidos, teléfono de contacto y e-mail.</w:t>
+      <w:r>
+        <w:rPr>
+          <w:sz w:val="24"/>
+        </w:rPr>
+        <w:t>quiero disponer de esta información sobre los responsables de los usuarios: nombre, apellidos, teléfono de contacto y e-mail.</w:t>
       </w:r>
     </w:p>
     <w:p>
@@ -6051,19 +5935,11 @@
           <w:sz w:val="24"/>
         </w:rPr>
       </w:pPr>
-      <w:proofErr w:type="gramStart"/>
-      <w:r>
-        <w:rPr>
-          <w:sz w:val="24"/>
-        </w:rPr>
-        <w:t>quiero</w:t>
-      </w:r>
-      <w:proofErr w:type="gramEnd"/>
-      <w:r>
-        <w:rPr>
-          <w:sz w:val="24"/>
-        </w:rPr>
-        <w:t xml:space="preserve"> disponer de esta información sobre los instrumentos: tipo de instrumento, si está disponible para préstamo, nombre y estado (nuevo, usado o deteriorado).</w:t>
+      <w:r>
+        <w:rPr>
+          <w:sz w:val="24"/>
+        </w:rPr>
+        <w:t>quiero disponer de esta información sobre los instrumentos: tipo de instrumento, si está disponible para préstamo, nombre y estado (nuevo, usado o deteriorado).</w:t>
       </w:r>
     </w:p>
     <w:p>
@@ -6154,19 +6030,11 @@
       <w:pPr>
         <w:jc w:val="both"/>
       </w:pPr>
-      <w:proofErr w:type="gramStart"/>
-      <w:r>
-        <w:rPr>
-          <w:sz w:val="24"/>
-        </w:rPr>
-        <w:t>quiero</w:t>
-      </w:r>
-      <w:proofErr w:type="gramEnd"/>
-      <w:r>
-        <w:rPr>
-          <w:sz w:val="24"/>
-        </w:rPr>
-        <w:t xml:space="preserve"> disponer de esta información sobre los pagos: fecha, cantidad a pagar, concepto y estado (pagado o pendiente).</w:t>
+      <w:r>
+        <w:rPr>
+          <w:sz w:val="24"/>
+        </w:rPr>
+        <w:t>quiero disponer de esta información sobre los pagos: fecha, cantidad a pagar, concepto y estado (pagado o pendiente).</w:t>
       </w:r>
     </w:p>
     <w:p>
@@ -6260,19 +6128,11 @@
           <w:sz w:val="24"/>
         </w:rPr>
       </w:pPr>
-      <w:proofErr w:type="gramStart"/>
-      <w:r>
-        <w:rPr>
-          <w:sz w:val="24"/>
-        </w:rPr>
-        <w:t>quiero</w:t>
-      </w:r>
-      <w:proofErr w:type="gramEnd"/>
-      <w:r>
-        <w:rPr>
-          <w:sz w:val="24"/>
-        </w:rPr>
-        <w:t xml:space="preserve"> disponer de esta información sobre las faltas: tipo de falta (retraso en el pago o falta de asistencia), fecha y saber si está justificada.</w:t>
+      <w:r>
+        <w:rPr>
+          <w:sz w:val="24"/>
+        </w:rPr>
+        <w:t>quiero disponer de esta información sobre las faltas: tipo de falta (retraso en el pago o falta de asistencia), fecha y saber si está justificada.</w:t>
       </w:r>
     </w:p>
     <w:p>
@@ -6366,19 +6226,11 @@
           <w:sz w:val="24"/>
         </w:rPr>
       </w:pPr>
-      <w:proofErr w:type="gramStart"/>
-      <w:r>
-        <w:rPr>
-          <w:sz w:val="24"/>
-        </w:rPr>
-        <w:t>quiero</w:t>
-      </w:r>
-      <w:proofErr w:type="gramEnd"/>
-      <w:r>
-        <w:rPr>
-          <w:sz w:val="24"/>
-        </w:rPr>
-        <w:t xml:space="preserve"> disponer de esta información sobre las matrículas: fecha de matriculación, curso en el que se matricula y código de matrícula.</w:t>
+      <w:r>
+        <w:rPr>
+          <w:sz w:val="24"/>
+        </w:rPr>
+        <w:t>quiero disponer de esta información sobre las matrículas: fecha de matriculación, curso en el que se matricula y código de matrícula.</w:t>
       </w:r>
     </w:p>
     <w:p>
@@ -6472,19 +6324,11 @@
           <w:sz w:val="24"/>
         </w:rPr>
       </w:pPr>
-      <w:proofErr w:type="gramStart"/>
-      <w:r>
-        <w:rPr>
-          <w:sz w:val="24"/>
-        </w:rPr>
-        <w:t>quiero</w:t>
-      </w:r>
-      <w:proofErr w:type="gramEnd"/>
-      <w:r>
-        <w:rPr>
-          <w:sz w:val="24"/>
-        </w:rPr>
-        <w:t xml:space="preserve"> disponer como información de las asignaturas su nombre correspondiente.</w:t>
+      <w:r>
+        <w:rPr>
+          <w:sz w:val="24"/>
+        </w:rPr>
+        <w:t>quiero disponer como información de las asignaturas su nombre correspondiente.</w:t>
       </w:r>
     </w:p>
     <w:p>
@@ -6579,19 +6423,11 @@
           <w:sz w:val="24"/>
         </w:rPr>
       </w:pPr>
-      <w:proofErr w:type="gramStart"/>
-      <w:r>
-        <w:rPr>
-          <w:sz w:val="24"/>
-        </w:rPr>
-        <w:t>quiero</w:t>
-      </w:r>
-      <w:proofErr w:type="gramEnd"/>
-      <w:r>
-        <w:rPr>
-          <w:sz w:val="24"/>
-        </w:rPr>
-        <w:t xml:space="preserve"> disponer como información de los préstamos la fecha en la que se ha realizado.</w:t>
+      <w:r>
+        <w:rPr>
+          <w:sz w:val="24"/>
+        </w:rPr>
+        <w:t>quiero disponer como información de los préstamos la fecha en la que se ha realizado.</w:t>
       </w:r>
     </w:p>
     <w:p>
@@ -6663,19 +6499,11 @@
           <w:sz w:val="24"/>
         </w:rPr>
       </w:pPr>
-      <w:proofErr w:type="gramStart"/>
-      <w:r>
-        <w:rPr>
-          <w:sz w:val="24"/>
-        </w:rPr>
-        <w:t>quiero</w:t>
-      </w:r>
-      <w:proofErr w:type="gramEnd"/>
-      <w:r>
-        <w:rPr>
-          <w:sz w:val="24"/>
-        </w:rPr>
-        <w:t xml:space="preserve"> disponer del tipo de relación (familiar o legal) que hay entre los usuarios y sus responsables.</w:t>
+      <w:r>
+        <w:rPr>
+          <w:sz w:val="24"/>
+        </w:rPr>
+        <w:t>quiero disponer del tipo de relación (familiar o legal) que hay entre los usuarios y sus responsables.</w:t>
       </w:r>
     </w:p>
     <w:p>
@@ -6688,11 +6516,11 @@
         <w:pStyle w:val="Ttulo2"/>
         <w:jc w:val="both"/>
       </w:pPr>
-      <w:bookmarkStart w:id="21" w:name="_Toc437515095"/>
+      <w:bookmarkStart w:id="20" w:name="_Toc437515095"/>
       <w:r>
         <w:t>Reglas de negocio</w:t>
       </w:r>
-      <w:bookmarkEnd w:id="21"/>
+      <w:bookmarkEnd w:id="20"/>
     </w:p>
     <w:p>
       <w:pPr>
@@ -6707,7 +6535,7 @@
           <w:sz w:val="24"/>
         </w:rPr>
       </w:pPr>
-      <w:bookmarkStart w:id="22" w:name="_Toc435966254"/>
+      <w:bookmarkStart w:id="21" w:name="_Toc435966254"/>
       <w:r>
         <w:rPr>
           <w:rFonts w:asciiTheme="majorHAnsi" w:hAnsiTheme="majorHAnsi"/>
@@ -6717,7 +6545,7 @@
         </w:rPr>
         <w:t>RN-01</w:t>
       </w:r>
-      <w:bookmarkEnd w:id="22"/>
+      <w:bookmarkEnd w:id="21"/>
       <w:r>
         <w:rPr>
           <w:b/>
@@ -6766,7 +6594,6 @@
           <w:sz w:val="24"/>
         </w:rPr>
       </w:pPr>
-      <w:proofErr w:type="gramStart"/>
       <w:r>
         <w:rPr>
           <w:sz w:val="24"/>
@@ -6777,14 +6604,7 @@
         <w:rPr>
           <w:sz w:val="24"/>
         </w:rPr>
-        <w:t>uiero</w:t>
-      </w:r>
-      <w:proofErr w:type="gramEnd"/>
-      <w:r>
-        <w:rPr>
-          <w:sz w:val="24"/>
-        </w:rPr>
-        <w:t xml:space="preserve"> que se cumpla</w:t>
+        <w:t>uiero que se cumpla</w:t>
       </w:r>
       <w:r>
         <w:rPr>
@@ -6812,7 +6632,7 @@
           <w:sz w:val="24"/>
         </w:rPr>
       </w:pPr>
-      <w:bookmarkStart w:id="23" w:name="_Toc435966255"/>
+      <w:bookmarkStart w:id="22" w:name="_Toc435966255"/>
       <w:r>
         <w:rPr>
           <w:rFonts w:asciiTheme="majorHAnsi" w:hAnsiTheme="majorHAnsi"/>
@@ -6822,7 +6642,7 @@
         </w:rPr>
         <w:t>RN-02</w:t>
       </w:r>
-      <w:bookmarkEnd w:id="23"/>
+      <w:bookmarkEnd w:id="22"/>
       <w:r>
         <w:rPr>
           <w:b/>
@@ -6854,19 +6674,11 @@
           <w:sz w:val="24"/>
         </w:rPr>
       </w:pPr>
-      <w:proofErr w:type="gramStart"/>
-      <w:r>
-        <w:rPr>
-          <w:sz w:val="24"/>
-        </w:rPr>
-        <w:t>quiero</w:t>
-      </w:r>
-      <w:proofErr w:type="gramEnd"/>
-      <w:r>
-        <w:rPr>
-          <w:sz w:val="24"/>
-        </w:rPr>
-        <w:t xml:space="preserve"> que se cumpla la siguiente regla de negocio: a partir del tercer año de estudios será obligatorio el estudio de un instrumento complementario (guitarra o piano) para todos los usuarios.</w:t>
+      <w:r>
+        <w:rPr>
+          <w:sz w:val="24"/>
+        </w:rPr>
+        <w:t>quiero que se cumpla la siguiente regla de negocio: a partir del tercer año de estudios será obligatorio el estudio de un instrumento complementario (guitarra o piano) para todos los usuarios.</w:t>
       </w:r>
     </w:p>
     <w:p>
@@ -6881,7 +6693,7 @@
           <w:b/>
         </w:rPr>
       </w:pPr>
-      <w:bookmarkStart w:id="24" w:name="_Toc435966256"/>
+      <w:bookmarkStart w:id="23" w:name="_Toc435966256"/>
       <w:r>
         <w:rPr>
           <w:rFonts w:asciiTheme="majorHAnsi" w:hAnsiTheme="majorHAnsi"/>
@@ -6891,7 +6703,7 @@
         </w:rPr>
         <w:t>RN-03</w:t>
       </w:r>
-      <w:bookmarkEnd w:id="24"/>
+      <w:bookmarkEnd w:id="23"/>
       <w:r>
         <w:rPr>
           <w:b/>
@@ -6921,13 +6733,8 @@
         <w:spacing w:after="0"/>
         <w:jc w:val="both"/>
       </w:pPr>
-      <w:proofErr w:type="gramStart"/>
-      <w:r>
-        <w:t>quiero</w:t>
-      </w:r>
-      <w:proofErr w:type="gramEnd"/>
-      <w:r>
-        <w:t xml:space="preserve"> que se cumpla la siguiente regla de negocio: los usuarios entre 3 y 6 años deberán asistir a clases de Expresión Corporal y Danza en horarios comunes.</w:t>
+      <w:r>
+        <w:t>quiero que se cumpla la siguiente regla de negocio: los usuarios entre 3 y 6 años deberán asistir a clases de Expresión Corporal y Danza en horarios comunes.</w:t>
       </w:r>
     </w:p>
     <w:p>
@@ -6955,12 +6762,12 @@
         <w:pStyle w:val="Ttulo2"/>
         <w:jc w:val="both"/>
       </w:pPr>
-      <w:bookmarkStart w:id="25" w:name="_Toc437515096"/>
+      <w:bookmarkStart w:id="24" w:name="_Toc437515096"/>
       <w:r>
         <w:lastRenderedPageBreak/>
         <w:t>Requisitos funcionales</w:t>
       </w:r>
-      <w:bookmarkEnd w:id="25"/>
+      <w:bookmarkEnd w:id="24"/>
     </w:p>
     <w:p>
       <w:pPr>
@@ -6978,7 +6785,7 @@
           <w:lang w:val="es-ES_tradnl"/>
         </w:rPr>
       </w:pPr>
-      <w:bookmarkStart w:id="26" w:name="_Toc435966258"/>
+      <w:bookmarkStart w:id="25" w:name="_Toc435966258"/>
       <w:r>
         <w:rPr>
           <w:rFonts w:asciiTheme="majorHAnsi" w:hAnsiTheme="majorHAnsi"/>
@@ -6988,7 +6795,7 @@
         </w:rPr>
         <w:t>RF-01</w:t>
       </w:r>
-      <w:bookmarkEnd w:id="26"/>
+      <w:bookmarkEnd w:id="25"/>
       <w:r>
         <w:rPr>
           <w:rFonts w:asciiTheme="majorHAnsi" w:eastAsia="Times New Roman" w:hAnsiTheme="majorHAnsi" w:cs="Times New Roman"/>
@@ -7043,7 +6850,6 @@
           <w:lang w:val="es-ES_tradnl"/>
         </w:rPr>
       </w:pPr>
-      <w:proofErr w:type="gramStart"/>
       <w:r>
         <w:rPr>
           <w:rFonts w:eastAsia="Times New Roman" w:cstheme="minorHAnsi"/>
@@ -7060,17 +6866,7 @@
           <w:szCs w:val="24"/>
           <w:lang w:val="es-ES_tradnl"/>
         </w:rPr>
-        <w:t>uiero</w:t>
-      </w:r>
-      <w:proofErr w:type="gramEnd"/>
-      <w:r>
-        <w:rPr>
-          <w:rFonts w:eastAsia="Times New Roman" w:cstheme="minorHAnsi"/>
-          <w:sz w:val="24"/>
-          <w:szCs w:val="24"/>
-          <w:lang w:val="es-ES_tradnl"/>
-        </w:rPr>
-        <w:t xml:space="preserve"> tener un acceso a los instrumentos disponibles según su categoría</w:t>
+        <w:t>uiero tener un acceso a los instrumentos disponibles según su categoría</w:t>
       </w:r>
     </w:p>
     <w:p>
@@ -7084,7 +6880,6 @@
           <w:lang w:val="es-ES_tradnl"/>
         </w:rPr>
       </w:pPr>
-      <w:proofErr w:type="gramStart"/>
       <w:r>
         <w:rPr>
           <w:rFonts w:cstheme="minorHAnsi"/>
@@ -7101,17 +6896,7 @@
           <w:szCs w:val="24"/>
           <w:lang w:val="es-ES_tradnl"/>
         </w:rPr>
-        <w:t>ara</w:t>
-      </w:r>
-      <w:proofErr w:type="gramEnd"/>
-      <w:r>
-        <w:rPr>
-          <w:rFonts w:cstheme="minorHAnsi"/>
-          <w:sz w:val="24"/>
-          <w:szCs w:val="24"/>
-          <w:lang w:val="es-ES_tradnl"/>
-        </w:rPr>
-        <w:t xml:space="preserve"> saber cuáles están libres.</w:t>
+        <w:t>ara saber cuáles están libres.</w:t>
       </w:r>
     </w:p>
     <w:p>
@@ -7135,7 +6920,7 @@
           <w:lang w:val="es-ES_tradnl"/>
         </w:rPr>
       </w:pPr>
-      <w:bookmarkStart w:id="27" w:name="_Toc435966259"/>
+      <w:bookmarkStart w:id="26" w:name="_Toc435966259"/>
       <w:r>
         <w:rPr>
           <w:rFonts w:asciiTheme="majorHAnsi" w:hAnsiTheme="majorHAnsi"/>
@@ -7145,7 +6930,7 @@
         </w:rPr>
         <w:t>RF-02</w:t>
       </w:r>
-      <w:bookmarkEnd w:id="27"/>
+      <w:bookmarkEnd w:id="26"/>
       <w:r>
         <w:rPr>
           <w:rFonts w:asciiTheme="majorHAnsi" w:eastAsia="Times New Roman" w:hAnsiTheme="majorHAnsi" w:cs="Times New Roman"/>
@@ -7209,7 +6994,6 @@
           <w:lang w:val="es-ES_tradnl"/>
         </w:rPr>
       </w:pPr>
-      <w:proofErr w:type="gramStart"/>
       <w:r>
         <w:rPr>
           <w:rFonts w:eastAsia="Times New Roman" w:cstheme="minorHAnsi"/>
@@ -7226,17 +7010,7 @@
           <w:szCs w:val="24"/>
           <w:lang w:val="es-ES_tradnl"/>
         </w:rPr>
-        <w:t>uiero</w:t>
-      </w:r>
-      <w:proofErr w:type="gramEnd"/>
-      <w:r>
-        <w:rPr>
-          <w:rFonts w:eastAsia="Times New Roman" w:cstheme="minorHAnsi"/>
-          <w:sz w:val="24"/>
-          <w:szCs w:val="24"/>
-          <w:lang w:val="es-ES_tradnl"/>
-        </w:rPr>
-        <w:t xml:space="preserve"> poder obtener toda la información sobre el responsable de cualquier usuario</w:t>
+        <w:t>uiero poder obtener toda la información sobre el responsable de cualquier usuario</w:t>
       </w:r>
     </w:p>
     <w:p>
@@ -7250,7 +7024,6 @@
           <w:lang w:val="es-ES_tradnl"/>
         </w:rPr>
       </w:pPr>
-      <w:proofErr w:type="gramStart"/>
       <w:r>
         <w:rPr>
           <w:rFonts w:cstheme="minorHAnsi"/>
@@ -7267,17 +7040,7 @@
           <w:szCs w:val="24"/>
           <w:lang w:val="es-ES_tradnl"/>
         </w:rPr>
-        <w:t>ara</w:t>
-      </w:r>
-      <w:proofErr w:type="gramEnd"/>
-      <w:r>
-        <w:rPr>
-          <w:rFonts w:cstheme="minorHAnsi"/>
-          <w:sz w:val="24"/>
-          <w:szCs w:val="24"/>
-          <w:lang w:val="es-ES_tradnl"/>
-        </w:rPr>
-        <w:t xml:space="preserve"> poder hablar con este cuando sea necesario.</w:t>
+        <w:t>ara poder hablar con este cuando sea necesario.</w:t>
       </w:r>
     </w:p>
     <w:p>
@@ -7301,7 +7064,7 @@
           <w:lang w:val="es-ES_tradnl"/>
         </w:rPr>
       </w:pPr>
-      <w:bookmarkStart w:id="28" w:name="_Toc435966260"/>
+      <w:bookmarkStart w:id="27" w:name="_Toc435966260"/>
       <w:r>
         <w:rPr>
           <w:rFonts w:asciiTheme="majorHAnsi" w:hAnsiTheme="majorHAnsi"/>
@@ -7311,7 +7074,7 @@
         </w:rPr>
         <w:t>RF-03</w:t>
       </w:r>
-      <w:bookmarkEnd w:id="28"/>
+      <w:bookmarkEnd w:id="27"/>
       <w:r>
         <w:rPr>
           <w:rFonts w:asciiTheme="majorHAnsi" w:eastAsia="Times New Roman" w:hAnsiTheme="majorHAnsi" w:cs="Times New Roman"/>
@@ -7375,7 +7138,6 @@
           <w:lang w:val="es-ES_tradnl"/>
         </w:rPr>
       </w:pPr>
-      <w:proofErr w:type="gramStart"/>
       <w:r>
         <w:rPr>
           <w:rFonts w:eastAsia="Times New Roman" w:cstheme="minorHAnsi"/>
@@ -7392,17 +7154,7 @@
           <w:szCs w:val="24"/>
           <w:lang w:val="es-ES_tradnl"/>
         </w:rPr>
-        <w:t>uiero</w:t>
-      </w:r>
-      <w:proofErr w:type="gramEnd"/>
-      <w:r>
-        <w:rPr>
-          <w:rFonts w:eastAsia="Times New Roman" w:cstheme="minorHAnsi"/>
-          <w:sz w:val="24"/>
-          <w:szCs w:val="24"/>
-          <w:lang w:val="es-ES_tradnl"/>
-        </w:rPr>
-        <w:t xml:space="preserve"> </w:t>
+        <w:t xml:space="preserve">uiero </w:t>
       </w:r>
       <w:r>
         <w:rPr>
@@ -7425,7 +7177,6 @@
           <w:lang w:val="es-ES_tradnl"/>
         </w:rPr>
       </w:pPr>
-      <w:proofErr w:type="gramStart"/>
       <w:r>
         <w:rPr>
           <w:rFonts w:cstheme="minorHAnsi"/>
@@ -7442,17 +7193,7 @@
           <w:szCs w:val="24"/>
           <w:lang w:val="es-ES_tradnl"/>
         </w:rPr>
-        <w:t>ara</w:t>
-      </w:r>
-      <w:proofErr w:type="gramEnd"/>
-      <w:r>
-        <w:rPr>
-          <w:rFonts w:cstheme="minorHAnsi"/>
-          <w:sz w:val="24"/>
-          <w:szCs w:val="24"/>
-          <w:lang w:val="es-ES_tradnl"/>
-        </w:rPr>
-        <w:t xml:space="preserve"> tener un control </w:t>
+        <w:t xml:space="preserve">ara tener un control </w:t>
       </w:r>
       <w:r>
         <w:rPr>
@@ -7494,7 +7235,7 @@
           <w:lang w:val="es-ES_tradnl"/>
         </w:rPr>
       </w:pPr>
-      <w:bookmarkStart w:id="29" w:name="_Toc435966261"/>
+      <w:bookmarkStart w:id="28" w:name="_Toc435966261"/>
       <w:r>
         <w:rPr>
           <w:rFonts w:asciiTheme="majorHAnsi" w:hAnsiTheme="majorHAnsi"/>
@@ -7504,7 +7245,7 @@
         </w:rPr>
         <w:t>RF-04</w:t>
       </w:r>
-      <w:bookmarkEnd w:id="29"/>
+      <w:bookmarkEnd w:id="28"/>
       <w:r>
         <w:rPr>
           <w:rFonts w:asciiTheme="majorHAnsi" w:hAnsiTheme="majorHAnsi" w:cstheme="majorHAnsi"/>
@@ -7559,7 +7300,6 @@
           <w:lang w:val="es-ES_tradnl"/>
         </w:rPr>
       </w:pPr>
-      <w:proofErr w:type="gramStart"/>
       <w:r>
         <w:rPr>
           <w:rFonts w:cstheme="minorHAnsi"/>
@@ -7576,17 +7316,7 @@
           <w:szCs w:val="24"/>
           <w:lang w:val="es-ES_tradnl"/>
         </w:rPr>
-        <w:t>uiero</w:t>
-      </w:r>
-      <w:proofErr w:type="gramEnd"/>
-      <w:r>
-        <w:rPr>
-          <w:rFonts w:cstheme="minorHAnsi"/>
-          <w:sz w:val="24"/>
-          <w:szCs w:val="24"/>
-          <w:lang w:val="es-ES_tradnl"/>
-        </w:rPr>
-        <w:t xml:space="preserve"> recibir un aviso cuando un usuario tenga al menos 5 faltas</w:t>
+        <w:t>uiero recibir un aviso cuando un usuario tenga al menos 5 faltas</w:t>
       </w:r>
       <w:r>
         <w:rPr>
@@ -7627,7 +7357,6 @@
           <w:lang w:val="es-ES_tradnl"/>
         </w:rPr>
       </w:pPr>
-      <w:proofErr w:type="gramStart"/>
       <w:r>
         <w:rPr>
           <w:rFonts w:cstheme="minorHAnsi"/>
@@ -7644,17 +7373,7 @@
           <w:szCs w:val="24"/>
           <w:lang w:val="es-ES_tradnl"/>
         </w:rPr>
-        <w:t>ara</w:t>
-      </w:r>
-      <w:proofErr w:type="gramEnd"/>
-      <w:r>
-        <w:rPr>
-          <w:rFonts w:cstheme="minorHAnsi"/>
-          <w:sz w:val="24"/>
-          <w:szCs w:val="24"/>
-          <w:lang w:val="es-ES_tradnl"/>
-        </w:rPr>
-        <w:t xml:space="preserve"> tener una reunión con el responsable.</w:t>
+        <w:t>ara tener una reunión con el responsable.</w:t>
       </w:r>
     </w:p>
     <w:p>
@@ -7676,7 +7395,7 @@
           <w:szCs w:val="24"/>
         </w:rPr>
       </w:pPr>
-      <w:bookmarkStart w:id="30" w:name="_Toc435966262"/>
+      <w:bookmarkStart w:id="29" w:name="_Toc435966262"/>
       <w:r>
         <w:rPr>
           <w:rFonts w:asciiTheme="majorHAnsi" w:hAnsiTheme="majorHAnsi"/>
@@ -7686,7 +7405,7 @@
         </w:rPr>
         <w:t>RF-05</w:t>
       </w:r>
-      <w:bookmarkEnd w:id="30"/>
+      <w:bookmarkEnd w:id="29"/>
       <w:r>
         <w:rPr>
           <w:b/>
@@ -7731,7 +7450,6 @@
           <w:szCs w:val="24"/>
         </w:rPr>
       </w:pPr>
-      <w:proofErr w:type="gramStart"/>
       <w:r>
         <w:rPr>
           <w:sz w:val="24"/>
@@ -7744,15 +7462,7 @@
           <w:sz w:val="24"/>
           <w:szCs w:val="24"/>
         </w:rPr>
-        <w:t>uiero</w:t>
-      </w:r>
-      <w:proofErr w:type="gramEnd"/>
-      <w:r>
-        <w:rPr>
-          <w:sz w:val="24"/>
-          <w:szCs w:val="24"/>
-        </w:rPr>
-        <w:t xml:space="preserve"> que si un usuario menor de 15 años </w:t>
+        <w:t xml:space="preserve">uiero que si un usuario menor de 15 años </w:t>
       </w:r>
       <w:r>
         <w:rPr>
@@ -7785,7 +7495,6 @@
           <w:szCs w:val="24"/>
         </w:rPr>
       </w:pPr>
-      <w:proofErr w:type="gramStart"/>
       <w:r>
         <w:rPr>
           <w:sz w:val="24"/>
@@ -7798,15 +7507,7 @@
           <w:sz w:val="24"/>
           <w:szCs w:val="24"/>
         </w:rPr>
-        <w:t>ara</w:t>
-      </w:r>
-      <w:proofErr w:type="gramEnd"/>
-      <w:r>
-        <w:rPr>
-          <w:sz w:val="24"/>
-          <w:szCs w:val="24"/>
-        </w:rPr>
-        <w:t xml:space="preserve"> tener registradas las faltas.</w:t>
+        <w:t>ara tener registradas las faltas.</w:t>
       </w:r>
     </w:p>
     <w:p>
@@ -7871,13 +7572,8 @@
         <w:spacing w:after="0"/>
         <w:jc w:val="both"/>
       </w:pPr>
-      <w:proofErr w:type="gramStart"/>
-      <w:r>
-        <w:t>quiero</w:t>
-      </w:r>
-      <w:proofErr w:type="gramEnd"/>
-      <w:r>
-        <w:t xml:space="preserve"> que cuando un usuario se retrase con algún pago reciba una falta</w:t>
+      <w:r>
+        <w:t>quiero que cuando un usuario se retrase con algún pago reciba una falta</w:t>
       </w:r>
     </w:p>
     <w:p>
@@ -7885,13 +7581,8 @@
         <w:spacing w:after="0"/>
         <w:jc w:val="both"/>
       </w:pPr>
-      <w:proofErr w:type="gramStart"/>
-      <w:r>
-        <w:t>para</w:t>
-      </w:r>
-      <w:proofErr w:type="gramEnd"/>
-      <w:r>
-        <w:t xml:space="preserve"> tener un control sobre los pagos.</w:t>
+      <w:r>
+        <w:t>para tener un control sobre los pagos.</w:t>
       </w:r>
     </w:p>
     <w:p>
@@ -7946,13 +7637,8 @@
         <w:spacing w:after="0"/>
         <w:jc w:val="both"/>
       </w:pPr>
-      <w:proofErr w:type="gramStart"/>
-      <w:r>
-        <w:t>quiero</w:t>
-      </w:r>
-      <w:proofErr w:type="gramEnd"/>
-      <w:r>
-        <w:t xml:space="preserve"> tener acceso a una lista de todas las matrículas en vigor</w:t>
+      <w:r>
+        <w:t>quiero tener acceso a una lista de todas las matrículas en vigor</w:t>
       </w:r>
     </w:p>
     <w:p>
@@ -7960,13 +7646,8 @@
         <w:spacing w:after="0"/>
         <w:jc w:val="both"/>
       </w:pPr>
-      <w:proofErr w:type="gramStart"/>
-      <w:r>
-        <w:t>para</w:t>
-      </w:r>
-      <w:proofErr w:type="gramEnd"/>
-      <w:r>
-        <w:t xml:space="preserve"> tener un control de las matrículas de este curso.</w:t>
+      <w:r>
+        <w:t>para tener un control de las matrículas de este curso.</w:t>
       </w:r>
     </w:p>
     <w:p>
@@ -8020,13 +7701,8 @@
         <w:spacing w:after="0"/>
         <w:jc w:val="both"/>
       </w:pPr>
-      <w:proofErr w:type="gramStart"/>
-      <w:r>
-        <w:t>quiero</w:t>
-      </w:r>
-      <w:proofErr w:type="gramEnd"/>
-      <w:r>
-        <w:t xml:space="preserve"> tener acceso a una lista de todas las matrículas agrupadas por el curso al que pertenezcan</w:t>
+      <w:r>
+        <w:t>quiero tener acceso a una lista de todas las matrículas agrupadas por el curso al que pertenezcan</w:t>
       </w:r>
     </w:p>
     <w:p>
@@ -8034,13 +7710,8 @@
         <w:spacing w:after="0"/>
         <w:jc w:val="both"/>
       </w:pPr>
-      <w:proofErr w:type="gramStart"/>
-      <w:r>
-        <w:t>para</w:t>
-      </w:r>
-      <w:proofErr w:type="gramEnd"/>
-      <w:r>
-        <w:t xml:space="preserve"> ver la evolución de las matrículas por curso.</w:t>
+      <w:r>
+        <w:t>para ver la evolución de las matrículas por curso.</w:t>
       </w:r>
     </w:p>
     <w:p>
@@ -8233,13 +7904,8 @@
           <w:u w:val="single"/>
         </w:rPr>
       </w:pPr>
-      <w:proofErr w:type="gramStart"/>
-      <w:r>
-        <w:t>quiero</w:t>
-      </w:r>
-      <w:proofErr w:type="gramEnd"/>
-      <w:r>
-        <w:t xml:space="preserve"> tener acceso a </w:t>
+      <w:r>
+        <w:t xml:space="preserve">quiero tener acceso a </w:t>
       </w:r>
       <w:r>
         <w:t>las asignaturas de la matrícula en vigor de un usuario</w:t>
@@ -8250,13 +7916,8 @@
         <w:spacing w:after="0"/>
         <w:jc w:val="both"/>
       </w:pPr>
-      <w:proofErr w:type="gramStart"/>
-      <w:r>
-        <w:t>para</w:t>
-      </w:r>
-      <w:proofErr w:type="gramEnd"/>
-      <w:r>
-        <w:t xml:space="preserve"> consultar dich</w:t>
+      <w:r>
+        <w:t>para consultar dich</w:t>
       </w:r>
       <w:r>
         <w:t>os datos del usuario.</w:t>
@@ -8336,12 +7997,12 @@
       <w:pPr>
         <w:pStyle w:val="Ttulo2"/>
       </w:pPr>
-      <w:bookmarkStart w:id="31" w:name="_Toc437515097"/>
+      <w:bookmarkStart w:id="30" w:name="_Toc437515097"/>
       <w:r>
         <w:lastRenderedPageBreak/>
         <w:t>Requisitos no funcionales</w:t>
       </w:r>
-      <w:bookmarkEnd w:id="31"/>
+      <w:bookmarkEnd w:id="30"/>
     </w:p>
     <w:p/>
     <w:p>
@@ -8478,9 +8139,9 @@
           <w:rFonts w:asciiTheme="minorHAnsi" w:hAnsiTheme="minorHAnsi" w:cstheme="minorHAnsi"/>
         </w:rPr>
       </w:pPr>
-      <w:bookmarkStart w:id="32" w:name="_6_–_Pruebas"/>
-      <w:bookmarkStart w:id="33" w:name="_Toc437515098"/>
-      <w:bookmarkEnd w:id="32"/>
+      <w:bookmarkStart w:id="31" w:name="_6_–_Pruebas"/>
+      <w:bookmarkStart w:id="32" w:name="_Toc437515098"/>
+      <w:bookmarkEnd w:id="31"/>
       <w:r>
         <w:rPr>
           <w:rFonts w:asciiTheme="minorHAnsi" w:hAnsiTheme="minorHAnsi" w:cstheme="minorHAnsi"/>
@@ -8500,7 +8161,7 @@
         </w:rPr>
         <w:t>Pruebas de aceptación</w:t>
       </w:r>
-      <w:bookmarkEnd w:id="33"/>
+      <w:bookmarkEnd w:id="32"/>
       <w:r>
         <w:rPr>
           <w:rFonts w:asciiTheme="minorHAnsi" w:hAnsiTheme="minorHAnsi" w:cstheme="minorHAnsi"/>
@@ -8566,7 +8227,7 @@
         <w:pStyle w:val="Ttulo2"/>
         <w:jc w:val="both"/>
       </w:pPr>
-      <w:bookmarkStart w:id="34" w:name="_Toc437515099"/>
+      <w:bookmarkStart w:id="33" w:name="_Toc437515099"/>
       <w:r>
         <w:rPr>
           <w:rFonts w:cstheme="minorHAnsi"/>
@@ -8576,7 +8237,7 @@
       <w:r>
         <w:t>de los requisitos de información</w:t>
       </w:r>
-      <w:bookmarkEnd w:id="34"/>
+      <w:bookmarkEnd w:id="33"/>
     </w:p>
     <w:p>
       <w:pPr>
@@ -9378,7 +9039,7 @@
         <w:pStyle w:val="Ttulo2"/>
         <w:jc w:val="both"/>
       </w:pPr>
-      <w:bookmarkStart w:id="35" w:name="_Toc437515100"/>
+      <w:bookmarkStart w:id="34" w:name="_Toc437515100"/>
       <w:r>
         <w:rPr>
           <w:rFonts w:cstheme="minorHAnsi"/>
@@ -9406,7 +9067,7 @@
       <w:r>
         <w:t>reglas de negocio</w:t>
       </w:r>
-      <w:bookmarkEnd w:id="35"/>
+      <w:bookmarkEnd w:id="34"/>
     </w:p>
     <w:p/>
     <w:p>
@@ -9675,7 +9336,7 @@
           <w:b w:val="0"/>
         </w:rPr>
       </w:pPr>
-      <w:bookmarkStart w:id="36" w:name="_Toc437515101"/>
+      <w:bookmarkStart w:id="35" w:name="_Toc437515101"/>
       <w:r>
         <w:rPr>
           <w:rStyle w:val="Ttulo2Car"/>
@@ -9701,7 +9362,7 @@
       <w:r>
         <w:t>funcionales</w:t>
       </w:r>
-      <w:bookmarkEnd w:id="36"/>
+      <w:bookmarkEnd w:id="35"/>
     </w:p>
     <w:p>
       <w:pPr>
@@ -9818,7 +9479,7 @@
         </w:rPr>
         <w:t>PR</w:t>
       </w:r>
-      <w:bookmarkStart w:id="37" w:name="_Toc435966275"/>
+      <w:bookmarkStart w:id="36" w:name="_Toc435966275"/>
       <w:r>
         <w:rPr>
           <w:rFonts w:asciiTheme="majorHAnsi" w:hAnsiTheme="majorHAnsi"/>
@@ -9828,7 +9489,7 @@
         </w:rPr>
         <w:t>F-0</w:t>
       </w:r>
-      <w:bookmarkEnd w:id="37"/>
+      <w:bookmarkEnd w:id="36"/>
       <w:r>
         <w:rPr>
           <w:rFonts w:asciiTheme="majorHAnsi" w:hAnsiTheme="majorHAnsi"/>
@@ -10173,7 +9834,7 @@
         </w:rPr>
         <w:t>Un usuario tiene 3 faltas, el director no llama a su responsable.</w:t>
       </w:r>
-      <w:bookmarkStart w:id="38" w:name="_Toc435966278"/>
+      <w:bookmarkStart w:id="37" w:name="_Toc435966278"/>
     </w:p>
     <w:p>
       <w:pPr>
@@ -10193,7 +9854,7 @@
         </w:rPr>
         <w:t>PRF-05</w:t>
       </w:r>
-      <w:bookmarkEnd w:id="38"/>
+      <w:bookmarkEnd w:id="37"/>
     </w:p>
     <w:p>
       <w:pPr>
@@ -10990,6 +10651,8 @@
         </w:rPr>
         <w:t>PRF-12</w:t>
       </w:r>
+      <w:bookmarkStart w:id="38" w:name="_GoBack"/>
+      <w:bookmarkEnd w:id="38"/>
     </w:p>
     <w:p>
       <w:pPr>
@@ -11482,7 +11145,7 @@
       <w:r>
         <w:rPr>
           <w:noProof/>
-          <w:lang w:val="es-ES_tradnl" w:eastAsia="es-ES_tradnl"/>
+          <w:lang w:eastAsia="es-ES"/>
         </w:rPr>
         <w:lastRenderedPageBreak/>
         <w:drawing>
@@ -11503,7 +11166,7 @@
                     </pic:cNvPicPr>
                   </pic:nvPicPr>
                   <pic:blipFill>
-                    <a:blip r:embed="rId18">
+                    <a:blip r:embed="rId17">
                       <a:extLst>
                         <a:ext uri="{28A0092B-C50C-407E-A947-70E740481C1C}">
                           <a14:useLocalDpi xmlns:a14="http://schemas.microsoft.com/office/drawing/2010/main" val="0"/>
@@ -11537,7 +11200,7 @@
     </w:p>
     <w:p>
       <w:pPr>
-        <w:pStyle w:val="Epgrafe"/>
+        <w:pStyle w:val="Descripcin"/>
         <w:jc w:val="right"/>
         <w:sectPr>
           <w:pgSz w:w="16838" w:h="11906" w:orient="landscape"/>
@@ -11568,7 +11231,7 @@
       <w:r>
         <w:rPr>
           <w:noProof/>
-          <w:lang w:val="es-ES_tradnl" w:eastAsia="es-ES_tradnl"/>
+          <w:lang w:eastAsia="es-ES"/>
         </w:rPr>
         <w:lastRenderedPageBreak/>
         <w:drawing>
@@ -11589,7 +11252,7 @@
                     </pic:cNvPicPr>
                   </pic:nvPicPr>
                   <pic:blipFill>
-                    <a:blip r:embed="rId19">
+                    <a:blip r:embed="rId18">
                       <a:extLst>
                         <a:ext uri="{28A0092B-C50C-407E-A947-70E740481C1C}">
                           <a14:useLocalDpi xmlns:a14="http://schemas.microsoft.com/office/drawing/2010/main" val="0"/>
@@ -11623,7 +11286,7 @@
     </w:p>
     <w:p>
       <w:pPr>
-        <w:pStyle w:val="Epgrafe"/>
+        <w:pStyle w:val="Descripcin"/>
         <w:jc w:val="right"/>
       </w:pPr>
       <w:r>
@@ -11648,7 +11311,7 @@
       <w:r>
         <w:rPr>
           <w:noProof/>
-          <w:lang w:val="es-ES_tradnl" w:eastAsia="es-ES_tradnl"/>
+          <w:lang w:eastAsia="es-ES"/>
         </w:rPr>
         <w:lastRenderedPageBreak/>
         <w:drawing>
@@ -11669,7 +11332,7 @@
                     </pic:cNvPicPr>
                   </pic:nvPicPr>
                   <pic:blipFill>
-                    <a:blip r:embed="rId20">
+                    <a:blip r:embed="rId19">
                       <a:extLst>
                         <a:ext uri="{28A0092B-C50C-407E-A947-70E740481C1C}">
                           <a14:useLocalDpi xmlns:a14="http://schemas.microsoft.com/office/drawing/2010/main" val="0"/>
@@ -11703,7 +11366,7 @@
     </w:p>
     <w:p>
       <w:pPr>
-        <w:pStyle w:val="Epgrafe"/>
+        <w:pStyle w:val="Descripcin"/>
         <w:jc w:val="right"/>
         <w:sectPr>
           <w:pgSz w:w="16838" w:h="11906" w:orient="landscape"/>
@@ -26602,6 +26265,1575 @@
     </w:p>
     <w:p>
       <w:pPr>
+        <w:pStyle w:val="Ttulo1"/>
+        <w:pBdr>
+          <w:bottom w:val="single" w:sz="4" w:space="1" w:color="auto"/>
+        </w:pBdr>
+      </w:pPr>
+      <w:r>
+        <w:br w:type="page"/>
+      </w:r>
+      <w:r>
+        <w:lastRenderedPageBreak/>
+        <w:t>9- Modelo Relacional</w:t>
+      </w:r>
+    </w:p>
+    <w:p/>
+    <w:tbl>
+      <w:tblPr>
+        <w:tblW w:w="8521" w:type="dxa"/>
+        <w:tblInd w:w="75" w:type="dxa"/>
+        <w:tblCellMar>
+          <w:left w:w="70" w:type="dxa"/>
+          <w:right w:w="70" w:type="dxa"/>
+        </w:tblCellMar>
+        <w:tblLook w:val="04A0" w:firstRow="1" w:lastRow="0" w:firstColumn="1" w:lastColumn="0" w:noHBand="0" w:noVBand="1"/>
+      </w:tblPr>
+      <w:tblGrid>
+        <w:gridCol w:w="5347"/>
+        <w:gridCol w:w="1587"/>
+        <w:gridCol w:w="1587"/>
+      </w:tblGrid>
+      <w:tr>
+        <w:trPr>
+          <w:trHeight w:val="410"/>
+        </w:trPr>
+        <w:tc>
+          <w:tcPr>
+            <w:tcW w:w="5347" w:type="dxa"/>
+            <w:tcBorders>
+              <w:top w:val="single" w:sz="4" w:space="0" w:color="auto"/>
+              <w:left w:val="single" w:sz="4" w:space="0" w:color="auto"/>
+              <w:bottom w:val="single" w:sz="4" w:space="0" w:color="auto"/>
+              <w:right w:val="single" w:sz="4" w:space="0" w:color="auto"/>
+            </w:tcBorders>
+            <w:shd w:val="clear" w:color="000000" w:fill="8DB4E2"/>
+            <w:noWrap/>
+            <w:vAlign w:val="center"/>
+            <w:hideMark/>
+          </w:tcPr>
+          <w:p>
+            <w:pPr>
+              <w:spacing w:after="0" w:line="240" w:lineRule="auto"/>
+              <w:jc w:val="center"/>
+              <w:rPr>
+                <w:rFonts w:ascii="Calibri" w:eastAsia="Times New Roman" w:hAnsi="Calibri" w:cs="Times New Roman"/>
+                <w:color w:val="000000"/>
+                <w:sz w:val="24"/>
+                <w:szCs w:val="24"/>
+                <w:lang w:eastAsia="es-ES"/>
+              </w:rPr>
+            </w:pPr>
+            <w:r>
+              <w:rPr>
+                <w:rFonts w:ascii="Calibri" w:eastAsia="Times New Roman" w:hAnsi="Calibri" w:cs="Times New Roman"/>
+                <w:color w:val="000000"/>
+                <w:sz w:val="24"/>
+                <w:szCs w:val="24"/>
+                <w:lang w:eastAsia="es-ES"/>
+              </w:rPr>
+              <w:t>Table</w:t>
+            </w:r>
+          </w:p>
+        </w:tc>
+        <w:tc>
+          <w:tcPr>
+            <w:tcW w:w="1587" w:type="dxa"/>
+            <w:tcBorders>
+              <w:top w:val="single" w:sz="4" w:space="0" w:color="auto"/>
+              <w:left w:val="nil"/>
+              <w:bottom w:val="single" w:sz="4" w:space="0" w:color="auto"/>
+              <w:right w:val="single" w:sz="4" w:space="0" w:color="auto"/>
+            </w:tcBorders>
+            <w:shd w:val="clear" w:color="000000" w:fill="76933C"/>
+            <w:noWrap/>
+            <w:vAlign w:val="center"/>
+            <w:hideMark/>
+          </w:tcPr>
+          <w:p>
+            <w:pPr>
+              <w:spacing w:after="0" w:line="240" w:lineRule="auto"/>
+              <w:jc w:val="center"/>
+              <w:rPr>
+                <w:rFonts w:ascii="Calibri" w:eastAsia="Times New Roman" w:hAnsi="Calibri" w:cs="Times New Roman"/>
+                <w:color w:val="000000"/>
+                <w:sz w:val="24"/>
+                <w:szCs w:val="24"/>
+                <w:lang w:eastAsia="es-ES"/>
+              </w:rPr>
+            </w:pPr>
+            <w:r>
+              <w:rPr>
+                <w:rFonts w:ascii="Calibri" w:eastAsia="Times New Roman" w:hAnsi="Calibri" w:cs="Times New Roman"/>
+                <w:color w:val="000000"/>
+                <w:sz w:val="24"/>
+                <w:szCs w:val="24"/>
+                <w:lang w:eastAsia="es-ES"/>
+              </w:rPr>
+              <w:t>PK</w:t>
+            </w:r>
+          </w:p>
+        </w:tc>
+        <w:tc>
+          <w:tcPr>
+            <w:tcW w:w="1587" w:type="dxa"/>
+            <w:tcBorders>
+              <w:top w:val="single" w:sz="4" w:space="0" w:color="auto"/>
+              <w:left w:val="nil"/>
+              <w:bottom w:val="single" w:sz="4" w:space="0" w:color="auto"/>
+              <w:right w:val="single" w:sz="4" w:space="0" w:color="auto"/>
+            </w:tcBorders>
+            <w:shd w:val="clear" w:color="000000" w:fill="76933C"/>
+            <w:noWrap/>
+            <w:vAlign w:val="center"/>
+            <w:hideMark/>
+          </w:tcPr>
+          <w:p>
+            <w:pPr>
+              <w:spacing w:after="0" w:line="240" w:lineRule="auto"/>
+              <w:jc w:val="center"/>
+              <w:rPr>
+                <w:rFonts w:ascii="Calibri" w:eastAsia="Times New Roman" w:hAnsi="Calibri" w:cs="Times New Roman"/>
+                <w:color w:val="000000"/>
+                <w:sz w:val="24"/>
+                <w:szCs w:val="24"/>
+                <w:lang w:eastAsia="es-ES"/>
+              </w:rPr>
+            </w:pPr>
+            <w:r>
+              <w:rPr>
+                <w:rFonts w:ascii="Calibri" w:eastAsia="Times New Roman" w:hAnsi="Calibri" w:cs="Times New Roman"/>
+                <w:color w:val="000000"/>
+                <w:sz w:val="24"/>
+                <w:szCs w:val="24"/>
+                <w:lang w:eastAsia="es-ES"/>
+              </w:rPr>
+              <w:t>FK</w:t>
+            </w:r>
+          </w:p>
+        </w:tc>
+      </w:tr>
+      <w:tr>
+        <w:trPr>
+          <w:trHeight w:val="1365"/>
+        </w:trPr>
+        <w:tc>
+          <w:tcPr>
+            <w:tcW w:w="5347" w:type="dxa"/>
+            <w:tcBorders>
+              <w:top w:val="nil"/>
+              <w:left w:val="single" w:sz="4" w:space="0" w:color="auto"/>
+              <w:bottom w:val="single" w:sz="4" w:space="0" w:color="auto"/>
+              <w:right w:val="single" w:sz="4" w:space="0" w:color="auto"/>
+            </w:tcBorders>
+            <w:shd w:val="clear" w:color="000000" w:fill="DCE6F1"/>
+            <w:vAlign w:val="bottom"/>
+            <w:hideMark/>
+          </w:tcPr>
+          <w:p>
+            <w:pPr>
+              <w:spacing w:after="0" w:line="240" w:lineRule="auto"/>
+              <w:rPr>
+                <w:rFonts w:ascii="Calibri" w:eastAsia="Times New Roman" w:hAnsi="Calibri" w:cs="Times New Roman"/>
+                <w:color w:val="000000"/>
+                <w:sz w:val="24"/>
+                <w:szCs w:val="24"/>
+                <w:lang w:eastAsia="es-ES"/>
+              </w:rPr>
+            </w:pPr>
+            <w:r>
+              <w:rPr>
+                <w:rFonts w:ascii="Calibri" w:eastAsia="Times New Roman" w:hAnsi="Calibri" w:cs="Times New Roman"/>
+                <w:b/>
+                <w:bCs/>
+                <w:color w:val="000000"/>
+                <w:lang w:eastAsia="es-ES"/>
+              </w:rPr>
+              <w:t>USUARIOS</w:t>
+            </w:r>
+            <w:r>
+              <w:rPr>
+                <w:rFonts w:ascii="Calibri" w:eastAsia="Times New Roman" w:hAnsi="Calibri" w:cs="Times New Roman"/>
+                <w:b/>
+                <w:bCs/>
+                <w:color w:val="000000"/>
+                <w:sz w:val="24"/>
+                <w:szCs w:val="24"/>
+                <w:lang w:eastAsia="es-ES"/>
+              </w:rPr>
+              <w:br/>
+            </w:r>
+            <w:r>
+              <w:rPr>
+                <w:rFonts w:ascii="Calibri" w:eastAsia="Times New Roman" w:hAnsi="Calibri" w:cs="Times New Roman"/>
+                <w:color w:val="000000"/>
+                <w:sz w:val="24"/>
+                <w:szCs w:val="24"/>
+                <w:lang w:eastAsia="es-ES"/>
+              </w:rPr>
+              <w:br/>
+            </w:r>
+            <w:r>
+              <w:rPr>
+                <w:rFonts w:ascii="Calibri" w:eastAsia="Times New Roman" w:hAnsi="Calibri" w:cs="Times New Roman"/>
+                <w:color w:val="000000"/>
+                <w:sz w:val="18"/>
+                <w:szCs w:val="18"/>
+                <w:lang w:eastAsia="es-ES"/>
+              </w:rPr>
+              <w:t>(OID_U, NOMBRE, APELLIDOS, FECHA_NACIMIENTO, DIRECCION, EMAIL, TELEFONO, DERECHO_IMAGEN)</w:t>
+            </w:r>
+          </w:p>
+        </w:tc>
+        <w:tc>
+          <w:tcPr>
+            <w:tcW w:w="1587" w:type="dxa"/>
+            <w:tcBorders>
+              <w:top w:val="nil"/>
+              <w:left w:val="nil"/>
+              <w:bottom w:val="single" w:sz="4" w:space="0" w:color="auto"/>
+              <w:right w:val="single" w:sz="4" w:space="0" w:color="auto"/>
+            </w:tcBorders>
+            <w:shd w:val="clear" w:color="000000" w:fill="EBF1DE"/>
+            <w:noWrap/>
+            <w:hideMark/>
+          </w:tcPr>
+          <w:p>
+            <w:pPr>
+              <w:spacing w:after="0" w:line="240" w:lineRule="auto"/>
+              <w:rPr>
+                <w:rFonts w:ascii="Calibri" w:eastAsia="Times New Roman" w:hAnsi="Calibri" w:cs="Times New Roman"/>
+                <w:color w:val="000000"/>
+                <w:lang w:eastAsia="es-ES"/>
+              </w:rPr>
+            </w:pPr>
+            <w:r>
+              <w:rPr>
+                <w:rFonts w:ascii="Calibri" w:eastAsia="Times New Roman" w:hAnsi="Calibri" w:cs="Times New Roman"/>
+                <w:color w:val="000000"/>
+                <w:lang w:eastAsia="es-ES"/>
+              </w:rPr>
+              <w:t>OID_U</w:t>
+            </w:r>
+          </w:p>
+        </w:tc>
+        <w:tc>
+          <w:tcPr>
+            <w:tcW w:w="1587" w:type="dxa"/>
+            <w:tcBorders>
+              <w:top w:val="nil"/>
+              <w:left w:val="nil"/>
+              <w:bottom w:val="single" w:sz="4" w:space="0" w:color="auto"/>
+              <w:right w:val="single" w:sz="4" w:space="0" w:color="auto"/>
+            </w:tcBorders>
+            <w:shd w:val="clear" w:color="000000" w:fill="EBF1DE"/>
+            <w:noWrap/>
+            <w:vAlign w:val="bottom"/>
+            <w:hideMark/>
+          </w:tcPr>
+          <w:p>
+            <w:pPr>
+              <w:spacing w:after="0" w:line="240" w:lineRule="auto"/>
+              <w:rPr>
+                <w:rFonts w:ascii="Calibri" w:eastAsia="Times New Roman" w:hAnsi="Calibri" w:cs="Times New Roman"/>
+                <w:color w:val="000000"/>
+                <w:lang w:eastAsia="es-ES"/>
+              </w:rPr>
+            </w:pPr>
+            <w:r>
+              <w:rPr>
+                <w:rFonts w:ascii="Calibri" w:eastAsia="Times New Roman" w:hAnsi="Calibri" w:cs="Times New Roman"/>
+                <w:color w:val="000000"/>
+                <w:lang w:eastAsia="es-ES"/>
+              </w:rPr>
+              <w:t> </w:t>
+            </w:r>
+          </w:p>
+        </w:tc>
+      </w:tr>
+      <w:tr>
+        <w:trPr>
+          <w:trHeight w:val="1218"/>
+        </w:trPr>
+        <w:tc>
+          <w:tcPr>
+            <w:tcW w:w="5347" w:type="dxa"/>
+            <w:tcBorders>
+              <w:top w:val="nil"/>
+              <w:left w:val="single" w:sz="4" w:space="0" w:color="auto"/>
+              <w:bottom w:val="single" w:sz="4" w:space="0" w:color="auto"/>
+              <w:right w:val="single" w:sz="4" w:space="0" w:color="auto"/>
+            </w:tcBorders>
+            <w:shd w:val="clear" w:color="000000" w:fill="DCE6F1"/>
+            <w:vAlign w:val="bottom"/>
+            <w:hideMark/>
+          </w:tcPr>
+          <w:p>
+            <w:pPr>
+              <w:spacing w:after="0" w:line="240" w:lineRule="auto"/>
+              <w:rPr>
+                <w:rFonts w:ascii="Calibri" w:eastAsia="Times New Roman" w:hAnsi="Calibri" w:cs="Times New Roman"/>
+                <w:color w:val="000000"/>
+                <w:sz w:val="24"/>
+                <w:szCs w:val="24"/>
+                <w:lang w:eastAsia="es-ES"/>
+              </w:rPr>
+            </w:pPr>
+            <w:r>
+              <w:rPr>
+                <w:rFonts w:ascii="Calibri" w:eastAsia="Times New Roman" w:hAnsi="Calibri" w:cs="Times New Roman"/>
+                <w:b/>
+                <w:bCs/>
+                <w:color w:val="000000"/>
+                <w:lang w:eastAsia="es-ES"/>
+              </w:rPr>
+              <w:t>RESPONSABLES</w:t>
+            </w:r>
+            <w:r>
+              <w:rPr>
+                <w:rFonts w:ascii="Calibri" w:eastAsia="Times New Roman" w:hAnsi="Calibri" w:cs="Times New Roman"/>
+                <w:b/>
+                <w:bCs/>
+                <w:color w:val="000000"/>
+                <w:sz w:val="24"/>
+                <w:szCs w:val="24"/>
+                <w:lang w:eastAsia="es-ES"/>
+              </w:rPr>
+              <w:br/>
+            </w:r>
+            <w:r>
+              <w:rPr>
+                <w:rFonts w:ascii="Calibri" w:eastAsia="Times New Roman" w:hAnsi="Calibri" w:cs="Times New Roman"/>
+                <w:color w:val="000000"/>
+                <w:sz w:val="24"/>
+                <w:szCs w:val="24"/>
+                <w:lang w:eastAsia="es-ES"/>
+              </w:rPr>
+              <w:br/>
+            </w:r>
+            <w:r>
+              <w:rPr>
+                <w:rFonts w:ascii="Calibri" w:eastAsia="Times New Roman" w:hAnsi="Calibri" w:cs="Times New Roman"/>
+                <w:color w:val="000000"/>
+                <w:sz w:val="18"/>
+                <w:szCs w:val="18"/>
+                <w:lang w:eastAsia="es-ES"/>
+              </w:rPr>
+              <w:t>(OID_R, NOMBRE, APELLIDOS, TELEFONO, EMAIL)</w:t>
+            </w:r>
+          </w:p>
+        </w:tc>
+        <w:tc>
+          <w:tcPr>
+            <w:tcW w:w="1587" w:type="dxa"/>
+            <w:tcBorders>
+              <w:top w:val="nil"/>
+              <w:left w:val="nil"/>
+              <w:bottom w:val="single" w:sz="4" w:space="0" w:color="auto"/>
+              <w:right w:val="single" w:sz="4" w:space="0" w:color="auto"/>
+            </w:tcBorders>
+            <w:shd w:val="clear" w:color="000000" w:fill="EBF1DE"/>
+            <w:noWrap/>
+            <w:hideMark/>
+          </w:tcPr>
+          <w:p>
+            <w:pPr>
+              <w:spacing w:after="0" w:line="240" w:lineRule="auto"/>
+              <w:rPr>
+                <w:rFonts w:ascii="Calibri" w:eastAsia="Times New Roman" w:hAnsi="Calibri" w:cs="Times New Roman"/>
+                <w:color w:val="000000"/>
+                <w:lang w:eastAsia="es-ES"/>
+              </w:rPr>
+            </w:pPr>
+            <w:r>
+              <w:rPr>
+                <w:rFonts w:ascii="Calibri" w:eastAsia="Times New Roman" w:hAnsi="Calibri" w:cs="Times New Roman"/>
+                <w:color w:val="000000"/>
+                <w:lang w:eastAsia="es-ES"/>
+              </w:rPr>
+              <w:t>OID_R</w:t>
+            </w:r>
+          </w:p>
+        </w:tc>
+        <w:tc>
+          <w:tcPr>
+            <w:tcW w:w="1587" w:type="dxa"/>
+            <w:tcBorders>
+              <w:top w:val="nil"/>
+              <w:left w:val="nil"/>
+              <w:bottom w:val="single" w:sz="4" w:space="0" w:color="auto"/>
+              <w:right w:val="single" w:sz="4" w:space="0" w:color="auto"/>
+            </w:tcBorders>
+            <w:shd w:val="clear" w:color="000000" w:fill="EBF1DE"/>
+            <w:noWrap/>
+            <w:hideMark/>
+          </w:tcPr>
+          <w:p>
+            <w:pPr>
+              <w:spacing w:after="0" w:line="240" w:lineRule="auto"/>
+              <w:rPr>
+                <w:rFonts w:ascii="Calibri" w:eastAsia="Times New Roman" w:hAnsi="Calibri" w:cs="Times New Roman"/>
+                <w:color w:val="000000"/>
+                <w:lang w:eastAsia="es-ES"/>
+              </w:rPr>
+            </w:pPr>
+            <w:r>
+              <w:rPr>
+                <w:rFonts w:ascii="Calibri" w:eastAsia="Times New Roman" w:hAnsi="Calibri" w:cs="Times New Roman"/>
+                <w:color w:val="000000"/>
+                <w:lang w:eastAsia="es-ES"/>
+              </w:rPr>
+              <w:t> </w:t>
+            </w:r>
+          </w:p>
+        </w:tc>
+      </w:tr>
+      <w:tr>
+        <w:trPr>
+          <w:trHeight w:val="1179"/>
+        </w:trPr>
+        <w:tc>
+          <w:tcPr>
+            <w:tcW w:w="5347" w:type="dxa"/>
+            <w:tcBorders>
+              <w:top w:val="nil"/>
+              <w:left w:val="single" w:sz="4" w:space="0" w:color="auto"/>
+              <w:bottom w:val="single" w:sz="4" w:space="0" w:color="auto"/>
+              <w:right w:val="single" w:sz="4" w:space="0" w:color="auto"/>
+            </w:tcBorders>
+            <w:shd w:val="clear" w:color="000000" w:fill="DCE6F1"/>
+            <w:vAlign w:val="bottom"/>
+            <w:hideMark/>
+          </w:tcPr>
+          <w:p>
+            <w:pPr>
+              <w:spacing w:after="0" w:line="240" w:lineRule="auto"/>
+              <w:rPr>
+                <w:rFonts w:ascii="Calibri" w:eastAsia="Times New Roman" w:hAnsi="Calibri" w:cs="Times New Roman"/>
+                <w:color w:val="000000"/>
+                <w:sz w:val="24"/>
+                <w:szCs w:val="24"/>
+                <w:lang w:eastAsia="es-ES"/>
+              </w:rPr>
+            </w:pPr>
+            <w:r>
+              <w:rPr>
+                <w:rFonts w:ascii="Calibri" w:eastAsia="Times New Roman" w:hAnsi="Calibri" w:cs="Times New Roman"/>
+                <w:b/>
+                <w:bCs/>
+                <w:color w:val="000000"/>
+                <w:lang w:eastAsia="es-ES"/>
+              </w:rPr>
+              <w:t>RELACIONES</w:t>
+            </w:r>
+            <w:r>
+              <w:rPr>
+                <w:rFonts w:ascii="Calibri" w:eastAsia="Times New Roman" w:hAnsi="Calibri" w:cs="Times New Roman"/>
+                <w:color w:val="000000"/>
+                <w:sz w:val="24"/>
+                <w:szCs w:val="24"/>
+                <w:lang w:eastAsia="es-ES"/>
+              </w:rPr>
+              <w:br/>
+            </w:r>
+            <w:r>
+              <w:rPr>
+                <w:rFonts w:ascii="Calibri" w:eastAsia="Times New Roman" w:hAnsi="Calibri" w:cs="Times New Roman"/>
+                <w:color w:val="000000"/>
+                <w:sz w:val="24"/>
+                <w:szCs w:val="24"/>
+                <w:lang w:eastAsia="es-ES"/>
+              </w:rPr>
+              <w:br/>
+            </w:r>
+            <w:r>
+              <w:rPr>
+                <w:rFonts w:ascii="Calibri" w:eastAsia="Times New Roman" w:hAnsi="Calibri" w:cs="Times New Roman"/>
+                <w:color w:val="000000"/>
+                <w:sz w:val="18"/>
+                <w:szCs w:val="18"/>
+                <w:lang w:eastAsia="es-ES"/>
+              </w:rPr>
+              <w:t>(OID_REL, OID_U, OID_R, TIPO_RELACION)</w:t>
+            </w:r>
+          </w:p>
+        </w:tc>
+        <w:tc>
+          <w:tcPr>
+            <w:tcW w:w="1587" w:type="dxa"/>
+            <w:tcBorders>
+              <w:top w:val="nil"/>
+              <w:left w:val="nil"/>
+              <w:bottom w:val="single" w:sz="4" w:space="0" w:color="auto"/>
+              <w:right w:val="single" w:sz="4" w:space="0" w:color="auto"/>
+            </w:tcBorders>
+            <w:shd w:val="clear" w:color="000000" w:fill="EBF1DE"/>
+            <w:noWrap/>
+            <w:hideMark/>
+          </w:tcPr>
+          <w:p>
+            <w:pPr>
+              <w:spacing w:after="0" w:line="240" w:lineRule="auto"/>
+              <w:rPr>
+                <w:rFonts w:ascii="Calibri" w:eastAsia="Times New Roman" w:hAnsi="Calibri" w:cs="Times New Roman"/>
+                <w:color w:val="000000"/>
+                <w:lang w:eastAsia="es-ES"/>
+              </w:rPr>
+            </w:pPr>
+            <w:r>
+              <w:rPr>
+                <w:rFonts w:ascii="Calibri" w:eastAsia="Times New Roman" w:hAnsi="Calibri" w:cs="Times New Roman"/>
+                <w:color w:val="000000"/>
+                <w:lang w:eastAsia="es-ES"/>
+              </w:rPr>
+              <w:t>OID_REL</w:t>
+            </w:r>
+          </w:p>
+        </w:tc>
+        <w:tc>
+          <w:tcPr>
+            <w:tcW w:w="1587" w:type="dxa"/>
+            <w:tcBorders>
+              <w:top w:val="nil"/>
+              <w:left w:val="nil"/>
+              <w:bottom w:val="single" w:sz="4" w:space="0" w:color="auto"/>
+              <w:right w:val="single" w:sz="4" w:space="0" w:color="auto"/>
+            </w:tcBorders>
+            <w:shd w:val="clear" w:color="000000" w:fill="EBF1DE"/>
+            <w:hideMark/>
+          </w:tcPr>
+          <w:p>
+            <w:pPr>
+              <w:spacing w:after="0" w:line="240" w:lineRule="auto"/>
+              <w:rPr>
+                <w:rFonts w:ascii="Calibri" w:eastAsia="Times New Roman" w:hAnsi="Calibri" w:cs="Times New Roman"/>
+                <w:color w:val="000000"/>
+                <w:lang w:eastAsia="es-ES"/>
+              </w:rPr>
+            </w:pPr>
+            <w:r>
+              <w:rPr>
+                <w:rFonts w:ascii="Calibri" w:eastAsia="Times New Roman" w:hAnsi="Calibri" w:cs="Times New Roman"/>
+                <w:color w:val="000000"/>
+                <w:lang w:eastAsia="es-ES"/>
+              </w:rPr>
+              <w:t>OID_U,</w:t>
+            </w:r>
+            <w:r>
+              <w:rPr>
+                <w:rFonts w:ascii="Calibri" w:eastAsia="Times New Roman" w:hAnsi="Calibri" w:cs="Times New Roman"/>
+                <w:color w:val="000000"/>
+                <w:lang w:eastAsia="es-ES"/>
+              </w:rPr>
+              <w:br/>
+            </w:r>
+            <w:r>
+              <w:rPr>
+                <w:rFonts w:ascii="Calibri" w:eastAsia="Times New Roman" w:hAnsi="Calibri" w:cs="Times New Roman"/>
+                <w:color w:val="000000"/>
+                <w:lang w:eastAsia="es-ES"/>
+              </w:rPr>
+              <w:br/>
+              <w:t>OID_R</w:t>
+            </w:r>
+          </w:p>
+        </w:tc>
+      </w:tr>
+      <w:tr>
+        <w:trPr>
+          <w:trHeight w:val="1404"/>
+        </w:trPr>
+        <w:tc>
+          <w:tcPr>
+            <w:tcW w:w="5347" w:type="dxa"/>
+            <w:tcBorders>
+              <w:top w:val="nil"/>
+              <w:left w:val="single" w:sz="4" w:space="0" w:color="auto"/>
+              <w:bottom w:val="single" w:sz="4" w:space="0" w:color="auto"/>
+              <w:right w:val="single" w:sz="4" w:space="0" w:color="auto"/>
+            </w:tcBorders>
+            <w:shd w:val="clear" w:color="000000" w:fill="DCE6F1"/>
+            <w:vAlign w:val="bottom"/>
+            <w:hideMark/>
+          </w:tcPr>
+          <w:p>
+            <w:pPr>
+              <w:spacing w:after="0" w:line="240" w:lineRule="auto"/>
+              <w:rPr>
+                <w:rFonts w:ascii="Calibri" w:eastAsia="Times New Roman" w:hAnsi="Calibri" w:cs="Times New Roman"/>
+                <w:color w:val="000000"/>
+                <w:sz w:val="24"/>
+                <w:szCs w:val="24"/>
+                <w:lang w:eastAsia="es-ES"/>
+              </w:rPr>
+            </w:pPr>
+            <w:r>
+              <w:rPr>
+                <w:rFonts w:ascii="Calibri" w:eastAsia="Times New Roman" w:hAnsi="Calibri" w:cs="Times New Roman"/>
+                <w:b/>
+                <w:bCs/>
+                <w:color w:val="000000"/>
+                <w:lang w:eastAsia="es-ES"/>
+              </w:rPr>
+              <w:t>MATRICULAS</w:t>
+            </w:r>
+            <w:r>
+              <w:rPr>
+                <w:rFonts w:ascii="Calibri" w:eastAsia="Times New Roman" w:hAnsi="Calibri" w:cs="Times New Roman"/>
+                <w:color w:val="000000"/>
+                <w:sz w:val="24"/>
+                <w:szCs w:val="24"/>
+                <w:lang w:eastAsia="es-ES"/>
+              </w:rPr>
+              <w:br/>
+            </w:r>
+            <w:r>
+              <w:rPr>
+                <w:rFonts w:ascii="Calibri" w:eastAsia="Times New Roman" w:hAnsi="Calibri" w:cs="Times New Roman"/>
+                <w:color w:val="000000"/>
+                <w:sz w:val="24"/>
+                <w:szCs w:val="24"/>
+                <w:lang w:eastAsia="es-ES"/>
+              </w:rPr>
+              <w:br/>
+            </w:r>
+            <w:r>
+              <w:rPr>
+                <w:rFonts w:ascii="Calibri" w:eastAsia="Times New Roman" w:hAnsi="Calibri" w:cs="Times New Roman"/>
+                <w:color w:val="000000"/>
+                <w:sz w:val="18"/>
+                <w:szCs w:val="18"/>
+                <w:lang w:eastAsia="es-ES"/>
+              </w:rPr>
+              <w:t>(OID_M, FECHA_MATRICULACION, CURSO, CODIGO, OID_U)</w:t>
+            </w:r>
+          </w:p>
+        </w:tc>
+        <w:tc>
+          <w:tcPr>
+            <w:tcW w:w="1587" w:type="dxa"/>
+            <w:tcBorders>
+              <w:top w:val="nil"/>
+              <w:left w:val="nil"/>
+              <w:bottom w:val="single" w:sz="4" w:space="0" w:color="auto"/>
+              <w:right w:val="single" w:sz="4" w:space="0" w:color="auto"/>
+            </w:tcBorders>
+            <w:shd w:val="clear" w:color="000000" w:fill="EBF1DE"/>
+            <w:noWrap/>
+            <w:hideMark/>
+          </w:tcPr>
+          <w:p>
+            <w:pPr>
+              <w:spacing w:after="0" w:line="240" w:lineRule="auto"/>
+              <w:rPr>
+                <w:rFonts w:ascii="Calibri" w:eastAsia="Times New Roman" w:hAnsi="Calibri" w:cs="Times New Roman"/>
+                <w:color w:val="000000"/>
+                <w:lang w:eastAsia="es-ES"/>
+              </w:rPr>
+            </w:pPr>
+            <w:r>
+              <w:rPr>
+                <w:rFonts w:ascii="Calibri" w:eastAsia="Times New Roman" w:hAnsi="Calibri" w:cs="Times New Roman"/>
+                <w:color w:val="000000"/>
+                <w:lang w:eastAsia="es-ES"/>
+              </w:rPr>
+              <w:t>OID_M</w:t>
+            </w:r>
+          </w:p>
+        </w:tc>
+        <w:tc>
+          <w:tcPr>
+            <w:tcW w:w="1587" w:type="dxa"/>
+            <w:tcBorders>
+              <w:top w:val="nil"/>
+              <w:left w:val="nil"/>
+              <w:bottom w:val="single" w:sz="4" w:space="0" w:color="auto"/>
+              <w:right w:val="single" w:sz="4" w:space="0" w:color="auto"/>
+            </w:tcBorders>
+            <w:shd w:val="clear" w:color="000000" w:fill="EBF1DE"/>
+            <w:noWrap/>
+            <w:hideMark/>
+          </w:tcPr>
+          <w:p>
+            <w:pPr>
+              <w:spacing w:after="0" w:line="240" w:lineRule="auto"/>
+              <w:rPr>
+                <w:rFonts w:ascii="Calibri" w:eastAsia="Times New Roman" w:hAnsi="Calibri" w:cs="Times New Roman"/>
+                <w:color w:val="000000"/>
+                <w:lang w:eastAsia="es-ES"/>
+              </w:rPr>
+            </w:pPr>
+            <w:r>
+              <w:rPr>
+                <w:rFonts w:ascii="Calibri" w:eastAsia="Times New Roman" w:hAnsi="Calibri" w:cs="Times New Roman"/>
+                <w:color w:val="000000"/>
+                <w:lang w:eastAsia="es-ES"/>
+              </w:rPr>
+              <w:t>OID_U</w:t>
+            </w:r>
+          </w:p>
+        </w:tc>
+      </w:tr>
+      <w:tr>
+        <w:trPr>
+          <w:trHeight w:val="1347"/>
+        </w:trPr>
+        <w:tc>
+          <w:tcPr>
+            <w:tcW w:w="5347" w:type="dxa"/>
+            <w:tcBorders>
+              <w:top w:val="nil"/>
+              <w:left w:val="single" w:sz="4" w:space="0" w:color="auto"/>
+              <w:bottom w:val="single" w:sz="4" w:space="0" w:color="auto"/>
+              <w:right w:val="single" w:sz="4" w:space="0" w:color="auto"/>
+            </w:tcBorders>
+            <w:shd w:val="clear" w:color="000000" w:fill="DCE6F1"/>
+            <w:vAlign w:val="bottom"/>
+            <w:hideMark/>
+          </w:tcPr>
+          <w:p>
+            <w:pPr>
+              <w:spacing w:after="0" w:line="240" w:lineRule="auto"/>
+              <w:rPr>
+                <w:rFonts w:ascii="Calibri" w:eastAsia="Times New Roman" w:hAnsi="Calibri" w:cs="Times New Roman"/>
+                <w:color w:val="000000"/>
+                <w:sz w:val="24"/>
+                <w:szCs w:val="24"/>
+                <w:lang w:eastAsia="es-ES"/>
+              </w:rPr>
+            </w:pPr>
+            <w:r>
+              <w:rPr>
+                <w:rFonts w:ascii="Calibri" w:eastAsia="Times New Roman" w:hAnsi="Calibri" w:cs="Times New Roman"/>
+                <w:b/>
+                <w:bCs/>
+                <w:color w:val="000000"/>
+                <w:lang w:eastAsia="es-ES"/>
+              </w:rPr>
+              <w:t>FALTAS</w:t>
+            </w:r>
+            <w:r>
+              <w:rPr>
+                <w:rFonts w:ascii="Calibri" w:eastAsia="Times New Roman" w:hAnsi="Calibri" w:cs="Times New Roman"/>
+                <w:color w:val="000000"/>
+                <w:sz w:val="24"/>
+                <w:szCs w:val="24"/>
+                <w:lang w:eastAsia="es-ES"/>
+              </w:rPr>
+              <w:br/>
+            </w:r>
+            <w:r>
+              <w:rPr>
+                <w:rFonts w:ascii="Calibri" w:eastAsia="Times New Roman" w:hAnsi="Calibri" w:cs="Times New Roman"/>
+                <w:color w:val="000000"/>
+                <w:sz w:val="20"/>
+                <w:szCs w:val="20"/>
+                <w:lang w:eastAsia="es-ES"/>
+              </w:rPr>
+              <w:br/>
+            </w:r>
+            <w:r>
+              <w:rPr>
+                <w:rFonts w:ascii="Calibri" w:eastAsia="Times New Roman" w:hAnsi="Calibri" w:cs="Times New Roman"/>
+                <w:color w:val="000000"/>
+                <w:sz w:val="18"/>
+                <w:szCs w:val="18"/>
+                <w:lang w:eastAsia="es-ES"/>
+              </w:rPr>
+              <w:t>(OID_F, TIPO_FALTA, FECHA_FALTA, JUSTIFICADA, OID_M)</w:t>
+            </w:r>
+          </w:p>
+        </w:tc>
+        <w:tc>
+          <w:tcPr>
+            <w:tcW w:w="1587" w:type="dxa"/>
+            <w:tcBorders>
+              <w:top w:val="nil"/>
+              <w:left w:val="nil"/>
+              <w:bottom w:val="single" w:sz="4" w:space="0" w:color="auto"/>
+              <w:right w:val="single" w:sz="4" w:space="0" w:color="auto"/>
+            </w:tcBorders>
+            <w:shd w:val="clear" w:color="000000" w:fill="EBF1DE"/>
+            <w:noWrap/>
+            <w:hideMark/>
+          </w:tcPr>
+          <w:p>
+            <w:pPr>
+              <w:spacing w:after="0" w:line="240" w:lineRule="auto"/>
+              <w:rPr>
+                <w:rFonts w:ascii="Calibri" w:eastAsia="Times New Roman" w:hAnsi="Calibri" w:cs="Times New Roman"/>
+                <w:color w:val="000000"/>
+                <w:lang w:eastAsia="es-ES"/>
+              </w:rPr>
+            </w:pPr>
+            <w:r>
+              <w:rPr>
+                <w:rFonts w:ascii="Calibri" w:eastAsia="Times New Roman" w:hAnsi="Calibri" w:cs="Times New Roman"/>
+                <w:color w:val="000000"/>
+                <w:lang w:eastAsia="es-ES"/>
+              </w:rPr>
+              <w:t>OID_F</w:t>
+            </w:r>
+          </w:p>
+        </w:tc>
+        <w:tc>
+          <w:tcPr>
+            <w:tcW w:w="1587" w:type="dxa"/>
+            <w:tcBorders>
+              <w:top w:val="nil"/>
+              <w:left w:val="nil"/>
+              <w:bottom w:val="single" w:sz="4" w:space="0" w:color="auto"/>
+              <w:right w:val="single" w:sz="4" w:space="0" w:color="auto"/>
+            </w:tcBorders>
+            <w:shd w:val="clear" w:color="000000" w:fill="EBF1DE"/>
+            <w:noWrap/>
+            <w:hideMark/>
+          </w:tcPr>
+          <w:p>
+            <w:pPr>
+              <w:spacing w:after="0" w:line="240" w:lineRule="auto"/>
+              <w:rPr>
+                <w:rFonts w:ascii="Calibri" w:eastAsia="Times New Roman" w:hAnsi="Calibri" w:cs="Times New Roman"/>
+                <w:color w:val="000000"/>
+                <w:lang w:eastAsia="es-ES"/>
+              </w:rPr>
+            </w:pPr>
+            <w:r>
+              <w:rPr>
+                <w:rFonts w:ascii="Calibri" w:eastAsia="Times New Roman" w:hAnsi="Calibri" w:cs="Times New Roman"/>
+                <w:color w:val="000000"/>
+                <w:lang w:eastAsia="es-ES"/>
+              </w:rPr>
+              <w:t>OID_M</w:t>
+            </w:r>
+          </w:p>
+        </w:tc>
+      </w:tr>
+      <w:tr>
+        <w:trPr>
+          <w:trHeight w:val="1404"/>
+        </w:trPr>
+        <w:tc>
+          <w:tcPr>
+            <w:tcW w:w="5347" w:type="dxa"/>
+            <w:tcBorders>
+              <w:top w:val="nil"/>
+              <w:left w:val="single" w:sz="4" w:space="0" w:color="auto"/>
+              <w:bottom w:val="single" w:sz="4" w:space="0" w:color="auto"/>
+              <w:right w:val="single" w:sz="4" w:space="0" w:color="auto"/>
+            </w:tcBorders>
+            <w:shd w:val="clear" w:color="000000" w:fill="DCE6F1"/>
+            <w:vAlign w:val="bottom"/>
+            <w:hideMark/>
+          </w:tcPr>
+          <w:p>
+            <w:pPr>
+              <w:spacing w:after="0" w:line="240" w:lineRule="auto"/>
+              <w:rPr>
+                <w:rFonts w:ascii="Calibri" w:eastAsia="Times New Roman" w:hAnsi="Calibri" w:cs="Times New Roman"/>
+                <w:color w:val="000000"/>
+                <w:sz w:val="24"/>
+                <w:szCs w:val="24"/>
+                <w:lang w:eastAsia="es-ES"/>
+              </w:rPr>
+            </w:pPr>
+            <w:r>
+              <w:rPr>
+                <w:rFonts w:ascii="Calibri" w:eastAsia="Times New Roman" w:hAnsi="Calibri" w:cs="Times New Roman"/>
+                <w:b/>
+                <w:bCs/>
+                <w:color w:val="000000"/>
+                <w:lang w:eastAsia="es-ES"/>
+              </w:rPr>
+              <w:t>PAGOS</w:t>
+            </w:r>
+            <w:r>
+              <w:rPr>
+                <w:rFonts w:ascii="Calibri" w:eastAsia="Times New Roman" w:hAnsi="Calibri" w:cs="Times New Roman"/>
+                <w:color w:val="000000"/>
+                <w:sz w:val="24"/>
+                <w:szCs w:val="24"/>
+                <w:lang w:eastAsia="es-ES"/>
+              </w:rPr>
+              <w:br/>
+            </w:r>
+            <w:r>
+              <w:rPr>
+                <w:rFonts w:ascii="Calibri" w:eastAsia="Times New Roman" w:hAnsi="Calibri" w:cs="Times New Roman"/>
+                <w:color w:val="000000"/>
+                <w:sz w:val="24"/>
+                <w:szCs w:val="24"/>
+                <w:lang w:eastAsia="es-ES"/>
+              </w:rPr>
+              <w:br/>
+            </w:r>
+            <w:r>
+              <w:rPr>
+                <w:rFonts w:ascii="Calibri" w:eastAsia="Times New Roman" w:hAnsi="Calibri" w:cs="Times New Roman"/>
+                <w:color w:val="000000"/>
+                <w:sz w:val="18"/>
+                <w:szCs w:val="18"/>
+                <w:lang w:eastAsia="es-ES"/>
+              </w:rPr>
+              <w:t>(OID_PA, FECHA_PAGO, CANTIDAD, CONCEPTO, ESTADO, OID_M)</w:t>
+            </w:r>
+          </w:p>
+        </w:tc>
+        <w:tc>
+          <w:tcPr>
+            <w:tcW w:w="1587" w:type="dxa"/>
+            <w:tcBorders>
+              <w:top w:val="nil"/>
+              <w:left w:val="nil"/>
+              <w:bottom w:val="single" w:sz="4" w:space="0" w:color="auto"/>
+              <w:right w:val="single" w:sz="4" w:space="0" w:color="auto"/>
+            </w:tcBorders>
+            <w:shd w:val="clear" w:color="000000" w:fill="EBF1DE"/>
+            <w:noWrap/>
+            <w:hideMark/>
+          </w:tcPr>
+          <w:p>
+            <w:pPr>
+              <w:spacing w:after="0" w:line="240" w:lineRule="auto"/>
+              <w:rPr>
+                <w:rFonts w:ascii="Calibri" w:eastAsia="Times New Roman" w:hAnsi="Calibri" w:cs="Times New Roman"/>
+                <w:color w:val="000000"/>
+                <w:lang w:eastAsia="es-ES"/>
+              </w:rPr>
+            </w:pPr>
+            <w:r>
+              <w:rPr>
+                <w:rFonts w:ascii="Calibri" w:eastAsia="Times New Roman" w:hAnsi="Calibri" w:cs="Times New Roman"/>
+                <w:color w:val="000000"/>
+                <w:lang w:eastAsia="es-ES"/>
+              </w:rPr>
+              <w:t>OID_PA</w:t>
+            </w:r>
+          </w:p>
+        </w:tc>
+        <w:tc>
+          <w:tcPr>
+            <w:tcW w:w="1587" w:type="dxa"/>
+            <w:tcBorders>
+              <w:top w:val="nil"/>
+              <w:left w:val="nil"/>
+              <w:bottom w:val="single" w:sz="4" w:space="0" w:color="auto"/>
+              <w:right w:val="single" w:sz="4" w:space="0" w:color="auto"/>
+            </w:tcBorders>
+            <w:shd w:val="clear" w:color="000000" w:fill="EBF1DE"/>
+            <w:noWrap/>
+            <w:hideMark/>
+          </w:tcPr>
+          <w:p>
+            <w:pPr>
+              <w:spacing w:after="0" w:line="240" w:lineRule="auto"/>
+              <w:rPr>
+                <w:rFonts w:ascii="Calibri" w:eastAsia="Times New Roman" w:hAnsi="Calibri" w:cs="Times New Roman"/>
+                <w:color w:val="000000"/>
+                <w:lang w:eastAsia="es-ES"/>
+              </w:rPr>
+            </w:pPr>
+            <w:r>
+              <w:rPr>
+                <w:rFonts w:ascii="Calibri" w:eastAsia="Times New Roman" w:hAnsi="Calibri" w:cs="Times New Roman"/>
+                <w:color w:val="000000"/>
+                <w:lang w:eastAsia="es-ES"/>
+              </w:rPr>
+              <w:t>OID_M</w:t>
+            </w:r>
+          </w:p>
+        </w:tc>
+      </w:tr>
+      <w:tr>
+        <w:trPr>
+          <w:trHeight w:val="1080"/>
+        </w:trPr>
+        <w:tc>
+          <w:tcPr>
+            <w:tcW w:w="5347" w:type="dxa"/>
+            <w:tcBorders>
+              <w:top w:val="nil"/>
+              <w:left w:val="single" w:sz="4" w:space="0" w:color="auto"/>
+              <w:bottom w:val="single" w:sz="4" w:space="0" w:color="auto"/>
+              <w:right w:val="single" w:sz="4" w:space="0" w:color="auto"/>
+            </w:tcBorders>
+            <w:shd w:val="clear" w:color="000000" w:fill="DCE6F1"/>
+            <w:vAlign w:val="bottom"/>
+            <w:hideMark/>
+          </w:tcPr>
+          <w:p>
+            <w:pPr>
+              <w:spacing w:after="0" w:line="240" w:lineRule="auto"/>
+              <w:rPr>
+                <w:rFonts w:ascii="Calibri" w:eastAsia="Times New Roman" w:hAnsi="Calibri" w:cs="Times New Roman"/>
+                <w:color w:val="000000"/>
+                <w:sz w:val="24"/>
+                <w:szCs w:val="24"/>
+                <w:lang w:eastAsia="es-ES"/>
+              </w:rPr>
+            </w:pPr>
+            <w:r>
+              <w:rPr>
+                <w:rFonts w:ascii="Calibri" w:eastAsia="Times New Roman" w:hAnsi="Calibri" w:cs="Times New Roman"/>
+                <w:b/>
+                <w:bCs/>
+                <w:color w:val="000000"/>
+                <w:lang w:eastAsia="es-ES"/>
+              </w:rPr>
+              <w:t>INSTRUMENTOS</w:t>
+            </w:r>
+            <w:r>
+              <w:rPr>
+                <w:rFonts w:ascii="Calibri" w:eastAsia="Times New Roman" w:hAnsi="Calibri" w:cs="Times New Roman"/>
+                <w:b/>
+                <w:bCs/>
+                <w:color w:val="000000"/>
+                <w:sz w:val="24"/>
+                <w:szCs w:val="24"/>
+                <w:lang w:eastAsia="es-ES"/>
+              </w:rPr>
+              <w:br/>
+            </w:r>
+            <w:r>
+              <w:rPr>
+                <w:rFonts w:ascii="Calibri" w:eastAsia="Times New Roman" w:hAnsi="Calibri" w:cs="Times New Roman"/>
+                <w:color w:val="000000"/>
+                <w:sz w:val="24"/>
+                <w:szCs w:val="24"/>
+                <w:lang w:eastAsia="es-ES"/>
+              </w:rPr>
+              <w:br/>
+            </w:r>
+            <w:r>
+              <w:rPr>
+                <w:rFonts w:ascii="Calibri" w:eastAsia="Times New Roman" w:hAnsi="Calibri" w:cs="Times New Roman"/>
+                <w:color w:val="000000"/>
+                <w:sz w:val="18"/>
+                <w:szCs w:val="18"/>
+                <w:lang w:eastAsia="es-ES"/>
+              </w:rPr>
+              <w:t>(OID_I, TIPO, LIBRE, NOMBRE, ESTADO_INSTRUMENTO)</w:t>
+            </w:r>
+          </w:p>
+        </w:tc>
+        <w:tc>
+          <w:tcPr>
+            <w:tcW w:w="1587" w:type="dxa"/>
+            <w:tcBorders>
+              <w:top w:val="nil"/>
+              <w:left w:val="nil"/>
+              <w:bottom w:val="single" w:sz="4" w:space="0" w:color="auto"/>
+              <w:right w:val="single" w:sz="4" w:space="0" w:color="auto"/>
+            </w:tcBorders>
+            <w:shd w:val="clear" w:color="000000" w:fill="EBF1DE"/>
+            <w:noWrap/>
+            <w:hideMark/>
+          </w:tcPr>
+          <w:p>
+            <w:pPr>
+              <w:spacing w:after="0" w:line="240" w:lineRule="auto"/>
+              <w:rPr>
+                <w:rFonts w:ascii="Calibri" w:eastAsia="Times New Roman" w:hAnsi="Calibri" w:cs="Times New Roman"/>
+                <w:color w:val="000000"/>
+                <w:lang w:eastAsia="es-ES"/>
+              </w:rPr>
+            </w:pPr>
+            <w:r>
+              <w:rPr>
+                <w:rFonts w:ascii="Calibri" w:eastAsia="Times New Roman" w:hAnsi="Calibri" w:cs="Times New Roman"/>
+                <w:color w:val="000000"/>
+                <w:lang w:eastAsia="es-ES"/>
+              </w:rPr>
+              <w:t>OID_I</w:t>
+            </w:r>
+          </w:p>
+        </w:tc>
+        <w:tc>
+          <w:tcPr>
+            <w:tcW w:w="1587" w:type="dxa"/>
+            <w:tcBorders>
+              <w:top w:val="nil"/>
+              <w:left w:val="nil"/>
+              <w:bottom w:val="single" w:sz="4" w:space="0" w:color="auto"/>
+              <w:right w:val="single" w:sz="4" w:space="0" w:color="auto"/>
+            </w:tcBorders>
+            <w:shd w:val="clear" w:color="000000" w:fill="EBF1DE"/>
+            <w:noWrap/>
+            <w:hideMark/>
+          </w:tcPr>
+          <w:p>
+            <w:pPr>
+              <w:spacing w:after="0" w:line="240" w:lineRule="auto"/>
+              <w:rPr>
+                <w:rFonts w:ascii="Calibri" w:eastAsia="Times New Roman" w:hAnsi="Calibri" w:cs="Times New Roman"/>
+                <w:color w:val="000000"/>
+                <w:lang w:eastAsia="es-ES"/>
+              </w:rPr>
+            </w:pPr>
+            <w:r>
+              <w:rPr>
+                <w:rFonts w:ascii="Calibri" w:eastAsia="Times New Roman" w:hAnsi="Calibri" w:cs="Times New Roman"/>
+                <w:color w:val="000000"/>
+                <w:lang w:eastAsia="es-ES"/>
+              </w:rPr>
+              <w:t>OID_I</w:t>
+            </w:r>
+          </w:p>
+        </w:tc>
+      </w:tr>
+      <w:tr>
+        <w:trPr>
+          <w:trHeight w:val="1080"/>
+        </w:trPr>
+        <w:tc>
+          <w:tcPr>
+            <w:tcW w:w="5347" w:type="dxa"/>
+            <w:tcBorders>
+              <w:top w:val="nil"/>
+              <w:left w:val="single" w:sz="4" w:space="0" w:color="auto"/>
+              <w:bottom w:val="single" w:sz="4" w:space="0" w:color="auto"/>
+              <w:right w:val="single" w:sz="4" w:space="0" w:color="auto"/>
+            </w:tcBorders>
+            <w:shd w:val="clear" w:color="000000" w:fill="DCE6F1"/>
+            <w:vAlign w:val="bottom"/>
+            <w:hideMark/>
+          </w:tcPr>
+          <w:p>
+            <w:pPr>
+              <w:spacing w:after="0" w:line="240" w:lineRule="auto"/>
+              <w:rPr>
+                <w:rFonts w:ascii="Calibri" w:eastAsia="Times New Roman" w:hAnsi="Calibri" w:cs="Times New Roman"/>
+                <w:color w:val="000000"/>
+                <w:sz w:val="24"/>
+                <w:szCs w:val="24"/>
+                <w:lang w:eastAsia="es-ES"/>
+              </w:rPr>
+            </w:pPr>
+            <w:r>
+              <w:rPr>
+                <w:rFonts w:ascii="Calibri" w:eastAsia="Times New Roman" w:hAnsi="Calibri" w:cs="Times New Roman"/>
+                <w:b/>
+                <w:bCs/>
+                <w:color w:val="000000"/>
+                <w:lang w:eastAsia="es-ES"/>
+              </w:rPr>
+              <w:t>PRESTAMOS</w:t>
+            </w:r>
+            <w:r>
+              <w:rPr>
+                <w:rFonts w:ascii="Calibri" w:eastAsia="Times New Roman" w:hAnsi="Calibri" w:cs="Times New Roman"/>
+                <w:b/>
+                <w:bCs/>
+                <w:color w:val="000000"/>
+                <w:sz w:val="24"/>
+                <w:szCs w:val="24"/>
+                <w:lang w:eastAsia="es-ES"/>
+              </w:rPr>
+              <w:br/>
+            </w:r>
+            <w:r>
+              <w:rPr>
+                <w:rFonts w:ascii="Calibri" w:eastAsia="Times New Roman" w:hAnsi="Calibri" w:cs="Times New Roman"/>
+                <w:color w:val="000000"/>
+                <w:sz w:val="24"/>
+                <w:szCs w:val="24"/>
+                <w:lang w:eastAsia="es-ES"/>
+              </w:rPr>
+              <w:br/>
+            </w:r>
+            <w:r>
+              <w:rPr>
+                <w:rFonts w:ascii="Calibri" w:eastAsia="Times New Roman" w:hAnsi="Calibri" w:cs="Times New Roman"/>
+                <w:color w:val="000000"/>
+                <w:sz w:val="18"/>
+                <w:szCs w:val="18"/>
+                <w:lang w:eastAsia="es-ES"/>
+              </w:rPr>
+              <w:t>(OID_P, FECHA_PRESTAMO, OID_M, OID_I)</w:t>
+            </w:r>
+          </w:p>
+        </w:tc>
+        <w:tc>
+          <w:tcPr>
+            <w:tcW w:w="1587" w:type="dxa"/>
+            <w:tcBorders>
+              <w:top w:val="nil"/>
+              <w:left w:val="nil"/>
+              <w:bottom w:val="single" w:sz="4" w:space="0" w:color="auto"/>
+              <w:right w:val="single" w:sz="4" w:space="0" w:color="auto"/>
+            </w:tcBorders>
+            <w:shd w:val="clear" w:color="000000" w:fill="EBF1DE"/>
+            <w:noWrap/>
+            <w:hideMark/>
+          </w:tcPr>
+          <w:p>
+            <w:pPr>
+              <w:spacing w:after="0" w:line="240" w:lineRule="auto"/>
+              <w:rPr>
+                <w:rFonts w:ascii="Calibri" w:eastAsia="Times New Roman" w:hAnsi="Calibri" w:cs="Times New Roman"/>
+                <w:color w:val="000000"/>
+                <w:lang w:eastAsia="es-ES"/>
+              </w:rPr>
+            </w:pPr>
+            <w:r>
+              <w:rPr>
+                <w:rFonts w:ascii="Calibri" w:eastAsia="Times New Roman" w:hAnsi="Calibri" w:cs="Times New Roman"/>
+                <w:color w:val="000000"/>
+                <w:lang w:eastAsia="es-ES"/>
+              </w:rPr>
+              <w:t>OID_P</w:t>
+            </w:r>
+          </w:p>
+        </w:tc>
+        <w:tc>
+          <w:tcPr>
+            <w:tcW w:w="1587" w:type="dxa"/>
+            <w:tcBorders>
+              <w:top w:val="nil"/>
+              <w:left w:val="nil"/>
+              <w:bottom w:val="single" w:sz="4" w:space="0" w:color="auto"/>
+              <w:right w:val="single" w:sz="4" w:space="0" w:color="auto"/>
+            </w:tcBorders>
+            <w:shd w:val="clear" w:color="000000" w:fill="EBF1DE"/>
+            <w:hideMark/>
+          </w:tcPr>
+          <w:p>
+            <w:pPr>
+              <w:spacing w:after="0" w:line="240" w:lineRule="auto"/>
+              <w:rPr>
+                <w:rFonts w:ascii="Calibri" w:eastAsia="Times New Roman" w:hAnsi="Calibri" w:cs="Times New Roman"/>
+                <w:color w:val="000000"/>
+                <w:lang w:eastAsia="es-ES"/>
+              </w:rPr>
+            </w:pPr>
+            <w:r>
+              <w:rPr>
+                <w:rFonts w:ascii="Calibri" w:eastAsia="Times New Roman" w:hAnsi="Calibri" w:cs="Times New Roman"/>
+                <w:color w:val="000000"/>
+                <w:lang w:eastAsia="es-ES"/>
+              </w:rPr>
+              <w:t>OID_M,</w:t>
+            </w:r>
+            <w:r>
+              <w:rPr>
+                <w:rFonts w:ascii="Calibri" w:eastAsia="Times New Roman" w:hAnsi="Calibri" w:cs="Times New Roman"/>
+                <w:color w:val="000000"/>
+                <w:lang w:eastAsia="es-ES"/>
+              </w:rPr>
+              <w:br/>
+            </w:r>
+            <w:r>
+              <w:rPr>
+                <w:rFonts w:ascii="Calibri" w:eastAsia="Times New Roman" w:hAnsi="Calibri" w:cs="Times New Roman"/>
+                <w:color w:val="000000"/>
+                <w:lang w:eastAsia="es-ES"/>
+              </w:rPr>
+              <w:br/>
+              <w:t>OID_I</w:t>
+            </w:r>
+          </w:p>
+        </w:tc>
+      </w:tr>
+      <w:tr>
+        <w:trPr>
+          <w:trHeight w:val="828"/>
+        </w:trPr>
+        <w:tc>
+          <w:tcPr>
+            <w:tcW w:w="5347" w:type="dxa"/>
+            <w:tcBorders>
+              <w:top w:val="nil"/>
+              <w:left w:val="single" w:sz="4" w:space="0" w:color="auto"/>
+              <w:bottom w:val="single" w:sz="4" w:space="0" w:color="auto"/>
+              <w:right w:val="single" w:sz="4" w:space="0" w:color="auto"/>
+            </w:tcBorders>
+            <w:shd w:val="clear" w:color="000000" w:fill="DCE6F1"/>
+            <w:vAlign w:val="bottom"/>
+            <w:hideMark/>
+          </w:tcPr>
+          <w:p>
+            <w:pPr>
+              <w:spacing w:after="0" w:line="240" w:lineRule="auto"/>
+              <w:rPr>
+                <w:rFonts w:ascii="Calibri" w:eastAsia="Times New Roman" w:hAnsi="Calibri" w:cs="Times New Roman"/>
+                <w:color w:val="000000"/>
+                <w:sz w:val="24"/>
+                <w:szCs w:val="24"/>
+                <w:lang w:eastAsia="es-ES"/>
+              </w:rPr>
+            </w:pPr>
+            <w:r>
+              <w:rPr>
+                <w:rFonts w:ascii="Calibri" w:eastAsia="Times New Roman" w:hAnsi="Calibri" w:cs="Times New Roman"/>
+                <w:b/>
+                <w:bCs/>
+                <w:color w:val="000000"/>
+                <w:lang w:eastAsia="es-ES"/>
+              </w:rPr>
+              <w:t>ASIGNATURAS</w:t>
+            </w:r>
+            <w:r>
+              <w:rPr>
+                <w:rFonts w:ascii="Calibri" w:eastAsia="Times New Roman" w:hAnsi="Calibri" w:cs="Times New Roman"/>
+                <w:b/>
+                <w:bCs/>
+                <w:color w:val="000000"/>
+                <w:sz w:val="24"/>
+                <w:szCs w:val="24"/>
+                <w:lang w:eastAsia="es-ES"/>
+              </w:rPr>
+              <w:br/>
+            </w:r>
+            <w:r>
+              <w:rPr>
+                <w:rFonts w:ascii="Calibri" w:eastAsia="Times New Roman" w:hAnsi="Calibri" w:cs="Times New Roman"/>
+                <w:color w:val="000000"/>
+                <w:sz w:val="24"/>
+                <w:szCs w:val="24"/>
+                <w:lang w:eastAsia="es-ES"/>
+              </w:rPr>
+              <w:br/>
+            </w:r>
+            <w:r>
+              <w:rPr>
+                <w:rFonts w:ascii="Calibri" w:eastAsia="Times New Roman" w:hAnsi="Calibri" w:cs="Times New Roman"/>
+                <w:color w:val="000000"/>
+                <w:sz w:val="18"/>
+                <w:szCs w:val="18"/>
+                <w:lang w:eastAsia="es-ES"/>
+              </w:rPr>
+              <w:t>(OID_A, NOMBRE)</w:t>
+            </w:r>
+          </w:p>
+        </w:tc>
+        <w:tc>
+          <w:tcPr>
+            <w:tcW w:w="1587" w:type="dxa"/>
+            <w:tcBorders>
+              <w:top w:val="nil"/>
+              <w:left w:val="nil"/>
+              <w:bottom w:val="single" w:sz="4" w:space="0" w:color="auto"/>
+              <w:right w:val="single" w:sz="4" w:space="0" w:color="auto"/>
+            </w:tcBorders>
+            <w:shd w:val="clear" w:color="000000" w:fill="EBF1DE"/>
+            <w:noWrap/>
+            <w:hideMark/>
+          </w:tcPr>
+          <w:p>
+            <w:pPr>
+              <w:spacing w:after="0" w:line="240" w:lineRule="auto"/>
+              <w:rPr>
+                <w:rFonts w:ascii="Calibri" w:eastAsia="Times New Roman" w:hAnsi="Calibri" w:cs="Times New Roman"/>
+                <w:color w:val="000000"/>
+                <w:lang w:eastAsia="es-ES"/>
+              </w:rPr>
+            </w:pPr>
+            <w:r>
+              <w:rPr>
+                <w:rFonts w:ascii="Calibri" w:eastAsia="Times New Roman" w:hAnsi="Calibri" w:cs="Times New Roman"/>
+                <w:color w:val="000000"/>
+                <w:lang w:eastAsia="es-ES"/>
+              </w:rPr>
+              <w:t>OID_A</w:t>
+            </w:r>
+          </w:p>
+        </w:tc>
+        <w:tc>
+          <w:tcPr>
+            <w:tcW w:w="1587" w:type="dxa"/>
+            <w:tcBorders>
+              <w:top w:val="nil"/>
+              <w:left w:val="nil"/>
+              <w:bottom w:val="single" w:sz="4" w:space="0" w:color="auto"/>
+              <w:right w:val="single" w:sz="4" w:space="0" w:color="auto"/>
+            </w:tcBorders>
+            <w:shd w:val="clear" w:color="000000" w:fill="EBF1DE"/>
+            <w:noWrap/>
+            <w:hideMark/>
+          </w:tcPr>
+          <w:p>
+            <w:pPr>
+              <w:spacing w:after="0" w:line="240" w:lineRule="auto"/>
+              <w:rPr>
+                <w:rFonts w:ascii="Calibri" w:eastAsia="Times New Roman" w:hAnsi="Calibri" w:cs="Times New Roman"/>
+                <w:color w:val="000000"/>
+                <w:lang w:eastAsia="es-ES"/>
+              </w:rPr>
+            </w:pPr>
+            <w:r>
+              <w:rPr>
+                <w:rFonts w:ascii="Calibri" w:eastAsia="Times New Roman" w:hAnsi="Calibri" w:cs="Times New Roman"/>
+                <w:color w:val="000000"/>
+                <w:lang w:eastAsia="es-ES"/>
+              </w:rPr>
+              <w:t> </w:t>
+            </w:r>
+          </w:p>
+        </w:tc>
+      </w:tr>
+      <w:tr>
+        <w:trPr>
+          <w:trHeight w:val="1080"/>
+        </w:trPr>
+        <w:tc>
+          <w:tcPr>
+            <w:tcW w:w="5347" w:type="dxa"/>
+            <w:tcBorders>
+              <w:top w:val="nil"/>
+              <w:left w:val="single" w:sz="4" w:space="0" w:color="auto"/>
+              <w:bottom w:val="single" w:sz="4" w:space="0" w:color="auto"/>
+              <w:right w:val="single" w:sz="4" w:space="0" w:color="auto"/>
+            </w:tcBorders>
+            <w:shd w:val="clear" w:color="000000" w:fill="DCE6F1"/>
+            <w:vAlign w:val="bottom"/>
+            <w:hideMark/>
+          </w:tcPr>
+          <w:p>
+            <w:pPr>
+              <w:spacing w:after="0" w:line="240" w:lineRule="auto"/>
+              <w:rPr>
+                <w:rFonts w:ascii="Calibri" w:eastAsia="Times New Roman" w:hAnsi="Calibri" w:cs="Times New Roman"/>
+                <w:color w:val="000000"/>
+                <w:sz w:val="24"/>
+                <w:szCs w:val="24"/>
+                <w:lang w:eastAsia="es-ES"/>
+              </w:rPr>
+            </w:pPr>
+            <w:r>
+              <w:rPr>
+                <w:rFonts w:ascii="Calibri" w:eastAsia="Times New Roman" w:hAnsi="Calibri" w:cs="Times New Roman"/>
+                <w:b/>
+                <w:bCs/>
+                <w:color w:val="000000"/>
+                <w:lang w:eastAsia="es-ES"/>
+              </w:rPr>
+              <w:t>PERTENECE_A</w:t>
+            </w:r>
+            <w:r>
+              <w:rPr>
+                <w:rFonts w:ascii="Calibri" w:eastAsia="Times New Roman" w:hAnsi="Calibri" w:cs="Times New Roman"/>
+                <w:b/>
+                <w:bCs/>
+                <w:color w:val="000000"/>
+                <w:sz w:val="24"/>
+                <w:szCs w:val="24"/>
+                <w:lang w:eastAsia="es-ES"/>
+              </w:rPr>
+              <w:br/>
+            </w:r>
+            <w:r>
+              <w:rPr>
+                <w:rFonts w:ascii="Calibri" w:eastAsia="Times New Roman" w:hAnsi="Calibri" w:cs="Times New Roman"/>
+                <w:color w:val="000000"/>
+                <w:sz w:val="24"/>
+                <w:szCs w:val="24"/>
+                <w:lang w:eastAsia="es-ES"/>
+              </w:rPr>
+              <w:br/>
+            </w:r>
+            <w:r>
+              <w:rPr>
+                <w:rFonts w:ascii="Calibri" w:eastAsia="Times New Roman" w:hAnsi="Calibri" w:cs="Times New Roman"/>
+                <w:color w:val="000000"/>
+                <w:sz w:val="18"/>
+                <w:szCs w:val="18"/>
+                <w:lang w:eastAsia="es-ES"/>
+              </w:rPr>
+              <w:t>(OID_PE, OID_M, OID_A)</w:t>
+            </w:r>
+          </w:p>
+        </w:tc>
+        <w:tc>
+          <w:tcPr>
+            <w:tcW w:w="1587" w:type="dxa"/>
+            <w:tcBorders>
+              <w:top w:val="nil"/>
+              <w:left w:val="nil"/>
+              <w:bottom w:val="single" w:sz="4" w:space="0" w:color="auto"/>
+              <w:right w:val="single" w:sz="4" w:space="0" w:color="auto"/>
+            </w:tcBorders>
+            <w:shd w:val="clear" w:color="000000" w:fill="EBF1DE"/>
+            <w:noWrap/>
+            <w:hideMark/>
+          </w:tcPr>
+          <w:p>
+            <w:pPr>
+              <w:spacing w:after="0" w:line="240" w:lineRule="auto"/>
+              <w:rPr>
+                <w:rFonts w:ascii="Calibri" w:eastAsia="Times New Roman" w:hAnsi="Calibri" w:cs="Times New Roman"/>
+                <w:color w:val="000000"/>
+                <w:lang w:eastAsia="es-ES"/>
+              </w:rPr>
+            </w:pPr>
+            <w:r>
+              <w:rPr>
+                <w:rFonts w:ascii="Calibri" w:eastAsia="Times New Roman" w:hAnsi="Calibri" w:cs="Times New Roman"/>
+                <w:color w:val="000000"/>
+                <w:lang w:eastAsia="es-ES"/>
+              </w:rPr>
+              <w:t>OID_PE</w:t>
+            </w:r>
+          </w:p>
+        </w:tc>
+        <w:tc>
+          <w:tcPr>
+            <w:tcW w:w="1587" w:type="dxa"/>
+            <w:tcBorders>
+              <w:top w:val="nil"/>
+              <w:left w:val="nil"/>
+              <w:bottom w:val="single" w:sz="4" w:space="0" w:color="auto"/>
+              <w:right w:val="single" w:sz="4" w:space="0" w:color="auto"/>
+            </w:tcBorders>
+            <w:shd w:val="clear" w:color="000000" w:fill="EBF1DE"/>
+            <w:hideMark/>
+          </w:tcPr>
+          <w:p>
+            <w:pPr>
+              <w:spacing w:after="0" w:line="240" w:lineRule="auto"/>
+              <w:rPr>
+                <w:rFonts w:ascii="Calibri" w:eastAsia="Times New Roman" w:hAnsi="Calibri" w:cs="Times New Roman"/>
+                <w:color w:val="000000"/>
+                <w:lang w:eastAsia="es-ES"/>
+              </w:rPr>
+            </w:pPr>
+            <w:r>
+              <w:rPr>
+                <w:rFonts w:ascii="Calibri" w:eastAsia="Times New Roman" w:hAnsi="Calibri" w:cs="Times New Roman"/>
+                <w:color w:val="000000"/>
+                <w:lang w:eastAsia="es-ES"/>
+              </w:rPr>
+              <w:t>OID_M,</w:t>
+            </w:r>
+            <w:r>
+              <w:rPr>
+                <w:rFonts w:ascii="Calibri" w:eastAsia="Times New Roman" w:hAnsi="Calibri" w:cs="Times New Roman"/>
+                <w:color w:val="000000"/>
+                <w:lang w:eastAsia="es-ES"/>
+              </w:rPr>
+              <w:br/>
+            </w:r>
+            <w:r>
+              <w:rPr>
+                <w:rFonts w:ascii="Calibri" w:eastAsia="Times New Roman" w:hAnsi="Calibri" w:cs="Times New Roman"/>
+                <w:color w:val="000000"/>
+                <w:lang w:eastAsia="es-ES"/>
+              </w:rPr>
+              <w:br/>
+              <w:t>OID_A</w:t>
+            </w:r>
+          </w:p>
+        </w:tc>
+      </w:tr>
+    </w:tbl>
+    <w:p/>
+    <w:p>
+      <w:r>
+        <w:lastRenderedPageBreak/>
+        <w:br w:type="page"/>
+      </w:r>
+    </w:p>
+    <w:p>
+      <w:pPr>
         <w:rPr>
           <w:rFonts w:asciiTheme="majorHAnsi" w:eastAsiaTheme="majorEastAsia" w:hAnsiTheme="majorHAnsi" w:cstheme="majorBidi"/>
           <w:b/>
@@ -26609,20 +27841,8 @@
           <w:color w:val="365F91" w:themeColor="accent1" w:themeShade="BF"/>
           <w:sz w:val="28"/>
           <w:szCs w:val="28"/>
-          <w:u w:val="single"/>
-        </w:rPr>
-      </w:pPr>
-      <w:r>
-        <w:rPr>
-          <w:rFonts w:asciiTheme="majorHAnsi" w:eastAsiaTheme="majorEastAsia" w:hAnsiTheme="majorHAnsi" w:cstheme="majorBidi"/>
-          <w:b/>
-          <w:bCs/>
-          <w:color w:val="365F91" w:themeColor="accent1" w:themeShade="BF"/>
-          <w:sz w:val="28"/>
-          <w:szCs w:val="28"/>
-        </w:rPr>
-        <w:br w:type="page"/>
-      </w:r>
+        </w:rPr>
+      </w:pPr>
     </w:p>
     <w:p>
       <w:pPr>
@@ -26633,7 +27853,6 @@
       </w:pPr>
       <w:bookmarkStart w:id="50" w:name="_Toc437515108"/>
       <w:r>
-        <w:lastRenderedPageBreak/>
         <w:t>Anexo</w:t>
       </w:r>
       <w:bookmarkEnd w:id="50"/>
@@ -27035,8 +28254,9 @@
           <w:color w:val="4F81BD" w:themeColor="accent1"/>
           <w:sz w:val="28"/>
           <w:szCs w:val="28"/>
-          <w:lang w:val="es-ES_tradnl" w:eastAsia="es-ES_tradnl"/>
-        </w:rPr>
+          <w:lang w:eastAsia="es-ES"/>
+        </w:rPr>
+        <w:lastRenderedPageBreak/>
         <w:drawing>
           <wp:inline distT="0" distB="0" distL="0" distR="0" wp14:anchorId="040F3DBF" wp14:editId="57C08A79">
             <wp:extent cx="4457700" cy="3343275"/>
@@ -27053,7 +28273,7 @@
                     <pic:cNvPicPr/>
                   </pic:nvPicPr>
                   <pic:blipFill>
-                    <a:blip r:embed="rId21" cstate="print">
+                    <a:blip r:embed="rId20" cstate="print">
                       <a:extLst>
                         <a:ext uri="{28A0092B-C50C-407E-A947-70E740481C1C}">
                           <a14:useLocalDpi xmlns:a14="http://schemas.microsoft.com/office/drawing/2010/main" val="0"/>
@@ -27082,7 +28302,7 @@
     </w:p>
     <w:p>
       <w:pPr>
-        <w:pStyle w:val="Epgrafe"/>
+        <w:pStyle w:val="Descripcin"/>
       </w:pPr>
       <w:r>
         <w:t>Imagen 4: Segunda Reunión</w:t>
@@ -27110,7 +28330,6 @@
           <w:sz w:val="26"/>
           <w:szCs w:val="26"/>
         </w:rPr>
-        <w:lastRenderedPageBreak/>
         <w:t>Acta 3</w:t>
       </w:r>
       <w:bookmarkEnd w:id="59"/>
@@ -27289,8 +28508,9 @@
           <w:noProof/>
           <w:sz w:val="24"/>
           <w:szCs w:val="24"/>
-          <w:lang w:val="es-ES_tradnl" w:eastAsia="es-ES_tradnl"/>
-        </w:rPr>
+          <w:lang w:eastAsia="es-ES"/>
+        </w:rPr>
+        <w:lastRenderedPageBreak/>
         <w:drawing>
           <wp:inline distT="0" distB="0" distL="0" distR="0">
             <wp:extent cx="4833257" cy="6648002"/>
@@ -27307,7 +28527,7 @@
                     <pic:cNvPicPr/>
                   </pic:nvPicPr>
                   <pic:blipFill>
-                    <a:blip r:embed="rId22" cstate="print">
+                    <a:blip r:embed="rId21" cstate="print">
                       <a:extLst>
                         <a:ext uri="{28A0092B-C50C-407E-A947-70E740481C1C}">
                           <a14:useLocalDpi xmlns:a14="http://schemas.microsoft.com/office/drawing/2010/main" val="0"/>
@@ -27365,7 +28585,7 @@
           <w:color w:val="4F81BD" w:themeColor="accent1"/>
           <w:sz w:val="28"/>
           <w:szCs w:val="28"/>
-          <w:lang w:val="es-ES_tradnl" w:eastAsia="es-ES_tradnl"/>
+          <w:lang w:eastAsia="es-ES"/>
         </w:rPr>
         <w:lastRenderedPageBreak/>
         <w:drawing>
@@ -27384,7 +28604,7 @@
                     <pic:cNvPicPr/>
                   </pic:nvPicPr>
                   <pic:blipFill>
-                    <a:blip r:embed="rId23" cstate="print">
+                    <a:blip r:embed="rId22" cstate="print">
                       <a:extLst>
                         <a:ext uri="{28A0092B-C50C-407E-A947-70E740481C1C}">
                           <a14:useLocalDpi xmlns:a14="http://schemas.microsoft.com/office/drawing/2010/main" val="0"/>
@@ -27413,7 +28633,7 @@
     </w:p>
     <w:p>
       <w:pPr>
-        <w:pStyle w:val="Epgrafe"/>
+        <w:pStyle w:val="Descripcin"/>
       </w:pPr>
       <w:r>
         <w:t xml:space="preserve">Imagen </w:t>
@@ -27452,7 +28672,7 @@
       <w:r>
         <w:rPr>
           <w:noProof/>
-          <w:lang w:val="es-ES_tradnl" w:eastAsia="es-ES_tradnl"/>
+          <w:lang w:eastAsia="es-ES"/>
         </w:rPr>
         <w:lastRenderedPageBreak/>
         <mc:AlternateContent>
@@ -27495,7 +28715,7 @@
                         <w:txbxContent>
                           <w:p>
                             <w:pPr>
-                              <w:pStyle w:val="Epgrafe"/>
+                              <w:pStyle w:val="Descripcin"/>
                               <w:rPr>
                                 <w:noProof/>
                               </w:rPr>
@@ -27534,16 +28754,16 @@
           </mc:Choice>
           <mc:Fallback>
             <w:pict>
-              <v:shapetype id="_x0000_t202" coordsize="21600,21600" o:spt="202" path="m,l,21600r21600,l21600,xe">
+              <v:shapetype w14:anchorId="793C36C7" id="_x0000_t202" coordsize="21600,21600" o:spt="202" path="m,l,21600r21600,l21600,xe">
                 <v:stroke joinstyle="miter"/>
                 <v:path gradientshapeok="t" o:connecttype="rect"/>
               </v:shapetype>
-              <v:shape id="10 Cuadro de texto" o:spid="_x0000_s1026" type="#_x0000_t202" style="position:absolute;margin-left:-21.2pt;margin-top:376.65pt;width:742.25pt;height:.05pt;z-index:251660288;visibility:visible;mso-wrap-style:square;mso-wrap-distance-left:9pt;mso-wrap-distance-top:0;mso-wrap-distance-right:9pt;mso-wrap-distance-bottom:0;mso-position-horizontal:absolute;mso-position-horizontal-relative:text;mso-position-vertical:absolute;mso-position-vertical-relative:text;v-text-anchor:top" o:gfxdata="UEsDBBQABgAIAAAAIQC2gziS/gAAAOEBAAATAAAAW0NvbnRlbnRfVHlwZXNdLnhtbJSRQU7DMBBF 90jcwfIWJU67QAgl6YK0S0CoHGBkTxKLZGx5TGhvj5O2G0SRWNoz/78nu9wcxkFMGNg6quQqL6RA 0s5Y6ir5vt9lD1JwBDIwOMJKHpHlpr69KfdHjyxSmriSfYz+USnWPY7AufNIadK6MEJMx9ApD/oD OlTrorhX2lFEilmcO2RdNtjC5xDF9pCuTyYBB5bi6bQ4syoJ3g9WQ0ymaiLzg5KdCXlKLjvcW893 SUOqXwnz5DrgnHtJTxOsQfEKIT7DmDSUCaxw7Rqn8787ZsmRM9e2VmPeBN4uqYvTtW7jvijg9N/y JsXecLq0q+WD6m8AAAD//wMAUEsDBBQABgAIAAAAIQA4/SH/1gAAAJQBAAALAAAAX3JlbHMvLnJl bHOkkMFqwzAMhu+DvYPRfXGawxijTi+j0GvpHsDYimMaW0Yy2fr2M4PBMnrbUb/Q94l/f/hMi1qR JVI2sOt6UJgd+ZiDgffL8ekFlFSbvV0oo4EbChzGx4f9GRdb25HMsYhqlCwG5lrLq9biZkxWOiqY 22YiTra2kYMu1l1tQD30/bPm3wwYN0x18gb45AdQl1tp5j/sFB2T0FQ7R0nTNEV3j6o9feQzro1i OWA14Fm+Q8a1a8+Bvu/d/dMb2JY5uiPbhG/ktn4cqGU/er3pcvwCAAD//wMAUEsDBBQABgAIAAAA IQAFsr2ENwIAAHQEAAAOAAAAZHJzL2Uyb0RvYy54bWysVFGP2jAMfp+0/xDlfRTYYDdEOTFOTJPQ 3UncdM8hTWmlJM6cQMt+/Zy05bbbnqa9BMf+8rn+bLO8bY1mZ4W+BpvzyWjMmbISitoec/7tafvu hjMfhC2EBqtyflGe367evlk2bqGmUIEuFDIisX7RuJxXIbhFlnlZKSP8CJyyFCwBjQh0xWNWoGiI 3ehsOh7PswawcAhSeU/euy7IV4m/LJUMD2XpVWA65/RtIZ2YzkM8s9VSLI4oXFXL/jPEP3yFEbWl pFeqOxEEO2H9B5WpJYKHMowkmAzKspYq1UDVTMavqtlXwqlUC4nj3VUm//9o5f35EVldUO9IHisM 9WgyZpuTKBBYoVhQbYAoU+P8gtB7R/jQfoaWgIPfkzNW35Zo4i/VxShOjJeryMTDJDk/fZjOZx9n nEmKzd/PIkf28tShD18UGBaNnCN1MAkrzjsfOugAiZk86LrY1lrHSwxsNLKzoG43VR1UT/4bStuI tRBfdYSdR6Vx6bPEaruqohXaQ9tLcIDiQgogdKPkndzWlHYnfHgUSLNDRdM+hAc6Sg1NzqG3OKsA f/zNH/HUUopy1tAs5tx/PwlUnOmvlpodB3cwcDAOg2FPZgNU8IQ2zclk0gMMejBLBPNMa7KOWSgk rKRcOQ+DuQndRtCaSbVeJxCNpxNhZ/dORupB3qf2WaDrmxNn4x6GKRWLVz3qsKlLbn0KJHhqYBS0 U5EaHy802mkE+jWMu/PrPaFe/ixWPwEAAP//AwBQSwMEFAAGAAgAAAAhAM99KIbdAAAACQEAAA8A AABkcnMvZG93bnJldi54bWxMj7FOwzAQhvdKfQfrVtQ6TUxBUZwKVTDAUpF2YXPjaxyIz5HttOXt cVlgvLtP/31/tbnagZ3Rh96RhNUyA4bUOt1TJ+Gwf1k8AgtRkVaDI5TwjQE29XxWqVK7C73juYkd SyEUSiXBxDiWnIfWoFVh6UakdDs5b1VMo++49uqSwu3A8yxbc6t6Sh+MGnFrsP1qJithJz525m46 Pb89icK/Hqbt+rNrpJzPgEW8xj8Sbu7JG+okdHQT6cAGCQuRi4RKeLgvCmA3Qoh8Bez4uxLA64r/ b1D/AAAA//8DAFBLAQItABQABgAIAAAAIQC2gziS/gAAAOEBAAATAAAAAAAAAAAAAAAAAAAAAABb Q29udGVudF9UeXBlc10ueG1sUEsBAi0AFAAGAAgAAAAhADj9If/WAAAAlAEAAAsAAAAAAAAAAAAA AAAALwEAAF9yZWxzLy5yZWxzUEsBAi0AFAAGAAgAAAAhAAWyvYQ3AgAAdAQAAA4AAAAAAAAAAAAA AAAALgIAAGRycy9lMm9Eb2MueG1sUEsBAi0AFAAGAAgAAAAhAM99KIbdAAAACQEAAA8AAAAAAAAA AAAAAAAAkQQAAGRycy9kb3ducmV2LnhtbFBLBQYAAAAABAAEAPMAAACbBQAAAAA= " stroked="f">
+              <v:shape id="10 Cuadro de texto" o:spid="_x0000_s1026" type="#_x0000_t202" style="position:absolute;margin-left:-21.2pt;margin-top:376.65pt;width:742.25pt;height:.05pt;z-index:251660288;visibility:visible;mso-wrap-style:square;mso-wrap-distance-left:9pt;mso-wrap-distance-top:0;mso-wrap-distance-right:9pt;mso-wrap-distance-bottom:0;mso-position-horizontal:absolute;mso-position-horizontal-relative:text;mso-position-vertical:absolute;mso-position-vertical-relative:text;v-text-anchor:top" o:gfxdata="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" stroked="f">
                 <v:textbox style="mso-fit-shape-to-text:t" inset="0,0,0,0">
                   <w:txbxContent>
                     <w:p>
                       <w:pPr>
-                        <w:pStyle w:val="Epgrafe"/>
+                        <w:pStyle w:val="Descripcin"/>
                         <w:rPr>
                           <w:noProof/>
                         </w:rPr>
@@ -27577,7 +28797,7 @@
       <w:r>
         <w:rPr>
           <w:noProof/>
-          <w:lang w:val="es-ES_tradnl" w:eastAsia="es-ES_tradnl"/>
+          <w:lang w:eastAsia="es-ES"/>
         </w:rPr>
         <w:drawing>
           <wp:anchor distT="0" distB="0" distL="114300" distR="114300" simplePos="0" relativeHeight="251658240" behindDoc="0" locked="0" layoutInCell="1" allowOverlap="1" wp14:anchorId="440CBDBA" wp14:editId="37D7652F">
@@ -27605,7 +28825,7 @@
                     </pic:cNvPicPr>
                   </pic:nvPicPr>
                   <pic:blipFill rotWithShape="1">
-                    <a:blip r:embed="rId24">
+                    <a:blip r:embed="rId23">
                       <a:extLst>
                         <a:ext uri="{28A0092B-C50C-407E-A947-70E740481C1C}">
                           <a14:useLocalDpi xmlns:a14="http://schemas.microsoft.com/office/drawing/2010/main" val="0"/>
@@ -27661,7 +28881,7 @@
       <w:r>
         <w:rPr>
           <w:noProof/>
-          <w:lang w:val="es-ES_tradnl" w:eastAsia="es-ES_tradnl"/>
+          <w:lang w:eastAsia="es-ES"/>
         </w:rPr>
         <w:drawing>
           <wp:inline distT="0" distB="0" distL="0" distR="0" wp14:anchorId="5D518308" wp14:editId="1B1CA446">
@@ -27681,7 +28901,7 @@
                     </pic:cNvPicPr>
                   </pic:nvPicPr>
                   <pic:blipFill rotWithShape="1">
-                    <a:blip r:embed="rId25">
+                    <a:blip r:embed="rId24">
                       <a:extLst>
                         <a:ext uri="{28A0092B-C50C-407E-A947-70E740481C1C}">
                           <a14:useLocalDpi xmlns:a14="http://schemas.microsoft.com/office/drawing/2010/main" val="0"/>
@@ -27718,7 +28938,7 @@
     </w:p>
     <w:p>
       <w:pPr>
-        <w:pStyle w:val="Epgrafe"/>
+        <w:pStyle w:val="Descripcin"/>
         <w:rPr>
           <w:rFonts w:eastAsiaTheme="majorEastAsia" w:cstheme="minorHAnsi"/>
           <w:b w:val="0"/>
@@ -27754,7 +28974,7 @@
 </file>
 
 <file path=word/endnotes.xml><?xml version="1.0" encoding="utf-8"?>
-<w:endnotes xmlns:wpc="http://schemas.microsoft.com/office/word/2010/wordprocessingCanvas" xmlns:mc="http://schemas.openxmlformats.org/markup-compatibility/2006" xmlns:o="urn:schemas-microsoft-com:office:office" xmlns:r="http://schemas.openxmlformats.org/officeDocument/2006/relationships" xmlns:m="http://schemas.openxmlformats.org/officeDocument/2006/math" xmlns:v="urn:schemas-microsoft-com:vml" xmlns:wp14="http://schemas.microsoft.com/office/word/2010/wordprocessingDrawing" xmlns:wp="http://schemas.openxmlformats.org/drawingml/2006/wordprocessingDrawing" xmlns:w10="urn:schemas-microsoft-com:office:word" xmlns:w="http://schemas.openxmlformats.org/wordprocessingml/2006/main" xmlns:w14="http://schemas.microsoft.com/office/word/2010/wordml" xmlns:wpg="http://schemas.microsoft.com/office/word/2010/wordprocessingGroup" xmlns:wpi="http://schemas.microsoft.com/office/word/2010/wordprocessingInk" xmlns:wne="http://schemas.microsoft.com/office/word/2006/wordml" xmlns:wps="http://schemas.microsoft.com/office/word/2010/wordprocessingShape" mc:Ignorable="w14 wp14">
+<w:endnotes xmlns:wpc="http://schemas.microsoft.com/office/word/2010/wordprocessingCanvas" xmlns:cx="http://schemas.microsoft.com/office/drawing/2014/chartex" xmlns:cx1="http://schemas.microsoft.com/office/drawing/2015/9/8/chartex" xmlns:mc="http://schemas.openxmlformats.org/markup-compatibility/2006" xmlns:o="urn:schemas-microsoft-com:office:office" xmlns:r="http://schemas.openxmlformats.org/officeDocument/2006/relationships" xmlns:m="http://schemas.openxmlformats.org/officeDocument/2006/math" xmlns:v="urn:schemas-microsoft-com:vml" xmlns:wp14="http://schemas.microsoft.com/office/word/2010/wordprocessingDrawing" xmlns:wp="http://schemas.openxmlformats.org/drawingml/2006/wordprocessingDrawing" xmlns:w10="urn:schemas-microsoft-com:office:word" xmlns:w="http://schemas.openxmlformats.org/wordprocessingml/2006/main" xmlns:w14="http://schemas.microsoft.com/office/word/2010/wordml" xmlns:w15="http://schemas.microsoft.com/office/word/2012/wordml" xmlns:w16se="http://schemas.microsoft.com/office/word/2015/wordml/symex" xmlns:wpg="http://schemas.microsoft.com/office/word/2010/wordprocessingGroup" xmlns:wpi="http://schemas.microsoft.com/office/word/2010/wordprocessingInk" xmlns:wne="http://schemas.microsoft.com/office/word/2006/wordml" xmlns:wps="http://schemas.microsoft.com/office/word/2010/wordprocessingShape" mc:Ignorable="w14 w15 w16se wp14">
   <w:endnote w:type="separator" w:id="-1">
     <w:p>
       <w:pPr>
@@ -27779,7 +28999,7 @@
 </file>
 
 <file path=word/footer1.xml><?xml version="1.0" encoding="utf-8"?>
-<w:ftr xmlns:wpc="http://schemas.microsoft.com/office/word/2010/wordprocessingCanvas" xmlns:mc="http://schemas.openxmlformats.org/markup-compatibility/2006" xmlns:o="urn:schemas-microsoft-com:office:office" xmlns:r="http://schemas.openxmlformats.org/officeDocument/2006/relationships" xmlns:m="http://schemas.openxmlformats.org/officeDocument/2006/math" xmlns:v="urn:schemas-microsoft-com:vml" xmlns:wp14="http://schemas.microsoft.com/office/word/2010/wordprocessingDrawing" xmlns:wp="http://schemas.openxmlformats.org/drawingml/2006/wordprocessingDrawing" xmlns:w10="urn:schemas-microsoft-com:office:word" xmlns:w="http://schemas.openxmlformats.org/wordprocessingml/2006/main" xmlns:w14="http://schemas.microsoft.com/office/word/2010/wordml" xmlns:wpg="http://schemas.microsoft.com/office/word/2010/wordprocessingGroup" xmlns:wpi="http://schemas.microsoft.com/office/word/2010/wordprocessingInk" xmlns:wne="http://schemas.microsoft.com/office/word/2006/wordml" xmlns:wps="http://schemas.microsoft.com/office/word/2010/wordprocessingShape" mc:Ignorable="w14 wp14">
+<w:ftr xmlns:wpc="http://schemas.microsoft.com/office/word/2010/wordprocessingCanvas" xmlns:cx="http://schemas.microsoft.com/office/drawing/2014/chartex" xmlns:cx1="http://schemas.microsoft.com/office/drawing/2015/9/8/chartex" xmlns:mc="http://schemas.openxmlformats.org/markup-compatibility/2006" xmlns:o="urn:schemas-microsoft-com:office:office" xmlns:r="http://schemas.openxmlformats.org/officeDocument/2006/relationships" xmlns:m="http://schemas.openxmlformats.org/officeDocument/2006/math" xmlns:v="urn:schemas-microsoft-com:vml" xmlns:wp14="http://schemas.microsoft.com/office/word/2010/wordprocessingDrawing" xmlns:wp="http://schemas.openxmlformats.org/drawingml/2006/wordprocessingDrawing" xmlns:w10="urn:schemas-microsoft-com:office:word" xmlns:w="http://schemas.openxmlformats.org/wordprocessingml/2006/main" xmlns:w14="http://schemas.microsoft.com/office/word/2010/wordml" xmlns:w15="http://schemas.microsoft.com/office/word/2012/wordml" xmlns:w16se="http://schemas.microsoft.com/office/word/2015/wordml/symex" xmlns:wpg="http://schemas.microsoft.com/office/word/2010/wordprocessingGroup" xmlns:wpi="http://schemas.microsoft.com/office/word/2010/wordprocessingInk" xmlns:wne="http://schemas.microsoft.com/office/word/2006/wordml" xmlns:wps="http://schemas.microsoft.com/office/word/2010/wordprocessingShape" mc:Ignorable="w14 w15 w16se wp14">
   <w:sdt>
     <w:sdtPr>
       <w:id w:val="1772969285"/>
@@ -27810,7 +29030,7 @@
           <w:rPr>
             <w:noProof/>
           </w:rPr>
-          <w:t>2</w:t>
+          <w:t>20</w:t>
         </w:r>
         <w:r>
           <w:fldChar w:fldCharType="end"/>
@@ -27827,7 +29047,7 @@
 </file>
 
 <file path=word/footer2.xml><?xml version="1.0" encoding="utf-8"?>
-<w:ftr xmlns:wpc="http://schemas.microsoft.com/office/word/2010/wordprocessingCanvas" xmlns:mc="http://schemas.openxmlformats.org/markup-compatibility/2006" xmlns:o="urn:schemas-microsoft-com:office:office" xmlns:r="http://schemas.openxmlformats.org/officeDocument/2006/relationships" xmlns:m="http://schemas.openxmlformats.org/officeDocument/2006/math" xmlns:v="urn:schemas-microsoft-com:vml" xmlns:wp14="http://schemas.microsoft.com/office/word/2010/wordprocessingDrawing" xmlns:wp="http://schemas.openxmlformats.org/drawingml/2006/wordprocessingDrawing" xmlns:w10="urn:schemas-microsoft-com:office:word" xmlns:w="http://schemas.openxmlformats.org/wordprocessingml/2006/main" xmlns:w14="http://schemas.microsoft.com/office/word/2010/wordml" xmlns:wpg="http://schemas.microsoft.com/office/word/2010/wordprocessingGroup" xmlns:wpi="http://schemas.microsoft.com/office/word/2010/wordprocessingInk" xmlns:wne="http://schemas.microsoft.com/office/word/2006/wordml" xmlns:wps="http://schemas.microsoft.com/office/word/2010/wordprocessingShape" mc:Ignorable="w14 wp14">
+<w:ftr xmlns:wpc="http://schemas.microsoft.com/office/word/2010/wordprocessingCanvas" xmlns:cx="http://schemas.microsoft.com/office/drawing/2014/chartex" xmlns:cx1="http://schemas.microsoft.com/office/drawing/2015/9/8/chartex" xmlns:mc="http://schemas.openxmlformats.org/markup-compatibility/2006" xmlns:o="urn:schemas-microsoft-com:office:office" xmlns:r="http://schemas.openxmlformats.org/officeDocument/2006/relationships" xmlns:m="http://schemas.openxmlformats.org/officeDocument/2006/math" xmlns:v="urn:schemas-microsoft-com:vml" xmlns:wp14="http://schemas.microsoft.com/office/word/2010/wordprocessingDrawing" xmlns:wp="http://schemas.openxmlformats.org/drawingml/2006/wordprocessingDrawing" xmlns:w10="urn:schemas-microsoft-com:office:word" xmlns:w="http://schemas.openxmlformats.org/wordprocessingml/2006/main" xmlns:w14="http://schemas.microsoft.com/office/word/2010/wordml" xmlns:w15="http://schemas.microsoft.com/office/word/2012/wordml" xmlns:w16se="http://schemas.microsoft.com/office/word/2015/wordml/symex" xmlns:wpg="http://schemas.microsoft.com/office/word/2010/wordprocessingGroup" xmlns:wpi="http://schemas.microsoft.com/office/word/2010/wordprocessingInk" xmlns:wne="http://schemas.microsoft.com/office/word/2006/wordml" xmlns:wps="http://schemas.microsoft.com/office/word/2010/wordprocessingShape" mc:Ignorable="w14 w15 w16se wp14">
   <w:p>
     <w:pPr>
       <w:pStyle w:val="Piedepgina"/>
@@ -27838,7 +29058,7 @@
 </file>
 
 <file path=word/footer3.xml><?xml version="1.0" encoding="utf-8"?>
-<w:ftr xmlns:wpc="http://schemas.microsoft.com/office/word/2010/wordprocessingCanvas" xmlns:mc="http://schemas.openxmlformats.org/markup-compatibility/2006" xmlns:o="urn:schemas-microsoft-com:office:office" xmlns:r="http://schemas.openxmlformats.org/officeDocument/2006/relationships" xmlns:m="http://schemas.openxmlformats.org/officeDocument/2006/math" xmlns:v="urn:schemas-microsoft-com:vml" xmlns:wp14="http://schemas.microsoft.com/office/word/2010/wordprocessingDrawing" xmlns:wp="http://schemas.openxmlformats.org/drawingml/2006/wordprocessingDrawing" xmlns:w10="urn:schemas-microsoft-com:office:word" xmlns:w="http://schemas.openxmlformats.org/wordprocessingml/2006/main" xmlns:w14="http://schemas.microsoft.com/office/word/2010/wordml" xmlns:wpg="http://schemas.microsoft.com/office/word/2010/wordprocessingGroup" xmlns:wpi="http://schemas.microsoft.com/office/word/2010/wordprocessingInk" xmlns:wne="http://schemas.microsoft.com/office/word/2006/wordml" xmlns:wps="http://schemas.microsoft.com/office/word/2010/wordprocessingShape" mc:Ignorable="w14 wp14">
+<w:ftr xmlns:wpc="http://schemas.microsoft.com/office/word/2010/wordprocessingCanvas" xmlns:cx="http://schemas.microsoft.com/office/drawing/2014/chartex" xmlns:cx1="http://schemas.microsoft.com/office/drawing/2015/9/8/chartex" xmlns:mc="http://schemas.openxmlformats.org/markup-compatibility/2006" xmlns:o="urn:schemas-microsoft-com:office:office" xmlns:r="http://schemas.openxmlformats.org/officeDocument/2006/relationships" xmlns:m="http://schemas.openxmlformats.org/officeDocument/2006/math" xmlns:v="urn:schemas-microsoft-com:vml" xmlns:wp14="http://schemas.microsoft.com/office/word/2010/wordprocessingDrawing" xmlns:wp="http://schemas.openxmlformats.org/drawingml/2006/wordprocessingDrawing" xmlns:w10="urn:schemas-microsoft-com:office:word" xmlns:w="http://schemas.openxmlformats.org/wordprocessingml/2006/main" xmlns:w14="http://schemas.microsoft.com/office/word/2010/wordml" xmlns:w15="http://schemas.microsoft.com/office/word/2012/wordml" xmlns:w16se="http://schemas.microsoft.com/office/word/2015/wordml/symex" xmlns:wpg="http://schemas.microsoft.com/office/word/2010/wordprocessingGroup" xmlns:wpi="http://schemas.microsoft.com/office/word/2010/wordprocessingInk" xmlns:wne="http://schemas.microsoft.com/office/word/2006/wordml" xmlns:wps="http://schemas.microsoft.com/office/word/2010/wordprocessingShape" mc:Ignorable="w14 w15 w16se wp14">
   <w:p>
     <w:pPr>
       <w:pStyle w:val="Piedepgina"/>
@@ -27849,7 +29069,7 @@
 </file>
 
 <file path=word/footnotes.xml><?xml version="1.0" encoding="utf-8"?>
-<w:footnotes xmlns:wpc="http://schemas.microsoft.com/office/word/2010/wordprocessingCanvas" xmlns:mc="http://schemas.openxmlformats.org/markup-compatibility/2006" xmlns:o="urn:schemas-microsoft-com:office:office" xmlns:r="http://schemas.openxmlformats.org/officeDocument/2006/relationships" xmlns:m="http://schemas.openxmlformats.org/officeDocument/2006/math" xmlns:v="urn:schemas-microsoft-com:vml" xmlns:wp14="http://schemas.microsoft.com/office/word/2010/wordprocessingDrawing" xmlns:wp="http://schemas.openxmlformats.org/drawingml/2006/wordprocessingDrawing" xmlns:w10="urn:schemas-microsoft-com:office:word" xmlns:w="http://schemas.openxmlformats.org/wordprocessingml/2006/main" xmlns:w14="http://schemas.microsoft.com/office/word/2010/wordml" xmlns:wpg="http://schemas.microsoft.com/office/word/2010/wordprocessingGroup" xmlns:wpi="http://schemas.microsoft.com/office/word/2010/wordprocessingInk" xmlns:wne="http://schemas.microsoft.com/office/word/2006/wordml" xmlns:wps="http://schemas.microsoft.com/office/word/2010/wordprocessingShape" mc:Ignorable="w14 wp14">
+<w:footnotes xmlns:wpc="http://schemas.microsoft.com/office/word/2010/wordprocessingCanvas" xmlns:cx="http://schemas.microsoft.com/office/drawing/2014/chartex" xmlns:cx1="http://schemas.microsoft.com/office/drawing/2015/9/8/chartex" xmlns:mc="http://schemas.openxmlformats.org/markup-compatibility/2006" xmlns:o="urn:schemas-microsoft-com:office:office" xmlns:r="http://schemas.openxmlformats.org/officeDocument/2006/relationships" xmlns:m="http://schemas.openxmlformats.org/officeDocument/2006/math" xmlns:v="urn:schemas-microsoft-com:vml" xmlns:wp14="http://schemas.microsoft.com/office/word/2010/wordprocessingDrawing" xmlns:wp="http://schemas.openxmlformats.org/drawingml/2006/wordprocessingDrawing" xmlns:w10="urn:schemas-microsoft-com:office:word" xmlns:w="http://schemas.openxmlformats.org/wordprocessingml/2006/main" xmlns:w14="http://schemas.microsoft.com/office/word/2010/wordml" xmlns:w15="http://schemas.microsoft.com/office/word/2012/wordml" xmlns:w16se="http://schemas.microsoft.com/office/word/2015/wordml/symex" xmlns:wpg="http://schemas.microsoft.com/office/word/2010/wordprocessingGroup" xmlns:wpi="http://schemas.microsoft.com/office/word/2010/wordprocessingInk" xmlns:wne="http://schemas.microsoft.com/office/word/2006/wordml" xmlns:wps="http://schemas.microsoft.com/office/word/2010/wordprocessingShape" mc:Ignorable="w14 w15 w16se wp14">
   <w:footnote w:type="separator" w:id="-1">
     <w:p>
       <w:pPr>
@@ -27874,7 +29094,7 @@
 </file>
 
 <file path=word/header1.xml><?xml version="1.0" encoding="utf-8"?>
-<w:hdr xmlns:wpc="http://schemas.microsoft.com/office/word/2010/wordprocessingCanvas" xmlns:mc="http://schemas.openxmlformats.org/markup-compatibility/2006" xmlns:o="urn:schemas-microsoft-com:office:office" xmlns:r="http://schemas.openxmlformats.org/officeDocument/2006/relationships" xmlns:m="http://schemas.openxmlformats.org/officeDocument/2006/math" xmlns:v="urn:schemas-microsoft-com:vml" xmlns:wp14="http://schemas.microsoft.com/office/word/2010/wordprocessingDrawing" xmlns:wp="http://schemas.openxmlformats.org/drawingml/2006/wordprocessingDrawing" xmlns:w10="urn:schemas-microsoft-com:office:word" xmlns:w="http://schemas.openxmlformats.org/wordprocessingml/2006/main" xmlns:w14="http://schemas.microsoft.com/office/word/2010/wordml" xmlns:wpg="http://schemas.microsoft.com/office/word/2010/wordprocessingGroup" xmlns:wpi="http://schemas.microsoft.com/office/word/2010/wordprocessingInk" xmlns:wne="http://schemas.microsoft.com/office/word/2006/wordml" xmlns:wps="http://schemas.microsoft.com/office/word/2010/wordprocessingShape" mc:Ignorable="w14 wp14">
+<w:hdr xmlns:wpc="http://schemas.microsoft.com/office/word/2010/wordprocessingCanvas" xmlns:cx="http://schemas.microsoft.com/office/drawing/2014/chartex" xmlns:cx1="http://schemas.microsoft.com/office/drawing/2015/9/8/chartex" xmlns:mc="http://schemas.openxmlformats.org/markup-compatibility/2006" xmlns:o="urn:schemas-microsoft-com:office:office" xmlns:r="http://schemas.openxmlformats.org/officeDocument/2006/relationships" xmlns:m="http://schemas.openxmlformats.org/officeDocument/2006/math" xmlns:v="urn:schemas-microsoft-com:vml" xmlns:wp14="http://schemas.microsoft.com/office/word/2010/wordprocessingDrawing" xmlns:wp="http://schemas.openxmlformats.org/drawingml/2006/wordprocessingDrawing" xmlns:w10="urn:schemas-microsoft-com:office:word" xmlns:w="http://schemas.openxmlformats.org/wordprocessingml/2006/main" xmlns:w14="http://schemas.microsoft.com/office/word/2010/wordml" xmlns:w15="http://schemas.microsoft.com/office/word/2012/wordml" xmlns:w16se="http://schemas.microsoft.com/office/word/2015/wordml/symex" xmlns:wpg="http://schemas.microsoft.com/office/word/2010/wordprocessingGroup" xmlns:wpi="http://schemas.microsoft.com/office/word/2010/wordprocessingInk" xmlns:wne="http://schemas.microsoft.com/office/word/2006/wordml" xmlns:wps="http://schemas.microsoft.com/office/word/2010/wordprocessingShape" mc:Ignorable="w14 w15 w16se wp14">
   <w:p>
     <w:pPr>
       <w:pStyle w:val="Encabezado"/>
@@ -27887,7 +29107,7 @@
 </file>
 
 <file path=word/header2.xml><?xml version="1.0" encoding="utf-8"?>
-<w:hdr xmlns:wpc="http://schemas.microsoft.com/office/word/2010/wordprocessingCanvas" xmlns:mc="http://schemas.openxmlformats.org/markup-compatibility/2006" xmlns:o="urn:schemas-microsoft-com:office:office" xmlns:r="http://schemas.openxmlformats.org/officeDocument/2006/relationships" xmlns:m="http://schemas.openxmlformats.org/officeDocument/2006/math" xmlns:v="urn:schemas-microsoft-com:vml" xmlns:wp14="http://schemas.microsoft.com/office/word/2010/wordprocessingDrawing" xmlns:wp="http://schemas.openxmlformats.org/drawingml/2006/wordprocessingDrawing" xmlns:w10="urn:schemas-microsoft-com:office:word" xmlns:w="http://schemas.openxmlformats.org/wordprocessingml/2006/main" xmlns:w14="http://schemas.microsoft.com/office/word/2010/wordml" xmlns:wpg="http://schemas.microsoft.com/office/word/2010/wordprocessingGroup" xmlns:wpi="http://schemas.microsoft.com/office/word/2010/wordprocessingInk" xmlns:wne="http://schemas.microsoft.com/office/word/2006/wordml" xmlns:wps="http://schemas.microsoft.com/office/word/2010/wordprocessingShape" mc:Ignorable="w14 wp14">
+<w:hdr xmlns:wpc="http://schemas.microsoft.com/office/word/2010/wordprocessingCanvas" xmlns:cx="http://schemas.microsoft.com/office/drawing/2014/chartex" xmlns:cx1="http://schemas.microsoft.com/office/drawing/2015/9/8/chartex" xmlns:mc="http://schemas.openxmlformats.org/markup-compatibility/2006" xmlns:o="urn:schemas-microsoft-com:office:office" xmlns:r="http://schemas.openxmlformats.org/officeDocument/2006/relationships" xmlns:m="http://schemas.openxmlformats.org/officeDocument/2006/math" xmlns:v="urn:schemas-microsoft-com:vml" xmlns:wp14="http://schemas.microsoft.com/office/word/2010/wordprocessingDrawing" xmlns:wp="http://schemas.openxmlformats.org/drawingml/2006/wordprocessingDrawing" xmlns:w10="urn:schemas-microsoft-com:office:word" xmlns:w="http://schemas.openxmlformats.org/wordprocessingml/2006/main" xmlns:w14="http://schemas.microsoft.com/office/word/2010/wordml" xmlns:w15="http://schemas.microsoft.com/office/word/2012/wordml" xmlns:w16se="http://schemas.microsoft.com/office/word/2015/wordml/symex" xmlns:wpg="http://schemas.microsoft.com/office/word/2010/wordprocessingGroup" xmlns:wpi="http://schemas.microsoft.com/office/word/2010/wordprocessingInk" xmlns:wne="http://schemas.microsoft.com/office/word/2006/wordml" xmlns:wps="http://schemas.microsoft.com/office/word/2010/wordprocessingShape" mc:Ignorable="w14 w15 w16se wp14">
   <w:p>
     <w:pPr>
       <w:pStyle w:val="Encabezado"/>
@@ -27900,8 +29120,8 @@
 </file>
 
 <file path=word/numbering.xml><?xml version="1.0" encoding="utf-8"?>
-<w:numbering xmlns:wpc="http://schemas.microsoft.com/office/word/2010/wordprocessingCanvas" xmlns:mc="http://schemas.openxmlformats.org/markup-compatibility/2006" xmlns:o="urn:schemas-microsoft-com:office:office" xmlns:r="http://schemas.openxmlformats.org/officeDocument/2006/relationships" xmlns:m="http://schemas.openxmlformats.org/officeDocument/2006/math" xmlns:v="urn:schemas-microsoft-com:vml" xmlns:wp14="http://schemas.microsoft.com/office/word/2010/wordprocessingDrawing" xmlns:wp="http://schemas.openxmlformats.org/drawingml/2006/wordprocessingDrawing" xmlns:w10="urn:schemas-microsoft-com:office:word" xmlns:w="http://schemas.openxmlformats.org/wordprocessingml/2006/main" xmlns:w14="http://schemas.microsoft.com/office/word/2010/wordml" xmlns:wpg="http://schemas.microsoft.com/office/word/2010/wordprocessingGroup" xmlns:wpi="http://schemas.microsoft.com/office/word/2010/wordprocessingInk" xmlns:wne="http://schemas.microsoft.com/office/word/2006/wordml" xmlns:wps="http://schemas.microsoft.com/office/word/2010/wordprocessingShape" mc:Ignorable="w14 wp14">
-  <w:abstractNum w:abstractNumId="0">
+<w:numbering xmlns:wpc="http://schemas.microsoft.com/office/word/2010/wordprocessingCanvas" xmlns:cx="http://schemas.microsoft.com/office/drawing/2014/chartex" xmlns:cx1="http://schemas.microsoft.com/office/drawing/2015/9/8/chartex" xmlns:mc="http://schemas.openxmlformats.org/markup-compatibility/2006" xmlns:o="urn:schemas-microsoft-com:office:office" xmlns:r="http://schemas.openxmlformats.org/officeDocument/2006/relationships" xmlns:m="http://schemas.openxmlformats.org/officeDocument/2006/math" xmlns:v="urn:schemas-microsoft-com:vml" xmlns:wp14="http://schemas.microsoft.com/office/word/2010/wordprocessingDrawing" xmlns:wp="http://schemas.openxmlformats.org/drawingml/2006/wordprocessingDrawing" xmlns:w10="urn:schemas-microsoft-com:office:word" xmlns:w="http://schemas.openxmlformats.org/wordprocessingml/2006/main" xmlns:w14="http://schemas.microsoft.com/office/word/2010/wordml" xmlns:w15="http://schemas.microsoft.com/office/word/2012/wordml" xmlns:w16se="http://schemas.microsoft.com/office/word/2015/wordml/symex" xmlns:wpg="http://schemas.microsoft.com/office/word/2010/wordprocessingGroup" xmlns:wpi="http://schemas.microsoft.com/office/word/2010/wordprocessingInk" xmlns:wne="http://schemas.microsoft.com/office/word/2006/wordml" xmlns:wps="http://schemas.microsoft.com/office/word/2010/wordprocessingShape" mc:Ignorable="w14 w15 w16se wp14">
+  <w:abstractNum w:abstractNumId="0" w15:restartNumberingAfterBreak="0">
     <w:nsid w:val="003E0B13"/>
     <w:multiLevelType w:val="hybridMultilevel"/>
     <w:tmpl w:val="048A9148"/>
@@ -28014,7 +29234,7 @@
       </w:rPr>
     </w:lvl>
   </w:abstractNum>
-  <w:abstractNum w:abstractNumId="1">
+  <w:abstractNum w:abstractNumId="1" w15:restartNumberingAfterBreak="0">
     <w:nsid w:val="082359A2"/>
     <w:multiLevelType w:val="hybridMultilevel"/>
     <w:tmpl w:val="B630D468"/>
@@ -28127,7 +29347,7 @@
       </w:rPr>
     </w:lvl>
   </w:abstractNum>
-  <w:abstractNum w:abstractNumId="2">
+  <w:abstractNum w:abstractNumId="2" w15:restartNumberingAfterBreak="0">
     <w:nsid w:val="0B1D7EC0"/>
     <w:multiLevelType w:val="hybridMultilevel"/>
     <w:tmpl w:val="9AFC382E"/>
@@ -28240,7 +29460,7 @@
       </w:rPr>
     </w:lvl>
   </w:abstractNum>
-  <w:abstractNum w:abstractNumId="3">
+  <w:abstractNum w:abstractNumId="3" w15:restartNumberingAfterBreak="0">
     <w:nsid w:val="0FCB078A"/>
     <w:multiLevelType w:val="multilevel"/>
     <w:tmpl w:val="C7CA24CC"/>
@@ -28380,7 +29600,7 @@
       </w:rPr>
     </w:lvl>
   </w:abstractNum>
-  <w:abstractNum w:abstractNumId="4">
+  <w:abstractNum w:abstractNumId="4" w15:restartNumberingAfterBreak="0">
     <w:nsid w:val="137F25C8"/>
     <w:multiLevelType w:val="hybridMultilevel"/>
     <w:tmpl w:val="D996FBEE"/>
@@ -28493,7 +29713,7 @@
       </w:rPr>
     </w:lvl>
   </w:abstractNum>
-  <w:abstractNum w:abstractNumId="5">
+  <w:abstractNum w:abstractNumId="5" w15:restartNumberingAfterBreak="0">
     <w:nsid w:val="15EC35D3"/>
     <w:multiLevelType w:val="multilevel"/>
     <w:tmpl w:val="1E26EAD0"/>
@@ -28633,7 +29853,7 @@
       </w:rPr>
     </w:lvl>
   </w:abstractNum>
-  <w:abstractNum w:abstractNumId="6">
+  <w:abstractNum w:abstractNumId="6" w15:restartNumberingAfterBreak="0">
     <w:nsid w:val="1D57496B"/>
     <w:multiLevelType w:val="hybridMultilevel"/>
     <w:tmpl w:val="C6402292"/>
@@ -28746,7 +29966,7 @@
       </w:rPr>
     </w:lvl>
   </w:abstractNum>
-  <w:abstractNum w:abstractNumId="7">
+  <w:abstractNum w:abstractNumId="7" w15:restartNumberingAfterBreak="0">
     <w:nsid w:val="1DA0282F"/>
     <w:multiLevelType w:val="hybridMultilevel"/>
     <w:tmpl w:val="94723D72"/>
@@ -28859,7 +30079,7 @@
       </w:rPr>
     </w:lvl>
   </w:abstractNum>
-  <w:abstractNum w:abstractNumId="8">
+  <w:abstractNum w:abstractNumId="8" w15:restartNumberingAfterBreak="0">
     <w:nsid w:val="1F1F163E"/>
     <w:multiLevelType w:val="hybridMultilevel"/>
     <w:tmpl w:val="FDF4111A"/>
@@ -28972,7 +30192,7 @@
       </w:rPr>
     </w:lvl>
   </w:abstractNum>
-  <w:abstractNum w:abstractNumId="9">
+  <w:abstractNum w:abstractNumId="9" w15:restartNumberingAfterBreak="0">
     <w:nsid w:val="290722CE"/>
     <w:multiLevelType w:val="hybridMultilevel"/>
     <w:tmpl w:val="01546062"/>
@@ -29085,7 +30305,7 @@
       </w:rPr>
     </w:lvl>
   </w:abstractNum>
-  <w:abstractNum w:abstractNumId="10">
+  <w:abstractNum w:abstractNumId="10" w15:restartNumberingAfterBreak="0">
     <w:nsid w:val="297F1EBD"/>
     <w:multiLevelType w:val="hybridMultilevel"/>
     <w:tmpl w:val="DE8AF99E"/>
@@ -29198,7 +30418,7 @@
       </w:rPr>
     </w:lvl>
   </w:abstractNum>
-  <w:abstractNum w:abstractNumId="11">
+  <w:abstractNum w:abstractNumId="11" w15:restartNumberingAfterBreak="0">
     <w:nsid w:val="2BE35220"/>
     <w:multiLevelType w:val="hybridMultilevel"/>
     <w:tmpl w:val="A50684DE"/>
@@ -29311,7 +30531,7 @@
       </w:rPr>
     </w:lvl>
   </w:abstractNum>
-  <w:abstractNum w:abstractNumId="12">
+  <w:abstractNum w:abstractNumId="12" w15:restartNumberingAfterBreak="0">
     <w:nsid w:val="2E2E488C"/>
     <w:multiLevelType w:val="hybridMultilevel"/>
     <w:tmpl w:val="C29C5C52"/>
@@ -29424,7 +30644,7 @@
       </w:rPr>
     </w:lvl>
   </w:abstractNum>
-  <w:abstractNum w:abstractNumId="13">
+  <w:abstractNum w:abstractNumId="13" w15:restartNumberingAfterBreak="0">
     <w:nsid w:val="2F5B5F4C"/>
     <w:multiLevelType w:val="hybridMultilevel"/>
     <w:tmpl w:val="7CA2B496"/>
@@ -29537,7 +30757,7 @@
       </w:rPr>
     </w:lvl>
   </w:abstractNum>
-  <w:abstractNum w:abstractNumId="14">
+  <w:abstractNum w:abstractNumId="14" w15:restartNumberingAfterBreak="0">
     <w:nsid w:val="31595B1D"/>
     <w:multiLevelType w:val="hybridMultilevel"/>
     <w:tmpl w:val="57689BFE"/>
@@ -29650,7 +30870,7 @@
       </w:rPr>
     </w:lvl>
   </w:abstractNum>
-  <w:abstractNum w:abstractNumId="15">
+  <w:abstractNum w:abstractNumId="15" w15:restartNumberingAfterBreak="0">
     <w:nsid w:val="3DBD303E"/>
     <w:multiLevelType w:val="hybridMultilevel"/>
     <w:tmpl w:val="D8523A58"/>
@@ -29763,7 +30983,7 @@
       </w:rPr>
     </w:lvl>
   </w:abstractNum>
-  <w:abstractNum w:abstractNumId="16">
+  <w:abstractNum w:abstractNumId="16" w15:restartNumberingAfterBreak="0">
     <w:nsid w:val="40E379B7"/>
     <w:multiLevelType w:val="hybridMultilevel"/>
     <w:tmpl w:val="7B6C5212"/>
@@ -29876,7 +31096,7 @@
       </w:rPr>
     </w:lvl>
   </w:abstractNum>
-  <w:abstractNum w:abstractNumId="17">
+  <w:abstractNum w:abstractNumId="17" w15:restartNumberingAfterBreak="0">
     <w:nsid w:val="432D53CD"/>
     <w:multiLevelType w:val="hybridMultilevel"/>
     <w:tmpl w:val="F6DC16F4"/>
@@ -29989,7 +31209,7 @@
       </w:rPr>
     </w:lvl>
   </w:abstractNum>
-  <w:abstractNum w:abstractNumId="18">
+  <w:abstractNum w:abstractNumId="18" w15:restartNumberingAfterBreak="0">
     <w:nsid w:val="46364760"/>
     <w:multiLevelType w:val="hybridMultilevel"/>
     <w:tmpl w:val="E8FEF900"/>
@@ -30102,7 +31322,7 @@
       </w:rPr>
     </w:lvl>
   </w:abstractNum>
-  <w:abstractNum w:abstractNumId="19">
+  <w:abstractNum w:abstractNumId="19" w15:restartNumberingAfterBreak="0">
     <w:nsid w:val="47A84A30"/>
     <w:multiLevelType w:val="hybridMultilevel"/>
     <w:tmpl w:val="C220E304"/>
@@ -30215,7 +31435,7 @@
       </w:rPr>
     </w:lvl>
   </w:abstractNum>
-  <w:abstractNum w:abstractNumId="20">
+  <w:abstractNum w:abstractNumId="20" w15:restartNumberingAfterBreak="0">
     <w:nsid w:val="4BB23B98"/>
     <w:multiLevelType w:val="hybridMultilevel"/>
     <w:tmpl w:val="E9445676"/>
@@ -30328,7 +31548,7 @@
       </w:rPr>
     </w:lvl>
   </w:abstractNum>
-  <w:abstractNum w:abstractNumId="21">
+  <w:abstractNum w:abstractNumId="21" w15:restartNumberingAfterBreak="0">
     <w:nsid w:val="519C103C"/>
     <w:multiLevelType w:val="hybridMultilevel"/>
     <w:tmpl w:val="0986AF90"/>
@@ -30441,7 +31661,7 @@
       </w:rPr>
     </w:lvl>
   </w:abstractNum>
-  <w:abstractNum w:abstractNumId="22">
+  <w:abstractNum w:abstractNumId="22" w15:restartNumberingAfterBreak="0">
     <w:nsid w:val="568E5382"/>
     <w:multiLevelType w:val="hybridMultilevel"/>
     <w:tmpl w:val="DD14D5F8"/>
@@ -30554,7 +31774,7 @@
       </w:rPr>
     </w:lvl>
   </w:abstractNum>
-  <w:abstractNum w:abstractNumId="23">
+  <w:abstractNum w:abstractNumId="23" w15:restartNumberingAfterBreak="0">
     <w:nsid w:val="577C65D5"/>
     <w:multiLevelType w:val="multilevel"/>
     <w:tmpl w:val="E7EA82DC"/>
@@ -30694,7 +31914,7 @@
       </w:rPr>
     </w:lvl>
   </w:abstractNum>
-  <w:abstractNum w:abstractNumId="24">
+  <w:abstractNum w:abstractNumId="24" w15:restartNumberingAfterBreak="0">
     <w:nsid w:val="58BC5E71"/>
     <w:multiLevelType w:val="hybridMultilevel"/>
     <w:tmpl w:val="E4F41D74"/>
@@ -30807,7 +32027,7 @@
       </w:rPr>
     </w:lvl>
   </w:abstractNum>
-  <w:abstractNum w:abstractNumId="25">
+  <w:abstractNum w:abstractNumId="25" w15:restartNumberingAfterBreak="0">
     <w:nsid w:val="5A582547"/>
     <w:multiLevelType w:val="hybridMultilevel"/>
     <w:tmpl w:val="A3F0B594"/>
@@ -30920,7 +32140,7 @@
       </w:rPr>
     </w:lvl>
   </w:abstractNum>
-  <w:abstractNum w:abstractNumId="26">
+  <w:abstractNum w:abstractNumId="26" w15:restartNumberingAfterBreak="0">
     <w:nsid w:val="66DE1167"/>
     <w:multiLevelType w:val="hybridMultilevel"/>
     <w:tmpl w:val="C26AD6B6"/>
@@ -31033,7 +32253,7 @@
       </w:rPr>
     </w:lvl>
   </w:abstractNum>
-  <w:abstractNum w:abstractNumId="27">
+  <w:abstractNum w:abstractNumId="27" w15:restartNumberingAfterBreak="0">
     <w:nsid w:val="6D80263A"/>
     <w:multiLevelType w:val="multilevel"/>
     <w:tmpl w:val="61E291DC"/>
@@ -31173,7 +32393,7 @@
       </w:rPr>
     </w:lvl>
   </w:abstractNum>
-  <w:abstractNum w:abstractNumId="28">
+  <w:abstractNum w:abstractNumId="28" w15:restartNumberingAfterBreak="0">
     <w:nsid w:val="705D749E"/>
     <w:multiLevelType w:val="hybridMultilevel"/>
     <w:tmpl w:val="DBA86D30"/>
@@ -31286,7 +32506,7 @@
       </w:rPr>
     </w:lvl>
   </w:abstractNum>
-  <w:abstractNum w:abstractNumId="29">
+  <w:abstractNum w:abstractNumId="29" w15:restartNumberingAfterBreak="0">
     <w:nsid w:val="70B06F8E"/>
     <w:multiLevelType w:val="hybridMultilevel"/>
     <w:tmpl w:val="B4E42DEA"/>
@@ -31399,7 +32619,7 @@
       </w:rPr>
     </w:lvl>
   </w:abstractNum>
-  <w:abstractNum w:abstractNumId="30">
+  <w:abstractNum w:abstractNumId="30" w15:restartNumberingAfterBreak="0">
     <w:nsid w:val="7A97523F"/>
     <w:multiLevelType w:val="multilevel"/>
     <w:tmpl w:val="F0E4DF5E"/>
@@ -31539,7 +32759,7 @@
       </w:rPr>
     </w:lvl>
   </w:abstractNum>
-  <w:abstractNum w:abstractNumId="31">
+  <w:abstractNum w:abstractNumId="31" w15:restartNumberingAfterBreak="0">
     <w:nsid w:val="7A9866DB"/>
     <w:multiLevelType w:val="hybridMultilevel"/>
     <w:tmpl w:val="334C697A"/>
@@ -31752,7 +32972,7 @@
 </file>
 
 <file path=word/styles.xml><?xml version="1.0" encoding="utf-8"?>
-<w:styles xmlns:mc="http://schemas.openxmlformats.org/markup-compatibility/2006" xmlns:r="http://schemas.openxmlformats.org/officeDocument/2006/relationships" xmlns:w="http://schemas.openxmlformats.org/wordprocessingml/2006/main" xmlns:w14="http://schemas.microsoft.com/office/word/2010/wordml" mc:Ignorable="w14">
+<w:styles xmlns:mc="http://schemas.openxmlformats.org/markup-compatibility/2006" xmlns:r="http://schemas.openxmlformats.org/officeDocument/2006/relationships" xmlns:w="http://schemas.openxmlformats.org/wordprocessingml/2006/main" xmlns:w14="http://schemas.microsoft.com/office/word/2010/wordml" xmlns:w15="http://schemas.microsoft.com/office/word/2012/wordml" xmlns:w16se="http://schemas.microsoft.com/office/word/2015/wordml/symex" mc:Ignorable="w14 w15 w16se">
   <w:docDefaults>
     <w:rPrDefault>
       <w:rPr>
@@ -31768,144 +32988,378 @@
       </w:pPr>
     </w:pPrDefault>
   </w:docDefaults>
-  <w:latentStyles w:defLockedState="0" w:defUIPriority="99" w:defSemiHidden="1" w:defUnhideWhenUsed="1" w:defQFormat="0" w:count="267">
-    <w:lsdException w:name="Normal" w:semiHidden="0" w:uiPriority="0" w:unhideWhenUsed="0" w:qFormat="1"/>
-    <w:lsdException w:name="heading 1" w:semiHidden="0" w:uiPriority="9" w:unhideWhenUsed="0" w:qFormat="1"/>
-    <w:lsdException w:name="heading 2" w:uiPriority="9" w:qFormat="1"/>
-    <w:lsdException w:name="heading 3" w:uiPriority="9" w:qFormat="1"/>
-    <w:lsdException w:name="heading 4" w:uiPriority="9" w:qFormat="1"/>
-    <w:lsdException w:name="heading 5" w:uiPriority="9" w:qFormat="1"/>
-    <w:lsdException w:name="heading 6" w:uiPriority="9" w:qFormat="1"/>
-    <w:lsdException w:name="heading 7" w:uiPriority="9" w:qFormat="1"/>
-    <w:lsdException w:name="heading 8" w:uiPriority="9" w:qFormat="1"/>
-    <w:lsdException w:name="heading 9" w:uiPriority="9" w:qFormat="1"/>
-    <w:lsdException w:name="toc 1" w:uiPriority="39"/>
-    <w:lsdException w:name="toc 2" w:uiPriority="39"/>
-    <w:lsdException w:name="toc 3" w:uiPriority="39"/>
-    <w:lsdException w:name="toc 4" w:uiPriority="39"/>
-    <w:lsdException w:name="toc 5" w:uiPriority="39"/>
-    <w:lsdException w:name="toc 6" w:uiPriority="39"/>
-    <w:lsdException w:name="toc 7" w:uiPriority="39"/>
-    <w:lsdException w:name="toc 8" w:uiPriority="39"/>
-    <w:lsdException w:name="toc 9" w:uiPriority="39"/>
-    <w:lsdException w:name="caption" w:uiPriority="35" w:qFormat="1"/>
-    <w:lsdException w:name="Title" w:semiHidden="0" w:uiPriority="10" w:unhideWhenUsed="0" w:qFormat="1"/>
-    <w:lsdException w:name="Default Paragraph Font" w:uiPriority="1"/>
-    <w:lsdException w:name="Subtitle" w:semiHidden="0" w:uiPriority="11" w:unhideWhenUsed="0" w:qFormat="1"/>
-    <w:lsdException w:name="Strong" w:semiHidden="0" w:uiPriority="22" w:unhideWhenUsed="0" w:qFormat="1"/>
-    <w:lsdException w:name="Emphasis" w:semiHidden="0" w:uiPriority="20" w:unhideWhenUsed="0" w:qFormat="1"/>
-    <w:lsdException w:name="Table Grid" w:semiHidden="0" w:uiPriority="59" w:unhideWhenUsed="0"/>
-    <w:lsdException w:name="Placeholder Text" w:unhideWhenUsed="0"/>
-    <w:lsdException w:name="No Spacing" w:semiHidden="0" w:uiPriority="1" w:unhideWhenUsed="0" w:qFormat="1"/>
-    <w:lsdException w:name="Light Shading" w:semiHidden="0" w:uiPriority="60" w:unhideWhenUsed="0"/>
-    <w:lsdException w:name="Light List" w:semiHidden="0" w:uiPriority="61" w:unhideWhenUsed="0"/>
-    <w:lsdException w:name="Light Grid" w:semiHidden="0" w:uiPriority="62" w:unhideWhenUsed="0"/>
-    <w:lsdException w:name="Medium Shading 1" w:semiHidden="0" w:uiPriority="63" w:unhideWhenUsed="0"/>
-    <w:lsdException w:name="Medium Shading 2" w:semiHidden="0" w:uiPriority="64" w:unhideWhenUsed="0"/>
-    <w:lsdException w:name="Medium List 1" w:semiHidden="0" w:uiPriority="65" w:unhideWhenUsed="0"/>
-    <w:lsdException w:name="Medium List 2" w:semiHidden="0" w:uiPriority="66" w:unhideWhenUsed="0"/>
-    <w:lsdException w:name="Medium Grid 1" w:semiHidden="0" w:uiPriority="67" w:unhideWhenUsed="0"/>
-    <w:lsdException w:name="Medium Grid 2" w:semiHidden="0" w:uiPriority="68" w:unhideWhenUsed="0"/>
-    <w:lsdException w:name="Medium Grid 3" w:semiHidden="0" w:uiPriority="69" w:unhideWhenUsed="0"/>
-    <w:lsdException w:name="Dark List" w:semiHidden="0" w:uiPriority="70" w:unhideWhenUsed="0"/>
-    <w:lsdException w:name="Colorful Shading" w:semiHidden="0" w:uiPriority="71" w:unhideWhenUsed="0"/>
-    <w:lsdException w:name="Colorful List" w:semiHidden="0" w:uiPriority="72" w:unhideWhenUsed="0"/>
-    <w:lsdException w:name="Colorful Grid" w:semiHidden="0" w:uiPriority="73" w:unhideWhenUsed="0"/>
-    <w:lsdException w:name="Light Shading Accent 1" w:semiHidden="0" w:uiPriority="60" w:unhideWhenUsed="0"/>
-    <w:lsdException w:name="Light List Accent 1" w:semiHidden="0" w:uiPriority="61" w:unhideWhenUsed="0"/>
-    <w:lsdException w:name="Light Grid Accent 1" w:semiHidden="0" w:uiPriority="62" w:unhideWhenUsed="0"/>
-    <w:lsdException w:name="Medium Shading 1 Accent 1" w:semiHidden="0" w:uiPriority="63" w:unhideWhenUsed="0"/>
-    <w:lsdException w:name="Medium Shading 2 Accent 1" w:semiHidden="0" w:uiPriority="64" w:unhideWhenUsed="0"/>
-    <w:lsdException w:name="Medium List 1 Accent 1" w:semiHidden="0" w:uiPriority="65" w:unhideWhenUsed="0"/>
-    <w:lsdException w:name="Revision" w:unhideWhenUsed="0"/>
-    <w:lsdException w:name="List Paragraph" w:semiHidden="0" w:uiPriority="34" w:unhideWhenUsed="0" w:qFormat="1"/>
-    <w:lsdException w:name="Quote" w:semiHidden="0" w:uiPriority="29" w:unhideWhenUsed="0" w:qFormat="1"/>
-    <w:lsdException w:name="Intense Quote" w:semiHidden="0" w:uiPriority="30" w:unhideWhenUsed="0" w:qFormat="1"/>
-    <w:lsdException w:name="Medium List 2 Accent 1" w:semiHidden="0" w:uiPriority="66" w:unhideWhenUsed="0"/>
-    <w:lsdException w:name="Medium Grid 1 Accent 1" w:semiHidden="0" w:uiPriority="67" w:unhideWhenUsed="0"/>
-    <w:lsdException w:name="Medium Grid 2 Accent 1" w:semiHidden="0" w:uiPriority="68" w:unhideWhenUsed="0"/>
-    <w:lsdException w:name="Medium Grid 3 Accent 1" w:semiHidden="0" w:uiPriority="69" w:unhideWhenUsed="0"/>
-    <w:lsdException w:name="Dark List Accent 1" w:semiHidden="0" w:uiPriority="70" w:unhideWhenUsed="0"/>
-    <w:lsdException w:name="Colorful Shading Accent 1" w:semiHidden="0" w:uiPriority="71" w:unhideWhenUsed="0"/>
-    <w:lsdException w:name="Colorful List Accent 1" w:semiHidden="0" w:uiPriority="72" w:unhideWhenUsed="0"/>
-    <w:lsdException w:name="Colorful Grid Accent 1" w:semiHidden="0" w:uiPriority="73" w:unhideWhenUsed="0"/>
-    <w:lsdException w:name="Light Shading Accent 2" w:semiHidden="0" w:uiPriority="60" w:unhideWhenUsed="0"/>
-    <w:lsdException w:name="Light List Accent 2" w:semiHidden="0" w:uiPriority="61" w:unhideWhenUsed="0"/>
-    <w:lsdException w:name="Light Grid Accent 2" w:semiHidden="0" w:uiPriority="62" w:unhideWhenUsed="0"/>
-    <w:lsdException w:name="Medium Shading 1 Accent 2" w:semiHidden="0" w:uiPriority="63" w:unhideWhenUsed="0"/>
-    <w:lsdException w:name="Medium Shading 2 Accent 2" w:semiHidden="0" w:uiPriority="64" w:unhideWhenUsed="0"/>
-    <w:lsdException w:name="Medium List 1 Accent 2" w:semiHidden="0" w:uiPriority="65" w:unhideWhenUsed="0"/>
-    <w:lsdException w:name="Medium List 2 Accent 2" w:semiHidden="0" w:uiPriority="66" w:unhideWhenUsed="0"/>
-    <w:lsdException w:name="Medium Grid 1 Accent 2" w:semiHidden="0" w:uiPriority="67" w:unhideWhenUsed="0"/>
-    <w:lsdException w:name="Medium Grid 2 Accent 2" w:semiHidden="0" w:uiPriority="68" w:unhideWhenUsed="0"/>
-    <w:lsdException w:name="Medium Grid 3 Accent 2" w:semiHidden="0" w:uiPriority="69" w:unhideWhenUsed="0"/>
-    <w:lsdException w:name="Dark List Accent 2" w:semiHidden="0" w:uiPriority="70" w:unhideWhenUsed="0"/>
-    <w:lsdException w:name="Colorful Shading Accent 2" w:semiHidden="0" w:uiPriority="71" w:unhideWhenUsed="0"/>
-    <w:lsdException w:name="Colorful List Accent 2" w:semiHidden="0" w:uiPriority="72" w:unhideWhenUsed="0"/>
-    <w:lsdException w:name="Colorful Grid Accent 2" w:semiHidden="0" w:uiPriority="73" w:unhideWhenUsed="0"/>
-    <w:lsdException w:name="Light Shading Accent 3" w:semiHidden="0" w:uiPriority="60" w:unhideWhenUsed="0"/>
-    <w:lsdException w:name="Light List Accent 3" w:semiHidden="0" w:uiPriority="61" w:unhideWhenUsed="0"/>
-    <w:lsdException w:name="Light Grid Accent 3" w:semiHidden="0" w:uiPriority="62" w:unhideWhenUsed="0"/>
-    <w:lsdException w:name="Medium Shading 1 Accent 3" w:semiHidden="0" w:uiPriority="63" w:unhideWhenUsed="0"/>
-    <w:lsdException w:name="Medium Shading 2 Accent 3" w:semiHidden="0" w:uiPriority="64" w:unhideWhenUsed="0"/>
-    <w:lsdException w:name="Medium List 1 Accent 3" w:semiHidden="0" w:uiPriority="65" w:unhideWhenUsed="0"/>
-    <w:lsdException w:name="Medium List 2 Accent 3" w:semiHidden="0" w:uiPriority="66" w:unhideWhenUsed="0"/>
-    <w:lsdException w:name="Medium Grid 1 Accent 3" w:semiHidden="0" w:uiPriority="67" w:unhideWhenUsed="0"/>
-    <w:lsdException w:name="Medium Grid 2 Accent 3" w:semiHidden="0" w:uiPriority="68" w:unhideWhenUsed="0"/>
-    <w:lsdException w:name="Medium Grid 3 Accent 3" w:semiHidden="0" w:uiPriority="69" w:unhideWhenUsed="0"/>
-    <w:lsdException w:name="Dark List Accent 3" w:semiHidden="0" w:uiPriority="70" w:unhideWhenUsed="0"/>
-    <w:lsdException w:name="Colorful Shading Accent 3" w:semiHidden="0" w:uiPriority="71" w:unhideWhenUsed="0"/>
-    <w:lsdException w:name="Colorful List Accent 3" w:semiHidden="0" w:uiPriority="72" w:unhideWhenUsed="0"/>
-    <w:lsdException w:name="Colorful Grid Accent 3" w:semiHidden="0" w:uiPriority="73" w:unhideWhenUsed="0"/>
-    <w:lsdException w:name="Light Shading Accent 4" w:semiHidden="0" w:uiPriority="60" w:unhideWhenUsed="0"/>
-    <w:lsdException w:name="Light List Accent 4" w:semiHidden="0" w:uiPriority="61" w:unhideWhenUsed="0"/>
-    <w:lsdException w:name="Light Grid Accent 4" w:semiHidden="0" w:uiPriority="62" w:unhideWhenUsed="0"/>
-    <w:lsdException w:name="Medium Shading 1 Accent 4" w:semiHidden="0" w:uiPriority="63" w:unhideWhenUsed="0"/>
-    <w:lsdException w:name="Medium Shading 2 Accent 4" w:semiHidden="0" w:uiPriority="64" w:unhideWhenUsed="0"/>
-    <w:lsdException w:name="Medium List 1 Accent 4" w:semiHidden="0" w:uiPriority="65" w:unhideWhenUsed="0"/>
-    <w:lsdException w:name="Medium List 2 Accent 4" w:semiHidden="0" w:uiPriority="66" w:unhideWhenUsed="0"/>
-    <w:lsdException w:name="Medium Grid 1 Accent 4" w:semiHidden="0" w:uiPriority="67" w:unhideWhenUsed="0"/>
-    <w:lsdException w:name="Medium Grid 2 Accent 4" w:semiHidden="0" w:uiPriority="68" w:unhideWhenUsed="0"/>
-    <w:lsdException w:name="Medium Grid 3 Accent 4" w:semiHidden="0" w:uiPriority="69" w:unhideWhenUsed="0"/>
-    <w:lsdException w:name="Dark List Accent 4" w:semiHidden="0" w:uiPriority="70" w:unhideWhenUsed="0"/>
-    <w:lsdException w:name="Colorful Shading Accent 4" w:semiHidden="0" w:uiPriority="71" w:unhideWhenUsed="0"/>
-    <w:lsdException w:name="Colorful List Accent 4" w:semiHidden="0" w:uiPriority="72" w:unhideWhenUsed="0"/>
-    <w:lsdException w:name="Colorful Grid Accent 4" w:semiHidden="0" w:uiPriority="73" w:unhideWhenUsed="0"/>
-    <w:lsdException w:name="Light Shading Accent 5" w:semiHidden="0" w:uiPriority="60" w:unhideWhenUsed="0"/>
-    <w:lsdException w:name="Light List Accent 5" w:semiHidden="0" w:uiPriority="61" w:unhideWhenUsed="0"/>
-    <w:lsdException w:name="Light Grid Accent 5" w:semiHidden="0" w:uiPriority="62" w:unhideWhenUsed="0"/>
-    <w:lsdException w:name="Medium Shading 1 Accent 5" w:semiHidden="0" w:uiPriority="63" w:unhideWhenUsed="0"/>
-    <w:lsdException w:name="Medium Shading 2 Accent 5" w:semiHidden="0" w:uiPriority="64" w:unhideWhenUsed="0"/>
-    <w:lsdException w:name="Medium List 1 Accent 5" w:semiHidden="0" w:uiPriority="65" w:unhideWhenUsed="0"/>
-    <w:lsdException w:name="Medium List 2 Accent 5" w:semiHidden="0" w:uiPriority="66" w:unhideWhenUsed="0"/>
-    <w:lsdException w:name="Medium Grid 1 Accent 5" w:semiHidden="0" w:uiPriority="67" w:unhideWhenUsed="0"/>
-    <w:lsdException w:name="Medium Grid 2 Accent 5" w:semiHidden="0" w:uiPriority="68" w:unhideWhenUsed="0"/>
-    <w:lsdException w:name="Medium Grid 3 Accent 5" w:semiHidden="0" w:uiPriority="69" w:unhideWhenUsed="0"/>
-    <w:lsdException w:name="Dark List Accent 5" w:semiHidden="0" w:uiPriority="70" w:unhideWhenUsed="0"/>
-    <w:lsdException w:name="Colorful Shading Accent 5" w:semiHidden="0" w:uiPriority="71" w:unhideWhenUsed="0"/>
-    <w:lsdException w:name="Colorful List Accent 5" w:semiHidden="0" w:uiPriority="72" w:unhideWhenUsed="0"/>
-    <w:lsdException w:name="Colorful Grid Accent 5" w:semiHidden="0" w:uiPriority="73" w:unhideWhenUsed="0"/>
-    <w:lsdException w:name="Light Shading Accent 6" w:semiHidden="0" w:uiPriority="60" w:unhideWhenUsed="0"/>
-    <w:lsdException w:name="Light List Accent 6" w:semiHidden="0" w:uiPriority="61" w:unhideWhenUsed="0"/>
-    <w:lsdException w:name="Light Grid Accent 6" w:semiHidden="0" w:uiPriority="62" w:unhideWhenUsed="0"/>
-    <w:lsdException w:name="Medium Shading 1 Accent 6" w:semiHidden="0" w:uiPriority="63" w:unhideWhenUsed="0"/>
-    <w:lsdException w:name="Medium Shading 2 Accent 6" w:semiHidden="0" w:uiPriority="64" w:unhideWhenUsed="0"/>
-    <w:lsdException w:name="Medium List 1 Accent 6" w:semiHidden="0" w:uiPriority="65" w:unhideWhenUsed="0"/>
-    <w:lsdException w:name="Medium List 2 Accent 6" w:semiHidden="0" w:uiPriority="66" w:unhideWhenUsed="0"/>
-    <w:lsdException w:name="Medium Grid 1 Accent 6" w:semiHidden="0" w:uiPriority="67" w:unhideWhenUsed="0"/>
-    <w:lsdException w:name="Medium Grid 2 Accent 6" w:semiHidden="0" w:uiPriority="68" w:unhideWhenUsed="0"/>
-    <w:lsdException w:name="Medium Grid 3 Accent 6" w:semiHidden="0" w:uiPriority="69" w:unhideWhenUsed="0"/>
-    <w:lsdException w:name="Dark List Accent 6" w:semiHidden="0" w:uiPriority="70" w:unhideWhenUsed="0"/>
-    <w:lsdException w:name="Colorful Shading Accent 6" w:semiHidden="0" w:uiPriority="71" w:unhideWhenUsed="0"/>
-    <w:lsdException w:name="Colorful List Accent 6" w:semiHidden="0" w:uiPriority="72" w:unhideWhenUsed="0"/>
-    <w:lsdException w:name="Colorful Grid Accent 6" w:semiHidden="0" w:uiPriority="73" w:unhideWhenUsed="0"/>
-    <w:lsdException w:name="Subtle Emphasis" w:semiHidden="0" w:uiPriority="19" w:unhideWhenUsed="0" w:qFormat="1"/>
-    <w:lsdException w:name="Intense Emphasis" w:semiHidden="0" w:uiPriority="21" w:unhideWhenUsed="0" w:qFormat="1"/>
-    <w:lsdException w:name="Subtle Reference" w:semiHidden="0" w:uiPriority="31" w:unhideWhenUsed="0" w:qFormat="1"/>
-    <w:lsdException w:name="Intense Reference" w:semiHidden="0" w:uiPriority="32" w:unhideWhenUsed="0" w:qFormat="1"/>
-    <w:lsdException w:name="Book Title" w:semiHidden="0" w:uiPriority="33" w:unhideWhenUsed="0" w:qFormat="1"/>
-    <w:lsdException w:name="Bibliography" w:uiPriority="37"/>
-    <w:lsdException w:name="TOC Heading" w:uiPriority="39" w:qFormat="1"/>
+  <w:latentStyles w:defLockedState="0" w:defUIPriority="99" w:defSemiHidden="0" w:defUnhideWhenUsed="0" w:defQFormat="0" w:count="371">
+    <w:lsdException w:name="Normal" w:uiPriority="0" w:qFormat="1"/>
+    <w:lsdException w:name="heading 1" w:uiPriority="9" w:qFormat="1"/>
+    <w:lsdException w:name="heading 2" w:semiHidden="1" w:uiPriority="9" w:unhideWhenUsed="1" w:qFormat="1"/>
+    <w:lsdException w:name="heading 3" w:semiHidden="1" w:uiPriority="9" w:unhideWhenUsed="1" w:qFormat="1"/>
+    <w:lsdException w:name="heading 4" w:semiHidden="1" w:uiPriority="9" w:unhideWhenUsed="1" w:qFormat="1"/>
+    <w:lsdException w:name="heading 5" w:semiHidden="1" w:uiPriority="9" w:unhideWhenUsed="1" w:qFormat="1"/>
+    <w:lsdException w:name="heading 6" w:semiHidden="1" w:uiPriority="9" w:unhideWhenUsed="1" w:qFormat="1"/>
+    <w:lsdException w:name="heading 7" w:semiHidden="1" w:uiPriority="9" w:unhideWhenUsed="1" w:qFormat="1"/>
+    <w:lsdException w:name="heading 8" w:semiHidden="1" w:uiPriority="9" w:unhideWhenUsed="1" w:qFormat="1"/>
+    <w:lsdException w:name="heading 9" w:semiHidden="1" w:uiPriority="9" w:unhideWhenUsed="1" w:qFormat="1"/>
+    <w:lsdException w:name="index 1" w:semiHidden="1" w:unhideWhenUsed="1"/>
+    <w:lsdException w:name="index 2" w:semiHidden="1" w:unhideWhenUsed="1"/>
+    <w:lsdException w:name="index 3" w:semiHidden="1" w:unhideWhenUsed="1"/>
+    <w:lsdException w:name="index 4" w:semiHidden="1" w:unhideWhenUsed="1"/>
+    <w:lsdException w:name="index 5" w:semiHidden="1" w:unhideWhenUsed="1"/>
+    <w:lsdException w:name="index 6" w:semiHidden="1" w:unhideWhenUsed="1"/>
+    <w:lsdException w:name="index 7" w:semiHidden="1" w:unhideWhenUsed="1"/>
+    <w:lsdException w:name="index 8" w:semiHidden="1" w:unhideWhenUsed="1"/>
+    <w:lsdException w:name="index 9" w:semiHidden="1" w:unhideWhenUsed="1"/>
+    <w:lsdException w:name="toc 1" w:semiHidden="1" w:uiPriority="39" w:unhideWhenUsed="1"/>
+    <w:lsdException w:name="toc 2" w:semiHidden="1" w:uiPriority="39" w:unhideWhenUsed="1"/>
+    <w:lsdException w:name="toc 3" w:semiHidden="1" w:uiPriority="39" w:unhideWhenUsed="1"/>
+    <w:lsdException w:name="toc 4" w:semiHidden="1" w:uiPriority="39" w:unhideWhenUsed="1"/>
+    <w:lsdException w:name="toc 5" w:semiHidden="1" w:uiPriority="39" w:unhideWhenUsed="1"/>
+    <w:lsdException w:name="toc 6" w:semiHidden="1" w:uiPriority="39" w:unhideWhenUsed="1"/>
+    <w:lsdException w:name="toc 7" w:semiHidden="1" w:uiPriority="39" w:unhideWhenUsed="1"/>
+    <w:lsdException w:name="toc 8" w:semiHidden="1" w:uiPriority="39" w:unhideWhenUsed="1"/>
+    <w:lsdException w:name="toc 9" w:semiHidden="1" w:uiPriority="39" w:unhideWhenUsed="1"/>
+    <w:lsdException w:name="Normal Indent" w:semiHidden="1" w:unhideWhenUsed="1"/>
+    <w:lsdException w:name="footnote text" w:semiHidden="1" w:unhideWhenUsed="1"/>
+    <w:lsdException w:name="annotation text" w:semiHidden="1" w:unhideWhenUsed="1"/>
+    <w:lsdException w:name="header" w:semiHidden="1" w:unhideWhenUsed="1"/>
+    <w:lsdException w:name="footer" w:semiHidden="1" w:unhideWhenUsed="1"/>
+    <w:lsdException w:name="index heading" w:semiHidden="1" w:unhideWhenUsed="1"/>
+    <w:lsdException w:name="caption" w:semiHidden="1" w:uiPriority="35" w:unhideWhenUsed="1" w:qFormat="1"/>
+    <w:lsdException w:name="table of figures" w:semiHidden="1" w:unhideWhenUsed="1"/>
+    <w:lsdException w:name="envelope address" w:semiHidden="1" w:unhideWhenUsed="1"/>
+    <w:lsdException w:name="envelope return" w:semiHidden="1" w:unhideWhenUsed="1"/>
+    <w:lsdException w:name="footnote reference" w:semiHidden="1" w:unhideWhenUsed="1"/>
+    <w:lsdException w:name="annotation reference" w:semiHidden="1" w:unhideWhenUsed="1"/>
+    <w:lsdException w:name="line number" w:semiHidden="1" w:unhideWhenUsed="1"/>
+    <w:lsdException w:name="page number" w:semiHidden="1" w:unhideWhenUsed="1"/>
+    <w:lsdException w:name="endnote reference" w:semiHidden="1" w:unhideWhenUsed="1"/>
+    <w:lsdException w:name="endnote text" w:semiHidden="1" w:unhideWhenUsed="1"/>
+    <w:lsdException w:name="table of authorities" w:semiHidden="1" w:unhideWhenUsed="1"/>
+    <w:lsdException w:name="macro" w:semiHidden="1" w:unhideWhenUsed="1"/>
+    <w:lsdException w:name="toa heading" w:semiHidden="1" w:unhideWhenUsed="1"/>
+    <w:lsdException w:name="List" w:semiHidden="1" w:unhideWhenUsed="1"/>
+    <w:lsdException w:name="List Bullet" w:semiHidden="1" w:unhideWhenUsed="1"/>
+    <w:lsdException w:name="List Number" w:semiHidden="1" w:unhideWhenUsed="1"/>
+    <w:lsdException w:name="List 2" w:semiHidden="1" w:unhideWhenUsed="1"/>
+    <w:lsdException w:name="List 3" w:semiHidden="1" w:unhideWhenUsed="1"/>
+    <w:lsdException w:name="List 4" w:semiHidden="1" w:unhideWhenUsed="1"/>
+    <w:lsdException w:name="List 5" w:semiHidden="1" w:unhideWhenUsed="1"/>
+    <w:lsdException w:name="List Bullet 2" w:semiHidden="1" w:unhideWhenUsed="1"/>
+    <w:lsdException w:name="List Bullet 3" w:semiHidden="1" w:unhideWhenUsed="1"/>
+    <w:lsdException w:name="List Bullet 4" w:semiHidden="1" w:unhideWhenUsed="1"/>
+    <w:lsdException w:name="List Bullet 5" w:semiHidden="1" w:unhideWhenUsed="1"/>
+    <w:lsdException w:name="List Number 2" w:semiHidden="1" w:unhideWhenUsed="1"/>
+    <w:lsdException w:name="List Number 3" w:semiHidden="1" w:unhideWhenUsed="1"/>
+    <w:lsdException w:name="List Number 4" w:semiHidden="1" w:unhideWhenUsed="1"/>
+    <w:lsdException w:name="List Number 5" w:semiHidden="1" w:unhideWhenUsed="1"/>
+    <w:lsdException w:name="Title" w:uiPriority="10" w:qFormat="1"/>
+    <w:lsdException w:name="Closing" w:semiHidden="1" w:unhideWhenUsed="1"/>
+    <w:lsdException w:name="Signature" w:semiHidden="1" w:unhideWhenUsed="1"/>
+    <w:lsdException w:name="Default Paragraph Font" w:semiHidden="1" w:uiPriority="1" w:unhideWhenUsed="1"/>
+    <w:lsdException w:name="Body Text" w:semiHidden="1" w:unhideWhenUsed="1"/>
+    <w:lsdException w:name="Body Text Indent" w:semiHidden="1" w:unhideWhenUsed="1"/>
+    <w:lsdException w:name="List Continue" w:semiHidden="1" w:unhideWhenUsed="1"/>
+    <w:lsdException w:name="List Continue 2" w:semiHidden="1" w:unhideWhenUsed="1"/>
+    <w:lsdException w:name="List Continue 3" w:semiHidden="1" w:unhideWhenUsed="1"/>
+    <w:lsdException w:name="List Continue 4" w:semiHidden="1" w:unhideWhenUsed="1"/>
+    <w:lsdException w:name="List Continue 5" w:semiHidden="1" w:unhideWhenUsed="1"/>
+    <w:lsdException w:name="Message Header" w:semiHidden="1" w:unhideWhenUsed="1"/>
+    <w:lsdException w:name="Subtitle" w:uiPriority="11" w:qFormat="1"/>
+    <w:lsdException w:name="Salutation" w:semiHidden="1" w:unhideWhenUsed="1"/>
+    <w:lsdException w:name="Date" w:semiHidden="1" w:unhideWhenUsed="1"/>
+    <w:lsdException w:name="Body Text First Indent" w:semiHidden="1" w:unhideWhenUsed="1"/>
+    <w:lsdException w:name="Body Text First Indent 2" w:semiHidden="1" w:unhideWhenUsed="1"/>
+    <w:lsdException w:name="Note Heading" w:semiHidden="1" w:unhideWhenUsed="1"/>
+    <w:lsdException w:name="Body Text 2" w:semiHidden="1" w:unhideWhenUsed="1"/>
+    <w:lsdException w:name="Body Text 3" w:semiHidden="1" w:unhideWhenUsed="1"/>
+    <w:lsdException w:name="Body Text Indent 2" w:semiHidden="1" w:unhideWhenUsed="1"/>
+    <w:lsdException w:name="Body Text Indent 3" w:semiHidden="1" w:unhideWhenUsed="1"/>
+    <w:lsdException w:name="Block Text" w:semiHidden="1" w:unhideWhenUsed="1"/>
+    <w:lsdException w:name="Hyperlink" w:semiHidden="1" w:unhideWhenUsed="1"/>
+    <w:lsdException w:name="FollowedHyperlink" w:semiHidden="1" w:unhideWhenUsed="1"/>
+    <w:lsdException w:name="Strong" w:uiPriority="22" w:qFormat="1"/>
+    <w:lsdException w:name="Emphasis" w:uiPriority="20" w:qFormat="1"/>
+    <w:lsdException w:name="Document Map" w:semiHidden="1" w:unhideWhenUsed="1"/>
+    <w:lsdException w:name="Plain Text" w:semiHidden="1" w:unhideWhenUsed="1"/>
+    <w:lsdException w:name="E-mail Signature" w:semiHidden="1" w:unhideWhenUsed="1"/>
+    <w:lsdException w:name="HTML Top of Form" w:semiHidden="1" w:unhideWhenUsed="1"/>
+    <w:lsdException w:name="HTML Bottom of Form" w:semiHidden="1" w:unhideWhenUsed="1"/>
+    <w:lsdException w:name="Normal (Web)" w:semiHidden="1" w:unhideWhenUsed="1"/>
+    <w:lsdException w:name="HTML Acronym" w:semiHidden="1" w:unhideWhenUsed="1"/>
+    <w:lsdException w:name="HTML Address" w:semiHidden="1" w:unhideWhenUsed="1"/>
+    <w:lsdException w:name="HTML Cite" w:semiHidden="1" w:unhideWhenUsed="1"/>
+    <w:lsdException w:name="HTML Code" w:semiHidden="1" w:unhideWhenUsed="1"/>
+    <w:lsdException w:name="HTML Definition" w:semiHidden="1" w:unhideWhenUsed="1"/>
+    <w:lsdException w:name="HTML Keyboard" w:semiHidden="1" w:unhideWhenUsed="1"/>
+    <w:lsdException w:name="HTML Preformatted" w:semiHidden="1" w:unhideWhenUsed="1"/>
+    <w:lsdException w:name="HTML Sample" w:semiHidden="1" w:unhideWhenUsed="1"/>
+    <w:lsdException w:name="HTML Typewriter" w:semiHidden="1" w:unhideWhenUsed="1"/>
+    <w:lsdException w:name="HTML Variable" w:semiHidden="1" w:unhideWhenUsed="1"/>
+    <w:lsdException w:name="Normal Table" w:semiHidden="1" w:unhideWhenUsed="1"/>
+    <w:lsdException w:name="annotation subject" w:semiHidden="1" w:unhideWhenUsed="1"/>
+    <w:lsdException w:name="No List" w:semiHidden="1" w:unhideWhenUsed="1"/>
+    <w:lsdException w:name="Outline List 1" w:semiHidden="1" w:unhideWhenUsed="1"/>
+    <w:lsdException w:name="Outline List 2" w:semiHidden="1" w:unhideWhenUsed="1"/>
+    <w:lsdException w:name="Outline List 3" w:semiHidden="1" w:unhideWhenUsed="1"/>
+    <w:lsdException w:name="Table Simple 1" w:semiHidden="1" w:unhideWhenUsed="1"/>
+    <w:lsdException w:name="Table Simple 2" w:semiHidden="1" w:unhideWhenUsed="1"/>
+    <w:lsdException w:name="Table Simple 3" w:semiHidden="1" w:unhideWhenUsed="1"/>
+    <w:lsdException w:name="Table Classic 1" w:semiHidden="1" w:unhideWhenUsed="1"/>
+    <w:lsdException w:name="Table Classic 2" w:semiHidden="1" w:unhideWhenUsed="1"/>
+    <w:lsdException w:name="Table Classic 3" w:semiHidden="1" w:unhideWhenUsed="1"/>
+    <w:lsdException w:name="Table Classic 4" w:semiHidden="1" w:unhideWhenUsed="1"/>
+    <w:lsdException w:name="Table Colorful 1" w:semiHidden="1" w:unhideWhenUsed="1"/>
+    <w:lsdException w:name="Table Colorful 2" w:semiHidden="1" w:unhideWhenUsed="1"/>
+    <w:lsdException w:name="Table Colorful 3" w:semiHidden="1" w:unhideWhenUsed="1"/>
+    <w:lsdException w:name="Table Columns 1" w:semiHidden="1" w:unhideWhenUsed="1"/>
+    <w:lsdException w:name="Table Columns 2" w:semiHidden="1" w:unhideWhenUsed="1"/>
+    <w:lsdException w:name="Table Columns 3" w:semiHidden="1" w:unhideWhenUsed="1"/>
+    <w:lsdException w:name="Table Columns 4" w:semiHidden="1" w:unhideWhenUsed="1"/>
+    <w:lsdException w:name="Table Columns 5" w:semiHidden="1" w:unhideWhenUsed="1"/>
+    <w:lsdException w:name="Table Grid 1" w:semiHidden="1" w:unhideWhenUsed="1"/>
+    <w:lsdException w:name="Table Grid 2" w:semiHidden="1" w:unhideWhenUsed="1"/>
+    <w:lsdException w:name="Table Grid 3" w:semiHidden="1" w:unhideWhenUsed="1"/>
+    <w:lsdException w:name="Table Grid 4" w:semiHidden="1" w:unhideWhenUsed="1"/>
+    <w:lsdException w:name="Table Grid 5" w:semiHidden="1" w:unhideWhenUsed="1"/>
+    <w:lsdException w:name="Table Grid 6" w:semiHidden="1" w:unhideWhenUsed="1"/>
+    <w:lsdException w:name="Table Grid 7" w:semiHidden="1" w:unhideWhenUsed="1"/>
+    <w:lsdException w:name="Table Grid 8" w:semiHidden="1" w:unhideWhenUsed="1"/>
+    <w:lsdException w:name="Table List 1" w:semiHidden="1" w:unhideWhenUsed="1"/>
+    <w:lsdException w:name="Table List 2" w:semiHidden="1" w:unhideWhenUsed="1"/>
+    <w:lsdException w:name="Table List 3" w:semiHidden="1" w:unhideWhenUsed="1"/>
+    <w:lsdException w:name="Table List 4" w:semiHidden="1" w:unhideWhenUsed="1"/>
+    <w:lsdException w:name="Table List 5" w:semiHidden="1" w:unhideWhenUsed="1"/>
+    <w:lsdException w:name="Table List 6" w:semiHidden="1" w:unhideWhenUsed="1"/>
+    <w:lsdException w:name="Table List 7" w:semiHidden="1" w:unhideWhenUsed="1"/>
+    <w:lsdException w:name="Table List 8" w:semiHidden="1" w:unhideWhenUsed="1"/>
+    <w:lsdException w:name="Table 3D effects 1" w:semiHidden="1" w:unhideWhenUsed="1"/>
+    <w:lsdException w:name="Table 3D effects 2" w:semiHidden="1" w:unhideWhenUsed="1"/>
+    <w:lsdException w:name="Table 3D effects 3" w:semiHidden="1" w:unhideWhenUsed="1"/>
+    <w:lsdException w:name="Table Contemporary" w:semiHidden="1" w:unhideWhenUsed="1"/>
+    <w:lsdException w:name="Table Elegant" w:semiHidden="1" w:unhideWhenUsed="1"/>
+    <w:lsdException w:name="Table Professional" w:semiHidden="1" w:unhideWhenUsed="1"/>
+    <w:lsdException w:name="Table Subtle 1" w:semiHidden="1" w:unhideWhenUsed="1"/>
+    <w:lsdException w:name="Table Subtle 2" w:semiHidden="1" w:unhideWhenUsed="1"/>
+    <w:lsdException w:name="Table Web 1" w:semiHidden="1" w:unhideWhenUsed="1"/>
+    <w:lsdException w:name="Table Web 2" w:semiHidden="1" w:unhideWhenUsed="1"/>
+    <w:lsdException w:name="Table Web 3" w:semiHidden="1" w:unhideWhenUsed="1"/>
+    <w:lsdException w:name="Balloon Text" w:semiHidden="1" w:unhideWhenUsed="1"/>
+    <w:lsdException w:name="Table Grid" w:uiPriority="59"/>
+    <w:lsdException w:name="Table Theme" w:semiHidden="1" w:unhideWhenUsed="1"/>
+    <w:lsdException w:name="Placeholder Text" w:semiHidden="1"/>
+    <w:lsdException w:name="No Spacing" w:uiPriority="1" w:qFormat="1"/>
+    <w:lsdException w:name="Light Shading" w:uiPriority="60"/>
+    <w:lsdException w:name="Light List" w:uiPriority="61"/>
+    <w:lsdException w:name="Light Grid" w:uiPriority="62"/>
+    <w:lsdException w:name="Medium Shading 1" w:uiPriority="63"/>
+    <w:lsdException w:name="Medium Shading 2" w:uiPriority="64"/>
+    <w:lsdException w:name="Medium List 1" w:uiPriority="65"/>
+    <w:lsdException w:name="Medium List 2" w:uiPriority="66"/>
+    <w:lsdException w:name="Medium Grid 1" w:uiPriority="67"/>
+    <w:lsdException w:name="Medium Grid 2" w:uiPriority="68"/>
+    <w:lsdException w:name="Medium Grid 3" w:uiPriority="69"/>
+    <w:lsdException w:name="Dark List" w:uiPriority="70"/>
+    <w:lsdException w:name="Colorful Shading" w:uiPriority="71"/>
+    <w:lsdException w:name="Colorful List" w:uiPriority="72"/>
+    <w:lsdException w:name="Colorful Grid" w:uiPriority="73"/>
+    <w:lsdException w:name="Light Shading Accent 1" w:uiPriority="60"/>
+    <w:lsdException w:name="Light List Accent 1" w:uiPriority="61"/>
+    <w:lsdException w:name="Light Grid Accent 1" w:uiPriority="62"/>
+    <w:lsdException w:name="Medium Shading 1 Accent 1" w:uiPriority="63"/>
+    <w:lsdException w:name="Medium Shading 2 Accent 1" w:uiPriority="64"/>
+    <w:lsdException w:name="Medium List 1 Accent 1" w:uiPriority="65"/>
+    <w:lsdException w:name="Revision" w:semiHidden="1"/>
+    <w:lsdException w:name="List Paragraph" w:uiPriority="34" w:qFormat="1"/>
+    <w:lsdException w:name="Quote" w:uiPriority="29" w:qFormat="1"/>
+    <w:lsdException w:name="Intense Quote" w:uiPriority="30" w:qFormat="1"/>
+    <w:lsdException w:name="Medium List 2 Accent 1" w:uiPriority="66"/>
+    <w:lsdException w:name="Medium Grid 1 Accent 1" w:uiPriority="67"/>
+    <w:lsdException w:name="Medium Grid 2 Accent 1" w:uiPriority="68"/>
+    <w:lsdException w:name="Medium Grid 3 Accent 1" w:uiPriority="69"/>
+    <w:lsdException w:name="Dark List Accent 1" w:uiPriority="70"/>
+    <w:lsdException w:name="Colorful Shading Accent 1" w:uiPriority="71"/>
+    <w:lsdException w:name="Colorful List Accent 1" w:uiPriority="72"/>
+    <w:lsdException w:name="Colorful Grid Accent 1" w:uiPriority="73"/>
+    <w:lsdException w:name="Light Shading Accent 2" w:uiPriority="60"/>
+    <w:lsdException w:name="Light List Accent 2" w:uiPriority="61"/>
+    <w:lsdException w:name="Light Grid Accent 2" w:uiPriority="62"/>
+    <w:lsdException w:name="Medium Shading 1 Accent 2" w:uiPriority="63"/>
+    <w:lsdException w:name="Medium Shading 2 Accent 2" w:uiPriority="64"/>
+    <w:lsdException w:name="Medium List 1 Accent 2" w:uiPriority="65"/>
+    <w:lsdException w:name="Medium List 2 Accent 2" w:uiPriority="66"/>
+    <w:lsdException w:name="Medium Grid 1 Accent 2" w:uiPriority="67"/>
+    <w:lsdException w:name="Medium Grid 2 Accent 2" w:uiPriority="68"/>
+    <w:lsdException w:name="Medium Grid 3 Accent 2" w:uiPriority="69"/>
+    <w:lsdException w:name="Dark List Accent 2" w:uiPriority="70"/>
+    <w:lsdException w:name="Colorful Shading Accent 2" w:uiPriority="71"/>
+    <w:lsdException w:name="Colorful List Accent 2" w:uiPriority="72"/>
+    <w:lsdException w:name="Colorful Grid Accent 2" w:uiPriority="73"/>
+    <w:lsdException w:name="Light Shading Accent 3" w:uiPriority="60"/>
+    <w:lsdException w:name="Light List Accent 3" w:uiPriority="61"/>
+    <w:lsdException w:name="Light Grid Accent 3" w:uiPriority="62"/>
+    <w:lsdException w:name="Medium Shading 1 Accent 3" w:uiPriority="63"/>
+    <w:lsdException w:name="Medium Shading 2 Accent 3" w:uiPriority="64"/>
+    <w:lsdException w:name="Medium List 1 Accent 3" w:uiPriority="65"/>
+    <w:lsdException w:name="Medium List 2 Accent 3" w:uiPriority="66"/>
+    <w:lsdException w:name="Medium Grid 1 Accent 3" w:uiPriority="67"/>
+    <w:lsdException w:name="Medium Grid 2 Accent 3" w:uiPriority="68"/>
+    <w:lsdException w:name="Medium Grid 3 Accent 3" w:uiPriority="69"/>
+    <w:lsdException w:name="Dark List Accent 3" w:uiPriority="70"/>
+    <w:lsdException w:name="Colorful Shading Accent 3" w:uiPriority="71"/>
+    <w:lsdException w:name="Colorful List Accent 3" w:uiPriority="72"/>
+    <w:lsdException w:name="Colorful Grid Accent 3" w:uiPriority="73"/>
+    <w:lsdException w:name="Light Shading Accent 4" w:uiPriority="60"/>
+    <w:lsdException w:name="Light List Accent 4" w:uiPriority="61"/>
+    <w:lsdException w:name="Light Grid Accent 4" w:uiPriority="62"/>
+    <w:lsdException w:name="Medium Shading 1 Accent 4" w:uiPriority="63"/>
+    <w:lsdException w:name="Medium Shading 2 Accent 4" w:uiPriority="64"/>
+    <w:lsdException w:name="Medium List 1 Accent 4" w:uiPriority="65"/>
+    <w:lsdException w:name="Medium List 2 Accent 4" w:uiPriority="66"/>
+    <w:lsdException w:name="Medium Grid 1 Accent 4" w:uiPriority="67"/>
+    <w:lsdException w:name="Medium Grid 2 Accent 4" w:uiPriority="68"/>
+    <w:lsdException w:name="Medium Grid 3 Accent 4" w:uiPriority="69"/>
+    <w:lsdException w:name="Dark List Accent 4" w:uiPriority="70"/>
+    <w:lsdException w:name="Colorful Shading Accent 4" w:uiPriority="71"/>
+    <w:lsdException w:name="Colorful List Accent 4" w:uiPriority="72"/>
+    <w:lsdException w:name="Colorful Grid Accent 4" w:uiPriority="73"/>
+    <w:lsdException w:name="Light Shading Accent 5" w:uiPriority="60"/>
+    <w:lsdException w:name="Light List Accent 5" w:uiPriority="61"/>
+    <w:lsdException w:name="Light Grid Accent 5" w:uiPriority="62"/>
+    <w:lsdException w:name="Medium Shading 1 Accent 5" w:uiPriority="63"/>
+    <w:lsdException w:name="Medium Shading 2 Accent 5" w:uiPriority="64"/>
+    <w:lsdException w:name="Medium List 1 Accent 5" w:uiPriority="65"/>
+    <w:lsdException w:name="Medium List 2 Accent 5" w:uiPriority="66"/>
+    <w:lsdException w:name="Medium Grid 1 Accent 5" w:uiPriority="67"/>
+    <w:lsdException w:name="Medium Grid 2 Accent 5" w:uiPriority="68"/>
+    <w:lsdException w:name="Medium Grid 3 Accent 5" w:uiPriority="69"/>
+    <w:lsdException w:name="Dark List Accent 5" w:uiPriority="70"/>
+    <w:lsdException w:name="Colorful Shading Accent 5" w:uiPriority="71"/>
+    <w:lsdException w:name="Colorful List Accent 5" w:uiPriority="72"/>
+    <w:lsdException w:name="Colorful Grid Accent 5" w:uiPriority="73"/>
+    <w:lsdException w:name="Light Shading Accent 6" w:uiPriority="60"/>
+    <w:lsdException w:name="Light List Accent 6" w:uiPriority="61"/>
+    <w:lsdException w:name="Light Grid Accent 6" w:uiPriority="62"/>
+    <w:lsdException w:name="Medium Shading 1 Accent 6" w:uiPriority="63"/>
+    <w:lsdException w:name="Medium Shading 2 Accent 6" w:uiPriority="64"/>
+    <w:lsdException w:name="Medium List 1 Accent 6" w:uiPriority="65"/>
+    <w:lsdException w:name="Medium List 2 Accent 6" w:uiPriority="66"/>
+    <w:lsdException w:name="Medium Grid 1 Accent 6" w:uiPriority="67"/>
+    <w:lsdException w:name="Medium Grid 2 Accent 6" w:uiPriority="68"/>
+    <w:lsdException w:name="Medium Grid 3 Accent 6" w:uiPriority="69"/>
+    <w:lsdException w:name="Dark List Accent 6" w:uiPriority="70"/>
+    <w:lsdException w:name="Colorful Shading Accent 6" w:uiPriority="71"/>
+    <w:lsdException w:name="Colorful List Accent 6" w:uiPriority="72"/>
+    <w:lsdException w:name="Colorful Grid Accent 6" w:uiPriority="73"/>
+    <w:lsdException w:name="Subtle Emphasis" w:uiPriority="19" w:qFormat="1"/>
+    <w:lsdException w:name="Intense Emphasis" w:uiPriority="21" w:qFormat="1"/>
+    <w:lsdException w:name="Subtle Reference" w:uiPriority="31" w:qFormat="1"/>
+    <w:lsdException w:name="Intense Reference" w:uiPriority="32" w:qFormat="1"/>
+    <w:lsdException w:name="Book Title" w:uiPriority="33" w:qFormat="1"/>
+    <w:lsdException w:name="Bibliography" w:semiHidden="1" w:uiPriority="37" w:unhideWhenUsed="1"/>
+    <w:lsdException w:name="TOC Heading" w:semiHidden="1" w:uiPriority="39" w:unhideWhenUsed="1" w:qFormat="1"/>
+    <w:lsdException w:name="Plain Table 1" w:uiPriority="41"/>
+    <w:lsdException w:name="Plain Table 2" w:uiPriority="42"/>
+    <w:lsdException w:name="Plain Table 3" w:uiPriority="43"/>
+    <w:lsdException w:name="Plain Table 4" w:uiPriority="44"/>
+    <w:lsdException w:name="Plain Table 5" w:uiPriority="45"/>
+    <w:lsdException w:name="Grid Table Light" w:uiPriority="40"/>
+    <w:lsdException w:name="Grid Table 1 Light" w:uiPriority="46"/>
+    <w:lsdException w:name="Grid Table 2" w:uiPriority="47"/>
+    <w:lsdException w:name="Grid Table 3" w:uiPriority="48"/>
+    <w:lsdException w:name="Grid Table 4" w:uiPriority="49"/>
+    <w:lsdException w:name="Grid Table 5 Dark" w:uiPriority="50"/>
+    <w:lsdException w:name="Grid Table 6 Colorful" w:uiPriority="51"/>
+    <w:lsdException w:name="Grid Table 7 Colorful" w:uiPriority="52"/>
+    <w:lsdException w:name="Grid Table 1 Light Accent 1" w:uiPriority="46"/>
+    <w:lsdException w:name="Grid Table 2 Accent 1" w:uiPriority="47"/>
+    <w:lsdException w:name="Grid Table 3 Accent 1" w:uiPriority="48"/>
+    <w:lsdException w:name="Grid Table 4 Accent 1" w:uiPriority="49"/>
+    <w:lsdException w:name="Grid Table 5 Dark Accent 1" w:uiPriority="50"/>
+    <w:lsdException w:name="Grid Table 6 Colorful Accent 1" w:uiPriority="51"/>
+    <w:lsdException w:name="Grid Table 7 Colorful Accent 1" w:uiPriority="52"/>
+    <w:lsdException w:name="Grid Table 1 Light Accent 2" w:uiPriority="46"/>
+    <w:lsdException w:name="Grid Table 2 Accent 2" w:uiPriority="47"/>
+    <w:lsdException w:name="Grid Table 3 Accent 2" w:uiPriority="48"/>
+    <w:lsdException w:name="Grid Table 4 Accent 2" w:uiPriority="49"/>
+    <w:lsdException w:name="Grid Table 5 Dark Accent 2" w:uiPriority="50"/>
+    <w:lsdException w:name="Grid Table 6 Colorful Accent 2" w:uiPriority="51"/>
+    <w:lsdException w:name="Grid Table 7 Colorful Accent 2" w:uiPriority="52"/>
+    <w:lsdException w:name="Grid Table 1 Light Accent 3" w:uiPriority="46"/>
+    <w:lsdException w:name="Grid Table 2 Accent 3" w:uiPriority="47"/>
+    <w:lsdException w:name="Grid Table 3 Accent 3" w:uiPriority="48"/>
+    <w:lsdException w:name="Grid Table 4 Accent 3" w:uiPriority="49"/>
+    <w:lsdException w:name="Grid Table 5 Dark Accent 3" w:uiPriority="50"/>
+    <w:lsdException w:name="Grid Table 6 Colorful Accent 3" w:uiPriority="51"/>
+    <w:lsdException w:name="Grid Table 7 Colorful Accent 3" w:uiPriority="52"/>
+    <w:lsdException w:name="Grid Table 1 Light Accent 4" w:uiPriority="46"/>
+    <w:lsdException w:name="Grid Table 2 Accent 4" w:uiPriority="47"/>
+    <w:lsdException w:name="Grid Table 3 Accent 4" w:uiPriority="48"/>
+    <w:lsdException w:name="Grid Table 4 Accent 4" w:uiPriority="49"/>
+    <w:lsdException w:name="Grid Table 5 Dark Accent 4" w:uiPriority="50"/>
+    <w:lsdException w:name="Grid Table 6 Colorful Accent 4" w:uiPriority="51"/>
+    <w:lsdException w:name="Grid Table 7 Colorful Accent 4" w:uiPriority="52"/>
+    <w:lsdException w:name="Grid Table 1 Light Accent 5" w:uiPriority="46"/>
+    <w:lsdException w:name="Grid Table 2 Accent 5" w:uiPriority="47"/>
+    <w:lsdException w:name="Grid Table 3 Accent 5" w:uiPriority="48"/>
+    <w:lsdException w:name="Grid Table 4 Accent 5" w:uiPriority="49"/>
+    <w:lsdException w:name="Grid Table 5 Dark Accent 5" w:uiPriority="50"/>
+    <w:lsdException w:name="Grid Table 6 Colorful Accent 5" w:uiPriority="51"/>
+    <w:lsdException w:name="Grid Table 7 Colorful Accent 5" w:uiPriority="52"/>
+    <w:lsdException w:name="Grid Table 1 Light Accent 6" w:uiPriority="46"/>
+    <w:lsdException w:name="Grid Table 2 Accent 6" w:uiPriority="47"/>
+    <w:lsdException w:name="Grid Table 3 Accent 6" w:uiPriority="48"/>
+    <w:lsdException w:name="Grid Table 4 Accent 6" w:uiPriority="49"/>
+    <w:lsdException w:name="Grid Table 5 Dark Accent 6" w:uiPriority="50"/>
+    <w:lsdException w:name="Grid Table 6 Colorful Accent 6" w:uiPriority="51"/>
+    <w:lsdException w:name="Grid Table 7 Colorful Accent 6" w:uiPriority="52"/>
+    <w:lsdException w:name="List Table 1 Light" w:uiPriority="46"/>
+    <w:lsdException w:name="List Table 2" w:uiPriority="47"/>
+    <w:lsdException w:name="List Table 3" w:uiPriority="48"/>
+    <w:lsdException w:name="List Table 4" w:uiPriority="49"/>
+    <w:lsdException w:name="List Table 5 Dark" w:uiPriority="50"/>
+    <w:lsdException w:name="List Table 6 Colorful" w:uiPriority="51"/>
+    <w:lsdException w:name="List Table 7 Colorful" w:uiPriority="52"/>
+    <w:lsdException w:name="List Table 1 Light Accent 1" w:uiPriority="46"/>
+    <w:lsdException w:name="List Table 2 Accent 1" w:uiPriority="47"/>
+    <w:lsdException w:name="List Table 3 Accent 1" w:uiPriority="48"/>
+    <w:lsdException w:name="List Table 4 Accent 1" w:uiPriority="49"/>
+    <w:lsdException w:name="List Table 5 Dark Accent 1" w:uiPriority="50"/>
+    <w:lsdException w:name="List Table 6 Colorful Accent 1" w:uiPriority="51"/>
+    <w:lsdException w:name="List Table 7 Colorful Accent 1" w:uiPriority="52"/>
+    <w:lsdException w:name="List Table 1 Light Accent 2" w:uiPriority="46"/>
+    <w:lsdException w:name="List Table 2 Accent 2" w:uiPriority="47"/>
+    <w:lsdException w:name="List Table 3 Accent 2" w:uiPriority="48"/>
+    <w:lsdException w:name="List Table 4 Accent 2" w:uiPriority="49"/>
+    <w:lsdException w:name="List Table 5 Dark Accent 2" w:uiPriority="50"/>
+    <w:lsdException w:name="List Table 6 Colorful Accent 2" w:uiPriority="51"/>
+    <w:lsdException w:name="List Table 7 Colorful Accent 2" w:uiPriority="52"/>
+    <w:lsdException w:name="List Table 1 Light Accent 3" w:uiPriority="46"/>
+    <w:lsdException w:name="List Table 2 Accent 3" w:uiPriority="47"/>
+    <w:lsdException w:name="List Table 3 Accent 3" w:uiPriority="48"/>
+    <w:lsdException w:name="List Table 4 Accent 3" w:uiPriority="49"/>
+    <w:lsdException w:name="List Table 5 Dark Accent 3" w:uiPriority="50"/>
+    <w:lsdException w:name="List Table 6 Colorful Accent 3" w:uiPriority="51"/>
+    <w:lsdException w:name="List Table 7 Colorful Accent 3" w:uiPriority="52"/>
+    <w:lsdException w:name="List Table 1 Light Accent 4" w:uiPriority="46"/>
+    <w:lsdException w:name="List Table 2 Accent 4" w:uiPriority="47"/>
+    <w:lsdException w:name="List Table 3 Accent 4" w:uiPriority="48"/>
+    <w:lsdException w:name="List Table 4 Accent 4" w:uiPriority="49"/>
+    <w:lsdException w:name="List Table 5 Dark Accent 4" w:uiPriority="50"/>
+    <w:lsdException w:name="List Table 6 Colorful Accent 4" w:uiPriority="51"/>
+    <w:lsdException w:name="List Table 7 Colorful Accent 4" w:uiPriority="52"/>
+    <w:lsdException w:name="List Table 1 Light Accent 5" w:uiPriority="46"/>
+    <w:lsdException w:name="List Table 2 Accent 5" w:uiPriority="47"/>
+    <w:lsdException w:name="List Table 3 Accent 5" w:uiPriority="48"/>
+    <w:lsdException w:name="List Table 4 Accent 5" w:uiPriority="49"/>
+    <w:lsdException w:name="List Table 5 Dark Accent 5" w:uiPriority="50"/>
+    <w:lsdException w:name="List Table 6 Colorful Accent 5" w:uiPriority="51"/>
+    <w:lsdException w:name="List Table 7 Colorful Accent 5" w:uiPriority="52"/>
+    <w:lsdException w:name="List Table 1 Light Accent 6" w:uiPriority="46"/>
+    <w:lsdException w:name="List Table 2 Accent 6" w:uiPriority="47"/>
+    <w:lsdException w:name="List Table 3 Accent 6" w:uiPriority="48"/>
+    <w:lsdException w:name="List Table 4 Accent 6" w:uiPriority="49"/>
+    <w:lsdException w:name="List Table 5 Dark Accent 6" w:uiPriority="50"/>
+    <w:lsdException w:name="List Table 6 Colorful Accent 6" w:uiPriority="51"/>
+    <w:lsdException w:name="List Table 7 Colorful Accent 6" w:uiPriority="52"/>
   </w:latentStyles>
   <w:style w:type="paragraph" w:default="1" w:styleId="Normal">
     <w:name w:val="Normal"/>
@@ -32075,7 +33529,6 @@
       <w:spacing w:after="0" w:line="240" w:lineRule="auto"/>
     </w:pPr>
     <w:tblPr>
-      <w:tblInd w:w="0" w:type="dxa"/>
       <w:tblBorders>
         <w:top w:val="single" w:sz="4" w:space="0" w:color="auto"/>
         <w:left w:val="single" w:sz="4" w:space="0" w:color="auto"/>
@@ -32084,12 +33537,6 @@
         <w:insideH w:val="single" w:sz="4" w:space="0" w:color="auto"/>
         <w:insideV w:val="single" w:sz="4" w:space="0" w:color="auto"/>
       </w:tblBorders>
-      <w:tblCellMar>
-        <w:top w:w="0" w:type="dxa"/>
-        <w:left w:w="108" w:type="dxa"/>
-        <w:bottom w:w="0" w:type="dxa"/>
-        <w:right w:w="108" w:type="dxa"/>
-      </w:tblCellMar>
     </w:tblPr>
   </w:style>
   <w:style w:type="character" w:customStyle="1" w:styleId="Ttulo2Car">
@@ -32181,7 +33628,7 @@
       <w:szCs w:val="16"/>
     </w:rPr>
   </w:style>
-  <w:style w:type="paragraph" w:styleId="Epgrafe">
+  <w:style w:type="paragraph" w:styleId="Descripcin">
     <w:name w:val="caption"/>
     <w:basedOn w:val="Normal"/>
     <w:next w:val="Normal"/>
@@ -32438,7 +33885,7 @@
       <w:u w:val="single"/>
     </w:rPr>
   </w:style>
-  <w:style w:type="paragraph" w:styleId="TtulodeTDC">
+  <w:style w:type="paragraph" w:styleId="TtuloTDC">
     <w:name w:val="TOC Heading"/>
     <w:basedOn w:val="Ttulo1"/>
     <w:next w:val="Normal"/>
@@ -32560,278 +34007,517 @@
 </w:styles>
 </file>
 
-<file path=word/stylesWithEffects.xml><?xml version="1.0" encoding="utf-8"?>
-<w:styles xmlns:wpc="http://schemas.microsoft.com/office/word/2010/wordprocessingCanvas" xmlns:mc="http://schemas.openxmlformats.org/markup-compatibility/2006" xmlns:o="urn:schemas-microsoft-com:office:office" xmlns:r="http://schemas.openxmlformats.org/officeDocument/2006/relationships" xmlns:m="http://schemas.openxmlformats.org/officeDocument/2006/math" xmlns:v="urn:schemas-microsoft-com:vml" xmlns:wp14="http://schemas.microsoft.com/office/word/2010/wordprocessingDrawing" xmlns:wp="http://schemas.openxmlformats.org/drawingml/2006/wordprocessingDrawing" xmlns:w10="urn:schemas-microsoft-com:office:word" xmlns:w="http://schemas.openxmlformats.org/wordprocessingml/2006/main" xmlns:w14="http://schemas.microsoft.com/office/word/2010/wordml" xmlns:wpg="http://schemas.microsoft.com/office/word/2010/wordprocessingGroup" xmlns:wpi="http://schemas.microsoft.com/office/word/2010/wordprocessingInk" xmlns:wne="http://schemas.microsoft.com/office/word/2006/wordml" xmlns:wps="http://schemas.microsoft.com/office/word/2010/wordprocessingShape" mc:Ignorable="w14 wp14">
+<file path=word/glossary/document.xml><?xml version="1.0" encoding="utf-8"?>
+<w:glossaryDocument xmlns:wpc="http://schemas.microsoft.com/office/word/2010/wordprocessingCanvas" xmlns:cx="http://schemas.microsoft.com/office/drawing/2014/chartex" xmlns:cx1="http://schemas.microsoft.com/office/drawing/2015/9/8/chartex" xmlns:mc="http://schemas.openxmlformats.org/markup-compatibility/2006" xmlns:o="urn:schemas-microsoft-com:office:office" xmlns:r="http://schemas.openxmlformats.org/officeDocument/2006/relationships" xmlns:m="http://schemas.openxmlformats.org/officeDocument/2006/math" xmlns:v="urn:schemas-microsoft-com:vml" xmlns:wp14="http://schemas.microsoft.com/office/word/2010/wordprocessingDrawing" xmlns:wp="http://schemas.openxmlformats.org/drawingml/2006/wordprocessingDrawing" xmlns:w10="urn:schemas-microsoft-com:office:word" xmlns:w="http://schemas.openxmlformats.org/wordprocessingml/2006/main" xmlns:w14="http://schemas.microsoft.com/office/word/2010/wordml" xmlns:w15="http://schemas.microsoft.com/office/word/2012/wordml" xmlns:w16se="http://schemas.microsoft.com/office/word/2015/wordml/symex" xmlns:wpg="http://schemas.microsoft.com/office/word/2010/wordprocessingGroup" xmlns:wpi="http://schemas.microsoft.com/office/word/2010/wordprocessingInk" xmlns:wne="http://schemas.microsoft.com/office/word/2006/wordml" xmlns:wps="http://schemas.microsoft.com/office/word/2010/wordprocessingShape" mc:Ignorable="w14 w15 w16se wp14"/>
+</file>
+
+<file path=word/glossary/fontTable.xml><?xml version="1.0" encoding="utf-8"?>
+<w:fonts xmlns:mc="http://schemas.openxmlformats.org/markup-compatibility/2006" xmlns:r="http://schemas.openxmlformats.org/officeDocument/2006/relationships" xmlns:w="http://schemas.openxmlformats.org/wordprocessingml/2006/main" xmlns:w14="http://schemas.microsoft.com/office/word/2010/wordml" xmlns:w15="http://schemas.microsoft.com/office/word/2012/wordml" xmlns:w16se="http://schemas.microsoft.com/office/word/2015/wordml/symex" mc:Ignorable="w14 w15 w16se">
+  <w:font w:name="Symbol">
+    <w:panose1 w:val="05050102010706020507"/>
+    <w:charset w:val="02"/>
+    <w:family w:val="roman"/>
+    <w:pitch w:val="variable"/>
+    <w:sig w:usb0="00000000" w:usb1="10000000" w:usb2="00000000" w:usb3="00000000" w:csb0="80000000" w:csb1="00000000"/>
+  </w:font>
+  <w:font w:name="Times New Roman">
+    <w:panose1 w:val="02020603050405020304"/>
+    <w:charset w:val="00"/>
+    <w:family w:val="roman"/>
+    <w:pitch w:val="variable"/>
+    <w:sig w:usb0="E0002AFF" w:usb1="C0007843" w:usb2="00000009" w:usb3="00000000" w:csb0="000001FF" w:csb1="00000000"/>
+  </w:font>
+  <w:font w:name="Courier New">
+    <w:panose1 w:val="02070309020205020404"/>
+    <w:charset w:val="00"/>
+    <w:family w:val="modern"/>
+    <w:pitch w:val="fixed"/>
+    <w:sig w:usb0="E0002EFF" w:usb1="C0007843" w:usb2="00000009" w:usb3="00000000" w:csb0="000001FF" w:csb1="00000000"/>
+  </w:font>
+  <w:font w:name="Wingdings">
+    <w:panose1 w:val="05000000000000000000"/>
+    <w:charset w:val="02"/>
+    <w:family w:val="auto"/>
+    <w:pitch w:val="variable"/>
+    <w:sig w:usb0="00000000" w:usb1="10000000" w:usb2="00000000" w:usb3="00000000" w:csb0="80000000" w:csb1="00000000"/>
+  </w:font>
+  <w:font w:name="OpenSymbol">
+    <w:altName w:val="Arial Unicode MS"/>
+    <w:charset w:val="00"/>
+    <w:family w:val="auto"/>
+    <w:pitch w:val="variable"/>
+    <w:sig w:usb0="800000AF" w:usb1="1001ECEA" w:usb2="00000000" w:usb3="00000000" w:csb0="00000001" w:csb1="00000000"/>
+  </w:font>
+  <w:font w:name="Calibri">
+    <w:panose1 w:val="020F0502020204030204"/>
+    <w:charset w:val="00"/>
+    <w:family w:val="swiss"/>
+    <w:pitch w:val="variable"/>
+    <w:sig w:usb0="E00002FF" w:usb1="4000ACFF" w:usb2="00000001" w:usb3="00000000" w:csb0="0000019F" w:csb1="00000000"/>
+  </w:font>
+  <w:font w:name="Cambria">
+    <w:panose1 w:val="02040503050406030204"/>
+    <w:charset w:val="00"/>
+    <w:family w:val="roman"/>
+    <w:pitch w:val="variable"/>
+    <w:sig w:usb0="E00002FF" w:usb1="400004FF" w:usb2="00000000" w:usb3="00000000" w:csb0="0000019F" w:csb1="00000000"/>
+  </w:font>
+  <w:font w:name="Tahoma">
+    <w:panose1 w:val="020B0604030504040204"/>
+    <w:charset w:val="00"/>
+    <w:family w:val="swiss"/>
+    <w:pitch w:val="variable"/>
+    <w:sig w:usb0="E1002EFF" w:usb1="C000605B" w:usb2="00000029" w:usb3="00000000" w:csb0="000101FF" w:csb1="00000000"/>
+  </w:font>
+  <w:font w:name="Liberation Serif">
+    <w:altName w:val="Times New Roman"/>
+    <w:charset w:val="00"/>
+    <w:family w:val="roman"/>
+    <w:pitch w:val="variable"/>
+    <w:sig w:usb0="A00002AF" w:usb1="500078FB" w:usb2="00000000" w:usb3="00000000" w:csb0="0000009F" w:csb1="00000000"/>
+  </w:font>
+  <w:font w:name="Calibri Light">
+    <w:panose1 w:val="020F0302020204030204"/>
+    <w:charset w:val="00"/>
+    <w:family w:val="swiss"/>
+    <w:pitch w:val="variable"/>
+    <w:sig w:usb0="A00002EF" w:usb1="4000207B" w:usb2="00000000" w:usb3="00000000" w:csb0="0000009F" w:csb1="00000000"/>
+  </w:font>
+</w:fonts>
+</file>
+
+<file path=word/glossary/settings.xml><?xml version="1.0" encoding="utf-8"?>
+<w:settings xmlns:mc="http://schemas.openxmlformats.org/markup-compatibility/2006" xmlns:o="urn:schemas-microsoft-com:office:office" xmlns:r="http://schemas.openxmlformats.org/officeDocument/2006/relationships" xmlns:m="http://schemas.openxmlformats.org/officeDocument/2006/math" xmlns:v="urn:schemas-microsoft-com:vml" xmlns:w10="urn:schemas-microsoft-com:office:word" xmlns:w="http://schemas.openxmlformats.org/wordprocessingml/2006/main" xmlns:w14="http://schemas.microsoft.com/office/word/2010/wordml" xmlns:w15="http://schemas.microsoft.com/office/word/2012/wordml" xmlns:w16se="http://schemas.microsoft.com/office/word/2015/wordml/symex" xmlns:sl="http://schemas.openxmlformats.org/schemaLibrary/2006/main" mc:Ignorable="w14 w15 w16se">
+  <w:view w:val="normal"/>
+  <w:defaultTabStop w:val="708"/>
+  <w:hyphenationZone w:val="425"/>
+  <w:characterSpacingControl w:val="doNotCompress"/>
+  <w:compat>
+    <w:useFELayout/>
+    <w:compatSetting w:name="compatibilityMode" w:uri="http://schemas.microsoft.com/office/word" w:val="15"/>
+    <w:compatSetting w:name="overrideTableStyleFontSizeAndJustification" w:uri="http://schemas.microsoft.com/office/word" w:val="1"/>
+    <w:compatSetting w:name="enableOpenTypeFeatures" w:uri="http://schemas.microsoft.com/office/word" w:val="1"/>
+    <w:compatSetting w:name="doNotFlipMirrorIndents" w:uri="http://schemas.microsoft.com/office/word" w:val="1"/>
+    <w:compatSetting w:name="differentiateMultirowTableHeaders" w:uri="http://schemas.microsoft.com/office/word" w:val="1"/>
+  </w:compat>
+  <w:rsids>
+    <w:rsidRoot w:val="009156A3"/>
+    <w:rsid w:val="009156A3"/>
+  </w:rsids>
+  <m:mathPr>
+    <m:mathFont m:val="Cambria Math"/>
+    <m:brkBin m:val="before"/>
+    <m:brkBinSub m:val="--"/>
+    <m:smallFrac m:val="0"/>
+    <m:dispDef/>
+    <m:lMargin m:val="0"/>
+    <m:rMargin m:val="0"/>
+    <m:defJc m:val="centerGroup"/>
+    <m:wrapIndent m:val="1440"/>
+    <m:intLim m:val="subSup"/>
+    <m:naryLim m:val="undOvr"/>
+  </m:mathPr>
+  <w:themeFontLang w:val="es-ES"/>
+  <w:clrSchemeMapping w:bg1="light1" w:t1="dark1" w:bg2="light2" w:t2="dark2" w:accent1="accent1" w:accent2="accent2" w:accent3="accent3" w:accent4="accent4" w:accent5="accent5" w:accent6="accent6" w:hyperlink="hyperlink" w:followedHyperlink="followedHyperlink"/>
+  <w:decimalSymbol w:val=","/>
+  <w:listSeparator w:val=";"/>
+  <w15:chartTrackingRefBased/>
+</w:settings>
+</file>
+
+<file path=word/glossary/styles.xml><?xml version="1.0" encoding="utf-8"?>
+<w:styles xmlns:mc="http://schemas.openxmlformats.org/markup-compatibility/2006" xmlns:r="http://schemas.openxmlformats.org/officeDocument/2006/relationships" xmlns:w="http://schemas.openxmlformats.org/wordprocessingml/2006/main" xmlns:w14="http://schemas.microsoft.com/office/word/2010/wordml" xmlns:w15="http://schemas.microsoft.com/office/word/2012/wordml" xmlns:w16se="http://schemas.microsoft.com/office/word/2015/wordml/symex" mc:Ignorable="w14 w15 w16se">
   <w:docDefaults>
     <w:rPrDefault>
       <w:rPr>
-        <w:rFonts w:asciiTheme="minorHAnsi" w:eastAsiaTheme="minorHAnsi" w:hAnsiTheme="minorHAnsi" w:cstheme="minorBidi"/>
+        <w:rFonts w:asciiTheme="minorHAnsi" w:eastAsiaTheme="minorEastAsia" w:hAnsiTheme="minorHAnsi" w:cstheme="minorBidi"/>
         <w:sz w:val="22"/>
         <w:szCs w:val="22"/>
-        <w:lang w:val="es-ES" w:eastAsia="en-US" w:bidi="ar-SA"/>
+        <w:lang w:val="es-ES" w:eastAsia="es-ES" w:bidi="ar-SA"/>
       </w:rPr>
     </w:rPrDefault>
     <w:pPrDefault>
       <w:pPr>
-        <w:spacing w:after="200" w:line="276" w:lineRule="auto"/>
+        <w:spacing w:after="160" w:line="259" w:lineRule="auto"/>
       </w:pPr>
     </w:pPrDefault>
   </w:docDefaults>
-  <w:latentStyles w:defLockedState="0" w:defUIPriority="99" w:defSemiHidden="1" w:defUnhideWhenUsed="1" w:defQFormat="0" w:count="267">
-    <w:lsdException w:name="Normal" w:semiHidden="0" w:uiPriority="0" w:unhideWhenUsed="0" w:qFormat="1"/>
-    <w:lsdException w:name="heading 1" w:semiHidden="0" w:uiPriority="9" w:unhideWhenUsed="0" w:qFormat="1"/>
-    <w:lsdException w:name="heading 2" w:uiPriority="9" w:qFormat="1"/>
-    <w:lsdException w:name="heading 3" w:uiPriority="9" w:qFormat="1"/>
-    <w:lsdException w:name="heading 4" w:uiPriority="9" w:qFormat="1"/>
-    <w:lsdException w:name="heading 5" w:uiPriority="9" w:qFormat="1"/>
-    <w:lsdException w:name="heading 6" w:uiPriority="9" w:qFormat="1"/>
-    <w:lsdException w:name="heading 7" w:uiPriority="9" w:qFormat="1"/>
-    <w:lsdException w:name="heading 8" w:uiPriority="9" w:qFormat="1"/>
-    <w:lsdException w:name="heading 9" w:uiPriority="9" w:qFormat="1"/>
-    <w:lsdException w:name="toc 1" w:uiPriority="39"/>
-    <w:lsdException w:name="toc 2" w:uiPriority="39"/>
-    <w:lsdException w:name="toc 3" w:uiPriority="39"/>
-    <w:lsdException w:name="toc 4" w:uiPriority="39"/>
-    <w:lsdException w:name="toc 5" w:uiPriority="39"/>
-    <w:lsdException w:name="toc 6" w:uiPriority="39"/>
-    <w:lsdException w:name="toc 7" w:uiPriority="39"/>
-    <w:lsdException w:name="toc 8" w:uiPriority="39"/>
-    <w:lsdException w:name="toc 9" w:uiPriority="39"/>
-    <w:lsdException w:name="caption" w:uiPriority="35" w:qFormat="1"/>
-    <w:lsdException w:name="Title" w:semiHidden="0" w:uiPriority="10" w:unhideWhenUsed="0" w:qFormat="1"/>
-    <w:lsdException w:name="Default Paragraph Font" w:uiPriority="1"/>
-    <w:lsdException w:name="Subtitle" w:semiHidden="0" w:uiPriority="11" w:unhideWhenUsed="0" w:qFormat="1"/>
-    <w:lsdException w:name="Strong" w:semiHidden="0" w:uiPriority="22" w:unhideWhenUsed="0" w:qFormat="1"/>
-    <w:lsdException w:name="Emphasis" w:semiHidden="0" w:uiPriority="20" w:unhideWhenUsed="0" w:qFormat="1"/>
-    <w:lsdException w:name="Table Grid" w:semiHidden="0" w:uiPriority="59" w:unhideWhenUsed="0"/>
-    <w:lsdException w:name="Placeholder Text" w:unhideWhenUsed="0"/>
-    <w:lsdException w:name="No Spacing" w:semiHidden="0" w:uiPriority="1" w:unhideWhenUsed="0" w:qFormat="1"/>
-    <w:lsdException w:name="Light Shading" w:semiHidden="0" w:uiPriority="60" w:unhideWhenUsed="0"/>
-    <w:lsdException w:name="Light List" w:semiHidden="0" w:uiPriority="61" w:unhideWhenUsed="0"/>
-    <w:lsdException w:name="Light Grid" w:semiHidden="0" w:uiPriority="62" w:unhideWhenUsed="0"/>
-    <w:lsdException w:name="Medium Shading 1" w:semiHidden="0" w:uiPriority="63" w:unhideWhenUsed="0"/>
-    <w:lsdException w:name="Medium Shading 2" w:semiHidden="0" w:uiPriority="64" w:unhideWhenUsed="0"/>
-    <w:lsdException w:name="Medium List 1" w:semiHidden="0" w:uiPriority="65" w:unhideWhenUsed="0"/>
-    <w:lsdException w:name="Medium List 2" w:semiHidden="0" w:uiPriority="66" w:unhideWhenUsed="0"/>
-    <w:lsdException w:name="Medium Grid 1" w:semiHidden="0" w:uiPriority="67" w:unhideWhenUsed="0"/>
-    <w:lsdException w:name="Medium Grid 2" w:semiHidden="0" w:uiPriority="68" w:unhideWhenUsed="0"/>
-    <w:lsdException w:name="Medium Grid 3" w:semiHidden="0" w:uiPriority="69" w:unhideWhenUsed="0"/>
-    <w:lsdException w:name="Dark List" w:semiHidden="0" w:uiPriority="70" w:unhideWhenUsed="0"/>
-    <w:lsdException w:name="Colorful Shading" w:semiHidden="0" w:uiPriority="71" w:unhideWhenUsed="0"/>
-    <w:lsdException w:name="Colorful List" w:semiHidden="0" w:uiPriority="72" w:unhideWhenUsed="0"/>
-    <w:lsdException w:name="Colorful Grid" w:semiHidden="0" w:uiPriority="73" w:unhideWhenUsed="0"/>
-    <w:lsdException w:name="Light Shading Accent 1" w:semiHidden="0" w:uiPriority="60" w:unhideWhenUsed="0"/>
-    <w:lsdException w:name="Light List Accent 1" w:semiHidden="0" w:uiPriority="61" w:unhideWhenUsed="0"/>
-    <w:lsdException w:name="Light Grid Accent 1" w:semiHidden="0" w:uiPriority="62" w:unhideWhenUsed="0"/>
-    <w:lsdException w:name="Medium Shading 1 Accent 1" w:semiHidden="0" w:uiPriority="63" w:unhideWhenUsed="0"/>
-    <w:lsdException w:name="Medium Shading 2 Accent 1" w:semiHidden="0" w:uiPriority="64" w:unhideWhenUsed="0"/>
-    <w:lsdException w:name="Medium List 1 Accent 1" w:semiHidden="0" w:uiPriority="65" w:unhideWhenUsed="0"/>
-    <w:lsdException w:name="Revision" w:unhideWhenUsed="0"/>
-    <w:lsdException w:name="List Paragraph" w:semiHidden="0" w:uiPriority="34" w:unhideWhenUsed="0" w:qFormat="1"/>
-    <w:lsdException w:name="Quote" w:semiHidden="0" w:uiPriority="29" w:unhideWhenUsed="0" w:qFormat="1"/>
-    <w:lsdException w:name="Intense Quote" w:semiHidden="0" w:uiPriority="30" w:unhideWhenUsed="0" w:qFormat="1"/>
-    <w:lsdException w:name="Medium List 2 Accent 1" w:semiHidden="0" w:uiPriority="66" w:unhideWhenUsed="0"/>
-    <w:lsdException w:name="Medium Grid 1 Accent 1" w:semiHidden="0" w:uiPriority="67" w:unhideWhenUsed="0"/>
-    <w:lsdException w:name="Medium Grid 2 Accent 1" w:semiHidden="0" w:uiPriority="68" w:unhideWhenUsed="0"/>
-    <w:lsdException w:name="Medium Grid 3 Accent 1" w:semiHidden="0" w:uiPriority="69" w:unhideWhenUsed="0"/>
-    <w:lsdException w:name="Dark List Accent 1" w:semiHidden="0" w:uiPriority="70" w:unhideWhenUsed="0"/>
-    <w:lsdException w:name="Colorful Shading Accent 1" w:semiHidden="0" w:uiPriority="71" w:unhideWhenUsed="0"/>
-    <w:lsdException w:name="Colorful List Accent 1" w:semiHidden="0" w:uiPriority="72" w:unhideWhenUsed="0"/>
-    <w:lsdException w:name="Colorful Grid Accent 1" w:semiHidden="0" w:uiPriority="73" w:unhideWhenUsed="0"/>
-    <w:lsdException w:name="Light Shading Accent 2" w:semiHidden="0" w:uiPriority="60" w:unhideWhenUsed="0"/>
-    <w:lsdException w:name="Light List Accent 2" w:semiHidden="0" w:uiPriority="61" w:unhideWhenUsed="0"/>
-    <w:lsdException w:name="Light Grid Accent 2" w:semiHidden="0" w:uiPriority="62" w:unhideWhenUsed="0"/>
-    <w:lsdException w:name="Medium Shading 1 Accent 2" w:semiHidden="0" w:uiPriority="63" w:unhideWhenUsed="0"/>
-    <w:lsdException w:name="Medium Shading 2 Accent 2" w:semiHidden="0" w:uiPriority="64" w:unhideWhenUsed="0"/>
-    <w:lsdException w:name="Medium List 1 Accent 2" w:semiHidden="0" w:uiPriority="65" w:unhideWhenUsed="0"/>
-    <w:lsdException w:name="Medium List 2 Accent 2" w:semiHidden="0" w:uiPriority="66" w:unhideWhenUsed="0"/>
-    <w:lsdException w:name="Medium Grid 1 Accent 2" w:semiHidden="0" w:uiPriority="67" w:unhideWhenUsed="0"/>
-    <w:lsdException w:name="Medium Grid 2 Accent 2" w:semiHidden="0" w:uiPriority="68" w:unhideWhenUsed="0"/>
-    <w:lsdException w:name="Medium Grid 3 Accent 2" w:semiHidden="0" w:uiPriority="69" w:unhideWhenUsed="0"/>
-    <w:lsdException w:name="Dark List Accent 2" w:semiHidden="0" w:uiPriority="70" w:unhideWhenUsed="0"/>
-    <w:lsdException w:name="Colorful Shading Accent 2" w:semiHidden="0" w:uiPriority="71" w:unhideWhenUsed="0"/>
-    <w:lsdException w:name="Colorful List Accent 2" w:semiHidden="0" w:uiPriority="72" w:unhideWhenUsed="0"/>
-    <w:lsdException w:name="Colorful Grid Accent 2" w:semiHidden="0" w:uiPriority="73" w:unhideWhenUsed="0"/>
-    <w:lsdException w:name="Light Shading Accent 3" w:semiHidden="0" w:uiPriority="60" w:unhideWhenUsed="0"/>
-    <w:lsdException w:name="Light List Accent 3" w:semiHidden="0" w:uiPriority="61" w:unhideWhenUsed="0"/>
-    <w:lsdException w:name="Light Grid Accent 3" w:semiHidden="0" w:uiPriority="62" w:unhideWhenUsed="0"/>
-    <w:lsdException w:name="Medium Shading 1 Accent 3" w:semiHidden="0" w:uiPriority="63" w:unhideWhenUsed="0"/>
-    <w:lsdException w:name="Medium Shading 2 Accent 3" w:semiHidden="0" w:uiPriority="64" w:unhideWhenUsed="0"/>
-    <w:lsdException w:name="Medium List 1 Accent 3" w:semiHidden="0" w:uiPriority="65" w:unhideWhenUsed="0"/>
-    <w:lsdException w:name="Medium List 2 Accent 3" w:semiHidden="0" w:uiPriority="66" w:unhideWhenUsed="0"/>
-    <w:lsdException w:name="Medium Grid 1 Accent 3" w:semiHidden="0" w:uiPriority="67" w:unhideWhenUsed="0"/>
-    <w:lsdException w:name="Medium Grid 2 Accent 3" w:semiHidden="0" w:uiPriority="68" w:unhideWhenUsed="0"/>
-    <w:lsdException w:name="Medium Grid 3 Accent 3" w:semiHidden="0" w:uiPriority="69" w:unhideWhenUsed="0"/>
-    <w:lsdException w:name="Dark List Accent 3" w:semiHidden="0" w:uiPriority="70" w:unhideWhenUsed="0"/>
-    <w:lsdException w:name="Colorful Shading Accent 3" w:semiHidden="0" w:uiPriority="71" w:unhideWhenUsed="0"/>
-    <w:lsdException w:name="Colorful List Accent 3" w:semiHidden="0" w:uiPriority="72" w:unhideWhenUsed="0"/>
-    <w:lsdException w:name="Colorful Grid Accent 3" w:semiHidden="0" w:uiPriority="73" w:unhideWhenUsed="0"/>
-    <w:lsdException w:name="Light Shading Accent 4" w:semiHidden="0" w:uiPriority="60" w:unhideWhenUsed="0"/>
-    <w:lsdException w:name="Light List Accent 4" w:semiHidden="0" w:uiPriority="61" w:unhideWhenUsed="0"/>
-    <w:lsdException w:name="Light Grid Accent 4" w:semiHidden="0" w:uiPriority="62" w:unhideWhenUsed="0"/>
-    <w:lsdException w:name="Medium Shading 1 Accent 4" w:semiHidden="0" w:uiPriority="63" w:unhideWhenUsed="0"/>
-    <w:lsdException w:name="Medium Shading 2 Accent 4" w:semiHidden="0" w:uiPriority="64" w:unhideWhenUsed="0"/>
-    <w:lsdException w:name="Medium List 1 Accent 4" w:semiHidden="0" w:uiPriority="65" w:unhideWhenUsed="0"/>
-    <w:lsdException w:name="Medium List 2 Accent 4" w:semiHidden="0" w:uiPriority="66" w:unhideWhenUsed="0"/>
-    <w:lsdException w:name="Medium Grid 1 Accent 4" w:semiHidden="0" w:uiPriority="67" w:unhideWhenUsed="0"/>
-    <w:lsdException w:name="Medium Grid 2 Accent 4" w:semiHidden="0" w:uiPriority="68" w:unhideWhenUsed="0"/>
-    <w:lsdException w:name="Medium Grid 3 Accent 4" w:semiHidden="0" w:uiPriority="69" w:unhideWhenUsed="0"/>
-    <w:lsdException w:name="Dark List Accent 4" w:semiHidden="0" w:uiPriority="70" w:unhideWhenUsed="0"/>
-    <w:lsdException w:name="Colorful Shading Accent 4" w:semiHidden="0" w:uiPriority="71" w:unhideWhenUsed="0"/>
-    <w:lsdException w:name="Colorful List Accent 4" w:semiHidden="0" w:uiPriority="72" w:unhideWhenUsed="0"/>
-    <w:lsdException w:name="Colorful Grid Accent 4" w:semiHidden="0" w:uiPriority="73" w:unhideWhenUsed="0"/>
-    <w:lsdException w:name="Light Shading Accent 5" w:semiHidden="0" w:uiPriority="60" w:unhideWhenUsed="0"/>
-    <w:lsdException w:name="Light List Accent 5" w:semiHidden="0" w:uiPriority="61" w:unhideWhenUsed="0"/>
-    <w:lsdException w:name="Light Grid Accent 5" w:semiHidden="0" w:uiPriority="62" w:unhideWhenUsed="0"/>
-    <w:lsdException w:name="Medium Shading 1 Accent 5" w:semiHidden="0" w:uiPriority="63" w:unhideWhenUsed="0"/>
-    <w:lsdException w:name="Medium Shading 2 Accent 5" w:semiHidden="0" w:uiPriority="64" w:unhideWhenUsed="0"/>
-    <w:lsdException w:name="Medium List 1 Accent 5" w:semiHidden="0" w:uiPriority="65" w:unhideWhenUsed="0"/>
-    <w:lsdException w:name="Medium List 2 Accent 5" w:semiHidden="0" w:uiPriority="66" w:unhideWhenUsed="0"/>
-    <w:lsdException w:name="Medium Grid 1 Accent 5" w:semiHidden="0" w:uiPriority="67" w:unhideWhenUsed="0"/>
-    <w:lsdException w:name="Medium Grid 2 Accent 5" w:semiHidden="0" w:uiPriority="68" w:unhideWhenUsed="0"/>
-    <w:lsdException w:name="Medium Grid 3 Accent 5" w:semiHidden="0" w:uiPriority="69" w:unhideWhenUsed="0"/>
-    <w:lsdException w:name="Dark List Accent 5" w:semiHidden="0" w:uiPriority="70" w:unhideWhenUsed="0"/>
-    <w:lsdException w:name="Colorful Shading Accent 5" w:semiHidden="0" w:uiPriority="71" w:unhideWhenUsed="0"/>
-    <w:lsdException w:name="Colorful List Accent 5" w:semiHidden="0" w:uiPriority="72" w:unhideWhenUsed="0"/>
-    <w:lsdException w:name="Colorful Grid Accent 5" w:semiHidden="0" w:uiPriority="73" w:unhideWhenUsed="0"/>
-    <w:lsdException w:name="Light Shading Accent 6" w:semiHidden="0" w:uiPriority="60" w:unhideWhenUsed="0"/>
-    <w:lsdException w:name="Light List Accent 6" w:semiHidden="0" w:uiPriority="61" w:unhideWhenUsed="0"/>
-    <w:lsdException w:name="Light Grid Accent 6" w:semiHidden="0" w:uiPriority="62" w:unhideWhenUsed="0"/>
-    <w:lsdException w:name="Medium Shading 1 Accent 6" w:semiHidden="0" w:uiPriority="63" w:unhideWhenUsed="0"/>
-    <w:lsdException w:name="Medium Shading 2 Accent 6" w:semiHidden="0" w:uiPriority="64" w:unhideWhenUsed="0"/>
-    <w:lsdException w:name="Medium List 1 Accent 6" w:semiHidden="0" w:uiPriority="65" w:unhideWhenUsed="0"/>
-    <w:lsdException w:name="Medium List 2 Accent 6" w:semiHidden="0" w:uiPriority="66" w:unhideWhenUsed="0"/>
-    <w:lsdException w:name="Medium Grid 1 Accent 6" w:semiHidden="0" w:uiPriority="67" w:unhideWhenUsed="0"/>
-    <w:lsdException w:name="Medium Grid 2 Accent 6" w:semiHidden="0" w:uiPriority="68" w:unhideWhenUsed="0"/>
-    <w:lsdException w:name="Medium Grid 3 Accent 6" w:semiHidden="0" w:uiPriority="69" w:unhideWhenUsed="0"/>
-    <w:lsdException w:name="Dark List Accent 6" w:semiHidden="0" w:uiPriority="70" w:unhideWhenUsed="0"/>
-    <w:lsdException w:name="Colorful Shading Accent 6" w:semiHidden="0" w:uiPriority="71" w:unhideWhenUsed="0"/>
-    <w:lsdException w:name="Colorful List Accent 6" w:semiHidden="0" w:uiPriority="72" w:unhideWhenUsed="0"/>
-    <w:lsdException w:name="Colorful Grid Accent 6" w:semiHidden="0" w:uiPriority="73" w:unhideWhenUsed="0"/>
-    <w:lsdException w:name="Subtle Emphasis" w:semiHidden="0" w:uiPriority="19" w:unhideWhenUsed="0" w:qFormat="1"/>
-    <w:lsdException w:name="Intense Emphasis" w:semiHidden="0" w:uiPriority="21" w:unhideWhenUsed="0" w:qFormat="1"/>
-    <w:lsdException w:name="Subtle Reference" w:semiHidden="0" w:uiPriority="31" w:unhideWhenUsed="0" w:qFormat="1"/>
-    <w:lsdException w:name="Intense Reference" w:semiHidden="0" w:uiPriority="32" w:unhideWhenUsed="0" w:qFormat="1"/>
-    <w:lsdException w:name="Book Title" w:semiHidden="0" w:uiPriority="33" w:unhideWhenUsed="0" w:qFormat="1"/>
-    <w:lsdException w:name="Bibliography" w:uiPriority="37"/>
-    <w:lsdException w:name="TOC Heading" w:uiPriority="39" w:qFormat="1"/>
+  <w:latentStyles w:defLockedState="0" w:defUIPriority="99" w:defSemiHidden="0" w:defUnhideWhenUsed="0" w:defQFormat="0" w:count="371">
+    <w:lsdException w:name="Normal" w:uiPriority="0" w:qFormat="1"/>
+    <w:lsdException w:name="heading 1" w:uiPriority="9" w:qFormat="1"/>
+    <w:lsdException w:name="heading 2" w:semiHidden="1" w:uiPriority="9" w:unhideWhenUsed="1" w:qFormat="1"/>
+    <w:lsdException w:name="heading 3" w:semiHidden="1" w:uiPriority="9" w:unhideWhenUsed="1" w:qFormat="1"/>
+    <w:lsdException w:name="heading 4" w:semiHidden="1" w:uiPriority="9" w:unhideWhenUsed="1" w:qFormat="1"/>
+    <w:lsdException w:name="heading 5" w:semiHidden="1" w:uiPriority="9" w:unhideWhenUsed="1" w:qFormat="1"/>
+    <w:lsdException w:name="heading 6" w:semiHidden="1" w:uiPriority="9" w:unhideWhenUsed="1" w:qFormat="1"/>
+    <w:lsdException w:name="heading 7" w:semiHidden="1" w:uiPriority="9" w:unhideWhenUsed="1" w:qFormat="1"/>
+    <w:lsdException w:name="heading 8" w:semiHidden="1" w:uiPriority="9" w:unhideWhenUsed="1" w:qFormat="1"/>
+    <w:lsdException w:name="heading 9" w:semiHidden="1" w:uiPriority="9" w:unhideWhenUsed="1" w:qFormat="1"/>
+    <w:lsdException w:name="index 1" w:semiHidden="1" w:unhideWhenUsed="1"/>
+    <w:lsdException w:name="index 2" w:semiHidden="1" w:unhideWhenUsed="1"/>
+    <w:lsdException w:name="index 3" w:semiHidden="1" w:unhideWhenUsed="1"/>
+    <w:lsdException w:name="index 4" w:semiHidden="1" w:unhideWhenUsed="1"/>
+    <w:lsdException w:name="index 5" w:semiHidden="1" w:unhideWhenUsed="1"/>
+    <w:lsdException w:name="index 6" w:semiHidden="1" w:unhideWhenUsed="1"/>
+    <w:lsdException w:name="index 7" w:semiHidden="1" w:unhideWhenUsed="1"/>
+    <w:lsdException w:name="index 8" w:semiHidden="1" w:unhideWhenUsed="1"/>
+    <w:lsdException w:name="index 9" w:semiHidden="1" w:unhideWhenUsed="1"/>
+    <w:lsdException w:name="toc 1" w:semiHidden="1" w:uiPriority="39" w:unhideWhenUsed="1"/>
+    <w:lsdException w:name="toc 2" w:semiHidden="1" w:uiPriority="39" w:unhideWhenUsed="1"/>
+    <w:lsdException w:name="toc 3" w:semiHidden="1" w:uiPriority="39" w:unhideWhenUsed="1"/>
+    <w:lsdException w:name="toc 4" w:semiHidden="1" w:uiPriority="39" w:unhideWhenUsed="1"/>
+    <w:lsdException w:name="toc 5" w:semiHidden="1" w:uiPriority="39" w:unhideWhenUsed="1"/>
+    <w:lsdException w:name="toc 6" w:semiHidden="1" w:uiPriority="39" w:unhideWhenUsed="1"/>
+    <w:lsdException w:name="toc 7" w:semiHidden="1" w:uiPriority="39" w:unhideWhenUsed="1"/>
+    <w:lsdException w:name="toc 8" w:semiHidden="1" w:uiPriority="39" w:unhideWhenUsed="1"/>
+    <w:lsdException w:name="toc 9" w:semiHidden="1" w:uiPriority="39" w:unhideWhenUsed="1"/>
+    <w:lsdException w:name="Normal Indent" w:semiHidden="1" w:unhideWhenUsed="1"/>
+    <w:lsdException w:name="footnote text" w:semiHidden="1" w:unhideWhenUsed="1"/>
+    <w:lsdException w:name="annotation text" w:semiHidden="1" w:unhideWhenUsed="1"/>
+    <w:lsdException w:name="header" w:semiHidden="1" w:unhideWhenUsed="1"/>
+    <w:lsdException w:name="footer" w:semiHidden="1" w:unhideWhenUsed="1"/>
+    <w:lsdException w:name="index heading" w:semiHidden="1" w:unhideWhenUsed="1"/>
+    <w:lsdException w:name="caption" w:semiHidden="1" w:uiPriority="35" w:unhideWhenUsed="1" w:qFormat="1"/>
+    <w:lsdException w:name="table of figures" w:semiHidden="1" w:unhideWhenUsed="1"/>
+    <w:lsdException w:name="envelope address" w:semiHidden="1" w:unhideWhenUsed="1"/>
+    <w:lsdException w:name="envelope return" w:semiHidden="1" w:unhideWhenUsed="1"/>
+    <w:lsdException w:name="footnote reference" w:semiHidden="1" w:unhideWhenUsed="1"/>
+    <w:lsdException w:name="annotation reference" w:semiHidden="1" w:unhideWhenUsed="1"/>
+    <w:lsdException w:name="line number" w:semiHidden="1" w:unhideWhenUsed="1"/>
+    <w:lsdException w:name="page number" w:semiHidden="1" w:unhideWhenUsed="1"/>
+    <w:lsdException w:name="endnote reference" w:semiHidden="1" w:unhideWhenUsed="1"/>
+    <w:lsdException w:name="endnote text" w:semiHidden="1" w:unhideWhenUsed="1"/>
+    <w:lsdException w:name="table of authorities" w:semiHidden="1" w:unhideWhenUsed="1"/>
+    <w:lsdException w:name="macro" w:semiHidden="1" w:unhideWhenUsed="1"/>
+    <w:lsdException w:name="toa heading" w:semiHidden="1" w:unhideWhenUsed="1"/>
+    <w:lsdException w:name="List" w:semiHidden="1" w:unhideWhenUsed="1"/>
+    <w:lsdException w:name="List Bullet" w:semiHidden="1" w:unhideWhenUsed="1"/>
+    <w:lsdException w:name="List Number" w:semiHidden="1" w:unhideWhenUsed="1"/>
+    <w:lsdException w:name="List 2" w:semiHidden="1" w:unhideWhenUsed="1"/>
+    <w:lsdException w:name="List 3" w:semiHidden="1" w:unhideWhenUsed="1"/>
+    <w:lsdException w:name="List 4" w:semiHidden="1" w:unhideWhenUsed="1"/>
+    <w:lsdException w:name="List 5" w:semiHidden="1" w:unhideWhenUsed="1"/>
+    <w:lsdException w:name="List Bullet 2" w:semiHidden="1" w:unhideWhenUsed="1"/>
+    <w:lsdException w:name="List Bullet 3" w:semiHidden="1" w:unhideWhenUsed="1"/>
+    <w:lsdException w:name="List Bullet 4" w:semiHidden="1" w:unhideWhenUsed="1"/>
+    <w:lsdException w:name="List Bullet 5" w:semiHidden="1" w:unhideWhenUsed="1"/>
+    <w:lsdException w:name="List Number 2" w:semiHidden="1" w:unhideWhenUsed="1"/>
+    <w:lsdException w:name="List Number 3" w:semiHidden="1" w:unhideWhenUsed="1"/>
+    <w:lsdException w:name="List Number 4" w:semiHidden="1" w:unhideWhenUsed="1"/>
+    <w:lsdException w:name="List Number 5" w:semiHidden="1" w:unhideWhenUsed="1"/>
+    <w:lsdException w:name="Title" w:uiPriority="10" w:qFormat="1"/>
+    <w:lsdException w:name="Closing" w:semiHidden="1" w:unhideWhenUsed="1"/>
+    <w:lsdException w:name="Signature" w:semiHidden="1" w:unhideWhenUsed="1"/>
+    <w:lsdException w:name="Default Paragraph Font" w:semiHidden="1" w:uiPriority="1" w:unhideWhenUsed="1"/>
+    <w:lsdException w:name="Body Text" w:semiHidden="1" w:unhideWhenUsed="1"/>
+    <w:lsdException w:name="Body Text Indent" w:semiHidden="1" w:unhideWhenUsed="1"/>
+    <w:lsdException w:name="List Continue" w:semiHidden="1" w:unhideWhenUsed="1"/>
+    <w:lsdException w:name="List Continue 2" w:semiHidden="1" w:unhideWhenUsed="1"/>
+    <w:lsdException w:name="List Continue 3" w:semiHidden="1" w:unhideWhenUsed="1"/>
+    <w:lsdException w:name="List Continue 4" w:semiHidden="1" w:unhideWhenUsed="1"/>
+    <w:lsdException w:name="List Continue 5" w:semiHidden="1" w:unhideWhenUsed="1"/>
+    <w:lsdException w:name="Message Header" w:semiHidden="1" w:unhideWhenUsed="1"/>
+    <w:lsdException w:name="Subtitle" w:uiPriority="11" w:qFormat="1"/>
+    <w:lsdException w:name="Salutation" w:semiHidden="1" w:unhideWhenUsed="1"/>
+    <w:lsdException w:name="Date" w:semiHidden="1" w:unhideWhenUsed="1"/>
+    <w:lsdException w:name="Body Text First Indent" w:semiHidden="1" w:unhideWhenUsed="1"/>
+    <w:lsdException w:name="Body Text First Indent 2" w:semiHidden="1" w:unhideWhenUsed="1"/>
+    <w:lsdException w:name="Note Heading" w:semiHidden="1" w:unhideWhenUsed="1"/>
+    <w:lsdException w:name="Body Text 2" w:semiHidden="1" w:unhideWhenUsed="1"/>
+    <w:lsdException w:name="Body Text 3" w:semiHidden="1" w:unhideWhenUsed="1"/>
+    <w:lsdException w:name="Body Text Indent 2" w:semiHidden="1" w:unhideWhenUsed="1"/>
+    <w:lsdException w:name="Body Text Indent 3" w:semiHidden="1" w:unhideWhenUsed="1"/>
+    <w:lsdException w:name="Block Text" w:semiHidden="1" w:unhideWhenUsed="1"/>
+    <w:lsdException w:name="Hyperlink" w:semiHidden="1" w:unhideWhenUsed="1"/>
+    <w:lsdException w:name="FollowedHyperlink" w:semiHidden="1" w:unhideWhenUsed="1"/>
+    <w:lsdException w:name="Strong" w:uiPriority="22" w:qFormat="1"/>
+    <w:lsdException w:name="Emphasis" w:uiPriority="20" w:qFormat="1"/>
+    <w:lsdException w:name="Document Map" w:semiHidden="1" w:unhideWhenUsed="1"/>
+    <w:lsdException w:name="Plain Text" w:semiHidden="1" w:unhideWhenUsed="1"/>
+    <w:lsdException w:name="E-mail Signature" w:semiHidden="1" w:unhideWhenUsed="1"/>
+    <w:lsdException w:name="HTML Top of Form" w:semiHidden="1" w:unhideWhenUsed="1"/>
+    <w:lsdException w:name="HTML Bottom of Form" w:semiHidden="1" w:unhideWhenUsed="1"/>
+    <w:lsdException w:name="Normal (Web)" w:semiHidden="1" w:unhideWhenUsed="1"/>
+    <w:lsdException w:name="HTML Acronym" w:semiHidden="1" w:unhideWhenUsed="1"/>
+    <w:lsdException w:name="HTML Address" w:semiHidden="1" w:unhideWhenUsed="1"/>
+    <w:lsdException w:name="HTML Cite" w:semiHidden="1" w:unhideWhenUsed="1"/>
+    <w:lsdException w:name="HTML Code" w:semiHidden="1" w:unhideWhenUsed="1"/>
+    <w:lsdException w:name="HTML Definition" w:semiHidden="1" w:unhideWhenUsed="1"/>
+    <w:lsdException w:name="HTML Keyboard" w:semiHidden="1" w:unhideWhenUsed="1"/>
+    <w:lsdException w:name="HTML Preformatted" w:semiHidden="1" w:unhideWhenUsed="1"/>
+    <w:lsdException w:name="HTML Sample" w:semiHidden="1" w:unhideWhenUsed="1"/>
+    <w:lsdException w:name="HTML Typewriter" w:semiHidden="1" w:unhideWhenUsed="1"/>
+    <w:lsdException w:name="HTML Variable" w:semiHidden="1" w:unhideWhenUsed="1"/>
+    <w:lsdException w:name="Normal Table" w:semiHidden="1" w:unhideWhenUsed="1"/>
+    <w:lsdException w:name="annotation subject" w:semiHidden="1" w:unhideWhenUsed="1"/>
+    <w:lsdException w:name="No List" w:semiHidden="1" w:unhideWhenUsed="1"/>
+    <w:lsdException w:name="Outline List 1" w:semiHidden="1" w:unhideWhenUsed="1"/>
+    <w:lsdException w:name="Outline List 2" w:semiHidden="1" w:unhideWhenUsed="1"/>
+    <w:lsdException w:name="Outline List 3" w:semiHidden="1" w:unhideWhenUsed="1"/>
+    <w:lsdException w:name="Table Simple 1" w:semiHidden="1" w:unhideWhenUsed="1"/>
+    <w:lsdException w:name="Table Simple 2" w:semiHidden="1" w:unhideWhenUsed="1"/>
+    <w:lsdException w:name="Table Simple 3" w:semiHidden="1" w:unhideWhenUsed="1"/>
+    <w:lsdException w:name="Table Classic 1" w:semiHidden="1" w:unhideWhenUsed="1"/>
+    <w:lsdException w:name="Table Classic 2" w:semiHidden="1" w:unhideWhenUsed="1"/>
+    <w:lsdException w:name="Table Classic 3" w:semiHidden="1" w:unhideWhenUsed="1"/>
+    <w:lsdException w:name="Table Classic 4" w:semiHidden="1" w:unhideWhenUsed="1"/>
+    <w:lsdException w:name="Table Colorful 1" w:semiHidden="1" w:unhideWhenUsed="1"/>
+    <w:lsdException w:name="Table Colorful 2" w:semiHidden="1" w:unhideWhenUsed="1"/>
+    <w:lsdException w:name="Table Colorful 3" w:semiHidden="1" w:unhideWhenUsed="1"/>
+    <w:lsdException w:name="Table Columns 1" w:semiHidden="1" w:unhideWhenUsed="1"/>
+    <w:lsdException w:name="Table Columns 2" w:semiHidden="1" w:unhideWhenUsed="1"/>
+    <w:lsdException w:name="Table Columns 3" w:semiHidden="1" w:unhideWhenUsed="1"/>
+    <w:lsdException w:name="Table Columns 4" w:semiHidden="1" w:unhideWhenUsed="1"/>
+    <w:lsdException w:name="Table Columns 5" w:semiHidden="1" w:unhideWhenUsed="1"/>
+    <w:lsdException w:name="Table Grid 1" w:semiHidden="1" w:unhideWhenUsed="1"/>
+    <w:lsdException w:name="Table Grid 2" w:semiHidden="1" w:unhideWhenUsed="1"/>
+    <w:lsdException w:name="Table Grid 3" w:semiHidden="1" w:unhideWhenUsed="1"/>
+    <w:lsdException w:name="Table Grid 4" w:semiHidden="1" w:unhideWhenUsed="1"/>
+    <w:lsdException w:name="Table Grid 5" w:semiHidden="1" w:unhideWhenUsed="1"/>
+    <w:lsdException w:name="Table Grid 6" w:semiHidden="1" w:unhideWhenUsed="1"/>
+    <w:lsdException w:name="Table Grid 7" w:semiHidden="1" w:unhideWhenUsed="1"/>
+    <w:lsdException w:name="Table Grid 8" w:semiHidden="1" w:unhideWhenUsed="1"/>
+    <w:lsdException w:name="Table List 1" w:semiHidden="1" w:unhideWhenUsed="1"/>
+    <w:lsdException w:name="Table List 2" w:semiHidden="1" w:unhideWhenUsed="1"/>
+    <w:lsdException w:name="Table List 3" w:semiHidden="1" w:unhideWhenUsed="1"/>
+    <w:lsdException w:name="Table List 4" w:semiHidden="1" w:unhideWhenUsed="1"/>
+    <w:lsdException w:name="Table List 5" w:semiHidden="1" w:unhideWhenUsed="1"/>
+    <w:lsdException w:name="Table List 6" w:semiHidden="1" w:unhideWhenUsed="1"/>
+    <w:lsdException w:name="Table List 7" w:semiHidden="1" w:unhideWhenUsed="1"/>
+    <w:lsdException w:name="Table List 8" w:semiHidden="1" w:unhideWhenUsed="1"/>
+    <w:lsdException w:name="Table 3D effects 1" w:semiHidden="1" w:unhideWhenUsed="1"/>
+    <w:lsdException w:name="Table 3D effects 2" w:semiHidden="1" w:unhideWhenUsed="1"/>
+    <w:lsdException w:name="Table 3D effects 3" w:semiHidden="1" w:unhideWhenUsed="1"/>
+    <w:lsdException w:name="Table Contemporary" w:semiHidden="1" w:unhideWhenUsed="1"/>
+    <w:lsdException w:name="Table Elegant" w:semiHidden="1" w:unhideWhenUsed="1"/>
+    <w:lsdException w:name="Table Professional" w:semiHidden="1" w:unhideWhenUsed="1"/>
+    <w:lsdException w:name="Table Subtle 1" w:semiHidden="1" w:unhideWhenUsed="1"/>
+    <w:lsdException w:name="Table Subtle 2" w:semiHidden="1" w:unhideWhenUsed="1"/>
+    <w:lsdException w:name="Table Web 1" w:semiHidden="1" w:unhideWhenUsed="1"/>
+    <w:lsdException w:name="Table Web 2" w:semiHidden="1" w:unhideWhenUsed="1"/>
+    <w:lsdException w:name="Table Web 3" w:semiHidden="1" w:unhideWhenUsed="1"/>
+    <w:lsdException w:name="Balloon Text" w:semiHidden="1" w:unhideWhenUsed="1"/>
+    <w:lsdException w:name="Table Grid" w:uiPriority="39"/>
+    <w:lsdException w:name="Table Theme" w:semiHidden="1" w:unhideWhenUsed="1"/>
+    <w:lsdException w:name="Placeholder Text" w:semiHidden="1"/>
+    <w:lsdException w:name="No Spacing" w:uiPriority="1" w:qFormat="1"/>
+    <w:lsdException w:name="Light Shading" w:uiPriority="60"/>
+    <w:lsdException w:name="Light List" w:uiPriority="61"/>
+    <w:lsdException w:name="Light Grid" w:uiPriority="62"/>
+    <w:lsdException w:name="Medium Shading 1" w:uiPriority="63"/>
+    <w:lsdException w:name="Medium Shading 2" w:uiPriority="64"/>
+    <w:lsdException w:name="Medium List 1" w:uiPriority="65"/>
+    <w:lsdException w:name="Medium List 2" w:uiPriority="66"/>
+    <w:lsdException w:name="Medium Grid 1" w:uiPriority="67"/>
+    <w:lsdException w:name="Medium Grid 2" w:uiPriority="68"/>
+    <w:lsdException w:name="Medium Grid 3" w:uiPriority="69"/>
+    <w:lsdException w:name="Dark List" w:uiPriority="70"/>
+    <w:lsdException w:name="Colorful Shading" w:uiPriority="71"/>
+    <w:lsdException w:name="Colorful List" w:uiPriority="72"/>
+    <w:lsdException w:name="Colorful Grid" w:uiPriority="73"/>
+    <w:lsdException w:name="Light Shading Accent 1" w:uiPriority="60"/>
+    <w:lsdException w:name="Light List Accent 1" w:uiPriority="61"/>
+    <w:lsdException w:name="Light Grid Accent 1" w:uiPriority="62"/>
+    <w:lsdException w:name="Medium Shading 1 Accent 1" w:uiPriority="63"/>
+    <w:lsdException w:name="Medium Shading 2 Accent 1" w:uiPriority="64"/>
+    <w:lsdException w:name="Medium List 1 Accent 1" w:uiPriority="65"/>
+    <w:lsdException w:name="Revision" w:semiHidden="1"/>
+    <w:lsdException w:name="List Paragraph" w:uiPriority="34" w:qFormat="1"/>
+    <w:lsdException w:name="Quote" w:uiPriority="29" w:qFormat="1"/>
+    <w:lsdException w:name="Intense Quote" w:uiPriority="30" w:qFormat="1"/>
+    <w:lsdException w:name="Medium List 2 Accent 1" w:uiPriority="66"/>
+    <w:lsdException w:name="Medium Grid 1 Accent 1" w:uiPriority="67"/>
+    <w:lsdException w:name="Medium Grid 2 Accent 1" w:uiPriority="68"/>
+    <w:lsdException w:name="Medium Grid 3 Accent 1" w:uiPriority="69"/>
+    <w:lsdException w:name="Dark List Accent 1" w:uiPriority="70"/>
+    <w:lsdException w:name="Colorful Shading Accent 1" w:uiPriority="71"/>
+    <w:lsdException w:name="Colorful List Accent 1" w:uiPriority="72"/>
+    <w:lsdException w:name="Colorful Grid Accent 1" w:uiPriority="73"/>
+    <w:lsdException w:name="Light Shading Accent 2" w:uiPriority="60"/>
+    <w:lsdException w:name="Light List Accent 2" w:uiPriority="61"/>
+    <w:lsdException w:name="Light Grid Accent 2" w:uiPriority="62"/>
+    <w:lsdException w:name="Medium Shading 1 Accent 2" w:uiPriority="63"/>
+    <w:lsdException w:name="Medium Shading 2 Accent 2" w:uiPriority="64"/>
+    <w:lsdException w:name="Medium List 1 Accent 2" w:uiPriority="65"/>
+    <w:lsdException w:name="Medium List 2 Accent 2" w:uiPriority="66"/>
+    <w:lsdException w:name="Medium Grid 1 Accent 2" w:uiPriority="67"/>
+    <w:lsdException w:name="Medium Grid 2 Accent 2" w:uiPriority="68"/>
+    <w:lsdException w:name="Medium Grid 3 Accent 2" w:uiPriority="69"/>
+    <w:lsdException w:name="Dark List Accent 2" w:uiPriority="70"/>
+    <w:lsdException w:name="Colorful Shading Accent 2" w:uiPriority="71"/>
+    <w:lsdException w:name="Colorful List Accent 2" w:uiPriority="72"/>
+    <w:lsdException w:name="Colorful Grid Accent 2" w:uiPriority="73"/>
+    <w:lsdException w:name="Light Shading Accent 3" w:uiPriority="60"/>
+    <w:lsdException w:name="Light List Accent 3" w:uiPriority="61"/>
+    <w:lsdException w:name="Light Grid Accent 3" w:uiPriority="62"/>
+    <w:lsdException w:name="Medium Shading 1 Accent 3" w:uiPriority="63"/>
+    <w:lsdException w:name="Medium Shading 2 Accent 3" w:uiPriority="64"/>
+    <w:lsdException w:name="Medium List 1 Accent 3" w:uiPriority="65"/>
+    <w:lsdException w:name="Medium List 2 Accent 3" w:uiPriority="66"/>
+    <w:lsdException w:name="Medium Grid 1 Accent 3" w:uiPriority="67"/>
+    <w:lsdException w:name="Medium Grid 2 Accent 3" w:uiPriority="68"/>
+    <w:lsdException w:name="Medium Grid 3 Accent 3" w:uiPriority="69"/>
+    <w:lsdException w:name="Dark List Accent 3" w:uiPriority="70"/>
+    <w:lsdException w:name="Colorful Shading Accent 3" w:uiPriority="71"/>
+    <w:lsdException w:name="Colorful List Accent 3" w:uiPriority="72"/>
+    <w:lsdException w:name="Colorful Grid Accent 3" w:uiPriority="73"/>
+    <w:lsdException w:name="Light Shading Accent 4" w:uiPriority="60"/>
+    <w:lsdException w:name="Light List Accent 4" w:uiPriority="61"/>
+    <w:lsdException w:name="Light Grid Accent 4" w:uiPriority="62"/>
+    <w:lsdException w:name="Medium Shading 1 Accent 4" w:uiPriority="63"/>
+    <w:lsdException w:name="Medium Shading 2 Accent 4" w:uiPriority="64"/>
+    <w:lsdException w:name="Medium List 1 Accent 4" w:uiPriority="65"/>
+    <w:lsdException w:name="Medium List 2 Accent 4" w:uiPriority="66"/>
+    <w:lsdException w:name="Medium Grid 1 Accent 4" w:uiPriority="67"/>
+    <w:lsdException w:name="Medium Grid 2 Accent 4" w:uiPriority="68"/>
+    <w:lsdException w:name="Medium Grid 3 Accent 4" w:uiPriority="69"/>
+    <w:lsdException w:name="Dark List Accent 4" w:uiPriority="70"/>
+    <w:lsdException w:name="Colorful Shading Accent 4" w:uiPriority="71"/>
+    <w:lsdException w:name="Colorful List Accent 4" w:uiPriority="72"/>
+    <w:lsdException w:name="Colorful Grid Accent 4" w:uiPriority="73"/>
+    <w:lsdException w:name="Light Shading Accent 5" w:uiPriority="60"/>
+    <w:lsdException w:name="Light List Accent 5" w:uiPriority="61"/>
+    <w:lsdException w:name="Light Grid Accent 5" w:uiPriority="62"/>
+    <w:lsdException w:name="Medium Shading 1 Accent 5" w:uiPriority="63"/>
+    <w:lsdException w:name="Medium Shading 2 Accent 5" w:uiPriority="64"/>
+    <w:lsdException w:name="Medium List 1 Accent 5" w:uiPriority="65"/>
+    <w:lsdException w:name="Medium List 2 Accent 5" w:uiPriority="66"/>
+    <w:lsdException w:name="Medium Grid 1 Accent 5" w:uiPriority="67"/>
+    <w:lsdException w:name="Medium Grid 2 Accent 5" w:uiPriority="68"/>
+    <w:lsdException w:name="Medium Grid 3 Accent 5" w:uiPriority="69"/>
+    <w:lsdException w:name="Dark List Accent 5" w:uiPriority="70"/>
+    <w:lsdException w:name="Colorful Shading Accent 5" w:uiPriority="71"/>
+    <w:lsdException w:name="Colorful List Accent 5" w:uiPriority="72"/>
+    <w:lsdException w:name="Colorful Grid Accent 5" w:uiPriority="73"/>
+    <w:lsdException w:name="Light Shading Accent 6" w:uiPriority="60"/>
+    <w:lsdException w:name="Light List Accent 6" w:uiPriority="61"/>
+    <w:lsdException w:name="Light Grid Accent 6" w:uiPriority="62"/>
+    <w:lsdException w:name="Medium Shading 1 Accent 6" w:uiPriority="63"/>
+    <w:lsdException w:name="Medium Shading 2 Accent 6" w:uiPriority="64"/>
+    <w:lsdException w:name="Medium List 1 Accent 6" w:uiPriority="65"/>
+    <w:lsdException w:name="Medium List 2 Accent 6" w:uiPriority="66"/>
+    <w:lsdException w:name="Medium Grid 1 Accent 6" w:uiPriority="67"/>
+    <w:lsdException w:name="Medium Grid 2 Accent 6" w:uiPriority="68"/>
+    <w:lsdException w:name="Medium Grid 3 Accent 6" w:uiPriority="69"/>
+    <w:lsdException w:name="Dark List Accent 6" w:uiPriority="70"/>
+    <w:lsdException w:name="Colorful Shading Accent 6" w:uiPriority="71"/>
+    <w:lsdException w:name="Colorful List Accent 6" w:uiPriority="72"/>
+    <w:lsdException w:name="Colorful Grid Accent 6" w:uiPriority="73"/>
+    <w:lsdException w:name="Subtle Emphasis" w:uiPriority="19" w:qFormat="1"/>
+    <w:lsdException w:name="Intense Emphasis" w:uiPriority="21" w:qFormat="1"/>
+    <w:lsdException w:name="Subtle Reference" w:uiPriority="31" w:qFormat="1"/>
+    <w:lsdException w:name="Intense Reference" w:uiPriority="32" w:qFormat="1"/>
+    <w:lsdException w:name="Book Title" w:uiPriority="33" w:qFormat="1"/>
+    <w:lsdException w:name="Bibliography" w:semiHidden="1" w:uiPriority="37" w:unhideWhenUsed="1"/>
+    <w:lsdException w:name="TOC Heading" w:semiHidden="1" w:uiPriority="39" w:unhideWhenUsed="1" w:qFormat="1"/>
+    <w:lsdException w:name="Plain Table 1" w:uiPriority="41"/>
+    <w:lsdException w:name="Plain Table 2" w:uiPriority="42"/>
+    <w:lsdException w:name="Plain Table 3" w:uiPriority="43"/>
+    <w:lsdException w:name="Plain Table 4" w:uiPriority="44"/>
+    <w:lsdException w:name="Plain Table 5" w:uiPriority="45"/>
+    <w:lsdException w:name="Grid Table Light" w:uiPriority="40"/>
+    <w:lsdException w:name="Grid Table 1 Light" w:uiPriority="46"/>
+    <w:lsdException w:name="Grid Table 2" w:uiPriority="47"/>
+    <w:lsdException w:name="Grid Table 3" w:uiPriority="48"/>
+    <w:lsdException w:name="Grid Table 4" w:uiPriority="49"/>
+    <w:lsdException w:name="Grid Table 5 Dark" w:uiPriority="50"/>
+    <w:lsdException w:name="Grid Table 6 Colorful" w:uiPriority="51"/>
+    <w:lsdException w:name="Grid Table 7 Colorful" w:uiPriority="52"/>
+    <w:lsdException w:name="Grid Table 1 Light Accent 1" w:uiPriority="46"/>
+    <w:lsdException w:name="Grid Table 2 Accent 1" w:uiPriority="47"/>
+    <w:lsdException w:name="Grid Table 3 Accent 1" w:uiPriority="48"/>
+    <w:lsdException w:name="Grid Table 4 Accent 1" w:uiPriority="49"/>
+    <w:lsdException w:name="Grid Table 5 Dark Accent 1" w:uiPriority="50"/>
+    <w:lsdException w:name="Grid Table 6 Colorful Accent 1" w:uiPriority="51"/>
+    <w:lsdException w:name="Grid Table 7 Colorful Accent 1" w:uiPriority="52"/>
+    <w:lsdException w:name="Grid Table 1 Light Accent 2" w:uiPriority="46"/>
+    <w:lsdException w:name="Grid Table 2 Accent 2" w:uiPriority="47"/>
+    <w:lsdException w:name="Grid Table 3 Accent 2" w:uiPriority="48"/>
+    <w:lsdException w:name="Grid Table 4 Accent 2" w:uiPriority="49"/>
+    <w:lsdException w:name="Grid Table 5 Dark Accent 2" w:uiPriority="50"/>
+    <w:lsdException w:name="Grid Table 6 Colorful Accent 2" w:uiPriority="51"/>
+    <w:lsdException w:name="Grid Table 7 Colorful Accent 2" w:uiPriority="52"/>
+    <w:lsdException w:name="Grid Table 1 Light Accent 3" w:uiPriority="46"/>
+    <w:lsdException w:name="Grid Table 2 Accent 3" w:uiPriority="47"/>
+    <w:lsdException w:name="Grid Table 3 Accent 3" w:uiPriority="48"/>
+    <w:lsdException w:name="Grid Table 4 Accent 3" w:uiPriority="49"/>
+    <w:lsdException w:name="Grid Table 5 Dark Accent 3" w:uiPriority="50"/>
+    <w:lsdException w:name="Grid Table 6 Colorful Accent 3" w:uiPriority="51"/>
+    <w:lsdException w:name="Grid Table 7 Colorful Accent 3" w:uiPriority="52"/>
+    <w:lsdException w:name="Grid Table 1 Light Accent 4" w:uiPriority="46"/>
+    <w:lsdException w:name="Grid Table 2 Accent 4" w:uiPriority="47"/>
+    <w:lsdException w:name="Grid Table 3 Accent 4" w:uiPriority="48"/>
+    <w:lsdException w:name="Grid Table 4 Accent 4" w:uiPriority="49"/>
+    <w:lsdException w:name="Grid Table 5 Dark Accent 4" w:uiPriority="50"/>
+    <w:lsdException w:name="Grid Table 6 Colorful Accent 4" w:uiPriority="51"/>
+    <w:lsdException w:name="Grid Table 7 Colorful Accent 4" w:uiPriority="52"/>
+    <w:lsdException w:name="Grid Table 1 Light Accent 5" w:uiPriority="46"/>
+    <w:lsdException w:name="Grid Table 2 Accent 5" w:uiPriority="47"/>
+    <w:lsdException w:name="Grid Table 3 Accent 5" w:uiPriority="48"/>
+    <w:lsdException w:name="Grid Table 4 Accent 5" w:uiPriority="49"/>
+    <w:lsdException w:name="Grid Table 5 Dark Accent 5" w:uiPriority="50"/>
+    <w:lsdException w:name="Grid Table 6 Colorful Accent 5" w:uiPriority="51"/>
+    <w:lsdException w:name="Grid Table 7 Colorful Accent 5" w:uiPriority="52"/>
+    <w:lsdException w:name="Grid Table 1 Light Accent 6" w:uiPriority="46"/>
+    <w:lsdException w:name="Grid Table 2 Accent 6" w:uiPriority="47"/>
+    <w:lsdException w:name="Grid Table 3 Accent 6" w:uiPriority="48"/>
+    <w:lsdException w:name="Grid Table 4 Accent 6" w:uiPriority="49"/>
+    <w:lsdException w:name="Grid Table 5 Dark Accent 6" w:uiPriority="50"/>
+    <w:lsdException w:name="Grid Table 6 Colorful Accent 6" w:uiPriority="51"/>
+    <w:lsdException w:name="Grid Table 7 Colorful Accent 6" w:uiPriority="52"/>
+    <w:lsdException w:name="List Table 1 Light" w:uiPriority="46"/>
+    <w:lsdException w:name="List Table 2" w:uiPriority="47"/>
+    <w:lsdException w:name="List Table 3" w:uiPriority="48"/>
+    <w:lsdException w:name="List Table 4" w:uiPriority="49"/>
+    <w:lsdException w:name="List Table 5 Dark" w:uiPriority="50"/>
+    <w:lsdException w:name="List Table 6 Colorful" w:uiPriority="51"/>
+    <w:lsdException w:name="List Table 7 Colorful" w:uiPriority="52"/>
+    <w:lsdException w:name="List Table 1 Light Accent 1" w:uiPriority="46"/>
+    <w:lsdException w:name="List Table 2 Accent 1" w:uiPriority="47"/>
+    <w:lsdException w:name="List Table 3 Accent 1" w:uiPriority="48"/>
+    <w:lsdException w:name="List Table 4 Accent 1" w:uiPriority="49"/>
+    <w:lsdException w:name="List Table 5 Dark Accent 1" w:uiPriority="50"/>
+    <w:lsdException w:name="List Table 6 Colorful Accent 1" w:uiPriority="51"/>
+    <w:lsdException w:name="List Table 7 Colorful Accent 1" w:uiPriority="52"/>
+    <w:lsdException w:name="List Table 1 Light Accent 2" w:uiPriority="46"/>
+    <w:lsdException w:name="List Table 2 Accent 2" w:uiPriority="47"/>
+    <w:lsdException w:name="List Table 3 Accent 2" w:uiPriority="48"/>
+    <w:lsdException w:name="List Table 4 Accent 2" w:uiPriority="49"/>
+    <w:lsdException w:name="List Table 5 Dark Accent 2" w:uiPriority="50"/>
+    <w:lsdException w:name="List Table 6 Colorful Accent 2" w:uiPriority="51"/>
+    <w:lsdException w:name="List Table 7 Colorful Accent 2" w:uiPriority="52"/>
+    <w:lsdException w:name="List Table 1 Light Accent 3" w:uiPriority="46"/>
+    <w:lsdException w:name="List Table 2 Accent 3" w:uiPriority="47"/>
+    <w:lsdException w:name="List Table 3 Accent 3" w:uiPriority="48"/>
+    <w:lsdException w:name="List Table 4 Accent 3" w:uiPriority="49"/>
+    <w:lsdException w:name="List Table 5 Dark Accent 3" w:uiPriority="50"/>
+    <w:lsdException w:name="List Table 6 Colorful Accent 3" w:uiPriority="51"/>
+    <w:lsdException w:name="List Table 7 Colorful Accent 3" w:uiPriority="52"/>
+    <w:lsdException w:name="List Table 1 Light Accent 4" w:uiPriority="46"/>
+    <w:lsdException w:name="List Table 2 Accent 4" w:uiPriority="47"/>
+    <w:lsdException w:name="List Table 3 Accent 4" w:uiPriority="48"/>
+    <w:lsdException w:name="List Table 4 Accent 4" w:uiPriority="49"/>
+    <w:lsdException w:name="List Table 5 Dark Accent 4" w:uiPriority="50"/>
+    <w:lsdException w:name="List Table 6 Colorful Accent 4" w:uiPriority="51"/>
+    <w:lsdException w:name="List Table 7 Colorful Accent 4" w:uiPriority="52"/>
+    <w:lsdException w:name="List Table 1 Light Accent 5" w:uiPriority="46"/>
+    <w:lsdException w:name="List Table 2 Accent 5" w:uiPriority="47"/>
+    <w:lsdException w:name="List Table 3 Accent 5" w:uiPriority="48"/>
+    <w:lsdException w:name="List Table 4 Accent 5" w:uiPriority="49"/>
+    <w:lsdException w:name="List Table 5 Dark Accent 5" w:uiPriority="50"/>
+    <w:lsdException w:name="List Table 6 Colorful Accent 5" w:uiPriority="51"/>
+    <w:lsdException w:name="List Table 7 Colorful Accent 5" w:uiPriority="52"/>
+    <w:lsdException w:name="List Table 1 Light Accent 6" w:uiPriority="46"/>
+    <w:lsdException w:name="List Table 2 Accent 6" w:uiPriority="47"/>
+    <w:lsdException w:name="List Table 3 Accent 6" w:uiPriority="48"/>
+    <w:lsdException w:name="List Table 4 Accent 6" w:uiPriority="49"/>
+    <w:lsdException w:name="List Table 5 Dark Accent 6" w:uiPriority="50"/>
+    <w:lsdException w:name="List Table 6 Colorful Accent 6" w:uiPriority="51"/>
+    <w:lsdException w:name="List Table 7 Colorful Accent 6" w:uiPriority="52"/>
   </w:latentStyles>
   <w:style w:type="paragraph" w:default="1" w:styleId="Normal">
     <w:name w:val="Normal"/>
     <w:qFormat/>
-  </w:style>
-  <w:style w:type="paragraph" w:styleId="Ttulo1">
-    <w:name w:val="heading 1"/>
-    <w:basedOn w:val="Normal"/>
-    <w:next w:val="Normal"/>
-    <w:link w:val="Ttulo1Car"/>
-    <w:uiPriority w:val="9"/>
-    <w:qFormat/>
-    <w:rsid w:val="00CD63CB"/>
-    <w:pPr>
-      <w:keepNext/>
-      <w:keepLines/>
-      <w:spacing w:before="480" w:after="0"/>
-      <w:outlineLvl w:val="0"/>
-    </w:pPr>
-    <w:rPr>
-      <w:rFonts w:asciiTheme="majorHAnsi" w:eastAsiaTheme="majorEastAsia" w:hAnsiTheme="majorHAnsi" w:cstheme="majorBidi"/>
-      <w:b/>
-      <w:bCs/>
-      <w:color w:val="365F91" w:themeColor="accent1" w:themeShade="BF"/>
-      <w:sz w:val="28"/>
-      <w:szCs w:val="28"/>
-    </w:rPr>
-  </w:style>
-  <w:style w:type="paragraph" w:styleId="Ttulo2">
-    <w:name w:val="heading 2"/>
-    <w:basedOn w:val="Normal"/>
-    <w:next w:val="Normal"/>
-    <w:link w:val="Ttulo2Car"/>
-    <w:uiPriority w:val="9"/>
-    <w:unhideWhenUsed/>
-    <w:qFormat/>
-    <w:rsid w:val="00AE3D0C"/>
-    <w:pPr>
-      <w:keepNext/>
-      <w:keepLines/>
-      <w:spacing w:before="200" w:after="0"/>
-      <w:outlineLvl w:val="1"/>
-    </w:pPr>
-    <w:rPr>
-      <w:rFonts w:asciiTheme="majorHAnsi" w:eastAsiaTheme="majorEastAsia" w:hAnsiTheme="majorHAnsi" w:cstheme="majorBidi"/>
-      <w:b/>
-      <w:bCs/>
-      <w:color w:val="4F81BD" w:themeColor="accent1"/>
-      <w:sz w:val="26"/>
-      <w:szCs w:val="26"/>
-    </w:rPr>
-  </w:style>
-  <w:style w:type="paragraph" w:styleId="Ttulo3">
-    <w:name w:val="heading 3"/>
-    <w:basedOn w:val="Normal"/>
-    <w:next w:val="Normal"/>
-    <w:link w:val="Ttulo3Car"/>
-    <w:uiPriority w:val="9"/>
-    <w:unhideWhenUsed/>
-    <w:qFormat/>
-    <w:rsid w:val="00EA37DC"/>
-    <w:pPr>
-      <w:keepNext/>
-      <w:keepLines/>
-      <w:spacing w:before="200" w:after="0"/>
-      <w:outlineLvl w:val="2"/>
-    </w:pPr>
-    <w:rPr>
-      <w:rFonts w:asciiTheme="majorHAnsi" w:eastAsiaTheme="majorEastAsia" w:hAnsiTheme="majorHAnsi" w:cstheme="majorBidi"/>
-      <w:b/>
-      <w:bCs/>
-      <w:color w:val="4F81BD" w:themeColor="accent1"/>
-    </w:rPr>
-  </w:style>
-  <w:style w:type="paragraph" w:styleId="Ttulo4">
-    <w:name w:val="heading 4"/>
-    <w:basedOn w:val="Normal"/>
-    <w:next w:val="Normal"/>
-    <w:link w:val="Ttulo4Car"/>
-    <w:uiPriority w:val="9"/>
-    <w:unhideWhenUsed/>
-    <w:qFormat/>
-    <w:rsid w:val="00C16B6C"/>
-    <w:pPr>
-      <w:keepNext/>
-      <w:keepLines/>
-      <w:spacing w:before="200" w:after="0"/>
-      <w:outlineLvl w:val="3"/>
-    </w:pPr>
-    <w:rPr>
-      <w:rFonts w:asciiTheme="majorHAnsi" w:eastAsiaTheme="majorEastAsia" w:hAnsiTheme="majorHAnsi" w:cstheme="majorBidi"/>
-      <w:b/>
-      <w:bCs/>
-      <w:i/>
-      <w:iCs/>
-      <w:color w:val="4F81BD" w:themeColor="accent1"/>
-    </w:rPr>
-  </w:style>
-  <w:style w:type="paragraph" w:styleId="Ttulo5">
-    <w:name w:val="heading 5"/>
-    <w:basedOn w:val="Normal"/>
-    <w:next w:val="Normal"/>
-    <w:link w:val="Ttulo5Car"/>
-    <w:uiPriority w:val="9"/>
-    <w:unhideWhenUsed/>
-    <w:qFormat/>
-    <w:rsid w:val="00C16B6C"/>
-    <w:pPr>
-      <w:keepNext/>
-      <w:keepLines/>
-      <w:spacing w:before="200" w:after="0"/>
-      <w:outlineLvl w:val="4"/>
-    </w:pPr>
-    <w:rPr>
-      <w:rFonts w:asciiTheme="majorHAnsi" w:eastAsiaTheme="majorEastAsia" w:hAnsiTheme="majorHAnsi" w:cstheme="majorBidi"/>
-      <w:color w:val="243F60" w:themeColor="accent1" w:themeShade="7F"/>
-    </w:rPr>
   </w:style>
   <w:style w:type="character" w:default="1" w:styleId="Fuentedeprrafopredeter">
     <w:name w:val="Default Paragraph Font"/>
@@ -32860,513 +34546,26 @@
     <w:semiHidden/>
     <w:unhideWhenUsed/>
   </w:style>
-  <w:style w:type="character" w:customStyle="1" w:styleId="Ttulo1Car">
-    <w:name w:val="Título 1 Car"/>
-    <w:basedOn w:val="Fuentedeprrafopredeter"/>
-    <w:link w:val="Ttulo1"/>
-    <w:uiPriority w:val="9"/>
-    <w:rsid w:val="00CD63CB"/>
-    <w:rPr>
-      <w:rFonts w:asciiTheme="majorHAnsi" w:eastAsiaTheme="majorEastAsia" w:hAnsiTheme="majorHAnsi" w:cstheme="majorBidi"/>
-      <w:b/>
-      <w:bCs/>
-      <w:color w:val="365F91" w:themeColor="accent1" w:themeShade="BF"/>
-      <w:sz w:val="28"/>
-      <w:szCs w:val="28"/>
-    </w:rPr>
+  <w:style w:type="paragraph" w:customStyle="1" w:styleId="50718B3083504CE1B3CA4A88FF8D03C8">
+    <w:name w:val="50718B3083504CE1B3CA4A88FF8D03C8"/>
+    <w:rsid w:val="009156A3"/>
   </w:style>
-  <w:style w:type="table" w:styleId="Tablaconcuadrcula">
-    <w:name w:val="Table Grid"/>
-    <w:basedOn w:val="Tablanormal"/>
-    <w:uiPriority w:val="59"/>
-    <w:rsid w:val="00CD63CB"/>
-    <w:pPr>
-      <w:spacing w:after="0" w:line="240" w:lineRule="auto"/>
-    </w:pPr>
-    <w:tblPr>
-      <w:tblInd w:w="0" w:type="dxa"/>
-      <w:tblBorders>
-        <w:top w:val="single" w:sz="4" w:space="0" w:color="auto"/>
-        <w:left w:val="single" w:sz="4" w:space="0" w:color="auto"/>
-        <w:bottom w:val="single" w:sz="4" w:space="0" w:color="auto"/>
-        <w:right w:val="single" w:sz="4" w:space="0" w:color="auto"/>
-        <w:insideH w:val="single" w:sz="4" w:space="0" w:color="auto"/>
-        <w:insideV w:val="single" w:sz="4" w:space="0" w:color="auto"/>
-      </w:tblBorders>
-      <w:tblCellMar>
-        <w:top w:w="0" w:type="dxa"/>
-        <w:left w:w="108" w:type="dxa"/>
-        <w:bottom w:w="0" w:type="dxa"/>
-        <w:right w:w="108" w:type="dxa"/>
-      </w:tblCellMar>
-    </w:tblPr>
+  <w:style w:type="paragraph" w:customStyle="1" w:styleId="78697603983E4E37A6D173BC645D07DD">
+    <w:name w:val="78697603983E4E37A6D173BC645D07DD"/>
+    <w:rsid w:val="009156A3"/>
   </w:style>
-  <w:style w:type="character" w:customStyle="1" w:styleId="Ttulo2Car">
-    <w:name w:val="Título 2 Car"/>
-    <w:basedOn w:val="Fuentedeprrafopredeter"/>
-    <w:link w:val="Ttulo2"/>
-    <w:uiPriority w:val="9"/>
-    <w:rsid w:val="00AE3D0C"/>
-    <w:rPr>
-      <w:rFonts w:asciiTheme="majorHAnsi" w:eastAsiaTheme="majorEastAsia" w:hAnsiTheme="majorHAnsi" w:cstheme="majorBidi"/>
-      <w:b/>
-      <w:bCs/>
-      <w:color w:val="4F81BD" w:themeColor="accent1"/>
-      <w:sz w:val="26"/>
-      <w:szCs w:val="26"/>
-    </w:rPr>
-  </w:style>
-  <w:style w:type="paragraph" w:styleId="Encabezado">
-    <w:name w:val="header"/>
-    <w:basedOn w:val="Normal"/>
-    <w:link w:val="EncabezadoCar"/>
-    <w:uiPriority w:val="99"/>
-    <w:unhideWhenUsed/>
-    <w:rsid w:val="00AE3D0C"/>
-    <w:pPr>
-      <w:tabs>
-        <w:tab w:val="center" w:pos="4252"/>
-        <w:tab w:val="right" w:pos="8504"/>
-      </w:tabs>
-      <w:spacing w:after="0" w:line="240" w:lineRule="auto"/>
-    </w:pPr>
-  </w:style>
-  <w:style w:type="character" w:customStyle="1" w:styleId="EncabezadoCar">
-    <w:name w:val="Encabezado Car"/>
-    <w:basedOn w:val="Fuentedeprrafopredeter"/>
-    <w:link w:val="Encabezado"/>
-    <w:uiPriority w:val="99"/>
-    <w:rsid w:val="00AE3D0C"/>
-  </w:style>
-  <w:style w:type="paragraph" w:styleId="Piedepgina">
-    <w:name w:val="footer"/>
-    <w:basedOn w:val="Normal"/>
-    <w:link w:val="PiedepginaCar"/>
-    <w:uiPriority w:val="99"/>
-    <w:unhideWhenUsed/>
-    <w:rsid w:val="00AE3D0C"/>
-    <w:pPr>
-      <w:tabs>
-        <w:tab w:val="center" w:pos="4252"/>
-        <w:tab w:val="right" w:pos="8504"/>
-      </w:tabs>
-      <w:spacing w:after="0" w:line="240" w:lineRule="auto"/>
-    </w:pPr>
-  </w:style>
-  <w:style w:type="character" w:customStyle="1" w:styleId="PiedepginaCar">
-    <w:name w:val="Pie de página Car"/>
-    <w:basedOn w:val="Fuentedeprrafopredeter"/>
-    <w:link w:val="Piedepgina"/>
-    <w:uiPriority w:val="99"/>
-    <w:rsid w:val="00AE3D0C"/>
-  </w:style>
-  <w:style w:type="paragraph" w:styleId="Textodeglobo">
-    <w:name w:val="Balloon Text"/>
-    <w:basedOn w:val="Normal"/>
-    <w:link w:val="TextodegloboCar"/>
-    <w:uiPriority w:val="99"/>
-    <w:semiHidden/>
-    <w:unhideWhenUsed/>
-    <w:rsid w:val="00AE3D0C"/>
-    <w:pPr>
-      <w:spacing w:after="0" w:line="240" w:lineRule="auto"/>
-    </w:pPr>
-    <w:rPr>
-      <w:rFonts w:ascii="Tahoma" w:hAnsi="Tahoma" w:cs="Tahoma"/>
-      <w:sz w:val="16"/>
-      <w:szCs w:val="16"/>
-    </w:rPr>
-  </w:style>
-  <w:style w:type="character" w:customStyle="1" w:styleId="TextodegloboCar">
-    <w:name w:val="Texto de globo Car"/>
-    <w:basedOn w:val="Fuentedeprrafopredeter"/>
-    <w:link w:val="Textodeglobo"/>
-    <w:uiPriority w:val="99"/>
-    <w:semiHidden/>
-    <w:rsid w:val="00AE3D0C"/>
-    <w:rPr>
-      <w:rFonts w:ascii="Tahoma" w:hAnsi="Tahoma" w:cs="Tahoma"/>
-      <w:sz w:val="16"/>
-      <w:szCs w:val="16"/>
-    </w:rPr>
-  </w:style>
-  <w:style w:type="paragraph" w:styleId="Epgrafe">
-    <w:name w:val="caption"/>
-    <w:basedOn w:val="Normal"/>
-    <w:next w:val="Normal"/>
-    <w:uiPriority w:val="35"/>
-    <w:unhideWhenUsed/>
-    <w:qFormat/>
-    <w:rsid w:val="005D2C2F"/>
-    <w:pPr>
-      <w:spacing w:line="240" w:lineRule="auto"/>
-    </w:pPr>
-    <w:rPr>
-      <w:b/>
-      <w:bCs/>
-      <w:color w:val="4F81BD" w:themeColor="accent1"/>
-      <w:sz w:val="18"/>
-      <w:szCs w:val="18"/>
-    </w:rPr>
-  </w:style>
-  <w:style w:type="paragraph" w:styleId="Prrafodelista">
-    <w:name w:val="List Paragraph"/>
-    <w:basedOn w:val="Normal"/>
-    <w:uiPriority w:val="34"/>
-    <w:qFormat/>
-    <w:rsid w:val="00EA37DC"/>
-    <w:pPr>
-      <w:ind w:left="720"/>
-      <w:contextualSpacing/>
-    </w:pPr>
-  </w:style>
-  <w:style w:type="character" w:customStyle="1" w:styleId="Ttulo3Car">
-    <w:name w:val="Título 3 Car"/>
-    <w:basedOn w:val="Fuentedeprrafopredeter"/>
-    <w:link w:val="Ttulo3"/>
-    <w:uiPriority w:val="9"/>
-    <w:rsid w:val="00EA37DC"/>
-    <w:rPr>
-      <w:rFonts w:asciiTheme="majorHAnsi" w:eastAsiaTheme="majorEastAsia" w:hAnsiTheme="majorHAnsi" w:cstheme="majorBidi"/>
-      <w:b/>
-      <w:bCs/>
-      <w:color w:val="4F81BD" w:themeColor="accent1"/>
-    </w:rPr>
-  </w:style>
-  <w:style w:type="character" w:customStyle="1" w:styleId="gt-cd-cl">
-    <w:name w:val="gt-cd-cl"/>
-    <w:basedOn w:val="Fuentedeprrafopredeter"/>
-    <w:rsid w:val="00731568"/>
-  </w:style>
-  <w:style w:type="character" w:customStyle="1" w:styleId="hps">
-    <w:name w:val="hps"/>
-    <w:basedOn w:val="Fuentedeprrafopredeter"/>
-    <w:rsid w:val="00731568"/>
-  </w:style>
-  <w:style w:type="character" w:styleId="Hipervnculo">
-    <w:name w:val="Hyperlink"/>
-    <w:basedOn w:val="Fuentedeprrafopredeter"/>
-    <w:uiPriority w:val="99"/>
-    <w:unhideWhenUsed/>
-    <w:rsid w:val="003428FA"/>
-    <w:rPr>
-      <w:color w:val="0000FF" w:themeColor="hyperlink"/>
-      <w:u w:val="single"/>
-    </w:rPr>
-  </w:style>
-  <w:style w:type="paragraph" w:styleId="ndice1">
-    <w:name w:val="index 1"/>
-    <w:basedOn w:val="Normal"/>
-    <w:next w:val="Normal"/>
-    <w:autoRedefine/>
-    <w:uiPriority w:val="99"/>
-    <w:unhideWhenUsed/>
-    <w:rsid w:val="00950C6B"/>
-    <w:pPr>
-      <w:spacing w:after="0"/>
-      <w:ind w:left="220" w:hanging="220"/>
-    </w:pPr>
-    <w:rPr>
-      <w:rFonts w:cstheme="minorHAnsi"/>
-      <w:sz w:val="18"/>
-      <w:szCs w:val="18"/>
-    </w:rPr>
-  </w:style>
-  <w:style w:type="paragraph" w:styleId="ndice2">
-    <w:name w:val="index 2"/>
-    <w:basedOn w:val="Normal"/>
-    <w:next w:val="Normal"/>
-    <w:autoRedefine/>
-    <w:uiPriority w:val="99"/>
-    <w:unhideWhenUsed/>
-    <w:rsid w:val="00950C6B"/>
-    <w:pPr>
-      <w:spacing w:after="0"/>
-      <w:ind w:left="440" w:hanging="220"/>
-    </w:pPr>
-    <w:rPr>
-      <w:rFonts w:cstheme="minorHAnsi"/>
-      <w:sz w:val="18"/>
-      <w:szCs w:val="18"/>
-    </w:rPr>
-  </w:style>
-  <w:style w:type="paragraph" w:styleId="ndice3">
-    <w:name w:val="index 3"/>
-    <w:basedOn w:val="Normal"/>
-    <w:next w:val="Normal"/>
-    <w:autoRedefine/>
-    <w:uiPriority w:val="99"/>
-    <w:unhideWhenUsed/>
-    <w:rsid w:val="003B05C4"/>
-    <w:pPr>
-      <w:spacing w:after="0"/>
-      <w:ind w:left="660" w:hanging="220"/>
-    </w:pPr>
-    <w:rPr>
-      <w:rFonts w:cstheme="minorHAnsi"/>
-      <w:sz w:val="18"/>
-      <w:szCs w:val="18"/>
-    </w:rPr>
-  </w:style>
-  <w:style w:type="paragraph" w:styleId="ndice4">
-    <w:name w:val="index 4"/>
-    <w:basedOn w:val="Normal"/>
-    <w:next w:val="Normal"/>
-    <w:autoRedefine/>
-    <w:uiPriority w:val="99"/>
-    <w:unhideWhenUsed/>
-    <w:rsid w:val="003B05C4"/>
-    <w:pPr>
-      <w:spacing w:after="0"/>
-      <w:ind w:left="880" w:hanging="220"/>
-    </w:pPr>
-    <w:rPr>
-      <w:rFonts w:cstheme="minorHAnsi"/>
-      <w:sz w:val="18"/>
-      <w:szCs w:val="18"/>
-    </w:rPr>
-  </w:style>
-  <w:style w:type="paragraph" w:styleId="ndice5">
-    <w:name w:val="index 5"/>
-    <w:basedOn w:val="Normal"/>
-    <w:next w:val="Normal"/>
-    <w:autoRedefine/>
-    <w:uiPriority w:val="99"/>
-    <w:unhideWhenUsed/>
-    <w:rsid w:val="003B05C4"/>
-    <w:pPr>
-      <w:spacing w:after="0"/>
-      <w:ind w:left="1100" w:hanging="220"/>
-    </w:pPr>
-    <w:rPr>
-      <w:rFonts w:cstheme="minorHAnsi"/>
-      <w:sz w:val="18"/>
-      <w:szCs w:val="18"/>
-    </w:rPr>
-  </w:style>
-  <w:style w:type="paragraph" w:styleId="ndice6">
-    <w:name w:val="index 6"/>
-    <w:basedOn w:val="Normal"/>
-    <w:next w:val="Normal"/>
-    <w:autoRedefine/>
-    <w:uiPriority w:val="99"/>
-    <w:unhideWhenUsed/>
-    <w:rsid w:val="003B05C4"/>
-    <w:pPr>
-      <w:spacing w:after="0"/>
-      <w:ind w:left="1320" w:hanging="220"/>
-    </w:pPr>
-    <w:rPr>
-      <w:rFonts w:cstheme="minorHAnsi"/>
-      <w:sz w:val="18"/>
-      <w:szCs w:val="18"/>
-    </w:rPr>
-  </w:style>
-  <w:style w:type="paragraph" w:styleId="ndice7">
-    <w:name w:val="index 7"/>
-    <w:basedOn w:val="Normal"/>
-    <w:next w:val="Normal"/>
-    <w:autoRedefine/>
-    <w:uiPriority w:val="99"/>
-    <w:unhideWhenUsed/>
-    <w:rsid w:val="003B05C4"/>
-    <w:pPr>
-      <w:spacing w:after="0"/>
-      <w:ind w:left="1540" w:hanging="220"/>
-    </w:pPr>
-    <w:rPr>
-      <w:rFonts w:cstheme="minorHAnsi"/>
-      <w:sz w:val="18"/>
-      <w:szCs w:val="18"/>
-    </w:rPr>
-  </w:style>
-  <w:style w:type="paragraph" w:styleId="ndice8">
-    <w:name w:val="index 8"/>
-    <w:basedOn w:val="Normal"/>
-    <w:next w:val="Normal"/>
-    <w:autoRedefine/>
-    <w:uiPriority w:val="99"/>
-    <w:unhideWhenUsed/>
-    <w:rsid w:val="003B05C4"/>
-    <w:pPr>
-      <w:spacing w:after="0"/>
-      <w:ind w:left="1760" w:hanging="220"/>
-    </w:pPr>
-    <w:rPr>
-      <w:rFonts w:cstheme="minorHAnsi"/>
-      <w:sz w:val="18"/>
-      <w:szCs w:val="18"/>
-    </w:rPr>
-  </w:style>
-  <w:style w:type="paragraph" w:styleId="ndice9">
-    <w:name w:val="index 9"/>
-    <w:basedOn w:val="Normal"/>
-    <w:next w:val="Normal"/>
-    <w:autoRedefine/>
-    <w:uiPriority w:val="99"/>
-    <w:unhideWhenUsed/>
-    <w:rsid w:val="003B05C4"/>
-    <w:pPr>
-      <w:spacing w:after="0"/>
-      <w:ind w:left="1980" w:hanging="220"/>
-    </w:pPr>
-    <w:rPr>
-      <w:rFonts w:cstheme="minorHAnsi"/>
-      <w:sz w:val="18"/>
-      <w:szCs w:val="18"/>
-    </w:rPr>
-  </w:style>
-  <w:style w:type="paragraph" w:styleId="Ttulodendice">
-    <w:name w:val="index heading"/>
-    <w:basedOn w:val="Normal"/>
-    <w:next w:val="ndice1"/>
-    <w:uiPriority w:val="99"/>
-    <w:unhideWhenUsed/>
-    <w:rsid w:val="003B05C4"/>
-    <w:pPr>
-      <w:spacing w:before="240" w:after="120"/>
-      <w:jc w:val="center"/>
-    </w:pPr>
-    <w:rPr>
-      <w:rFonts w:cstheme="minorHAnsi"/>
-      <w:b/>
-      <w:bCs/>
-      <w:sz w:val="26"/>
-      <w:szCs w:val="26"/>
-    </w:rPr>
-  </w:style>
-  <w:style w:type="character" w:styleId="Hipervnculovisitado">
-    <w:name w:val="FollowedHyperlink"/>
-    <w:basedOn w:val="Fuentedeprrafopredeter"/>
-    <w:uiPriority w:val="99"/>
-    <w:semiHidden/>
-    <w:unhideWhenUsed/>
-    <w:rsid w:val="00E650D0"/>
-    <w:rPr>
-      <w:color w:val="800080" w:themeColor="followedHyperlink"/>
-      <w:u w:val="single"/>
-    </w:rPr>
-  </w:style>
-  <w:style w:type="paragraph" w:styleId="TtulodeTDC">
-    <w:name w:val="TOC Heading"/>
-    <w:basedOn w:val="Ttulo1"/>
-    <w:next w:val="Normal"/>
-    <w:uiPriority w:val="39"/>
-    <w:semiHidden/>
-    <w:unhideWhenUsed/>
-    <w:qFormat/>
-    <w:rsid w:val="00EE3AF8"/>
-    <w:pPr>
-      <w:outlineLvl w:val="9"/>
-    </w:pPr>
-    <w:rPr>
-      <w:lang w:val="es-ES_tradnl" w:eastAsia="es-ES_tradnl"/>
-    </w:rPr>
-  </w:style>
-  <w:style w:type="paragraph" w:styleId="TDC1">
-    <w:name w:val="toc 1"/>
-    <w:basedOn w:val="Normal"/>
-    <w:next w:val="Normal"/>
-    <w:autoRedefine/>
-    <w:uiPriority w:val="39"/>
-    <w:unhideWhenUsed/>
-    <w:rsid w:val="00EE3AF8"/>
-    <w:pPr>
-      <w:spacing w:after="100"/>
-    </w:pPr>
-  </w:style>
-  <w:style w:type="paragraph" w:styleId="TDC3">
-    <w:name w:val="toc 3"/>
-    <w:basedOn w:val="Normal"/>
-    <w:next w:val="Normal"/>
-    <w:autoRedefine/>
-    <w:uiPriority w:val="39"/>
-    <w:unhideWhenUsed/>
-    <w:rsid w:val="00EE3AF8"/>
-    <w:pPr>
-      <w:spacing w:after="100"/>
-      <w:ind w:left="440"/>
-    </w:pPr>
-  </w:style>
-  <w:style w:type="paragraph" w:styleId="TDC2">
-    <w:name w:val="toc 2"/>
-    <w:basedOn w:val="Normal"/>
-    <w:next w:val="Normal"/>
-    <w:autoRedefine/>
-    <w:uiPriority w:val="39"/>
-    <w:unhideWhenUsed/>
-    <w:rsid w:val="00EE3AF8"/>
-    <w:pPr>
-      <w:spacing w:after="100"/>
-      <w:ind w:left="220"/>
-    </w:pPr>
-  </w:style>
-  <w:style w:type="paragraph" w:styleId="Textonotapie">
-    <w:name w:val="footnote text"/>
-    <w:basedOn w:val="Normal"/>
-    <w:link w:val="TextonotapieCar"/>
-    <w:uiPriority w:val="99"/>
-    <w:semiHidden/>
-    <w:unhideWhenUsed/>
-    <w:rsid w:val="009C08A5"/>
-    <w:pPr>
-      <w:spacing w:after="0" w:line="240" w:lineRule="auto"/>
-    </w:pPr>
-    <w:rPr>
-      <w:sz w:val="20"/>
-      <w:szCs w:val="20"/>
-    </w:rPr>
-  </w:style>
-  <w:style w:type="character" w:customStyle="1" w:styleId="TextonotapieCar">
-    <w:name w:val="Texto nota pie Car"/>
-    <w:basedOn w:val="Fuentedeprrafopredeter"/>
-    <w:link w:val="Textonotapie"/>
-    <w:uiPriority w:val="99"/>
-    <w:semiHidden/>
-    <w:rsid w:val="009C08A5"/>
-    <w:rPr>
-      <w:sz w:val="20"/>
-      <w:szCs w:val="20"/>
-    </w:rPr>
-  </w:style>
-  <w:style w:type="character" w:styleId="Refdenotaalpie">
-    <w:name w:val="footnote reference"/>
-    <w:basedOn w:val="Fuentedeprrafopredeter"/>
-    <w:uiPriority w:val="99"/>
-    <w:semiHidden/>
-    <w:unhideWhenUsed/>
-    <w:rsid w:val="009C08A5"/>
-    <w:rPr>
-      <w:vertAlign w:val="superscript"/>
-    </w:rPr>
-  </w:style>
-  <w:style w:type="character" w:customStyle="1" w:styleId="Ttulo4Car">
-    <w:name w:val="Título 4 Car"/>
-    <w:basedOn w:val="Fuentedeprrafopredeter"/>
-    <w:link w:val="Ttulo4"/>
-    <w:uiPriority w:val="9"/>
-    <w:rsid w:val="00C16B6C"/>
-    <w:rPr>
-      <w:rFonts w:asciiTheme="majorHAnsi" w:eastAsiaTheme="majorEastAsia" w:hAnsiTheme="majorHAnsi" w:cstheme="majorBidi"/>
-      <w:b/>
-      <w:bCs/>
-      <w:i/>
-      <w:iCs/>
-      <w:color w:val="4F81BD" w:themeColor="accent1"/>
-    </w:rPr>
-  </w:style>
-  <w:style w:type="character" w:customStyle="1" w:styleId="Ttulo5Car">
-    <w:name w:val="Título 5 Car"/>
-    <w:basedOn w:val="Fuentedeprrafopredeter"/>
-    <w:link w:val="Ttulo5"/>
-    <w:uiPriority w:val="9"/>
-    <w:rsid w:val="00C16B6C"/>
-    <w:rPr>
-      <w:rFonts w:asciiTheme="majorHAnsi" w:eastAsiaTheme="majorEastAsia" w:hAnsiTheme="majorHAnsi" w:cstheme="majorBidi"/>
-      <w:color w:val="243F60" w:themeColor="accent1" w:themeShade="7F"/>
-    </w:rPr>
+  <w:style w:type="paragraph" w:customStyle="1" w:styleId="2E341ED262C043E8ADA65211F3ED3B82">
+    <w:name w:val="2E341ED262C043E8ADA65211F3ED3B82"/>
+    <w:rsid w:val="009156A3"/>
   </w:style>
 </w:styles>
+</file>
+
+<file path=word/glossary/webSettings.xml><?xml version="1.0" encoding="utf-8"?>
+<w:webSettings xmlns:mc="http://schemas.openxmlformats.org/markup-compatibility/2006" xmlns:r="http://schemas.openxmlformats.org/officeDocument/2006/relationships" xmlns:w="http://schemas.openxmlformats.org/wordprocessingml/2006/main" xmlns:w14="http://schemas.microsoft.com/office/word/2010/wordml" xmlns:w15="http://schemas.microsoft.com/office/word/2012/wordml" xmlns:w16se="http://schemas.microsoft.com/office/word/2015/wordml/symex" mc:Ignorable="w14 w15 w16se">
+  <w:optimizeForBrowser/>
+  <w:allowPNG/>
+</w:webSettings>
 </file>
 
 <file path=word/theme/theme1.xml><?xml version="1.0" encoding="utf-8"?>
@@ -33659,7 +34858,7 @@
 </file>
 
 <file path=customXml/itemProps1.xml><?xml version="1.0" encoding="utf-8"?>
-<ds:datastoreItem xmlns:ds="http://schemas.openxmlformats.org/officeDocument/2006/customXml" ds:itemID="{6D2EC7C4-F299-4D7D-8A98-7BCA92D731E1}">
+<ds:datastoreItem xmlns:ds="http://schemas.openxmlformats.org/officeDocument/2006/customXml" ds:itemID="{E30A5C8D-A12B-411E-9E2D-03B86FCDA59D}">
   <ds:schemaRefs>
     <ds:schemaRef ds:uri="http://schemas.openxmlformats.org/officeDocument/2006/bibliography"/>
   </ds:schemaRefs>
